--- a/ImageColorHash/CSE373_A4_Report.docx
+++ b/ImageColorHash/CSE373_A4_Report.docx
@@ -73,191 +73,170 @@
         <w:autoSpaceDN w:val="0"/>
         <w:adjustRightInd w:val="0"/>
       </w:pPr>
+    </w:p>
+    <w:p>
+      <w:pPr>
+        <w:autoSpaceDE w:val="0"/>
+        <w:autoSpaceDN w:val="0"/>
+        <w:adjustRightInd w:val="0"/>
+      </w:pPr>
+    </w:p>
+    <w:p>
+      <w:pPr>
+        <w:autoSpaceDE w:val="0"/>
+        <w:autoSpaceDN w:val="0"/>
+        <w:adjustRightInd w:val="0"/>
+      </w:pPr>
+    </w:p>
+    <w:p>
+      <w:pPr>
+        <w:autoSpaceDE w:val="0"/>
+        <w:autoSpaceDN w:val="0"/>
+        <w:adjustRightInd w:val="0"/>
+      </w:pPr>
+      <w:r>
+        <w:t xml:space="preserve">2. If you implemented any </w:t>
+      </w:r>
+      <w:r>
+        <w:t xml:space="preserve">methods other than those in the </w:t>
+      </w:r>
+      <w:r>
+        <w:t>specification, describe them briefly here.</w:t>
+      </w:r>
+    </w:p>
+    <w:p>
+      <w:pPr>
+        <w:autoSpaceDE w:val="0"/>
+        <w:autoSpaceDN w:val="0"/>
+        <w:adjustRightInd w:val="0"/>
+      </w:pPr>
+    </w:p>
+    <w:p>
+      <w:pPr>
+        <w:autoSpaceDE w:val="0"/>
+        <w:autoSpaceDN w:val="0"/>
+        <w:adjustRightInd w:val="0"/>
+      </w:pPr>
+      <w:r>
+        <w:t>3. When you use 6 bits per pixel, how</w:t>
+      </w:r>
+      <w:r>
+        <w:t xml:space="preserve"> many black pixels are there in </w:t>
+      </w:r>
+      <w:r>
+        <w:t>the Mona Lisa image? (These are the pixels whose ColorKey bits value</w:t>
+      </w:r>
+      <w:r>
+        <w:t xml:space="preserve"> </w:t>
+      </w:r>
+      <w:r>
+        <w:t>equals 0.)</w:t>
+      </w:r>
+    </w:p>
+    <w:p>
+      <w:pPr>
+        <w:autoSpaceDE w:val="0"/>
+        <w:autoSpaceDN w:val="0"/>
+        <w:adjustRightInd w:val="0"/>
+      </w:pPr>
+    </w:p>
+    <w:p>
+      <w:pPr>
+        <w:autoSpaceDE w:val="0"/>
+        <w:autoSpaceDN w:val="0"/>
+        <w:adjustRightInd w:val="0"/>
+      </w:pPr>
+      <w:r>
+        <w:t>4. Provide a copy of the t</w:t>
+      </w:r>
+      <w:r>
+        <w:t xml:space="preserve">able of counts produced by your </w:t>
+      </w:r>
+      <w:r>
+        <w:t>collisionTests method.</w:t>
+      </w:r>
+    </w:p>
+    <w:p>
+      <w:pPr>
+        <w:autoSpaceDE w:val="0"/>
+        <w:autoSpaceDN w:val="0"/>
+        <w:adjustRightInd w:val="0"/>
+      </w:pPr>
+    </w:p>
+    <w:p>
+      <w:pPr>
+        <w:autoSpaceDE w:val="0"/>
+        <w:autoSpaceDN w:val="0"/>
+        <w:adjustRightInd w:val="0"/>
+      </w:pPr>
+      <w:r>
+        <w:t>5. Provide a copy of the table of similarity values produced by your</w:t>
+      </w:r>
+      <w:r>
+        <w:t xml:space="preserve"> </w:t>
+      </w:r>
+      <w:r>
+        <w:t>fullSimilarityTests method.</w:t>
+      </w:r>
+    </w:p>
+    <w:p>
+      <w:pPr>
+        <w:autoSpaceDE w:val="0"/>
+        <w:autoSpaceDN w:val="0"/>
+        <w:adjustRightInd w:val="0"/>
+      </w:pPr>
+    </w:p>
+    <w:p>
+      <w:pPr>
+        <w:autoSpaceDE w:val="0"/>
+        <w:autoSpaceDN w:val="0"/>
+        <w:adjustRightInd w:val="0"/>
+      </w:pPr>
+      <w:r>
+        <w:t xml:space="preserve">6. Examine the hashCode method of class </w:t>
+      </w:r>
+      <w:r>
+        <w:t xml:space="preserve">ColorKey.  What types of images </w:t>
+      </w:r>
+      <w:r>
+        <w:t>might tend to cause lots of collisions relative to other images?</w:t>
+      </w:r>
+    </w:p>
+    <w:p>
+      <w:pPr>
+        <w:autoSpaceDE w:val="0"/>
+        <w:autoSpaceDN w:val="0"/>
+        <w:adjustRightInd w:val="0"/>
+      </w:pPr>
+    </w:p>
+    <w:p>
+      <w:pPr>
+        <w:autoSpaceDE w:val="0"/>
+        <w:autoSpaceDN w:val="0"/>
+        <w:adjustRightInd w:val="0"/>
+      </w:pPr>
+      <w:r>
+        <w:t xml:space="preserve">7. </w:t>
+      </w:r>
+      <w:r>
+        <w:t>Choose 10 different images of paintings from the web. You may include the three given images among these if you wish. In your report (under item 7), provide illustrations of the 10 images, clearly numbered from 1 to 10. Identify the source of each image (i.e., URL).</w:t>
+      </w:r>
+    </w:p>
+    <w:p>
+      <w:pPr>
+        <w:autoSpaceDE w:val="0"/>
+        <w:autoSpaceDN w:val="0"/>
+        <w:adjustRightInd w:val="0"/>
+      </w:pPr>
+    </w:p>
+    <w:p>
+      <w:pPr>
+        <w:autoSpaceDE w:val="0"/>
+        <w:autoSpaceDN w:val="0"/>
+        <w:adjustRightInd w:val="0"/>
+      </w:pPr>
       <w:bookmarkStart w:id="0" w:name="_GoBack"/>
       <w:bookmarkEnd w:id="0"/>
-    </w:p>
-    <w:p>
-      <w:pPr>
-        <w:autoSpaceDE w:val="0"/>
-        <w:autoSpaceDN w:val="0"/>
-        <w:adjustRightInd w:val="0"/>
-      </w:pPr>
-    </w:p>
-    <w:p>
-      <w:pPr>
-        <w:autoSpaceDE w:val="0"/>
-        <w:autoSpaceDN w:val="0"/>
-        <w:adjustRightInd w:val="0"/>
-      </w:pPr>
-    </w:p>
-    <w:p>
-      <w:pPr>
-        <w:autoSpaceDE w:val="0"/>
-        <w:autoSpaceDN w:val="0"/>
-        <w:adjustRightInd w:val="0"/>
-      </w:pPr>
-      <w:r>
-        <w:t xml:space="preserve">2. If you implemented any </w:t>
-      </w:r>
-      <w:r>
-        <w:t xml:space="preserve">methods other than those in the </w:t>
-      </w:r>
-      <w:r>
-        <w:t>specification, describe them briefly here.</w:t>
-      </w:r>
-    </w:p>
-    <w:p>
-      <w:pPr>
-        <w:autoSpaceDE w:val="0"/>
-        <w:autoSpaceDN w:val="0"/>
-        <w:adjustRightInd w:val="0"/>
-      </w:pPr>
-    </w:p>
-    <w:p>
-      <w:pPr>
-        <w:autoSpaceDE w:val="0"/>
-        <w:autoSpaceDN w:val="0"/>
-        <w:adjustRightInd w:val="0"/>
-      </w:pPr>
-      <w:r>
-        <w:t>3. When you use 6 bits per pixel, how</w:t>
-      </w:r>
-      <w:r>
-        <w:t xml:space="preserve"> many black pixels are there in </w:t>
-      </w:r>
-      <w:r>
-        <w:t>the Mona Lisa image? (These are the pixels whose ColorKey bits value</w:t>
-      </w:r>
-      <w:r>
-        <w:t xml:space="preserve"> </w:t>
-      </w:r>
-      <w:r>
-        <w:t>equals 0.)</w:t>
-      </w:r>
-    </w:p>
-    <w:p>
-      <w:pPr>
-        <w:autoSpaceDE w:val="0"/>
-        <w:autoSpaceDN w:val="0"/>
-        <w:adjustRightInd w:val="0"/>
-      </w:pPr>
-    </w:p>
-    <w:p>
-      <w:pPr>
-        <w:autoSpaceDE w:val="0"/>
-        <w:autoSpaceDN w:val="0"/>
-        <w:adjustRightInd w:val="0"/>
-      </w:pPr>
-      <w:r>
-        <w:t>4. Provide a copy of the t</w:t>
-      </w:r>
-      <w:r>
-        <w:t xml:space="preserve">able of counts produced by your </w:t>
-      </w:r>
-      <w:r>
-        <w:t>collisionTests method.</w:t>
-      </w:r>
-    </w:p>
-    <w:p>
-      <w:pPr>
-        <w:autoSpaceDE w:val="0"/>
-        <w:autoSpaceDN w:val="0"/>
-        <w:adjustRightInd w:val="0"/>
-      </w:pPr>
-    </w:p>
-    <w:p>
-      <w:pPr>
-        <w:autoSpaceDE w:val="0"/>
-        <w:autoSpaceDN w:val="0"/>
-        <w:adjustRightInd w:val="0"/>
-      </w:pPr>
-      <w:r>
-        <w:t>5. Provide a copy of the table of similarity values produced by your</w:t>
-      </w:r>
-      <w:r>
-        <w:t xml:space="preserve"> </w:t>
-      </w:r>
-      <w:r>
-        <w:t>fullSimilarityTests method.</w:t>
-      </w:r>
-    </w:p>
-    <w:p>
-      <w:pPr>
-        <w:autoSpaceDE w:val="0"/>
-        <w:autoSpaceDN w:val="0"/>
-        <w:adjustRightInd w:val="0"/>
-      </w:pPr>
-    </w:p>
-    <w:p>
-      <w:pPr>
-        <w:autoSpaceDE w:val="0"/>
-        <w:autoSpaceDN w:val="0"/>
-        <w:adjustRightInd w:val="0"/>
-      </w:pPr>
-      <w:r>
-        <w:t xml:space="preserve">6. Examine the hashCode method of class </w:t>
-      </w:r>
-      <w:r>
-        <w:t xml:space="preserve">ColorKey.  What types of images </w:t>
-      </w:r>
-      <w:r>
-        <w:t>might tend to cause lots of collisions relative to other images?</w:t>
-      </w:r>
-    </w:p>
-    <w:p>
-      <w:pPr>
-        <w:autoSpaceDE w:val="0"/>
-        <w:autoSpaceDN w:val="0"/>
-        <w:adjustRightInd w:val="0"/>
-      </w:pPr>
-    </w:p>
-    <w:p>
-      <w:pPr>
-        <w:autoSpaceDE w:val="0"/>
-        <w:autoSpaceDN w:val="0"/>
-        <w:adjustRightInd w:val="0"/>
-      </w:pPr>
-      <w:r>
-        <w:t xml:space="preserve">7. </w:t>
-      </w:r>
-      <w:r>
-        <w:t>Choose 10 different images of paintings from the web. You may include the three given images among these if you wish. In your report (under item 7), provide illustrations of the 10 images, clearly numbered from 1 to 10. Identify the source of each image (i.e., URL).</w:t>
-      </w:r>
-    </w:p>
-    <w:p>
-      <w:pPr>
-        <w:autoSpaceDE w:val="0"/>
-        <w:autoSpaceDN w:val="0"/>
-        <w:adjustRightInd w:val="0"/>
-      </w:pPr>
-    </w:p>
-    <w:p>
-      <w:pPr>
-        <w:autoSpaceDE w:val="0"/>
-        <w:autoSpaceDN w:val="0"/>
-        <w:adjustRightInd w:val="0"/>
-      </w:pPr>
-    </w:p>
-    <w:p>
-      <w:pPr>
-        <w:autoSpaceDE w:val="0"/>
-        <w:autoSpaceDN w:val="0"/>
-        <w:adjustRightInd w:val="0"/>
-      </w:pPr>
-    </w:p>
-    <w:p>
-      <w:pPr>
-        <w:autoSpaceDE w:val="0"/>
-        <w:autoSpaceDN w:val="0"/>
-        <w:adjustRightInd w:val="0"/>
-      </w:pPr>
-    </w:p>
-    <w:p>
-      <w:pPr>
-        <w:autoSpaceDE w:val="0"/>
-        <w:autoSpaceDN w:val="0"/>
-        <w:adjustRightInd w:val="0"/>
-      </w:pPr>
       <w:r>
         <w:t>Create a table with 10 rows and 10 columns that gives the results of running the cosine similarity analysis on each pair. Prese</w:t>
       </w:r>

--- a/ImageColorHash/CSE373_A4_Report.docx
+++ b/ImageColorHash/CSE373_A4_Report.docx
@@ -7,243 +7,444 @@
         <w:autoSpaceDE w:val="0"/>
         <w:autoSpaceDN w:val="0"/>
         <w:adjustRightInd w:val="0"/>
-      </w:pPr>
-      <w:r>
+        <w:rPr>
+          <w:rFonts w:ascii="Arial" w:hAnsi="Arial" w:cs="Arial"/>
+        </w:rPr>
+      </w:pPr>
+      <w:r>
+        <w:rPr>
+          <w:rFonts w:ascii="Arial" w:hAnsi="Arial" w:cs="Arial"/>
+        </w:rPr>
         <w:t>Name:</w:t>
       </w:r>
       <w:r>
-        <w:t xml:space="preserve"> Baihan Lin</w:t>
-      </w:r>
-    </w:p>
-    <w:p>
-      <w:pPr>
-        <w:autoSpaceDE w:val="0"/>
-        <w:autoSpaceDN w:val="0"/>
-        <w:adjustRightInd w:val="0"/>
-      </w:pPr>
-      <w:r>
-        <w:t>UWID: 1360521</w:t>
-      </w:r>
-    </w:p>
-    <w:p>
-      <w:pPr>
-        <w:autoSpaceDE w:val="0"/>
-        <w:autoSpaceDN w:val="0"/>
-        <w:adjustRightInd w:val="0"/>
-      </w:pPr>
-      <w:r>
-        <w:t>Section:</w:t>
-      </w:r>
-      <w:r>
-        <w:t xml:space="preserve"> BC</w:t>
-      </w:r>
-    </w:p>
-    <w:p>
-      <w:pPr>
-        <w:autoSpaceDE w:val="0"/>
-        <w:autoSpaceDN w:val="0"/>
-        <w:adjustRightInd w:val="0"/>
-      </w:pPr>
-    </w:p>
-    <w:p>
-      <w:pPr>
-        <w:autoSpaceDE w:val="0"/>
-        <w:autoSpaceDN w:val="0"/>
-        <w:adjustRightInd w:val="0"/>
-      </w:pPr>
-      <w:r>
-        <w:t>1. Describe your approach to impleme</w:t>
-      </w:r>
-      <w:r>
-        <w:t xml:space="preserve">nting the hash table. (separate </w:t>
-      </w:r>
-      <w:r>
-        <w:t>arrays for keys and values vs one array with objects that represent</w:t>
-      </w:r>
-      <w:r>
+        <w:rPr>
+          <w:rFonts w:ascii="Arial" w:hAnsi="Arial" w:cs="Arial"/>
+        </w:rPr>
         <w:t xml:space="preserve"> </w:t>
       </w:r>
       <w:r>
-        <w:t>pairs.)</w:t>
-      </w:r>
-    </w:p>
-    <w:p>
-      <w:pPr>
-        <w:autoSpaceDE w:val="0"/>
-        <w:autoSpaceDN w:val="0"/>
-        <w:adjustRightInd w:val="0"/>
-      </w:pPr>
-    </w:p>
-    <w:p>
-      <w:pPr>
-        <w:autoSpaceDE w:val="0"/>
-        <w:autoSpaceDN w:val="0"/>
-        <w:adjustRightInd w:val="0"/>
-      </w:pPr>
-    </w:p>
-    <w:p>
-      <w:pPr>
-        <w:autoSpaceDE w:val="0"/>
-        <w:autoSpaceDN w:val="0"/>
-        <w:adjustRightInd w:val="0"/>
-      </w:pPr>
-    </w:p>
-    <w:p>
-      <w:pPr>
-        <w:autoSpaceDE w:val="0"/>
-        <w:autoSpaceDN w:val="0"/>
-        <w:adjustRightInd w:val="0"/>
-      </w:pPr>
-      <w:r>
-        <w:t xml:space="preserve">2. If you implemented any </w:t>
-      </w:r>
-      <w:r>
-        <w:t xml:space="preserve">methods other than those in the </w:t>
-      </w:r>
-      <w:r>
-        <w:t>specification, describe them briefly here.</w:t>
-      </w:r>
-    </w:p>
-    <w:p>
-      <w:pPr>
-        <w:autoSpaceDE w:val="0"/>
-        <w:autoSpaceDN w:val="0"/>
-        <w:adjustRightInd w:val="0"/>
-      </w:pPr>
-    </w:p>
-    <w:p>
-      <w:pPr>
-        <w:autoSpaceDE w:val="0"/>
-        <w:autoSpaceDN w:val="0"/>
-        <w:adjustRightInd w:val="0"/>
-      </w:pPr>
-      <w:r>
-        <w:t>3. When you use 6 bits per pixel, how</w:t>
-      </w:r>
-      <w:r>
-        <w:t xml:space="preserve"> many black pixels are there in </w:t>
-      </w:r>
-      <w:r>
-        <w:t>the Mona Lisa image? (These are the pixels whose ColorKey bits value</w:t>
-      </w:r>
-      <w:r>
-        <w:t xml:space="preserve"> </w:t>
-      </w:r>
-      <w:r>
-        <w:t>equals 0.)</w:t>
-      </w:r>
-    </w:p>
-    <w:p>
-      <w:pPr>
-        <w:autoSpaceDE w:val="0"/>
-        <w:autoSpaceDN w:val="0"/>
-        <w:adjustRightInd w:val="0"/>
-      </w:pPr>
-    </w:p>
-    <w:p>
-      <w:pPr>
-        <w:autoSpaceDE w:val="0"/>
-        <w:autoSpaceDN w:val="0"/>
-        <w:adjustRightInd w:val="0"/>
-      </w:pPr>
-      <w:r>
-        <w:t>4. Provide a copy of the t</w:t>
-      </w:r>
-      <w:r>
-        <w:t xml:space="preserve">able of counts produced by your </w:t>
-      </w:r>
-      <w:r>
-        <w:t>collisionTests method.</w:t>
-      </w:r>
-    </w:p>
-    <w:p>
-      <w:pPr>
-        <w:autoSpaceDE w:val="0"/>
-        <w:autoSpaceDN w:val="0"/>
-        <w:adjustRightInd w:val="0"/>
-      </w:pPr>
-    </w:p>
-    <w:p>
-      <w:pPr>
-        <w:autoSpaceDE w:val="0"/>
-        <w:autoSpaceDN w:val="0"/>
-        <w:adjustRightInd w:val="0"/>
-      </w:pPr>
-      <w:r>
-        <w:t>5. Provide a copy of the table of similarity values produced by your</w:t>
-      </w:r>
-      <w:r>
-        <w:t xml:space="preserve"> </w:t>
-      </w:r>
-      <w:r>
-        <w:t>fullSimilarityTests method.</w:t>
-      </w:r>
-    </w:p>
-    <w:p>
-      <w:pPr>
-        <w:autoSpaceDE w:val="0"/>
-        <w:autoSpaceDN w:val="0"/>
-        <w:adjustRightInd w:val="0"/>
-      </w:pPr>
-    </w:p>
-    <w:p>
-      <w:pPr>
-        <w:autoSpaceDE w:val="0"/>
-        <w:autoSpaceDN w:val="0"/>
-        <w:adjustRightInd w:val="0"/>
-      </w:pPr>
-      <w:r>
-        <w:t xml:space="preserve">6. Examine the hashCode method of class </w:t>
-      </w:r>
-      <w:r>
-        <w:t xml:space="preserve">ColorKey.  What types of images </w:t>
-      </w:r>
-      <w:r>
-        <w:t>might tend to cause lots of collisions relative to other images?</w:t>
-      </w:r>
-    </w:p>
-    <w:p>
-      <w:pPr>
-        <w:autoSpaceDE w:val="0"/>
-        <w:autoSpaceDN w:val="0"/>
-        <w:adjustRightInd w:val="0"/>
-      </w:pPr>
-    </w:p>
-    <w:p>
-      <w:pPr>
-        <w:autoSpaceDE w:val="0"/>
-        <w:autoSpaceDN w:val="0"/>
-        <w:adjustRightInd w:val="0"/>
-      </w:pPr>
-      <w:r>
-        <w:t xml:space="preserve">7. </w:t>
-      </w:r>
-      <w:r>
-        <w:t>Choose 10 different images of paintings from the web. You may include the three given images among these if you wish. In your report (under item 7), provide illustrations of the 10 images, clearly numbered from 1 to 10. Identify the source of each image (i.e., URL).</w:t>
-      </w:r>
-    </w:p>
-    <w:p>
-      <w:pPr>
-        <w:autoSpaceDE w:val="0"/>
-        <w:autoSpaceDN w:val="0"/>
-        <w:adjustRightInd w:val="0"/>
-      </w:pPr>
-    </w:p>
-    <w:p>
-      <w:pPr>
-        <w:autoSpaceDE w:val="0"/>
-        <w:autoSpaceDN w:val="0"/>
-        <w:adjustRightInd w:val="0"/>
-      </w:pPr>
+        <w:rPr>
+          <w:rFonts w:ascii="Arial" w:hAnsi="Arial" w:cs="Arial"/>
+        </w:rPr>
+        <w:tab/>
+      </w:r>
       <w:bookmarkStart w:id="0" w:name="_GoBack"/>
       <w:bookmarkEnd w:id="0"/>
       <w:r>
+        <w:rPr>
+          <w:rFonts w:ascii="Arial" w:hAnsi="Arial" w:cs="Arial"/>
+        </w:rPr>
+        <w:t>Baihan Lin</w:t>
+      </w:r>
+    </w:p>
+    <w:p>
+      <w:pPr>
+        <w:autoSpaceDE w:val="0"/>
+        <w:autoSpaceDN w:val="0"/>
+        <w:adjustRightInd w:val="0"/>
+        <w:rPr>
+          <w:rFonts w:ascii="Arial" w:hAnsi="Arial" w:cs="Arial"/>
+        </w:rPr>
+      </w:pPr>
+      <w:r>
+        <w:rPr>
+          <w:rFonts w:ascii="Arial" w:hAnsi="Arial" w:cs="Arial"/>
+        </w:rPr>
+        <w:t xml:space="preserve">UWID: </w:t>
+      </w:r>
+      <w:r>
+        <w:rPr>
+          <w:rFonts w:ascii="Arial" w:hAnsi="Arial" w:cs="Arial"/>
+        </w:rPr>
+        <w:tab/>
+      </w:r>
+      <w:r>
+        <w:rPr>
+          <w:rFonts w:ascii="Arial" w:hAnsi="Arial" w:cs="Arial"/>
+        </w:rPr>
+        <w:t xml:space="preserve">sunnylin, </w:t>
+      </w:r>
+      <w:r>
+        <w:rPr>
+          <w:rFonts w:ascii="Arial" w:hAnsi="Arial" w:cs="Arial"/>
+        </w:rPr>
+        <w:t>1360521</w:t>
+      </w:r>
+    </w:p>
+    <w:p>
+      <w:pPr>
+        <w:autoSpaceDE w:val="0"/>
+        <w:autoSpaceDN w:val="0"/>
+        <w:adjustRightInd w:val="0"/>
+        <w:rPr>
+          <w:rFonts w:ascii="Arial" w:hAnsi="Arial" w:cs="Arial"/>
+        </w:rPr>
+      </w:pPr>
+      <w:r>
+        <w:rPr>
+          <w:rFonts w:ascii="Arial" w:hAnsi="Arial" w:cs="Arial"/>
+        </w:rPr>
+        <w:t>Section:</w:t>
+      </w:r>
+      <w:r>
+        <w:rPr>
+          <w:rFonts w:ascii="Arial" w:hAnsi="Arial" w:cs="Arial"/>
+        </w:rPr>
+        <w:t xml:space="preserve"> </w:t>
+      </w:r>
+      <w:r>
+        <w:rPr>
+          <w:rFonts w:ascii="Arial" w:hAnsi="Arial" w:cs="Arial"/>
+        </w:rPr>
+        <w:tab/>
+      </w:r>
+      <w:r>
+        <w:rPr>
+          <w:rFonts w:ascii="Arial" w:hAnsi="Arial" w:cs="Arial"/>
+        </w:rPr>
+        <w:t>BC</w:t>
+      </w:r>
+    </w:p>
+    <w:p>
+      <w:pPr>
+        <w:autoSpaceDE w:val="0"/>
+        <w:autoSpaceDN w:val="0"/>
+        <w:adjustRightInd w:val="0"/>
+        <w:rPr>
+          <w:rFonts w:ascii="Arial" w:hAnsi="Arial" w:cs="Arial"/>
+        </w:rPr>
+      </w:pPr>
+    </w:p>
+    <w:p>
+      <w:pPr>
+        <w:autoSpaceDE w:val="0"/>
+        <w:autoSpaceDN w:val="0"/>
+        <w:adjustRightInd w:val="0"/>
+        <w:rPr>
+          <w:rFonts w:ascii="Arial" w:hAnsi="Arial" w:cs="Arial"/>
+        </w:rPr>
+      </w:pPr>
+      <w:r>
+        <w:rPr>
+          <w:rFonts w:ascii="Arial" w:hAnsi="Arial" w:cs="Arial"/>
+        </w:rPr>
+        <w:t>1. Describe your approach to impleme</w:t>
+      </w:r>
+      <w:r>
+        <w:rPr>
+          <w:rFonts w:ascii="Arial" w:hAnsi="Arial" w:cs="Arial"/>
+        </w:rPr>
+        <w:t xml:space="preserve">nting the hash table. (separate </w:t>
+      </w:r>
+      <w:r>
+        <w:rPr>
+          <w:rFonts w:ascii="Arial" w:hAnsi="Arial" w:cs="Arial"/>
+        </w:rPr>
+        <w:t>arrays for keys and values vs one array with objects that represent</w:t>
+      </w:r>
+      <w:r>
+        <w:rPr>
+          <w:rFonts w:ascii="Arial" w:hAnsi="Arial" w:cs="Arial"/>
+        </w:rPr>
+        <w:t xml:space="preserve"> </w:t>
+      </w:r>
+      <w:r>
+        <w:rPr>
+          <w:rFonts w:ascii="Arial" w:hAnsi="Arial" w:cs="Arial"/>
+        </w:rPr>
+        <w:t>pairs.)</w:t>
+      </w:r>
+    </w:p>
+    <w:p>
+      <w:pPr>
+        <w:autoSpaceDE w:val="0"/>
+        <w:autoSpaceDN w:val="0"/>
+        <w:adjustRightInd w:val="0"/>
+        <w:rPr>
+          <w:rFonts w:ascii="Arial" w:hAnsi="Arial" w:cs="Arial"/>
+        </w:rPr>
+      </w:pPr>
+    </w:p>
+    <w:p>
+      <w:pPr>
+        <w:autoSpaceDE w:val="0"/>
+        <w:autoSpaceDN w:val="0"/>
+        <w:adjustRightInd w:val="0"/>
+        <w:rPr>
+          <w:rFonts w:ascii="Arial" w:hAnsi="Arial" w:cs="Arial"/>
+        </w:rPr>
+      </w:pPr>
+    </w:p>
+    <w:p>
+      <w:pPr>
+        <w:autoSpaceDE w:val="0"/>
+        <w:autoSpaceDN w:val="0"/>
+        <w:adjustRightInd w:val="0"/>
+        <w:rPr>
+          <w:rFonts w:ascii="Arial" w:hAnsi="Arial" w:cs="Arial"/>
+        </w:rPr>
+      </w:pPr>
+    </w:p>
+    <w:p>
+      <w:pPr>
+        <w:autoSpaceDE w:val="0"/>
+        <w:autoSpaceDN w:val="0"/>
+        <w:adjustRightInd w:val="0"/>
+        <w:rPr>
+          <w:rFonts w:ascii="Arial" w:hAnsi="Arial" w:cs="Arial"/>
+        </w:rPr>
+      </w:pPr>
+      <w:r>
+        <w:rPr>
+          <w:rFonts w:ascii="Arial" w:hAnsi="Arial" w:cs="Arial"/>
+        </w:rPr>
+        <w:t xml:space="preserve">2. If you implemented any </w:t>
+      </w:r>
+      <w:r>
+        <w:rPr>
+          <w:rFonts w:ascii="Arial" w:hAnsi="Arial" w:cs="Arial"/>
+        </w:rPr>
+        <w:t xml:space="preserve">methods other than those in the </w:t>
+      </w:r>
+      <w:r>
+        <w:rPr>
+          <w:rFonts w:ascii="Arial" w:hAnsi="Arial" w:cs="Arial"/>
+        </w:rPr>
+        <w:t>specification, describe them briefly here.</w:t>
+      </w:r>
+    </w:p>
+    <w:p>
+      <w:pPr>
+        <w:autoSpaceDE w:val="0"/>
+        <w:autoSpaceDN w:val="0"/>
+        <w:adjustRightInd w:val="0"/>
+        <w:rPr>
+          <w:rFonts w:ascii="Arial" w:hAnsi="Arial" w:cs="Arial"/>
+        </w:rPr>
+      </w:pPr>
+    </w:p>
+    <w:p>
+      <w:pPr>
+        <w:autoSpaceDE w:val="0"/>
+        <w:autoSpaceDN w:val="0"/>
+        <w:adjustRightInd w:val="0"/>
+        <w:rPr>
+          <w:rFonts w:ascii="Arial" w:hAnsi="Arial" w:cs="Arial"/>
+        </w:rPr>
+      </w:pPr>
+      <w:r>
+        <w:rPr>
+          <w:rFonts w:ascii="Arial" w:hAnsi="Arial" w:cs="Arial"/>
+        </w:rPr>
+        <w:t>3. When you use 6 bits per pixel, how</w:t>
+      </w:r>
+      <w:r>
+        <w:rPr>
+          <w:rFonts w:ascii="Arial" w:hAnsi="Arial" w:cs="Arial"/>
+        </w:rPr>
+        <w:t xml:space="preserve"> many black pixels are there in </w:t>
+      </w:r>
+      <w:r>
+        <w:rPr>
+          <w:rFonts w:ascii="Arial" w:hAnsi="Arial" w:cs="Arial"/>
+        </w:rPr>
+        <w:t>the Mona Lisa image? (These are the pixels whose ColorKey bits value</w:t>
+      </w:r>
+      <w:r>
+        <w:rPr>
+          <w:rFonts w:ascii="Arial" w:hAnsi="Arial" w:cs="Arial"/>
+        </w:rPr>
+        <w:t xml:space="preserve"> </w:t>
+      </w:r>
+      <w:r>
+        <w:rPr>
+          <w:rFonts w:ascii="Arial" w:hAnsi="Arial" w:cs="Arial"/>
+        </w:rPr>
+        <w:t>equals 0.)</w:t>
+      </w:r>
+    </w:p>
+    <w:p>
+      <w:pPr>
+        <w:autoSpaceDE w:val="0"/>
+        <w:autoSpaceDN w:val="0"/>
+        <w:adjustRightInd w:val="0"/>
+        <w:rPr>
+          <w:rFonts w:ascii="Arial" w:hAnsi="Arial" w:cs="Arial"/>
+        </w:rPr>
+      </w:pPr>
+    </w:p>
+    <w:p>
+      <w:pPr>
+        <w:autoSpaceDE w:val="0"/>
+        <w:autoSpaceDN w:val="0"/>
+        <w:adjustRightInd w:val="0"/>
+        <w:rPr>
+          <w:rFonts w:ascii="Arial" w:hAnsi="Arial" w:cs="Arial"/>
+        </w:rPr>
+      </w:pPr>
+      <w:r>
+        <w:rPr>
+          <w:rFonts w:ascii="Arial" w:hAnsi="Arial" w:cs="Arial"/>
+        </w:rPr>
+        <w:t>4. Provide a copy of the t</w:t>
+      </w:r>
+      <w:r>
+        <w:rPr>
+          <w:rFonts w:ascii="Arial" w:hAnsi="Arial" w:cs="Arial"/>
+        </w:rPr>
+        <w:t xml:space="preserve">able of counts produced by your </w:t>
+      </w:r>
+      <w:r>
+        <w:rPr>
+          <w:rFonts w:ascii="Arial" w:hAnsi="Arial" w:cs="Arial"/>
+        </w:rPr>
+        <w:t>collisionTests method.</w:t>
+      </w:r>
+    </w:p>
+    <w:p>
+      <w:pPr>
+        <w:autoSpaceDE w:val="0"/>
+        <w:autoSpaceDN w:val="0"/>
+        <w:adjustRightInd w:val="0"/>
+        <w:rPr>
+          <w:rFonts w:ascii="Arial" w:hAnsi="Arial" w:cs="Arial"/>
+        </w:rPr>
+      </w:pPr>
+    </w:p>
+    <w:p>
+      <w:pPr>
+        <w:autoSpaceDE w:val="0"/>
+        <w:autoSpaceDN w:val="0"/>
+        <w:adjustRightInd w:val="0"/>
+        <w:rPr>
+          <w:rFonts w:ascii="Arial" w:hAnsi="Arial" w:cs="Arial"/>
+        </w:rPr>
+      </w:pPr>
+      <w:r>
+        <w:rPr>
+          <w:rFonts w:ascii="Arial" w:hAnsi="Arial" w:cs="Arial"/>
+        </w:rPr>
+        <w:t>5. Provide a copy of the table of similarity values produced by your</w:t>
+      </w:r>
+      <w:r>
+        <w:rPr>
+          <w:rFonts w:ascii="Arial" w:hAnsi="Arial" w:cs="Arial"/>
+        </w:rPr>
+        <w:t xml:space="preserve"> </w:t>
+      </w:r>
+      <w:r>
+        <w:rPr>
+          <w:rFonts w:ascii="Arial" w:hAnsi="Arial" w:cs="Arial"/>
+        </w:rPr>
+        <w:t>fullSimilarityTests method.</w:t>
+      </w:r>
+    </w:p>
+    <w:p>
+      <w:pPr>
+        <w:autoSpaceDE w:val="0"/>
+        <w:autoSpaceDN w:val="0"/>
+        <w:adjustRightInd w:val="0"/>
+        <w:rPr>
+          <w:rFonts w:ascii="Arial" w:hAnsi="Arial" w:cs="Arial"/>
+        </w:rPr>
+      </w:pPr>
+    </w:p>
+    <w:p>
+      <w:pPr>
+        <w:autoSpaceDE w:val="0"/>
+        <w:autoSpaceDN w:val="0"/>
+        <w:adjustRightInd w:val="0"/>
+        <w:rPr>
+          <w:rFonts w:ascii="Arial" w:hAnsi="Arial" w:cs="Arial"/>
+        </w:rPr>
+      </w:pPr>
+      <w:r>
+        <w:rPr>
+          <w:rFonts w:ascii="Arial" w:hAnsi="Arial" w:cs="Arial"/>
+        </w:rPr>
+        <w:t xml:space="preserve">6. Examine the hashCode method of class </w:t>
+      </w:r>
+      <w:r>
+        <w:rPr>
+          <w:rFonts w:ascii="Arial" w:hAnsi="Arial" w:cs="Arial"/>
+        </w:rPr>
+        <w:t xml:space="preserve">ColorKey.  What types of images </w:t>
+      </w:r>
+      <w:r>
+        <w:rPr>
+          <w:rFonts w:ascii="Arial" w:hAnsi="Arial" w:cs="Arial"/>
+        </w:rPr>
+        <w:t>might tend to cause lots of collisions relative to other images?</w:t>
+      </w:r>
+    </w:p>
+    <w:p>
+      <w:pPr>
+        <w:autoSpaceDE w:val="0"/>
+        <w:autoSpaceDN w:val="0"/>
+        <w:adjustRightInd w:val="0"/>
+        <w:rPr>
+          <w:rFonts w:ascii="Arial" w:hAnsi="Arial" w:cs="Arial"/>
+        </w:rPr>
+      </w:pPr>
+    </w:p>
+    <w:p>
+      <w:pPr>
+        <w:autoSpaceDE w:val="0"/>
+        <w:autoSpaceDN w:val="0"/>
+        <w:adjustRightInd w:val="0"/>
+        <w:rPr>
+          <w:rFonts w:ascii="Arial" w:hAnsi="Arial" w:cs="Arial"/>
+        </w:rPr>
+      </w:pPr>
+      <w:r>
+        <w:rPr>
+          <w:rFonts w:ascii="Arial" w:hAnsi="Arial" w:cs="Arial"/>
+        </w:rPr>
+        <w:t xml:space="preserve">7. </w:t>
+      </w:r>
+      <w:r>
+        <w:rPr>
+          <w:rFonts w:ascii="Arial" w:hAnsi="Arial" w:cs="Arial"/>
+        </w:rPr>
+        <w:t>Choose 10 different images of paintings from the web. You may include the three given images among these if you wish. In your report (under item 7), provide illustrations of the 10 images, clearly numbered from 1 to 10. Identify the source of each image (i.e., URL).</w:t>
+      </w:r>
+    </w:p>
+    <w:p>
+      <w:pPr>
+        <w:autoSpaceDE w:val="0"/>
+        <w:autoSpaceDN w:val="0"/>
+        <w:adjustRightInd w:val="0"/>
+        <w:rPr>
+          <w:rFonts w:ascii="Arial" w:hAnsi="Arial" w:cs="Arial"/>
+        </w:rPr>
+      </w:pPr>
+    </w:p>
+    <w:p>
+      <w:pPr>
+        <w:autoSpaceDE w:val="0"/>
+        <w:autoSpaceDN w:val="0"/>
+        <w:adjustRightInd w:val="0"/>
+        <w:rPr>
+          <w:rFonts w:ascii="Arial" w:hAnsi="Arial" w:cs="Arial"/>
+        </w:rPr>
+      </w:pPr>
+      <w:r>
+        <w:rPr>
+          <w:rFonts w:ascii="Arial" w:hAnsi="Arial" w:cs="Arial"/>
+        </w:rPr>
         <w:t>Create a table with 10 rows and 10 columns that gives the results of running the cosine similarity analysis on each pair. Prese</w:t>
       </w:r>
       <w:r>
+        <w:rPr>
+          <w:rFonts w:ascii="Arial" w:hAnsi="Arial" w:cs="Arial"/>
+        </w:rPr>
         <w:t>nt the table neatly in your rep</w:t>
       </w:r>
       <w:r>
+        <w:rPr>
+          <w:rFonts w:ascii="Arial" w:hAnsi="Arial" w:cs="Arial"/>
+        </w:rPr>
         <w:t>ort.</w:t>
       </w:r>
     </w:p>
@@ -252,15 +453,24 @@
         <w:autoSpaceDE w:val="0"/>
         <w:autoSpaceDN w:val="0"/>
         <w:adjustRightInd w:val="0"/>
-      </w:pPr>
-    </w:p>
-    <w:p>
-      <w:pPr>
-        <w:autoSpaceDE w:val="0"/>
-        <w:autoSpaceDN w:val="0"/>
-        <w:adjustRightInd w:val="0"/>
-      </w:pPr>
-      <w:r>
+        <w:rPr>
+          <w:rFonts w:ascii="Arial" w:hAnsi="Arial" w:cs="Arial"/>
+        </w:rPr>
+      </w:pPr>
+    </w:p>
+    <w:p>
+      <w:pPr>
+        <w:autoSpaceDE w:val="0"/>
+        <w:autoSpaceDN w:val="0"/>
+        <w:adjustRightInd w:val="0"/>
+        <w:rPr>
+          <w:rFonts w:ascii="Arial" w:hAnsi="Arial" w:cs="Arial"/>
+        </w:rPr>
+      </w:pPr>
+      <w:r>
+        <w:rPr>
+          <w:rFonts w:ascii="Arial" w:hAnsi="Arial" w:cs="Arial"/>
+        </w:rPr>
         <w:t>Also in your report, indicate which pair was most similar (not including any comparisons of an image to itself).</w:t>
       </w:r>
     </w:p>
@@ -269,15 +479,24 @@
         <w:autoSpaceDE w:val="0"/>
         <w:autoSpaceDN w:val="0"/>
         <w:adjustRightInd w:val="0"/>
-      </w:pPr>
-    </w:p>
-    <w:p>
-      <w:pPr>
-        <w:autoSpaceDE w:val="0"/>
-        <w:autoSpaceDN w:val="0"/>
-        <w:adjustRightInd w:val="0"/>
-      </w:pPr>
-      <w:r>
+        <w:rPr>
+          <w:rFonts w:ascii="Arial" w:hAnsi="Arial" w:cs="Arial"/>
+        </w:rPr>
+      </w:pPr>
+    </w:p>
+    <w:p>
+      <w:pPr>
+        <w:autoSpaceDE w:val="0"/>
+        <w:autoSpaceDN w:val="0"/>
+        <w:adjustRightInd w:val="0"/>
+        <w:rPr>
+          <w:rFonts w:ascii="Arial" w:hAnsi="Arial" w:cs="Arial"/>
+        </w:rPr>
+      </w:pPr>
+      <w:r>
+        <w:rPr>
+          <w:rFonts w:ascii="Arial" w:hAnsi="Arial" w:cs="Arial"/>
+        </w:rPr>
         <w:t>For creating the entries in this table, use only the 6 bits-per-pixel option for the ColorKey items.</w:t>
       </w:r>
     </w:p>
@@ -286,13 +505,19 @@
         <w:autoSpaceDE w:val="0"/>
         <w:autoSpaceDN w:val="0"/>
         <w:adjustRightInd w:val="0"/>
-      </w:pPr>
-    </w:p>
-    <w:p>
-      <w:pPr>
-        <w:autoSpaceDE w:val="0"/>
-        <w:autoSpaceDN w:val="0"/>
-        <w:adjustRightInd w:val="0"/>
+        <w:rPr>
+          <w:rFonts w:ascii="Arial" w:hAnsi="Arial" w:cs="Arial"/>
+        </w:rPr>
+      </w:pPr>
+    </w:p>
+    <w:p>
+      <w:pPr>
+        <w:autoSpaceDE w:val="0"/>
+        <w:autoSpaceDN w:val="0"/>
+        <w:adjustRightInd w:val="0"/>
+        <w:rPr>
+          <w:rFonts w:ascii="Arial" w:hAnsi="Arial" w:cs="Arial"/>
+        </w:rPr>
       </w:pPr>
     </w:p>
     <w:sectPr>
@@ -390,55 +615,55 @@
       <w:pStyle w:val="Header"/>
       <w:jc w:val="left"/>
       <w:rPr>
-        <w:rFonts w:ascii="Georgia" w:hAnsi="Georgia"/>
+        <w:rFonts w:ascii="Arial" w:hAnsi="Arial" w:cs="Arial"/>
         <w:sz w:val="20"/>
       </w:rPr>
     </w:pPr>
     <w:r>
       <w:rPr>
-        <w:rFonts w:ascii="Georgia" w:hAnsi="Georgia"/>
+        <w:rFonts w:ascii="Arial" w:hAnsi="Arial" w:cs="Arial"/>
         <w:sz w:val="20"/>
       </w:rPr>
       <w:t>CSE 373</w:t>
     </w:r>
     <w:r>
       <w:rPr>
-        <w:rFonts w:ascii="Georgia" w:hAnsi="Georgia"/>
+        <w:rFonts w:ascii="Arial" w:hAnsi="Arial" w:cs="Arial"/>
         <w:sz w:val="20"/>
       </w:rPr>
       <w:t xml:space="preserve"> / </w:t>
     </w:r>
     <w:r>
       <w:rPr>
-        <w:rFonts w:ascii="Georgia" w:hAnsi="Georgia"/>
+        <w:rFonts w:ascii="Arial" w:hAnsi="Arial" w:cs="Arial"/>
         <w:sz w:val="20"/>
       </w:rPr>
       <w:t xml:space="preserve">Assignment 3 &amp; 4 </w:t>
     </w:r>
     <w:r>
       <w:rPr>
-        <w:rFonts w:ascii="Georgia" w:hAnsi="Georgia"/>
+        <w:rFonts w:ascii="Arial" w:hAnsi="Arial" w:cs="Arial"/>
         <w:sz w:val="20"/>
       </w:rPr>
       <w:t>/ Section BC</w:t>
     </w:r>
     <w:r>
       <w:rPr>
-        <w:rFonts w:ascii="Georgia" w:hAnsi="Georgia"/>
+        <w:rFonts w:ascii="Arial" w:hAnsi="Arial" w:cs="Arial"/>
         <w:sz w:val="20"/>
       </w:rPr>
       <w:t xml:space="preserve"> </w:t>
     </w:r>
     <w:r>
       <w:rPr>
-        <w:rFonts w:ascii="Georgia" w:hAnsi="Georgia"/>
+        <w:rFonts w:ascii="Arial" w:hAnsi="Arial" w:cs="Arial"/>
         <w:sz w:val="20"/>
       </w:rPr>
       <w:t xml:space="preserve"> </w:t>
     </w:r>
     <w:r>
       <w:rPr>
-        <w:rFonts w:ascii="Georgia" w:hAnsi="Georgia"/>
+        <w:rFonts w:ascii="Arial" w:hAnsi="Arial" w:cs="Arial"/>
         <w:sz w:val="20"/>
       </w:rPr>
       <w:tab/>
@@ -446,7 +671,7 @@
     </w:r>
     <w:r>
       <w:rPr>
-        <w:rFonts w:ascii="Georgia" w:hAnsi="Georgia"/>
+        <w:rFonts w:ascii="Arial" w:hAnsi="Arial" w:cs="Arial"/>
         <w:sz w:val="20"/>
       </w:rPr>
       <w:tab/>

--- a/ImageColorHash/CSE373_A4_Report.docx
+++ b/ImageColorHash/CSE373_A4_Report.docx
@@ -9,6 +9,7 @@
         <w:adjustRightInd w:val="0"/>
         <w:rPr>
           <w:rFonts w:ascii="Arial" w:hAnsi="Arial" w:cs="Arial"/>
+          <w:color w:val="0070C0"/>
         </w:rPr>
       </w:pPr>
       <w:r>
@@ -29,63 +30,384 @@
         </w:rPr>
         <w:tab/>
       </w:r>
+      <w:r>
+        <w:rPr>
+          <w:rFonts w:ascii="Arial" w:hAnsi="Arial" w:cs="Arial"/>
+          <w:color w:val="0070C0"/>
+        </w:rPr>
+        <w:t>Baihan Lin</w:t>
+      </w:r>
+    </w:p>
+    <w:p>
+      <w:pPr>
+        <w:autoSpaceDE w:val="0"/>
+        <w:autoSpaceDN w:val="0"/>
+        <w:adjustRightInd w:val="0"/>
+        <w:rPr>
+          <w:rFonts w:ascii="Arial" w:hAnsi="Arial" w:cs="Arial"/>
+        </w:rPr>
+      </w:pPr>
+      <w:r>
+        <w:rPr>
+          <w:rFonts w:ascii="Arial" w:hAnsi="Arial" w:cs="Arial"/>
+        </w:rPr>
+        <w:t xml:space="preserve">UWID: </w:t>
+      </w:r>
+      <w:r>
+        <w:rPr>
+          <w:rFonts w:ascii="Arial" w:hAnsi="Arial" w:cs="Arial"/>
+        </w:rPr>
+        <w:tab/>
+      </w:r>
+      <w:r>
+        <w:rPr>
+          <w:rFonts w:ascii="Arial" w:hAnsi="Arial" w:cs="Arial"/>
+          <w:color w:val="0070C0"/>
+        </w:rPr>
+        <w:t xml:space="preserve">sunnylin, </w:t>
+      </w:r>
+      <w:r>
+        <w:rPr>
+          <w:rFonts w:ascii="Arial" w:hAnsi="Arial" w:cs="Arial"/>
+          <w:color w:val="0070C0"/>
+        </w:rPr>
+        <w:t>1360521</w:t>
+      </w:r>
+    </w:p>
+    <w:p>
+      <w:pPr>
+        <w:autoSpaceDE w:val="0"/>
+        <w:autoSpaceDN w:val="0"/>
+        <w:adjustRightInd w:val="0"/>
+        <w:rPr>
+          <w:rFonts w:ascii="Arial" w:hAnsi="Arial" w:cs="Arial"/>
+        </w:rPr>
+      </w:pPr>
+      <w:r>
+        <w:rPr>
+          <w:rFonts w:ascii="Arial" w:hAnsi="Arial" w:cs="Arial"/>
+        </w:rPr>
+        <w:t>Section:</w:t>
+      </w:r>
+      <w:r>
+        <w:rPr>
+          <w:rFonts w:ascii="Arial" w:hAnsi="Arial" w:cs="Arial"/>
+        </w:rPr>
+        <w:t xml:space="preserve"> </w:t>
+      </w:r>
+      <w:r>
+        <w:rPr>
+          <w:rFonts w:ascii="Arial" w:hAnsi="Arial" w:cs="Arial"/>
+        </w:rPr>
+        <w:tab/>
+      </w:r>
+      <w:r>
+        <w:rPr>
+          <w:rFonts w:ascii="Arial" w:hAnsi="Arial" w:cs="Arial"/>
+          <w:color w:val="0070C0"/>
+        </w:rPr>
+        <w:t>BC</w:t>
+      </w:r>
+    </w:p>
+    <w:p>
+      <w:pPr>
+        <w:autoSpaceDE w:val="0"/>
+        <w:autoSpaceDN w:val="0"/>
+        <w:adjustRightInd w:val="0"/>
+        <w:rPr>
+          <w:rFonts w:ascii="Arial" w:hAnsi="Arial" w:cs="Arial"/>
+        </w:rPr>
+      </w:pPr>
+    </w:p>
+    <w:p>
+      <w:pPr>
+        <w:autoSpaceDE w:val="0"/>
+        <w:autoSpaceDN w:val="0"/>
+        <w:adjustRightInd w:val="0"/>
+        <w:rPr>
+          <w:rFonts w:ascii="Arial" w:hAnsi="Arial" w:cs="Arial"/>
+        </w:rPr>
+      </w:pPr>
+      <w:r>
+        <w:rPr>
+          <w:rFonts w:ascii="Arial" w:hAnsi="Arial" w:cs="Arial"/>
+        </w:rPr>
+        <w:t>1. Describe your approach to impleme</w:t>
+      </w:r>
+      <w:r>
+        <w:rPr>
+          <w:rFonts w:ascii="Arial" w:hAnsi="Arial" w:cs="Arial"/>
+        </w:rPr>
+        <w:t xml:space="preserve">nting the hash table. (separate </w:t>
+      </w:r>
+      <w:r>
+        <w:rPr>
+          <w:rFonts w:ascii="Arial" w:hAnsi="Arial" w:cs="Arial"/>
+        </w:rPr>
+        <w:t>arrays for keys and values vs one array with objects that represent</w:t>
+      </w:r>
+      <w:r>
+        <w:rPr>
+          <w:rFonts w:ascii="Arial" w:hAnsi="Arial" w:cs="Arial"/>
+        </w:rPr>
+        <w:t xml:space="preserve"> </w:t>
+      </w:r>
+      <w:r>
+        <w:rPr>
+          <w:rFonts w:ascii="Arial" w:hAnsi="Arial" w:cs="Arial"/>
+        </w:rPr>
+        <w:t>pairs.)</w:t>
+      </w:r>
+    </w:p>
+    <w:p>
+      <w:pPr>
+        <w:autoSpaceDE w:val="0"/>
+        <w:autoSpaceDN w:val="0"/>
+        <w:adjustRightInd w:val="0"/>
+        <w:rPr>
+          <w:rFonts w:ascii="Arial" w:hAnsi="Arial" w:cs="Arial"/>
+        </w:rPr>
+      </w:pPr>
+    </w:p>
+    <w:p>
+      <w:pPr>
+        <w:autoSpaceDE w:val="0"/>
+        <w:autoSpaceDN w:val="0"/>
+        <w:adjustRightInd w:val="0"/>
+        <w:rPr>
+          <w:rFonts w:ascii="Arial" w:hAnsi="Arial" w:cs="Arial"/>
+        </w:rPr>
+      </w:pPr>
+    </w:p>
+    <w:p>
+      <w:pPr>
+        <w:autoSpaceDE w:val="0"/>
+        <w:autoSpaceDN w:val="0"/>
+        <w:adjustRightInd w:val="0"/>
+        <w:rPr>
+          <w:rFonts w:ascii="Arial" w:hAnsi="Arial" w:cs="Arial"/>
+        </w:rPr>
+      </w:pPr>
+    </w:p>
+    <w:p>
+      <w:pPr>
+        <w:autoSpaceDE w:val="0"/>
+        <w:autoSpaceDN w:val="0"/>
+        <w:adjustRightInd w:val="0"/>
+        <w:rPr>
+          <w:rFonts w:ascii="Arial" w:hAnsi="Arial" w:cs="Arial"/>
+        </w:rPr>
+      </w:pPr>
+      <w:r>
+        <w:rPr>
+          <w:rFonts w:ascii="Arial" w:hAnsi="Arial" w:cs="Arial"/>
+        </w:rPr>
+        <w:t xml:space="preserve">2. If you implemented any </w:t>
+      </w:r>
+      <w:r>
+        <w:rPr>
+          <w:rFonts w:ascii="Arial" w:hAnsi="Arial" w:cs="Arial"/>
+        </w:rPr>
+        <w:t xml:space="preserve">methods other than those in the </w:t>
+      </w:r>
+      <w:r>
+        <w:rPr>
+          <w:rFonts w:ascii="Arial" w:hAnsi="Arial" w:cs="Arial"/>
+        </w:rPr>
+        <w:t>specification, describe them briefly here.</w:t>
+      </w:r>
+    </w:p>
+    <w:p>
+      <w:pPr>
+        <w:autoSpaceDE w:val="0"/>
+        <w:autoSpaceDN w:val="0"/>
+        <w:adjustRightInd w:val="0"/>
+        <w:rPr>
+          <w:rFonts w:ascii="Arial" w:hAnsi="Arial" w:cs="Arial"/>
+        </w:rPr>
+      </w:pPr>
+    </w:p>
+    <w:p>
+      <w:pPr>
+        <w:autoSpaceDE w:val="0"/>
+        <w:autoSpaceDN w:val="0"/>
+        <w:adjustRightInd w:val="0"/>
+        <w:rPr>
+          <w:rFonts w:ascii="Arial" w:hAnsi="Arial" w:cs="Arial"/>
+        </w:rPr>
+      </w:pPr>
+      <w:r>
+        <w:rPr>
+          <w:rFonts w:ascii="Arial" w:hAnsi="Arial" w:cs="Arial"/>
+        </w:rPr>
+        <w:t>3. When you use 6 bits per pixel, how</w:t>
+      </w:r>
+      <w:r>
+        <w:rPr>
+          <w:rFonts w:ascii="Arial" w:hAnsi="Arial" w:cs="Arial"/>
+        </w:rPr>
+        <w:t xml:space="preserve"> many black pixels are there in </w:t>
+      </w:r>
+      <w:r>
+        <w:rPr>
+          <w:rFonts w:ascii="Arial" w:hAnsi="Arial" w:cs="Arial"/>
+        </w:rPr>
+        <w:t>the Mona Lisa image? (These are the pixels whose ColorKey bits value</w:t>
+      </w:r>
+      <w:r>
+        <w:rPr>
+          <w:rFonts w:ascii="Arial" w:hAnsi="Arial" w:cs="Arial"/>
+        </w:rPr>
+        <w:t xml:space="preserve"> </w:t>
+      </w:r>
+      <w:r>
+        <w:rPr>
+          <w:rFonts w:ascii="Arial" w:hAnsi="Arial" w:cs="Arial"/>
+        </w:rPr>
+        <w:t>equals 0.)</w:t>
+      </w:r>
+    </w:p>
+    <w:p>
+      <w:pPr>
+        <w:autoSpaceDE w:val="0"/>
+        <w:autoSpaceDN w:val="0"/>
+        <w:adjustRightInd w:val="0"/>
+        <w:rPr>
+          <w:rFonts w:ascii="Arial" w:hAnsi="Arial" w:cs="Arial"/>
+        </w:rPr>
+      </w:pPr>
+    </w:p>
+    <w:p>
+      <w:pPr>
+        <w:autoSpaceDE w:val="0"/>
+        <w:autoSpaceDN w:val="0"/>
+        <w:adjustRightInd w:val="0"/>
+        <w:rPr>
+          <w:rFonts w:ascii="Arial" w:hAnsi="Arial" w:cs="Arial"/>
+        </w:rPr>
+      </w:pPr>
       <w:bookmarkStart w:id="0" w:name="_GoBack"/>
       <w:bookmarkEnd w:id="0"/>
-      <w:r>
-        <w:rPr>
-          <w:rFonts w:ascii="Arial" w:hAnsi="Arial" w:cs="Arial"/>
-        </w:rPr>
-        <w:t>Baihan Lin</w:t>
-      </w:r>
-    </w:p>
-    <w:p>
-      <w:pPr>
-        <w:autoSpaceDE w:val="0"/>
-        <w:autoSpaceDN w:val="0"/>
-        <w:adjustRightInd w:val="0"/>
-        <w:rPr>
-          <w:rFonts w:ascii="Arial" w:hAnsi="Arial" w:cs="Arial"/>
-        </w:rPr>
-      </w:pPr>
-      <w:r>
-        <w:rPr>
-          <w:rFonts w:ascii="Arial" w:hAnsi="Arial" w:cs="Arial"/>
-        </w:rPr>
-        <w:t xml:space="preserve">UWID: </w:t>
-      </w:r>
-      <w:r>
-        <w:rPr>
-          <w:rFonts w:ascii="Arial" w:hAnsi="Arial" w:cs="Arial"/>
-        </w:rPr>
-        <w:tab/>
-      </w:r>
-      <w:r>
-        <w:rPr>
-          <w:rFonts w:ascii="Arial" w:hAnsi="Arial" w:cs="Arial"/>
-        </w:rPr>
-        <w:t xml:space="preserve">sunnylin, </w:t>
-      </w:r>
-      <w:r>
-        <w:rPr>
-          <w:rFonts w:ascii="Arial" w:hAnsi="Arial" w:cs="Arial"/>
-        </w:rPr>
-        <w:t>1360521</w:t>
-      </w:r>
-    </w:p>
-    <w:p>
-      <w:pPr>
-        <w:autoSpaceDE w:val="0"/>
-        <w:autoSpaceDN w:val="0"/>
-        <w:adjustRightInd w:val="0"/>
-        <w:rPr>
-          <w:rFonts w:ascii="Arial" w:hAnsi="Arial" w:cs="Arial"/>
-        </w:rPr>
-      </w:pPr>
-      <w:r>
-        <w:rPr>
-          <w:rFonts w:ascii="Arial" w:hAnsi="Arial" w:cs="Arial"/>
-        </w:rPr>
-        <w:t>Section:</w:t>
+    </w:p>
+    <w:p>
+      <w:pPr>
+        <w:autoSpaceDE w:val="0"/>
+        <w:autoSpaceDN w:val="0"/>
+        <w:adjustRightInd w:val="0"/>
+        <w:rPr>
+          <w:rFonts w:ascii="Arial" w:hAnsi="Arial" w:cs="Arial"/>
+        </w:rPr>
+      </w:pPr>
+      <w:r>
+        <w:rPr>
+          <w:rFonts w:ascii="Arial" w:hAnsi="Arial" w:cs="Arial"/>
+        </w:rPr>
+        <w:t>4. Provide a copy of the t</w:t>
+      </w:r>
+      <w:r>
+        <w:rPr>
+          <w:rFonts w:ascii="Arial" w:hAnsi="Arial" w:cs="Arial"/>
+        </w:rPr>
+        <w:t xml:space="preserve">able of counts produced by your </w:t>
+      </w:r>
+      <w:r>
+        <w:rPr>
+          <w:rFonts w:ascii="Arial" w:hAnsi="Arial" w:cs="Arial"/>
+        </w:rPr>
+        <w:t>collisionTests method.</w:t>
+      </w:r>
+    </w:p>
+    <w:p>
+      <w:pPr>
+        <w:autoSpaceDE w:val="0"/>
+        <w:autoSpaceDN w:val="0"/>
+        <w:adjustRightInd w:val="0"/>
+        <w:rPr>
+          <w:rFonts w:ascii="Arial" w:hAnsi="Arial" w:cs="Arial"/>
+        </w:rPr>
+      </w:pPr>
+      <w:r>
+        <w:rPr>
+          <w:rFonts w:ascii="Arial" w:hAnsi="Arial" w:cs="Arial"/>
+          <w:noProof/>
+        </w:rPr>
+        <w:drawing>
+          <wp:inline distT="0" distB="0" distL="0" distR="0" wp14:anchorId="691656E6" wp14:editId="1910A3DA">
+            <wp:extent cx="5943600" cy="853440"/>
+            <wp:effectExtent l="0" t="0" r="0" b="10160"/>
+            <wp:docPr id="16" name="Picture 16" descr="../../../../Desktop/Screen%20Shot%202016-11-03%20at%2005.01.5"/>
+            <wp:cNvGraphicFramePr>
+              <a:graphicFrameLocks xmlns:a="http://schemas.openxmlformats.org/drawingml/2006/main" noChangeAspect="1"/>
+            </wp:cNvGraphicFramePr>
+            <a:graphic xmlns:a="http://schemas.openxmlformats.org/drawingml/2006/main">
+              <a:graphicData uri="http://schemas.openxmlformats.org/drawingml/2006/picture">
+                <pic:pic xmlns:pic="http://schemas.openxmlformats.org/drawingml/2006/picture">
+                  <pic:nvPicPr>
+                    <pic:cNvPr id="0" name="Picture 11" descr="../../../../Desktop/Screen%20Shot%202016-11-03%20at%2005.01.5"/>
+                    <pic:cNvPicPr>
+                      <a:picLocks noChangeAspect="1" noChangeArrowheads="1"/>
+                    </pic:cNvPicPr>
+                  </pic:nvPicPr>
+                  <pic:blipFill rotWithShape="1">
+                    <a:blip r:embed="rId7" cstate="print">
+                      <a:extLst>
+                        <a:ext uri="{28A0092B-C50C-407E-A947-70E740481C1C}">
+                          <a14:useLocalDpi xmlns:a14="http://schemas.microsoft.com/office/drawing/2010/main" val="0"/>
+                        </a:ext>
+                      </a:extLst>
+                    </a:blip>
+                    <a:srcRect t="29687" b="37500"/>
+                    <a:stretch/>
+                  </pic:blipFill>
+                  <pic:spPr bwMode="auto">
+                    <a:xfrm>
+                      <a:off x="0" y="0"/>
+                      <a:ext cx="5943600" cy="853440"/>
+                    </a:xfrm>
+                    <a:prstGeom prst="rect">
+                      <a:avLst/>
+                    </a:prstGeom>
+                    <a:noFill/>
+                    <a:ln>
+                      <a:noFill/>
+                    </a:ln>
+                    <a:extLst>
+                      <a:ext uri="{53640926-AAD7-44D8-BBD7-CCE9431645EC}">
+                        <a14:shadowObscured xmlns:a14="http://schemas.microsoft.com/office/drawing/2010/main"/>
+                      </a:ext>
+                    </a:extLst>
+                  </pic:spPr>
+                </pic:pic>
+              </a:graphicData>
+            </a:graphic>
+          </wp:inline>
+        </w:drawing>
+      </w:r>
+    </w:p>
+    <w:p>
+      <w:pPr>
+        <w:autoSpaceDE w:val="0"/>
+        <w:autoSpaceDN w:val="0"/>
+        <w:adjustRightInd w:val="0"/>
+        <w:rPr>
+          <w:rFonts w:ascii="Arial" w:hAnsi="Arial" w:cs="Arial"/>
+        </w:rPr>
+      </w:pPr>
+    </w:p>
+    <w:p>
+      <w:pPr>
+        <w:autoSpaceDE w:val="0"/>
+        <w:autoSpaceDN w:val="0"/>
+        <w:adjustRightInd w:val="0"/>
+        <w:rPr>
+          <w:rFonts w:ascii="Arial" w:hAnsi="Arial" w:cs="Arial"/>
+        </w:rPr>
+      </w:pPr>
+      <w:r>
+        <w:rPr>
+          <w:rFonts w:ascii="Arial" w:hAnsi="Arial" w:cs="Arial"/>
+        </w:rPr>
+        <w:t>5. Provide a copy of the table of similarity values by your</w:t>
       </w:r>
       <w:r>
         <w:rPr>
@@ -97,236 +419,495 @@
         <w:rPr>
           <w:rFonts w:ascii="Arial" w:hAnsi="Arial" w:cs="Arial"/>
         </w:rPr>
-        <w:tab/>
-      </w:r>
-      <w:r>
-        <w:rPr>
-          <w:rFonts w:ascii="Arial" w:hAnsi="Arial" w:cs="Arial"/>
-        </w:rPr>
-        <w:t>BC</w:t>
-      </w:r>
-    </w:p>
-    <w:p>
-      <w:pPr>
-        <w:autoSpaceDE w:val="0"/>
-        <w:autoSpaceDN w:val="0"/>
-        <w:adjustRightInd w:val="0"/>
-        <w:rPr>
-          <w:rFonts w:ascii="Arial" w:hAnsi="Arial" w:cs="Arial"/>
-        </w:rPr>
-      </w:pPr>
-    </w:p>
-    <w:p>
-      <w:pPr>
-        <w:autoSpaceDE w:val="0"/>
-        <w:autoSpaceDN w:val="0"/>
-        <w:adjustRightInd w:val="0"/>
-        <w:rPr>
-          <w:rFonts w:ascii="Arial" w:hAnsi="Arial" w:cs="Arial"/>
-        </w:rPr>
-      </w:pPr>
-      <w:r>
-        <w:rPr>
-          <w:rFonts w:ascii="Arial" w:hAnsi="Arial" w:cs="Arial"/>
-        </w:rPr>
-        <w:t>1. Describe your approach to impleme</w:t>
-      </w:r>
-      <w:r>
-        <w:rPr>
-          <w:rFonts w:ascii="Arial" w:hAnsi="Arial" w:cs="Arial"/>
-        </w:rPr>
-        <w:t xml:space="preserve">nting the hash table. (separate </w:t>
-      </w:r>
-      <w:r>
-        <w:rPr>
-          <w:rFonts w:ascii="Arial" w:hAnsi="Arial" w:cs="Arial"/>
-        </w:rPr>
-        <w:t>arrays for keys and values vs one array with objects that represent</w:t>
-      </w:r>
-      <w:r>
-        <w:rPr>
-          <w:rFonts w:ascii="Arial" w:hAnsi="Arial" w:cs="Arial"/>
+        <w:t>fullSimilarityTests method.</w:t>
+      </w:r>
+    </w:p>
+    <w:p>
+      <w:pPr>
+        <w:autoSpaceDE w:val="0"/>
+        <w:autoSpaceDN w:val="0"/>
+        <w:adjustRightInd w:val="0"/>
+        <w:rPr>
+          <w:rFonts w:ascii="Arial" w:hAnsi="Arial" w:cs="Arial"/>
+        </w:rPr>
+      </w:pPr>
+      <w:r>
+        <w:rPr>
+          <w:rFonts w:ascii="Arial" w:hAnsi="Arial" w:cs="Arial"/>
+          <w:noProof/>
+        </w:rPr>
+        <w:drawing>
+          <wp:inline distT="0" distB="0" distL="0" distR="0" wp14:anchorId="08188A4B" wp14:editId="307E1040">
+            <wp:extent cx="5943600" cy="822960"/>
+            <wp:effectExtent l="0" t="0" r="0" b="0"/>
+            <wp:docPr id="15" name="Picture 15" descr="../../../../Desktop/Screen%20Shot%202016-11-03%20at%2005.01.5"/>
+            <wp:cNvGraphicFramePr>
+              <a:graphicFrameLocks xmlns:a="http://schemas.openxmlformats.org/drawingml/2006/main" noChangeAspect="1"/>
+            </wp:cNvGraphicFramePr>
+            <a:graphic xmlns:a="http://schemas.openxmlformats.org/drawingml/2006/main">
+              <a:graphicData uri="http://schemas.openxmlformats.org/drawingml/2006/picture">
+                <pic:pic xmlns:pic="http://schemas.openxmlformats.org/drawingml/2006/picture">
+                  <pic:nvPicPr>
+                    <pic:cNvPr id="0" name="Picture 11" descr="../../../../Desktop/Screen%20Shot%202016-11-03%20at%2005.01.5"/>
+                    <pic:cNvPicPr>
+                      <a:picLocks noChangeAspect="1" noChangeArrowheads="1"/>
+                    </pic:cNvPicPr>
+                  </pic:nvPicPr>
+                  <pic:blipFill rotWithShape="1">
+                    <a:blip r:embed="rId7" cstate="print">
+                      <a:extLst>
+                        <a:ext uri="{28A0092B-C50C-407E-A947-70E740481C1C}">
+                          <a14:useLocalDpi xmlns:a14="http://schemas.microsoft.com/office/drawing/2010/main" val="0"/>
+                        </a:ext>
+                      </a:extLst>
+                    </a:blip>
+                    <a:srcRect b="68360"/>
+                    <a:stretch/>
+                  </pic:blipFill>
+                  <pic:spPr bwMode="auto">
+                    <a:xfrm>
+                      <a:off x="0" y="0"/>
+                      <a:ext cx="5943600" cy="822960"/>
+                    </a:xfrm>
+                    <a:prstGeom prst="rect">
+                      <a:avLst/>
+                    </a:prstGeom>
+                    <a:noFill/>
+                    <a:ln>
+                      <a:noFill/>
+                    </a:ln>
+                    <a:extLst>
+                      <a:ext uri="{53640926-AAD7-44D8-BBD7-CCE9431645EC}">
+                        <a14:shadowObscured xmlns:a14="http://schemas.microsoft.com/office/drawing/2010/main"/>
+                      </a:ext>
+                    </a:extLst>
+                  </pic:spPr>
+                </pic:pic>
+              </a:graphicData>
+            </a:graphic>
+          </wp:inline>
+        </w:drawing>
+      </w:r>
+    </w:p>
+    <w:p>
+      <w:pPr>
+        <w:autoSpaceDE w:val="0"/>
+        <w:autoSpaceDN w:val="0"/>
+        <w:adjustRightInd w:val="0"/>
+        <w:rPr>
+          <w:rFonts w:ascii="Arial" w:hAnsi="Arial" w:cs="Arial"/>
+        </w:rPr>
+      </w:pPr>
+    </w:p>
+    <w:p>
+      <w:pPr>
+        <w:autoSpaceDE w:val="0"/>
+        <w:autoSpaceDN w:val="0"/>
+        <w:adjustRightInd w:val="0"/>
+        <w:rPr>
+          <w:rFonts w:ascii="Arial" w:hAnsi="Arial" w:cs="Arial"/>
+        </w:rPr>
+      </w:pPr>
+      <w:r>
+        <w:rPr>
+          <w:rFonts w:ascii="Arial" w:hAnsi="Arial" w:cs="Arial"/>
+        </w:rPr>
+        <w:t xml:space="preserve">6. Examine the hashCode method of class </w:t>
+      </w:r>
+      <w:r>
+        <w:rPr>
+          <w:rFonts w:ascii="Arial" w:hAnsi="Arial" w:cs="Arial"/>
+        </w:rPr>
+        <w:t xml:space="preserve">ColorKey.  What types of images </w:t>
+      </w:r>
+      <w:r>
+        <w:rPr>
+          <w:rFonts w:ascii="Arial" w:hAnsi="Arial" w:cs="Arial"/>
+        </w:rPr>
+        <w:t>might tend to cause lots of collisions relative to other images?</w:t>
+      </w:r>
+    </w:p>
+    <w:p>
+      <w:pPr>
+        <w:autoSpaceDE w:val="0"/>
+        <w:autoSpaceDN w:val="0"/>
+        <w:adjustRightInd w:val="0"/>
+        <w:rPr>
+          <w:rFonts w:ascii="Arial" w:hAnsi="Arial" w:cs="Arial"/>
+        </w:rPr>
+      </w:pPr>
+    </w:p>
+    <w:p>
+      <w:pPr>
+        <w:autoSpaceDE w:val="0"/>
+        <w:autoSpaceDN w:val="0"/>
+        <w:adjustRightInd w:val="0"/>
+        <w:rPr>
+          <w:rFonts w:ascii="Arial" w:hAnsi="Arial" w:cs="Arial"/>
+        </w:rPr>
+      </w:pPr>
+    </w:p>
+    <w:p>
+      <w:pPr>
+        <w:autoSpaceDE w:val="0"/>
+        <w:autoSpaceDN w:val="0"/>
+        <w:adjustRightInd w:val="0"/>
+        <w:rPr>
+          <w:rFonts w:ascii="Arial" w:hAnsi="Arial" w:cs="Arial"/>
+        </w:rPr>
+      </w:pPr>
+    </w:p>
+    <w:p>
+      <w:pPr>
+        <w:autoSpaceDE w:val="0"/>
+        <w:autoSpaceDN w:val="0"/>
+        <w:adjustRightInd w:val="0"/>
+        <w:rPr>
+          <w:rFonts w:ascii="Arial" w:hAnsi="Arial" w:cs="Arial"/>
+        </w:rPr>
+      </w:pPr>
+      <w:r>
+        <w:rPr>
+          <w:rFonts w:ascii="Arial" w:hAnsi="Arial" w:cs="Arial"/>
+        </w:rPr>
+        <w:t xml:space="preserve">7. </w:t>
+      </w:r>
+      <w:r>
+        <w:rPr>
+          <w:rFonts w:ascii="Arial" w:hAnsi="Arial" w:cs="Arial"/>
+        </w:rPr>
+        <w:t>Extra Credit</w:t>
+      </w:r>
+      <w:r>
+        <w:rPr>
+          <w:rFonts w:ascii="Arial" w:hAnsi="Arial" w:cs="Arial"/>
+        </w:rPr>
+        <w:t xml:space="preserve">: </w:t>
+      </w:r>
+      <w:r>
+        <w:rPr>
+          <w:rFonts w:ascii="Arial" w:hAnsi="Arial" w:cs="Arial"/>
+        </w:rPr>
+        <w:t xml:space="preserve">Cosine similarity of </w:t>
+      </w:r>
+      <w:r>
+        <w:rPr>
+          <w:rFonts w:ascii="Arial" w:hAnsi="Arial" w:cs="Arial"/>
+        </w:rPr>
+        <w:t>10 different images</w:t>
+      </w:r>
+    </w:p>
+    <w:p>
+      <w:pPr>
+        <w:autoSpaceDE w:val="0"/>
+        <w:autoSpaceDN w:val="0"/>
+        <w:adjustRightInd w:val="0"/>
+        <w:rPr>
+          <w:rFonts w:ascii="Arial" w:hAnsi="Arial" w:cs="Arial"/>
+        </w:rPr>
+      </w:pPr>
+    </w:p>
+    <w:p>
+      <w:pPr>
+        <w:autoSpaceDE w:val="0"/>
+        <w:autoSpaceDN w:val="0"/>
+        <w:adjustRightInd w:val="0"/>
+        <w:rPr>
+          <w:rFonts w:ascii="Arial" w:hAnsi="Arial" w:cs="Arial"/>
+          <w:color w:val="0070C0"/>
+        </w:rPr>
+      </w:pPr>
+      <w:r>
+        <w:rPr>
+          <w:rFonts w:ascii="Arial" w:hAnsi="Arial" w:cs="Arial"/>
+          <w:color w:val="0070C0"/>
+        </w:rPr>
+        <w:t>Table</w:t>
+      </w:r>
+      <w:r>
+        <w:rPr>
+          <w:rFonts w:ascii="Arial" w:hAnsi="Arial" w:cs="Arial"/>
+          <w:color w:val="0070C0"/>
+        </w:rPr>
+        <w:t xml:space="preserve"> of cosine similarity</w:t>
+      </w:r>
+      <w:r>
+        <w:rPr>
+          <w:rFonts w:ascii="Arial" w:hAnsi="Arial" w:cs="Arial"/>
+          <w:color w:val="0070C0"/>
         </w:rPr>
         <w:t xml:space="preserve"> </w:t>
       </w:r>
       <w:r>
         <w:rPr>
           <w:rFonts w:ascii="Arial" w:hAnsi="Arial" w:cs="Arial"/>
-        </w:rPr>
-        <w:t>pairs.)</w:t>
-      </w:r>
-    </w:p>
-    <w:p>
-      <w:pPr>
-        <w:autoSpaceDE w:val="0"/>
-        <w:autoSpaceDN w:val="0"/>
-        <w:adjustRightInd w:val="0"/>
-        <w:rPr>
-          <w:rFonts w:ascii="Arial" w:hAnsi="Arial" w:cs="Arial"/>
-        </w:rPr>
-      </w:pPr>
-    </w:p>
-    <w:p>
-      <w:pPr>
-        <w:autoSpaceDE w:val="0"/>
-        <w:autoSpaceDN w:val="0"/>
-        <w:adjustRightInd w:val="0"/>
-        <w:rPr>
-          <w:rFonts w:ascii="Arial" w:hAnsi="Arial" w:cs="Arial"/>
-        </w:rPr>
-      </w:pPr>
-    </w:p>
-    <w:p>
-      <w:pPr>
-        <w:autoSpaceDE w:val="0"/>
-        <w:autoSpaceDN w:val="0"/>
-        <w:adjustRightInd w:val="0"/>
-        <w:rPr>
-          <w:rFonts w:ascii="Arial" w:hAnsi="Arial" w:cs="Arial"/>
-        </w:rPr>
-      </w:pPr>
-    </w:p>
-    <w:p>
-      <w:pPr>
-        <w:autoSpaceDE w:val="0"/>
-        <w:autoSpaceDN w:val="0"/>
-        <w:adjustRightInd w:val="0"/>
-        <w:rPr>
-          <w:rFonts w:ascii="Arial" w:hAnsi="Arial" w:cs="Arial"/>
-        </w:rPr>
-      </w:pPr>
-      <w:r>
-        <w:rPr>
-          <w:rFonts w:ascii="Arial" w:hAnsi="Arial" w:cs="Arial"/>
-        </w:rPr>
-        <w:t xml:space="preserve">2. If you implemented any </w:t>
-      </w:r>
-      <w:r>
-        <w:rPr>
-          <w:rFonts w:ascii="Arial" w:hAnsi="Arial" w:cs="Arial"/>
-        </w:rPr>
-        <w:t xml:space="preserve">methods other than those in the </w:t>
-      </w:r>
-      <w:r>
-        <w:rPr>
-          <w:rFonts w:ascii="Arial" w:hAnsi="Arial" w:cs="Arial"/>
-        </w:rPr>
-        <w:t>specification, describe them briefly here.</w:t>
-      </w:r>
-    </w:p>
-    <w:p>
-      <w:pPr>
-        <w:autoSpaceDE w:val="0"/>
-        <w:autoSpaceDN w:val="0"/>
-        <w:adjustRightInd w:val="0"/>
-        <w:rPr>
-          <w:rFonts w:ascii="Arial" w:hAnsi="Arial" w:cs="Arial"/>
-        </w:rPr>
-      </w:pPr>
-    </w:p>
-    <w:p>
-      <w:pPr>
-        <w:autoSpaceDE w:val="0"/>
-        <w:autoSpaceDN w:val="0"/>
-        <w:adjustRightInd w:val="0"/>
-        <w:rPr>
-          <w:rFonts w:ascii="Arial" w:hAnsi="Arial" w:cs="Arial"/>
-        </w:rPr>
-      </w:pPr>
-      <w:r>
-        <w:rPr>
-          <w:rFonts w:ascii="Arial" w:hAnsi="Arial" w:cs="Arial"/>
-        </w:rPr>
-        <w:t>3. When you use 6 bits per pixel, how</w:t>
-      </w:r>
-      <w:r>
-        <w:rPr>
-          <w:rFonts w:ascii="Arial" w:hAnsi="Arial" w:cs="Arial"/>
-        </w:rPr>
-        <w:t xml:space="preserve"> many black pixels are there in </w:t>
-      </w:r>
-      <w:r>
-        <w:rPr>
-          <w:rFonts w:ascii="Arial" w:hAnsi="Arial" w:cs="Arial"/>
-        </w:rPr>
-        <w:t>the Mona Lisa image? (These are the pixels whose ColorKey bits value</w:t>
-      </w:r>
+          <w:color w:val="0070C0"/>
+        </w:rPr>
+        <w:t>based on</w:t>
+      </w:r>
+      <w:r>
+        <w:rPr>
+          <w:rFonts w:ascii="Arial" w:hAnsi="Arial" w:cs="Arial"/>
+          <w:color w:val="0070C0"/>
+        </w:rPr>
+        <w:t xml:space="preserve"> output from</w:t>
+      </w:r>
+      <w:r>
+        <w:rPr>
+          <w:rFonts w:ascii="Arial" w:hAnsi="Arial" w:cs="Arial"/>
+          <w:color w:val="0070C0"/>
+        </w:rPr>
+        <w:t xml:space="preserve"> Java</w:t>
+      </w:r>
+      <w:r>
+        <w:rPr>
+          <w:rFonts w:ascii="Arial" w:hAnsi="Arial" w:cs="Arial"/>
+          <w:color w:val="0070C0"/>
+        </w:rPr>
+        <w:t xml:space="preserve"> Eclipse console</w:t>
+      </w:r>
+      <w:r>
+        <w:rPr>
+          <w:rFonts w:ascii="Arial" w:hAnsi="Arial" w:cs="Arial"/>
+          <w:color w:val="0070C0"/>
+        </w:rPr>
+        <w:t>:</w:t>
+      </w:r>
+      <w:r>
+        <w:rPr>
+          <w:rFonts w:ascii="Arial" w:hAnsi="Arial" w:cs="Arial"/>
+          <w:noProof/>
+          <w:color w:val="0070C0"/>
+        </w:rPr>
+        <w:drawing>
+          <wp:inline distT="0" distB="0" distL="0" distR="0" wp14:anchorId="41186C90" wp14:editId="05C3AB77">
+            <wp:extent cx="5943600" cy="1005840"/>
+            <wp:effectExtent l="0" t="0" r="0" b="10160"/>
+            <wp:docPr id="14" name="Picture 14" descr="../../../../Desktop/Screen%20Shot%202016-11-03%20at%2005.01.5"/>
+            <wp:cNvGraphicFramePr>
+              <a:graphicFrameLocks xmlns:a="http://schemas.openxmlformats.org/drawingml/2006/main" noChangeAspect="1"/>
+            </wp:cNvGraphicFramePr>
+            <a:graphic xmlns:a="http://schemas.openxmlformats.org/drawingml/2006/main">
+              <a:graphicData uri="http://schemas.openxmlformats.org/drawingml/2006/picture">
+                <pic:pic xmlns:pic="http://schemas.openxmlformats.org/drawingml/2006/picture">
+                  <pic:nvPicPr>
+                    <pic:cNvPr id="0" name="Picture 11" descr="../../../../Desktop/Screen%20Shot%202016-11-03%20at%2005.01.5"/>
+                    <pic:cNvPicPr>
+                      <a:picLocks noChangeAspect="1" noChangeArrowheads="1"/>
+                    </pic:cNvPicPr>
+                  </pic:nvPicPr>
+                  <pic:blipFill rotWithShape="1">
+                    <a:blip r:embed="rId7" cstate="print">
+                      <a:extLst>
+                        <a:ext uri="{28A0092B-C50C-407E-A947-70E740481C1C}">
+                          <a14:useLocalDpi xmlns:a14="http://schemas.microsoft.com/office/drawing/2010/main" val="0"/>
+                        </a:ext>
+                      </a:extLst>
+                    </a:blip>
+                    <a:srcRect t="61328"/>
+                    <a:stretch/>
+                  </pic:blipFill>
+                  <pic:spPr bwMode="auto">
+                    <a:xfrm>
+                      <a:off x="0" y="0"/>
+                      <a:ext cx="5943600" cy="1005840"/>
+                    </a:xfrm>
+                    <a:prstGeom prst="rect">
+                      <a:avLst/>
+                    </a:prstGeom>
+                    <a:noFill/>
+                    <a:ln>
+                      <a:noFill/>
+                    </a:ln>
+                    <a:extLst>
+                      <a:ext uri="{53640926-AAD7-44D8-BBD7-CCE9431645EC}">
+                        <a14:shadowObscured xmlns:a14="http://schemas.microsoft.com/office/drawing/2010/main"/>
+                      </a:ext>
+                    </a:extLst>
+                  </pic:spPr>
+                </pic:pic>
+              </a:graphicData>
+            </a:graphic>
+          </wp:inline>
+        </w:drawing>
+      </w:r>
+    </w:p>
+    <w:p>
+      <w:pPr>
+        <w:autoSpaceDE w:val="0"/>
+        <w:autoSpaceDN w:val="0"/>
+        <w:adjustRightInd w:val="0"/>
+        <w:rPr>
+          <w:rFonts w:ascii="Arial" w:hAnsi="Arial" w:cs="Arial"/>
+        </w:rPr>
+      </w:pPr>
+    </w:p>
+    <w:p>
+      <w:pPr>
+        <w:autoSpaceDE w:val="0"/>
+        <w:autoSpaceDN w:val="0"/>
+        <w:adjustRightInd w:val="0"/>
+        <w:rPr>
+          <w:rFonts w:ascii="Arial" w:hAnsi="Arial" w:cs="Arial"/>
+          <w:color w:val="0070C0"/>
+        </w:rPr>
+      </w:pPr>
+      <w:r>
+        <w:rPr>
+          <w:rFonts w:ascii="Arial" w:hAnsi="Arial" w:cs="Arial"/>
+          <w:color w:val="0070C0"/>
+        </w:rPr>
+        <w:lastRenderedPageBreak/>
+        <w:t xml:space="preserve">As we can see </w:t>
+      </w:r>
+      <w:r>
+        <w:rPr>
+          <w:rFonts w:ascii="Arial" w:hAnsi="Arial" w:cs="Arial"/>
+          <w:color w:val="0070C0"/>
+        </w:rPr>
+        <w:t xml:space="preserve">from the table, </w:t>
+      </w:r>
+      <w:r>
+        <w:rPr>
+          <w:rFonts w:ascii="Arial" w:hAnsi="Arial" w:cs="Arial"/>
+          <w:color w:val="0070C0"/>
+        </w:rPr>
+        <w:t>C(MonaLisa, StJeromeReading) = 0.897027 is the most similar image pair wit</w:t>
+      </w:r>
+      <w:r>
+        <w:rPr>
+          <w:rFonts w:ascii="Arial" w:hAnsi="Arial" w:cs="Arial"/>
+          <w:color w:val="0070C0"/>
+        </w:rPr>
+        <w:t>h the maximum cosine similarity.</w:t>
+      </w:r>
+      <w:r>
+        <w:rPr>
+          <w:rFonts w:ascii="Arial" w:hAnsi="Arial" w:cs="Arial"/>
+          <w:color w:val="0070C0"/>
+        </w:rPr>
+        <w:t xml:space="preserve"> Visually speaking, “Mona Lisa” and “St. Jerome Reading”</w:t>
+      </w:r>
+    </w:p>
+    <w:p>
+      <w:pPr>
+        <w:autoSpaceDE w:val="0"/>
+        <w:autoSpaceDN w:val="0"/>
+        <w:adjustRightInd w:val="0"/>
+        <w:rPr>
+          <w:rFonts w:ascii="Arial" w:hAnsi="Arial" w:cs="Arial"/>
+        </w:rPr>
+      </w:pPr>
+    </w:p>
+    <w:p>
+      <w:pPr>
+        <w:autoSpaceDE w:val="0"/>
+        <w:autoSpaceDN w:val="0"/>
+        <w:adjustRightInd w:val="0"/>
+        <w:rPr>
+          <w:rFonts w:ascii="Arial" w:hAnsi="Arial" w:cs="Arial"/>
+          <w:b/>
+          <w:color w:val="0070C0"/>
+        </w:rPr>
+      </w:pPr>
+      <w:r>
+        <w:rPr>
+          <w:rFonts w:ascii="Arial" w:hAnsi="Arial" w:cs="Arial"/>
+          <w:b/>
+          <w:color w:val="0070C0"/>
+        </w:rPr>
+        <w:t xml:space="preserve">Image </w:t>
+      </w:r>
+      <w:r>
+        <w:rPr>
+          <w:rFonts w:ascii="Arial" w:hAnsi="Arial" w:cs="Arial"/>
+          <w:b/>
+          <w:color w:val="0070C0"/>
+        </w:rPr>
+        <w:t>Summary</w:t>
+      </w:r>
+      <w:r>
+        <w:rPr>
+          <w:rFonts w:ascii="Arial" w:hAnsi="Arial" w:cs="Arial"/>
+          <w:b/>
+          <w:color w:val="0070C0"/>
+        </w:rPr>
+        <w:t>:</w:t>
+      </w:r>
+    </w:p>
+    <w:p>
+      <w:pPr>
+        <w:autoSpaceDE w:val="0"/>
+        <w:autoSpaceDN w:val="0"/>
+        <w:adjustRightInd w:val="0"/>
+        <w:rPr>
+          <w:rFonts w:ascii="Arial" w:hAnsi="Arial" w:cs="Arial"/>
+          <w:b/>
+        </w:rPr>
+      </w:pPr>
+    </w:p>
+    <w:p>
+      <w:pPr>
+        <w:pStyle w:val="ListParagraph"/>
+        <w:numPr>
+          <w:ilvl w:val="0"/>
+          <w:numId w:val="2"/>
+        </w:numPr>
+        <w:autoSpaceDE w:val="0"/>
+        <w:autoSpaceDN w:val="0"/>
+        <w:adjustRightInd w:val="0"/>
+        <w:rPr>
+          <w:rFonts w:ascii="Arial" w:hAnsi="Arial" w:cs="Arial"/>
+        </w:rPr>
+      </w:pPr>
+      <w:r>
+        <w:rPr>
+          <w:rFonts w:ascii="Arial" w:hAnsi="Arial" w:cs="Arial"/>
+        </w:rPr>
+        <w:t>“Mona Lisa” by Leonardo Da Vinci</w:t>
+      </w:r>
+    </w:p>
+    <w:p>
+      <w:pPr>
+        <w:pStyle w:val="ListParagraph"/>
+        <w:autoSpaceDE w:val="0"/>
+        <w:autoSpaceDN w:val="0"/>
+        <w:adjustRightInd w:val="0"/>
+        <w:ind w:left="360" w:firstLine="0"/>
+        <w:rPr>
+          <w:rFonts w:ascii="Arial" w:hAnsi="Arial" w:cs="Arial"/>
+        </w:rPr>
+      </w:pPr>
+      <w:hyperlink r:id="rId8" w:history="1">
+        <w:r>
+          <w:rPr>
+            <w:rStyle w:val="Hyperlink"/>
+            <w:rFonts w:ascii="Arial" w:hAnsi="Arial" w:cs="Arial"/>
+          </w:rPr>
+          <w:t>https://courses.cs.washington.edu/courses/cse373/16au/A/A3/</w:t>
+        </w:r>
+      </w:hyperlink>
       <w:r>
         <w:rPr>
           <w:rFonts w:ascii="Arial" w:hAnsi="Arial" w:cs="Arial"/>
         </w:rPr>
         <w:t xml:space="preserve"> </w:t>
       </w:r>
-      <w:r>
-        <w:rPr>
-          <w:rFonts w:ascii="Arial" w:hAnsi="Arial" w:cs="Arial"/>
-        </w:rPr>
-        <w:t>equals 0.)</w:t>
-      </w:r>
-    </w:p>
-    <w:p>
-      <w:pPr>
-        <w:autoSpaceDE w:val="0"/>
-        <w:autoSpaceDN w:val="0"/>
-        <w:adjustRightInd w:val="0"/>
-        <w:rPr>
-          <w:rFonts w:ascii="Arial" w:hAnsi="Arial" w:cs="Arial"/>
-        </w:rPr>
-      </w:pPr>
-    </w:p>
-    <w:p>
-      <w:pPr>
-        <w:autoSpaceDE w:val="0"/>
-        <w:autoSpaceDN w:val="0"/>
-        <w:adjustRightInd w:val="0"/>
-        <w:rPr>
-          <w:rFonts w:ascii="Arial" w:hAnsi="Arial" w:cs="Arial"/>
-        </w:rPr>
-      </w:pPr>
-      <w:r>
-        <w:rPr>
-          <w:rFonts w:ascii="Arial" w:hAnsi="Arial" w:cs="Arial"/>
-        </w:rPr>
-        <w:t>4. Provide a copy of the t</w:t>
-      </w:r>
-      <w:r>
-        <w:rPr>
-          <w:rFonts w:ascii="Arial" w:hAnsi="Arial" w:cs="Arial"/>
-        </w:rPr>
-        <w:t xml:space="preserve">able of counts produced by your </w:t>
-      </w:r>
-      <w:r>
-        <w:rPr>
-          <w:rFonts w:ascii="Arial" w:hAnsi="Arial" w:cs="Arial"/>
-        </w:rPr>
-        <w:t>collisionTests method.</w:t>
-      </w:r>
-    </w:p>
-    <w:p>
-      <w:pPr>
-        <w:autoSpaceDE w:val="0"/>
-        <w:autoSpaceDN w:val="0"/>
-        <w:adjustRightInd w:val="0"/>
-        <w:rPr>
-          <w:rFonts w:ascii="Arial" w:hAnsi="Arial" w:cs="Arial"/>
-        </w:rPr>
-      </w:pPr>
-    </w:p>
-    <w:p>
-      <w:pPr>
-        <w:autoSpaceDE w:val="0"/>
-        <w:autoSpaceDN w:val="0"/>
-        <w:adjustRightInd w:val="0"/>
-        <w:rPr>
-          <w:rFonts w:ascii="Arial" w:hAnsi="Arial" w:cs="Arial"/>
-        </w:rPr>
-      </w:pPr>
-      <w:r>
-        <w:rPr>
-          <w:rFonts w:ascii="Arial" w:hAnsi="Arial" w:cs="Arial"/>
-        </w:rPr>
-        <w:t>5. Provide a copy of the table of similarity values produced by your</w:t>
-      </w:r>
+    </w:p>
+    <w:p>
+      <w:pPr>
+        <w:pStyle w:val="ListParagraph"/>
+        <w:numPr>
+          <w:ilvl w:val="0"/>
+          <w:numId w:val="2"/>
+        </w:numPr>
+        <w:autoSpaceDE w:val="0"/>
+        <w:autoSpaceDN w:val="0"/>
+        <w:adjustRightInd w:val="0"/>
+        <w:rPr>
+          <w:rFonts w:ascii="Arial" w:hAnsi="Arial" w:cs="Arial"/>
+        </w:rPr>
+      </w:pPr>
       <w:r>
         <w:rPr>
           <w:rFonts w:ascii="Arial" w:hAnsi="Arial" w:cs="Arial"/>
@@ -337,192 +918,1459 @@
         <w:rPr>
           <w:rFonts w:ascii="Arial" w:hAnsi="Arial" w:cs="Arial"/>
         </w:rPr>
-        <w:t>fullSimilarityTests method.</w:t>
-      </w:r>
-    </w:p>
-    <w:p>
-      <w:pPr>
-        <w:autoSpaceDE w:val="0"/>
-        <w:autoSpaceDN w:val="0"/>
-        <w:adjustRightInd w:val="0"/>
-        <w:rPr>
-          <w:rFonts w:ascii="Arial" w:hAnsi="Arial" w:cs="Arial"/>
-        </w:rPr>
-      </w:pPr>
-    </w:p>
-    <w:p>
-      <w:pPr>
-        <w:autoSpaceDE w:val="0"/>
-        <w:autoSpaceDN w:val="0"/>
-        <w:adjustRightInd w:val="0"/>
-        <w:rPr>
-          <w:rFonts w:ascii="Arial" w:hAnsi="Arial" w:cs="Arial"/>
-        </w:rPr>
-      </w:pPr>
-      <w:r>
-        <w:rPr>
-          <w:rFonts w:ascii="Arial" w:hAnsi="Arial" w:cs="Arial"/>
-        </w:rPr>
-        <w:t xml:space="preserve">6. Examine the hashCode method of class </w:t>
-      </w:r>
-      <w:r>
-        <w:rPr>
-          <w:rFonts w:ascii="Arial" w:hAnsi="Arial" w:cs="Arial"/>
-        </w:rPr>
-        <w:t xml:space="preserve">ColorKey.  What types of images </w:t>
-      </w:r>
-      <w:r>
-        <w:rPr>
-          <w:rFonts w:ascii="Arial" w:hAnsi="Arial" w:cs="Arial"/>
-        </w:rPr>
-        <w:t>might tend to cause lots of collisions relative to other images?</w:t>
-      </w:r>
-    </w:p>
-    <w:p>
-      <w:pPr>
-        <w:autoSpaceDE w:val="0"/>
-        <w:autoSpaceDN w:val="0"/>
-        <w:adjustRightInd w:val="0"/>
-        <w:rPr>
-          <w:rFonts w:ascii="Arial" w:hAnsi="Arial" w:cs="Arial"/>
-        </w:rPr>
-      </w:pPr>
-    </w:p>
-    <w:p>
-      <w:pPr>
-        <w:autoSpaceDE w:val="0"/>
-        <w:autoSpaceDN w:val="0"/>
-        <w:adjustRightInd w:val="0"/>
-        <w:rPr>
-          <w:rFonts w:ascii="Arial" w:hAnsi="Arial" w:cs="Arial"/>
-        </w:rPr>
-      </w:pPr>
-      <w:r>
-        <w:rPr>
-          <w:rFonts w:ascii="Arial" w:hAnsi="Arial" w:cs="Arial"/>
-        </w:rPr>
-        <w:t xml:space="preserve">7. </w:t>
-      </w:r>
-      <w:r>
-        <w:rPr>
-          <w:rFonts w:ascii="Arial" w:hAnsi="Arial" w:cs="Arial"/>
-        </w:rPr>
-        <w:t>Choose 10 different images of paintings from the web. You may include the three given images among these if you wish. In your report (under item 7), provide illustrations of the 10 images, clearly numbered from 1 to 10. Identify the source of each image (i.e., URL).</w:t>
-      </w:r>
-    </w:p>
-    <w:p>
-      <w:pPr>
-        <w:autoSpaceDE w:val="0"/>
-        <w:autoSpaceDN w:val="0"/>
-        <w:adjustRightInd w:val="0"/>
-        <w:rPr>
-          <w:rFonts w:ascii="Arial" w:hAnsi="Arial" w:cs="Arial"/>
-        </w:rPr>
-      </w:pPr>
-    </w:p>
-    <w:p>
-      <w:pPr>
-        <w:autoSpaceDE w:val="0"/>
-        <w:autoSpaceDN w:val="0"/>
-        <w:adjustRightInd w:val="0"/>
-        <w:rPr>
-          <w:rFonts w:ascii="Arial" w:hAnsi="Arial" w:cs="Arial"/>
-        </w:rPr>
-      </w:pPr>
-      <w:r>
-        <w:rPr>
-          <w:rFonts w:ascii="Arial" w:hAnsi="Arial" w:cs="Arial"/>
-        </w:rPr>
-        <w:t>Create a table with 10 rows and 10 columns that gives the results of running the cosine similarity analysis on each pair. Prese</w:t>
-      </w:r>
-      <w:r>
-        <w:rPr>
-          <w:rFonts w:ascii="Arial" w:hAnsi="Arial" w:cs="Arial"/>
-        </w:rPr>
-        <w:t>nt the table neatly in your rep</w:t>
-      </w:r>
-      <w:r>
-        <w:rPr>
-          <w:rFonts w:ascii="Arial" w:hAnsi="Arial" w:cs="Arial"/>
-        </w:rPr>
-        <w:t>ort.</w:t>
-      </w:r>
-    </w:p>
-    <w:p>
-      <w:pPr>
-        <w:autoSpaceDE w:val="0"/>
-        <w:autoSpaceDN w:val="0"/>
-        <w:adjustRightInd w:val="0"/>
-        <w:rPr>
-          <w:rFonts w:ascii="Arial" w:hAnsi="Arial" w:cs="Arial"/>
-        </w:rPr>
-      </w:pPr>
-    </w:p>
-    <w:p>
-      <w:pPr>
-        <w:autoSpaceDE w:val="0"/>
-        <w:autoSpaceDN w:val="0"/>
-        <w:adjustRightInd w:val="0"/>
-        <w:rPr>
-          <w:rFonts w:ascii="Arial" w:hAnsi="Arial" w:cs="Arial"/>
-        </w:rPr>
-      </w:pPr>
-      <w:r>
-        <w:rPr>
-          <w:rFonts w:ascii="Arial" w:hAnsi="Arial" w:cs="Arial"/>
-        </w:rPr>
-        <w:t>Also in your report, indicate which pair was most similar (not including any comparisons of an image to itself).</w:t>
-      </w:r>
-    </w:p>
-    <w:p>
-      <w:pPr>
-        <w:autoSpaceDE w:val="0"/>
-        <w:autoSpaceDN w:val="0"/>
-        <w:adjustRightInd w:val="0"/>
-        <w:rPr>
-          <w:rFonts w:ascii="Arial" w:hAnsi="Arial" w:cs="Arial"/>
-        </w:rPr>
-      </w:pPr>
-    </w:p>
-    <w:p>
-      <w:pPr>
-        <w:autoSpaceDE w:val="0"/>
-        <w:autoSpaceDN w:val="0"/>
-        <w:adjustRightInd w:val="0"/>
-        <w:rPr>
-          <w:rFonts w:ascii="Arial" w:hAnsi="Arial" w:cs="Arial"/>
-        </w:rPr>
-      </w:pPr>
-      <w:r>
-        <w:rPr>
-          <w:rFonts w:ascii="Arial" w:hAnsi="Arial" w:cs="Arial"/>
-        </w:rPr>
-        <w:t>For creating the entries in this table, use only the 6 bits-per-pixel option for the ColorKey items.</w:t>
-      </w:r>
-    </w:p>
-    <w:p>
-      <w:pPr>
-        <w:autoSpaceDE w:val="0"/>
-        <w:autoSpaceDN w:val="0"/>
-        <w:adjustRightInd w:val="0"/>
-        <w:rPr>
-          <w:rFonts w:ascii="Arial" w:hAnsi="Arial" w:cs="Arial"/>
-        </w:rPr>
-      </w:pPr>
-    </w:p>
-    <w:p>
-      <w:pPr>
-        <w:autoSpaceDE w:val="0"/>
-        <w:autoSpaceDN w:val="0"/>
-        <w:adjustRightInd w:val="0"/>
-        <w:rPr>
-          <w:rFonts w:ascii="Arial" w:hAnsi="Arial" w:cs="Arial"/>
-        </w:rPr>
-      </w:pPr>
+        <w:t>“Starry Night” by Vincent Van Gogh</w:t>
+      </w:r>
+    </w:p>
+    <w:p>
+      <w:pPr>
+        <w:pStyle w:val="ListParagraph"/>
+        <w:autoSpaceDE w:val="0"/>
+        <w:autoSpaceDN w:val="0"/>
+        <w:adjustRightInd w:val="0"/>
+        <w:ind w:left="360" w:firstLine="0"/>
+        <w:rPr>
+          <w:rFonts w:ascii="Arial" w:hAnsi="Arial" w:cs="Arial"/>
+        </w:rPr>
+      </w:pPr>
+      <w:hyperlink r:id="rId9" w:history="1">
+        <w:r>
+          <w:rPr>
+            <w:rStyle w:val="Hyperlink"/>
+            <w:rFonts w:ascii="Arial" w:hAnsi="Arial" w:cs="Arial"/>
+          </w:rPr>
+          <w:t>https://courses.cs.washington.edu/courses/cse373/16au/A/A3/</w:t>
+        </w:r>
+      </w:hyperlink>
+      <w:r>
+        <w:rPr>
+          <w:rFonts w:ascii="Arial" w:hAnsi="Arial" w:cs="Arial"/>
+        </w:rPr>
+        <w:t xml:space="preserve"> </w:t>
+      </w:r>
+    </w:p>
+    <w:p>
+      <w:pPr>
+        <w:pStyle w:val="ListParagraph"/>
+        <w:numPr>
+          <w:ilvl w:val="0"/>
+          <w:numId w:val="2"/>
+        </w:numPr>
+        <w:autoSpaceDE w:val="0"/>
+        <w:autoSpaceDN w:val="0"/>
+        <w:adjustRightInd w:val="0"/>
+        <w:rPr>
+          <w:rFonts w:ascii="Arial" w:hAnsi="Arial" w:cs="Arial"/>
+        </w:rPr>
+      </w:pPr>
+      <w:r>
+        <w:rPr>
+          <w:rFonts w:ascii="Arial" w:hAnsi="Arial" w:cs="Arial"/>
+        </w:rPr>
+        <w:t xml:space="preserve"> </w:t>
+      </w:r>
+      <w:r>
+        <w:rPr>
+          <w:rFonts w:ascii="Arial" w:hAnsi="Arial" w:cs="Arial"/>
+        </w:rPr>
+        <w:t>“Christina’s World” by  Andrew Wyeth</w:t>
+      </w:r>
+    </w:p>
+    <w:p>
+      <w:pPr>
+        <w:pStyle w:val="ListParagraph"/>
+        <w:autoSpaceDE w:val="0"/>
+        <w:autoSpaceDN w:val="0"/>
+        <w:adjustRightInd w:val="0"/>
+        <w:ind w:left="360" w:firstLine="0"/>
+        <w:rPr>
+          <w:rFonts w:ascii="Arial" w:hAnsi="Arial" w:cs="Arial"/>
+        </w:rPr>
+      </w:pPr>
+      <w:hyperlink r:id="rId10" w:history="1">
+        <w:r>
+          <w:rPr>
+            <w:rStyle w:val="Hyperlink"/>
+            <w:rFonts w:ascii="Arial" w:hAnsi="Arial" w:cs="Arial"/>
+          </w:rPr>
+          <w:t>https://courses.cs.washington.edu/courses/cse373/16au/A/A3/</w:t>
+        </w:r>
+      </w:hyperlink>
+      <w:r>
+        <w:rPr>
+          <w:rFonts w:ascii="Arial" w:hAnsi="Arial" w:cs="Arial"/>
+        </w:rPr>
+        <w:t xml:space="preserve"> </w:t>
+      </w:r>
+    </w:p>
+    <w:p>
+      <w:pPr>
+        <w:pStyle w:val="ListParagraph"/>
+        <w:numPr>
+          <w:ilvl w:val="0"/>
+          <w:numId w:val="2"/>
+        </w:numPr>
+        <w:autoSpaceDE w:val="0"/>
+        <w:autoSpaceDN w:val="0"/>
+        <w:adjustRightInd w:val="0"/>
+        <w:rPr>
+          <w:rFonts w:ascii="Arial" w:hAnsi="Arial" w:cs="Arial"/>
+        </w:rPr>
+      </w:pPr>
+      <w:r>
+        <w:rPr>
+          <w:rFonts w:ascii="Arial" w:hAnsi="Arial" w:cs="Arial"/>
+        </w:rPr>
+        <w:t xml:space="preserve"> </w:t>
+      </w:r>
+      <w:r>
+        <w:rPr>
+          <w:rFonts w:ascii="Arial" w:hAnsi="Arial" w:cs="Arial"/>
+        </w:rPr>
+        <w:t>“Water Lilies” by Claude Monet</w:t>
+      </w:r>
+    </w:p>
+    <w:p>
+      <w:pPr>
+        <w:pStyle w:val="ListParagraph"/>
+        <w:autoSpaceDE w:val="0"/>
+        <w:autoSpaceDN w:val="0"/>
+        <w:adjustRightInd w:val="0"/>
+        <w:ind w:left="360" w:firstLine="0"/>
+        <w:rPr>
+          <w:rFonts w:ascii="Arial" w:hAnsi="Arial" w:cs="Arial"/>
+        </w:rPr>
+      </w:pPr>
+      <w:hyperlink r:id="rId11" w:history="1">
+        <w:r>
+          <w:rPr>
+            <w:rStyle w:val="Hyperlink"/>
+            <w:rFonts w:ascii="Arial" w:hAnsi="Arial" w:cs="Arial"/>
+          </w:rPr>
+          <w:t>http://www.jenniferlynking.com/wp-content/uploads/2013/09/waterlilies_0410_-367.jpg</w:t>
+        </w:r>
+      </w:hyperlink>
+      <w:r>
+        <w:rPr>
+          <w:rFonts w:ascii="Arial" w:hAnsi="Arial" w:cs="Arial"/>
+        </w:rPr>
+        <w:t xml:space="preserve"> </w:t>
+      </w:r>
+    </w:p>
+    <w:p>
+      <w:pPr>
+        <w:pStyle w:val="ListParagraph"/>
+        <w:numPr>
+          <w:ilvl w:val="0"/>
+          <w:numId w:val="2"/>
+        </w:numPr>
+        <w:autoSpaceDE w:val="0"/>
+        <w:autoSpaceDN w:val="0"/>
+        <w:adjustRightInd w:val="0"/>
+        <w:rPr>
+          <w:rFonts w:ascii="Arial" w:hAnsi="Arial" w:cs="Arial"/>
+        </w:rPr>
+      </w:pPr>
+      <w:r>
+        <w:rPr>
+          <w:rFonts w:ascii="Arial" w:hAnsi="Arial" w:cs="Arial"/>
+        </w:rPr>
+        <w:t>“Paris Autumn” by Dmitry Spiros</w:t>
+      </w:r>
+    </w:p>
+    <w:p>
+      <w:pPr>
+        <w:pStyle w:val="ListParagraph"/>
+        <w:autoSpaceDE w:val="0"/>
+        <w:autoSpaceDN w:val="0"/>
+        <w:adjustRightInd w:val="0"/>
+        <w:ind w:left="360" w:firstLine="0"/>
+        <w:rPr>
+          <w:rFonts w:ascii="Arial" w:hAnsi="Arial" w:cs="Arial"/>
+        </w:rPr>
+      </w:pPr>
+      <w:hyperlink r:id="rId12" w:history="1">
+        <w:r>
+          <w:rPr>
+            <w:rStyle w:val="Hyperlink"/>
+            <w:rFonts w:ascii="Arial" w:hAnsi="Arial" w:cs="Arial"/>
+          </w:rPr>
+          <w:t>https://img1.etsystatic.com/074/0/7777713/il_570xN.823315899_kot1.jpg</w:t>
+        </w:r>
+      </w:hyperlink>
+      <w:r>
+        <w:rPr>
+          <w:rFonts w:ascii="Arial" w:hAnsi="Arial" w:cs="Arial"/>
+        </w:rPr>
+        <w:t xml:space="preserve"> </w:t>
+      </w:r>
+    </w:p>
+    <w:p>
+      <w:pPr>
+        <w:pStyle w:val="ListParagraph"/>
+        <w:numPr>
+          <w:ilvl w:val="0"/>
+          <w:numId w:val="2"/>
+        </w:numPr>
+        <w:autoSpaceDE w:val="0"/>
+        <w:autoSpaceDN w:val="0"/>
+        <w:adjustRightInd w:val="0"/>
+        <w:rPr>
+          <w:rFonts w:ascii="Arial" w:hAnsi="Arial" w:cs="Arial"/>
+        </w:rPr>
+      </w:pPr>
+      <w:r>
+        <w:rPr>
+          <w:rFonts w:ascii="Arial" w:hAnsi="Arial" w:cs="Arial"/>
+        </w:rPr>
+        <w:t>“Butterfly Ship” by Salvador Dali</w:t>
+      </w:r>
+    </w:p>
+    <w:p>
+      <w:pPr>
+        <w:pStyle w:val="ListParagraph"/>
+        <w:autoSpaceDE w:val="0"/>
+        <w:autoSpaceDN w:val="0"/>
+        <w:adjustRightInd w:val="0"/>
+        <w:ind w:left="360" w:firstLine="0"/>
+        <w:rPr>
+          <w:rFonts w:ascii="Arial" w:hAnsi="Arial" w:cs="Arial"/>
+        </w:rPr>
+      </w:pPr>
+      <w:hyperlink r:id="rId13" w:history="1">
+        <w:r>
+          <w:rPr>
+            <w:rStyle w:val="Hyperlink"/>
+            <w:rFonts w:ascii="Arial" w:hAnsi="Arial" w:cs="Arial"/>
+          </w:rPr>
+          <w:t>http://www.wallpaperawesome.com/wallpapers-awesome/wallpapers-famous-painting-artist-painter-brush-oil-on-canvas-awesome/wallpaper-salvador-dali-1.jpg</w:t>
+        </w:r>
+      </w:hyperlink>
+      <w:r>
+        <w:rPr>
+          <w:rFonts w:ascii="Arial" w:hAnsi="Arial" w:cs="Arial"/>
+        </w:rPr>
+        <w:t xml:space="preserve"> </w:t>
+      </w:r>
+    </w:p>
+    <w:p>
+      <w:pPr>
+        <w:pStyle w:val="ListParagraph"/>
+        <w:numPr>
+          <w:ilvl w:val="0"/>
+          <w:numId w:val="2"/>
+        </w:numPr>
+        <w:autoSpaceDE w:val="0"/>
+        <w:autoSpaceDN w:val="0"/>
+        <w:adjustRightInd w:val="0"/>
+        <w:rPr>
+          <w:rFonts w:ascii="Arial" w:hAnsi="Arial" w:cs="Arial"/>
+        </w:rPr>
+      </w:pPr>
+      <w:r>
+        <w:rPr>
+          <w:rFonts w:ascii="Arial" w:hAnsi="Arial" w:cs="Arial"/>
+        </w:rPr>
+        <w:t>“Kiss” by Gustav Klimt</w:t>
+      </w:r>
+    </w:p>
+    <w:p>
+      <w:pPr>
+        <w:pStyle w:val="ListParagraph"/>
+        <w:autoSpaceDE w:val="0"/>
+        <w:autoSpaceDN w:val="0"/>
+        <w:adjustRightInd w:val="0"/>
+        <w:ind w:left="360" w:firstLine="0"/>
+        <w:rPr>
+          <w:rFonts w:ascii="Arial" w:hAnsi="Arial" w:cs="Arial"/>
+        </w:rPr>
+      </w:pPr>
+      <w:hyperlink r:id="rId14" w:history="1">
+        <w:r>
+          <w:rPr>
+            <w:rStyle w:val="Hyperlink"/>
+            <w:rFonts w:ascii="Arial" w:hAnsi="Arial" w:cs="Arial"/>
+          </w:rPr>
+          <w:t>https://uploads8.wikiart.org/images/gustav-klimt/the-kiss-1908(1).jpg</w:t>
+        </w:r>
+      </w:hyperlink>
+      <w:r>
+        <w:rPr>
+          <w:rFonts w:ascii="Arial" w:hAnsi="Arial" w:cs="Arial"/>
+        </w:rPr>
+        <w:t xml:space="preserve"> </w:t>
+      </w:r>
+    </w:p>
+    <w:p>
+      <w:pPr>
+        <w:pStyle w:val="ListParagraph"/>
+        <w:numPr>
+          <w:ilvl w:val="0"/>
+          <w:numId w:val="2"/>
+        </w:numPr>
+        <w:autoSpaceDE w:val="0"/>
+        <w:autoSpaceDN w:val="0"/>
+        <w:adjustRightInd w:val="0"/>
+        <w:rPr>
+          <w:rFonts w:ascii="Arial" w:hAnsi="Arial" w:cs="Arial"/>
+        </w:rPr>
+      </w:pPr>
+      <w:r>
+        <w:rPr>
+          <w:rFonts w:ascii="Arial" w:hAnsi="Arial" w:cs="Arial"/>
+        </w:rPr>
+        <w:t>“St. Jerome Reading” by Georges de La Tour</w:t>
+      </w:r>
+    </w:p>
+    <w:p>
+      <w:pPr>
+        <w:pStyle w:val="ListParagraph"/>
+        <w:autoSpaceDE w:val="0"/>
+        <w:autoSpaceDN w:val="0"/>
+        <w:adjustRightInd w:val="0"/>
+        <w:ind w:left="360" w:firstLine="0"/>
+        <w:rPr>
+          <w:rFonts w:ascii="Arial" w:hAnsi="Arial" w:cs="Arial"/>
+        </w:rPr>
+      </w:pPr>
+      <w:hyperlink r:id="rId15" w:history="1">
+        <w:r>
+          <w:rPr>
+            <w:rStyle w:val="Hyperlink"/>
+            <w:rFonts w:ascii="Arial" w:hAnsi="Arial" w:cs="Arial"/>
+          </w:rPr>
+          <w:t>http://www.abcgallery.com/L/latour/latour66.JPG</w:t>
+        </w:r>
+      </w:hyperlink>
+      <w:r>
+        <w:rPr>
+          <w:rFonts w:ascii="Arial" w:hAnsi="Arial" w:cs="Arial"/>
+        </w:rPr>
+        <w:t xml:space="preserve"> </w:t>
+      </w:r>
+    </w:p>
+    <w:p>
+      <w:pPr>
+        <w:pStyle w:val="ListParagraph"/>
+        <w:numPr>
+          <w:ilvl w:val="0"/>
+          <w:numId w:val="2"/>
+        </w:numPr>
+        <w:autoSpaceDE w:val="0"/>
+        <w:autoSpaceDN w:val="0"/>
+        <w:adjustRightInd w:val="0"/>
+        <w:rPr>
+          <w:rFonts w:ascii="Arial" w:hAnsi="Arial" w:cs="Arial"/>
+        </w:rPr>
+      </w:pPr>
+      <w:r>
+        <w:rPr>
+          <w:rFonts w:ascii="Arial" w:hAnsi="Arial" w:cs="Arial"/>
+        </w:rPr>
+        <w:t>“City Rises” by Boccioni</w:t>
+      </w:r>
+    </w:p>
+    <w:p>
+      <w:pPr>
+        <w:pStyle w:val="ListParagraph"/>
+        <w:autoSpaceDE w:val="0"/>
+        <w:autoSpaceDN w:val="0"/>
+        <w:adjustRightInd w:val="0"/>
+        <w:ind w:left="360" w:firstLine="0"/>
+        <w:rPr>
+          <w:rFonts w:ascii="Arial" w:hAnsi="Arial" w:cs="Arial"/>
+        </w:rPr>
+      </w:pPr>
+      <w:hyperlink r:id="rId16" w:history="1">
+        <w:r>
+          <w:rPr>
+            <w:rStyle w:val="Hyperlink"/>
+            <w:rFonts w:ascii="Arial" w:hAnsi="Arial" w:cs="Arial"/>
+          </w:rPr>
+          <w:t>http://exhibitions.guggenheim.org/futurism/content/small/futurism_heroic_boccioni_the_city_rises.jpg</w:t>
+        </w:r>
+      </w:hyperlink>
+      <w:r>
+        <w:rPr>
+          <w:rFonts w:ascii="Arial" w:hAnsi="Arial" w:cs="Arial"/>
+        </w:rPr>
+        <w:t xml:space="preserve"> </w:t>
+      </w:r>
+    </w:p>
+    <w:p>
+      <w:pPr>
+        <w:pStyle w:val="ListParagraph"/>
+        <w:numPr>
+          <w:ilvl w:val="0"/>
+          <w:numId w:val="2"/>
+        </w:numPr>
+        <w:autoSpaceDE w:val="0"/>
+        <w:autoSpaceDN w:val="0"/>
+        <w:adjustRightInd w:val="0"/>
+        <w:rPr>
+          <w:rFonts w:ascii="Arial" w:hAnsi="Arial" w:cs="Arial"/>
+        </w:rPr>
+      </w:pPr>
+      <w:r>
+        <w:rPr>
+          <w:rFonts w:ascii="Arial" w:hAnsi="Arial" w:cs="Arial"/>
+        </w:rPr>
+        <w:t>“Untitled” by Cy Twombly</w:t>
+      </w:r>
+    </w:p>
+    <w:p>
+      <w:pPr>
+        <w:pStyle w:val="ListParagraph"/>
+        <w:autoSpaceDE w:val="0"/>
+        <w:autoSpaceDN w:val="0"/>
+        <w:adjustRightInd w:val="0"/>
+        <w:ind w:left="360" w:firstLine="0"/>
+        <w:rPr>
+          <w:rFonts w:ascii="Arial" w:hAnsi="Arial" w:cs="Arial"/>
+        </w:rPr>
+      </w:pPr>
+      <w:hyperlink r:id="rId17" w:history="1">
+        <w:r>
+          <w:rPr>
+            <w:rStyle w:val="Hyperlink"/>
+            <w:rFonts w:ascii="Arial" w:hAnsi="Arial" w:cs="Arial"/>
+          </w:rPr>
+          <w:t>https://news.artnet.com/app/news-upload/2015/02/2015-feb-11-cy-twombly-untitled-new-york-city-1970-christies-evening-auction.jpg</w:t>
+        </w:r>
+      </w:hyperlink>
+      <w:r>
+        <w:rPr>
+          <w:rFonts w:ascii="Arial" w:hAnsi="Arial" w:cs="Arial"/>
+        </w:rPr>
+        <w:t xml:space="preserve"> </w:t>
+      </w:r>
+    </w:p>
+    <w:p>
+      <w:pPr>
+        <w:pStyle w:val="ListParagraph"/>
+        <w:autoSpaceDE w:val="0"/>
+        <w:autoSpaceDN w:val="0"/>
+        <w:adjustRightInd w:val="0"/>
+        <w:ind w:left="360" w:firstLine="0"/>
+        <w:rPr>
+          <w:rFonts w:ascii="Arial" w:hAnsi="Arial" w:cs="Arial"/>
+        </w:rPr>
+      </w:pPr>
+    </w:p>
+    <w:p>
+      <w:pPr>
+        <w:autoSpaceDE w:val="0"/>
+        <w:autoSpaceDN w:val="0"/>
+        <w:adjustRightInd w:val="0"/>
+        <w:spacing w:line="276" w:lineRule="auto"/>
+        <w:rPr>
+          <w:rFonts w:ascii="Arial" w:hAnsi="Arial" w:cs="Arial"/>
+        </w:rPr>
+      </w:pPr>
+      <w:r>
+        <w:rPr>
+          <w:rFonts w:ascii="Arial" w:hAnsi="Arial" w:cs="Arial"/>
+          <w:noProof/>
+        </w:rPr>
+        <w:lastRenderedPageBreak/>
+        <mc:AlternateContent>
+          <mc:Choice Requires="wps">
+            <w:drawing>
+              <wp:anchor distT="0" distB="0" distL="114300" distR="114300" simplePos="0" relativeHeight="251661312" behindDoc="0" locked="0" layoutInCell="1" allowOverlap="1" wp14:anchorId="7A592994" wp14:editId="2174B4FE">
+                <wp:simplePos x="0" y="0"/>
+                <wp:positionH relativeFrom="column">
+                  <wp:posOffset>-60325</wp:posOffset>
+                </wp:positionH>
+                <wp:positionV relativeFrom="paragraph">
+                  <wp:posOffset>1714500</wp:posOffset>
+                </wp:positionV>
+                <wp:extent cx="5827395" cy="457200"/>
+                <wp:effectExtent l="0" t="0" r="0" b="0"/>
+                <wp:wrapNone/>
+                <wp:docPr id="12" name="Text Box 12"/>
+                <wp:cNvGraphicFramePr/>
+                <a:graphic xmlns:a="http://schemas.openxmlformats.org/drawingml/2006/main">
+                  <a:graphicData uri="http://schemas.microsoft.com/office/word/2010/wordprocessingShape">
+                    <wps:wsp>
+                      <wps:cNvSpPr txBox="1"/>
+                      <wps:spPr>
+                        <a:xfrm>
+                          <a:off x="0" y="0"/>
+                          <a:ext cx="5827395" cy="457200"/>
+                        </a:xfrm>
+                        <a:prstGeom prst="rect">
+                          <a:avLst/>
+                        </a:prstGeom>
+                        <a:noFill/>
+                        <a:ln>
+                          <a:noFill/>
+                        </a:ln>
+                        <a:effectLst/>
+                      </wps:spPr>
+                      <wps:style>
+                        <a:lnRef idx="0">
+                          <a:schemeClr val="accent1"/>
+                        </a:lnRef>
+                        <a:fillRef idx="0">
+                          <a:schemeClr val="accent1"/>
+                        </a:fillRef>
+                        <a:effectRef idx="0">
+                          <a:schemeClr val="accent1"/>
+                        </a:effectRef>
+                        <a:fontRef idx="minor">
+                          <a:schemeClr val="dk1"/>
+                        </a:fontRef>
+                      </wps:style>
+                      <wps:txbx>
+                        <w:txbxContent>
+                          <w:p>
+                            <w:pPr>
+                              <w:rPr>
+                                <w:rFonts w:ascii="Arial" w:hAnsi="Arial" w:cs="Arial"/>
+                                <w:b/>
+                                <w:color w:val="FFFFFF" w:themeColor="background1"/>
+                                <w:sz w:val="28"/>
+                              </w:rPr>
+                            </w:pPr>
+                            <w:r>
+                              <w:rPr>
+                                <w:rFonts w:ascii="Arial" w:hAnsi="Arial" w:cs="Arial"/>
+                                <w:b/>
+                                <w:color w:val="FFFFFF" w:themeColor="background1"/>
+                                <w:sz w:val="28"/>
+                              </w:rPr>
+                              <w:t xml:space="preserve"> 4                                              5                      6</w:t>
+                            </w:r>
+                          </w:p>
+                        </w:txbxContent>
+                      </wps:txbx>
+                      <wps:bodyPr rot="0" spcFirstLastPara="0" vertOverflow="overflow" horzOverflow="overflow" vert="horz" wrap="square" lIns="91440" tIns="45720" rIns="91440" bIns="45720" numCol="1" spcCol="0" rtlCol="0" fromWordArt="0" anchor="t" anchorCtr="0" forceAA="0" compatLnSpc="1">
+                        <a:prstTxWarp prst="textNoShape">
+                          <a:avLst/>
+                        </a:prstTxWarp>
+                        <a:noAutofit/>
+                      </wps:bodyPr>
+                    </wps:wsp>
+                  </a:graphicData>
+                </a:graphic>
+                <wp14:sizeRelH relativeFrom="margin">
+                  <wp14:pctWidth>0</wp14:pctWidth>
+                </wp14:sizeRelH>
+                <wp14:sizeRelV relativeFrom="margin">
+                  <wp14:pctHeight>0</wp14:pctHeight>
+                </wp14:sizeRelV>
+              </wp:anchor>
+            </w:drawing>
+          </mc:Choice>
+          <mc:Fallback>
+            <w:pict>
+              <v:shapetype w14:anchorId="7A592994" id="_x0000_t202" coordsize="21600,21600" o:spt="202" path="m0,0l0,21600,21600,21600,21600,0xe">
+                <v:stroke joinstyle="miter"/>
+                <v:path gradientshapeok="t" o:connecttype="rect"/>
+              </v:shapetype>
+              <v:shape id="Text_x0020_Box_x0020_12" o:spid="_x0000_s1026" type="#_x0000_t202" style="position:absolute;margin-left:-4.75pt;margin-top:135pt;width:458.85pt;height:36pt;z-index:251661312;visibility:visible;mso-wrap-style:square;mso-width-percent:0;mso-height-percent:0;mso-wrap-distance-left:9pt;mso-wrap-distance-top:0;mso-wrap-distance-right:9pt;mso-wrap-distance-bottom:0;mso-position-horizontal:absolute;mso-position-horizontal-relative:text;mso-position-vertical:absolute;mso-position-vertical-relative:text;mso-width-percent:0;mso-height-percent:0;mso-width-relative:margin;mso-height-relative:margin;v-text-anchor:top" o:gfxdata="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" filled="f" stroked="f">
+                <v:textbox>
+                  <w:txbxContent>
+                    <w:p>
+                      <w:pPr>
+                        <w:rPr>
+                          <w:rFonts w:ascii="Arial" w:hAnsi="Arial" w:cs="Arial"/>
+                          <w:b/>
+                          <w:color w:val="FFFFFF" w:themeColor="background1"/>
+                          <w:sz w:val="28"/>
+                        </w:rPr>
+                      </w:pPr>
+                      <w:r>
+                        <w:rPr>
+                          <w:rFonts w:ascii="Arial" w:hAnsi="Arial" w:cs="Arial"/>
+                          <w:b/>
+                          <w:color w:val="FFFFFF" w:themeColor="background1"/>
+                          <w:sz w:val="28"/>
+                        </w:rPr>
+                        <w:t xml:space="preserve"> 4                                              5                      6</w:t>
+                      </w:r>
+                    </w:p>
+                  </w:txbxContent>
+                </v:textbox>
+              </v:shape>
+            </w:pict>
+          </mc:Fallback>
+        </mc:AlternateContent>
+      </w:r>
+      <w:r>
+        <w:rPr>
+          <w:rFonts w:ascii="Arial" w:hAnsi="Arial" w:cs="Arial"/>
+          <w:noProof/>
+        </w:rPr>
+        <mc:AlternateContent>
+          <mc:Choice Requires="wps">
+            <w:drawing>
+              <wp:anchor distT="0" distB="0" distL="114300" distR="114300" simplePos="0" relativeHeight="251663360" behindDoc="0" locked="0" layoutInCell="1" allowOverlap="1" wp14:anchorId="6745F92D" wp14:editId="3DCE31C1">
+                <wp:simplePos x="0" y="0"/>
+                <wp:positionH relativeFrom="column">
+                  <wp:posOffset>-60960</wp:posOffset>
+                </wp:positionH>
+                <wp:positionV relativeFrom="paragraph">
+                  <wp:posOffset>3319780</wp:posOffset>
+                </wp:positionV>
+                <wp:extent cx="5827395" cy="347980"/>
+                <wp:effectExtent l="0" t="0" r="0" b="7620"/>
+                <wp:wrapNone/>
+                <wp:docPr id="13" name="Text Box 13"/>
+                <wp:cNvGraphicFramePr/>
+                <a:graphic xmlns:a="http://schemas.openxmlformats.org/drawingml/2006/main">
+                  <a:graphicData uri="http://schemas.microsoft.com/office/word/2010/wordprocessingShape">
+                    <wps:wsp>
+                      <wps:cNvSpPr txBox="1"/>
+                      <wps:spPr>
+                        <a:xfrm>
+                          <a:off x="0" y="0"/>
+                          <a:ext cx="5827395" cy="347980"/>
+                        </a:xfrm>
+                        <a:prstGeom prst="rect">
+                          <a:avLst/>
+                        </a:prstGeom>
+                        <a:noFill/>
+                        <a:ln>
+                          <a:noFill/>
+                        </a:ln>
+                        <a:effectLst/>
+                      </wps:spPr>
+                      <wps:style>
+                        <a:lnRef idx="0">
+                          <a:schemeClr val="accent1"/>
+                        </a:lnRef>
+                        <a:fillRef idx="0">
+                          <a:schemeClr val="accent1"/>
+                        </a:fillRef>
+                        <a:effectRef idx="0">
+                          <a:schemeClr val="accent1"/>
+                        </a:effectRef>
+                        <a:fontRef idx="minor">
+                          <a:schemeClr val="dk1"/>
+                        </a:fontRef>
+                      </wps:style>
+                      <wps:txbx>
+                        <w:txbxContent>
+                          <w:p>
+                            <w:pPr>
+                              <w:rPr>
+                                <w:rFonts w:ascii="Arial" w:hAnsi="Arial" w:cs="Arial"/>
+                                <w:b/>
+                                <w:color w:val="FFFFFF" w:themeColor="background1"/>
+                                <w:sz w:val="28"/>
+                              </w:rPr>
+                            </w:pPr>
+                            <w:r>
+                              <w:rPr>
+                                <w:rFonts w:ascii="Arial" w:hAnsi="Arial" w:cs="Arial"/>
+                                <w:b/>
+                                <w:color w:val="FFFFFF" w:themeColor="background1"/>
+                                <w:sz w:val="28"/>
+                              </w:rPr>
+                              <w:t xml:space="preserve"> 7                            8                     9                                 10</w:t>
+                            </w:r>
+                          </w:p>
+                        </w:txbxContent>
+                      </wps:txbx>
+                      <wps:bodyPr rot="0" spcFirstLastPara="0" vertOverflow="overflow" horzOverflow="overflow" vert="horz" wrap="square" lIns="91440" tIns="45720" rIns="91440" bIns="45720" numCol="1" spcCol="0" rtlCol="0" fromWordArt="0" anchor="t" anchorCtr="0" forceAA="0" compatLnSpc="1">
+                        <a:prstTxWarp prst="textNoShape">
+                          <a:avLst/>
+                        </a:prstTxWarp>
+                        <a:noAutofit/>
+                      </wps:bodyPr>
+                    </wps:wsp>
+                  </a:graphicData>
+                </a:graphic>
+                <wp14:sizeRelH relativeFrom="margin">
+                  <wp14:pctWidth>0</wp14:pctWidth>
+                </wp14:sizeRelH>
+                <wp14:sizeRelV relativeFrom="margin">
+                  <wp14:pctHeight>0</wp14:pctHeight>
+                </wp14:sizeRelV>
+              </wp:anchor>
+            </w:drawing>
+          </mc:Choice>
+          <mc:Fallback>
+            <w:pict>
+              <v:shape w14:anchorId="6745F92D" id="Text_x0020_Box_x0020_13" o:spid="_x0000_s1027" type="#_x0000_t202" style="position:absolute;margin-left:-4.8pt;margin-top:261.4pt;width:458.85pt;height:27.4pt;z-index:251663360;visibility:visible;mso-wrap-style:square;mso-width-percent:0;mso-height-percent:0;mso-wrap-distance-left:9pt;mso-wrap-distance-top:0;mso-wrap-distance-right:9pt;mso-wrap-distance-bottom:0;mso-position-horizontal:absolute;mso-position-horizontal-relative:text;mso-position-vertical:absolute;mso-position-vertical-relative:text;mso-width-percent:0;mso-height-percent:0;mso-width-relative:margin;mso-height-relative:margin;v-text-anchor:top" o:gfxdata="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" filled="f" stroked="f">
+                <v:textbox>
+                  <w:txbxContent>
+                    <w:p>
+                      <w:pPr>
+                        <w:rPr>
+                          <w:rFonts w:ascii="Arial" w:hAnsi="Arial" w:cs="Arial"/>
+                          <w:b/>
+                          <w:color w:val="FFFFFF" w:themeColor="background1"/>
+                          <w:sz w:val="28"/>
+                        </w:rPr>
+                      </w:pPr>
+                      <w:r>
+                        <w:rPr>
+                          <w:rFonts w:ascii="Arial" w:hAnsi="Arial" w:cs="Arial"/>
+                          <w:b/>
+                          <w:color w:val="FFFFFF" w:themeColor="background1"/>
+                          <w:sz w:val="28"/>
+                        </w:rPr>
+                        <w:t xml:space="preserve"> 7                            8                     9                                 10</w:t>
+                      </w:r>
+                    </w:p>
+                  </w:txbxContent>
+                </v:textbox>
+              </v:shape>
+            </w:pict>
+          </mc:Fallback>
+        </mc:AlternateContent>
+      </w:r>
+      <w:r>
+        <w:rPr>
+          <w:rFonts w:ascii="Arial" w:hAnsi="Arial" w:cs="Arial"/>
+          <w:noProof/>
+        </w:rPr>
+        <mc:AlternateContent>
+          <mc:Choice Requires="wps">
+            <w:drawing>
+              <wp:anchor distT="0" distB="0" distL="114300" distR="114300" simplePos="0" relativeHeight="251659264" behindDoc="0" locked="0" layoutInCell="1" allowOverlap="1" wp14:anchorId="4771B690" wp14:editId="03CAE2D5">
+                <wp:simplePos x="0" y="0"/>
+                <wp:positionH relativeFrom="column">
+                  <wp:posOffset>-60960</wp:posOffset>
+                </wp:positionH>
+                <wp:positionV relativeFrom="paragraph">
+                  <wp:posOffset>0</wp:posOffset>
+                </wp:positionV>
+                <wp:extent cx="5827395" cy="345440"/>
+                <wp:effectExtent l="0" t="0" r="0" b="10160"/>
+                <wp:wrapNone/>
+                <wp:docPr id="11" name="Text Box 11"/>
+                <wp:cNvGraphicFramePr/>
+                <a:graphic xmlns:a="http://schemas.openxmlformats.org/drawingml/2006/main">
+                  <a:graphicData uri="http://schemas.microsoft.com/office/word/2010/wordprocessingShape">
+                    <wps:wsp>
+                      <wps:cNvSpPr txBox="1"/>
+                      <wps:spPr>
+                        <a:xfrm>
+                          <a:off x="0" y="0"/>
+                          <a:ext cx="5827395" cy="345440"/>
+                        </a:xfrm>
+                        <a:prstGeom prst="rect">
+                          <a:avLst/>
+                        </a:prstGeom>
+                        <a:noFill/>
+                        <a:ln>
+                          <a:noFill/>
+                        </a:ln>
+                        <a:effectLst/>
+                      </wps:spPr>
+                      <wps:style>
+                        <a:lnRef idx="0">
+                          <a:schemeClr val="accent1"/>
+                        </a:lnRef>
+                        <a:fillRef idx="0">
+                          <a:schemeClr val="accent1"/>
+                        </a:fillRef>
+                        <a:effectRef idx="0">
+                          <a:schemeClr val="accent1"/>
+                        </a:effectRef>
+                        <a:fontRef idx="minor">
+                          <a:schemeClr val="dk1"/>
+                        </a:fontRef>
+                      </wps:style>
+                      <wps:txbx>
+                        <w:txbxContent>
+                          <w:p>
+                            <w:pPr>
+                              <w:rPr>
+                                <w:rFonts w:ascii="Arial" w:hAnsi="Arial" w:cs="Arial"/>
+                                <w:b/>
+                                <w:color w:val="FFFFFF" w:themeColor="background1"/>
+                                <w:sz w:val="28"/>
+                              </w:rPr>
+                            </w:pPr>
+                            <w:r>
+                              <w:rPr>
+                                <w:rFonts w:ascii="Arial" w:hAnsi="Arial" w:cs="Arial"/>
+                                <w:b/>
+                                <w:color w:val="FFFFFF" w:themeColor="background1"/>
+                                <w:sz w:val="28"/>
+                              </w:rPr>
+                              <w:t>1</w:t>
+                            </w:r>
+                            <w:r>
+                              <w:rPr>
+                                <w:rFonts w:ascii="Arial" w:hAnsi="Arial" w:cs="Arial"/>
+                                <w:b/>
+                                <w:color w:val="FFFFFF" w:themeColor="background1"/>
+                                <w:sz w:val="28"/>
+                              </w:rPr>
+                              <w:t xml:space="preserve">                       2  </w:t>
+                            </w:r>
+                            <w:r>
+                              <w:rPr>
+                                <w:rFonts w:ascii="Arial" w:hAnsi="Arial" w:cs="Arial"/>
+                                <w:b/>
+                                <w:color w:val="FFFFFF" w:themeColor="background1"/>
+                                <w:sz w:val="28"/>
+                              </w:rPr>
+                              <w:t xml:space="preserve">                                       3</w:t>
+                            </w:r>
+                          </w:p>
+                        </w:txbxContent>
+                      </wps:txbx>
+                      <wps:bodyPr rot="0" spcFirstLastPara="0" vertOverflow="overflow" horzOverflow="overflow" vert="horz" wrap="square" lIns="91440" tIns="45720" rIns="91440" bIns="45720" numCol="1" spcCol="0" rtlCol="0" fromWordArt="0" anchor="t" anchorCtr="0" forceAA="0" compatLnSpc="1">
+                        <a:prstTxWarp prst="textNoShape">
+                          <a:avLst/>
+                        </a:prstTxWarp>
+                        <a:noAutofit/>
+                      </wps:bodyPr>
+                    </wps:wsp>
+                  </a:graphicData>
+                </a:graphic>
+                <wp14:sizeRelH relativeFrom="margin">
+                  <wp14:pctWidth>0</wp14:pctWidth>
+                </wp14:sizeRelH>
+                <wp14:sizeRelV relativeFrom="margin">
+                  <wp14:pctHeight>0</wp14:pctHeight>
+                </wp14:sizeRelV>
+              </wp:anchor>
+            </w:drawing>
+          </mc:Choice>
+          <mc:Fallback>
+            <w:pict>
+              <v:shape w14:anchorId="4771B690" id="Text_x0020_Box_x0020_11" o:spid="_x0000_s1028" type="#_x0000_t202" style="position:absolute;margin-left:-4.8pt;margin-top:0;width:458.85pt;height:27.2pt;z-index:251659264;visibility:visible;mso-wrap-style:square;mso-width-percent:0;mso-height-percent:0;mso-wrap-distance-left:9pt;mso-wrap-distance-top:0;mso-wrap-distance-right:9pt;mso-wrap-distance-bottom:0;mso-position-horizontal:absolute;mso-position-horizontal-relative:text;mso-position-vertical:absolute;mso-position-vertical-relative:text;mso-width-percent:0;mso-height-percent:0;mso-width-relative:margin;mso-height-relative:margin;v-text-anchor:top" o:gfxdata="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" filled="f" stroked="f">
+                <v:textbox>
+                  <w:txbxContent>
+                    <w:p>
+                      <w:pPr>
+                        <w:rPr>
+                          <w:rFonts w:ascii="Arial" w:hAnsi="Arial" w:cs="Arial"/>
+                          <w:b/>
+                          <w:color w:val="FFFFFF" w:themeColor="background1"/>
+                          <w:sz w:val="28"/>
+                        </w:rPr>
+                      </w:pPr>
+                      <w:r>
+                        <w:rPr>
+                          <w:rFonts w:ascii="Arial" w:hAnsi="Arial" w:cs="Arial"/>
+                          <w:b/>
+                          <w:color w:val="FFFFFF" w:themeColor="background1"/>
+                          <w:sz w:val="28"/>
+                        </w:rPr>
+                        <w:t>1</w:t>
+                      </w:r>
+                      <w:r>
+                        <w:rPr>
+                          <w:rFonts w:ascii="Arial" w:hAnsi="Arial" w:cs="Arial"/>
+                          <w:b/>
+                          <w:color w:val="FFFFFF" w:themeColor="background1"/>
+                          <w:sz w:val="28"/>
+                        </w:rPr>
+                        <w:t xml:space="preserve">                       2  </w:t>
+                      </w:r>
+                      <w:r>
+                        <w:rPr>
+                          <w:rFonts w:ascii="Arial" w:hAnsi="Arial" w:cs="Arial"/>
+                          <w:b/>
+                          <w:color w:val="FFFFFF" w:themeColor="background1"/>
+                          <w:sz w:val="28"/>
+                        </w:rPr>
+                        <w:t xml:space="preserve">                                       3</w:t>
+                      </w:r>
+                    </w:p>
+                  </w:txbxContent>
+                </v:textbox>
+              </v:shape>
+            </w:pict>
+          </mc:Fallback>
+        </mc:AlternateContent>
+      </w:r>
+      <w:r>
+        <w:rPr>
+          <w:rFonts w:ascii="Arial" w:hAnsi="Arial" w:cs="Arial"/>
+          <w:noProof/>
+        </w:rPr>
+        <w:drawing>
+          <wp:inline distT="0" distB="0" distL="0" distR="0" wp14:anchorId="7B89E81F" wp14:editId="1D298C47">
+            <wp:extent cx="1105509" cy="1645920"/>
+            <wp:effectExtent l="0" t="0" r="12700" b="5080"/>
+            <wp:docPr id="5" name="Picture 5" descr="MonaLisa.jpg"/>
+            <wp:cNvGraphicFramePr>
+              <a:graphicFrameLocks xmlns:a="http://schemas.openxmlformats.org/drawingml/2006/main" noChangeAspect="1"/>
+            </wp:cNvGraphicFramePr>
+            <a:graphic xmlns:a="http://schemas.openxmlformats.org/drawingml/2006/main">
+              <a:graphicData uri="http://schemas.openxmlformats.org/drawingml/2006/picture">
+                <pic:pic xmlns:pic="http://schemas.openxmlformats.org/drawingml/2006/picture">
+                  <pic:nvPicPr>
+                    <pic:cNvPr id="0" name="Picture 5" descr="MonaLisa.jpg"/>
+                    <pic:cNvPicPr>
+                      <a:picLocks noChangeAspect="1" noChangeArrowheads="1"/>
+                    </pic:cNvPicPr>
+                  </pic:nvPicPr>
+                  <pic:blipFill>
+                    <a:blip r:embed="rId18" cstate="print">
+                      <a:extLst>
+                        <a:ext uri="{28A0092B-C50C-407E-A947-70E740481C1C}">
+                          <a14:useLocalDpi xmlns:a14="http://schemas.microsoft.com/office/drawing/2010/main" val="0"/>
+                        </a:ext>
+                      </a:extLst>
+                    </a:blip>
+                    <a:srcRect/>
+                    <a:stretch>
+                      <a:fillRect/>
+                    </a:stretch>
+                  </pic:blipFill>
+                  <pic:spPr bwMode="auto">
+                    <a:xfrm>
+                      <a:off x="0" y="0"/>
+                      <a:ext cx="1105509" cy="1645920"/>
+                    </a:xfrm>
+                    <a:prstGeom prst="rect">
+                      <a:avLst/>
+                    </a:prstGeom>
+                    <a:noFill/>
+                    <a:ln>
+                      <a:noFill/>
+                    </a:ln>
+                  </pic:spPr>
+                </pic:pic>
+              </a:graphicData>
+            </a:graphic>
+          </wp:inline>
+        </w:drawing>
+      </w:r>
+      <w:r>
+        <w:rPr>
+          <w:rFonts w:ascii="Arial" w:hAnsi="Arial" w:cs="Arial"/>
+        </w:rPr>
+        <w:t xml:space="preserve"> </w:t>
+      </w:r>
+      <w:r>
+        <w:rPr>
+          <w:rFonts w:ascii="Arial" w:hAnsi="Arial" w:cs="Arial"/>
+          <w:noProof/>
+        </w:rPr>
+        <w:drawing>
+          <wp:inline distT="0" distB="0" distL="0" distR="0" wp14:anchorId="5183748B" wp14:editId="2D801085">
+            <wp:extent cx="2079618" cy="1645920"/>
+            <wp:effectExtent l="0" t="0" r="3810" b="5080"/>
+            <wp:docPr id="7" name="Picture 7" descr="StarryNight.jpg"/>
+            <wp:cNvGraphicFramePr>
+              <a:graphicFrameLocks xmlns:a="http://schemas.openxmlformats.org/drawingml/2006/main" noChangeAspect="1"/>
+            </wp:cNvGraphicFramePr>
+            <a:graphic xmlns:a="http://schemas.openxmlformats.org/drawingml/2006/main">
+              <a:graphicData uri="http://schemas.openxmlformats.org/drawingml/2006/picture">
+                <pic:pic xmlns:pic="http://schemas.openxmlformats.org/drawingml/2006/picture">
+                  <pic:nvPicPr>
+                    <pic:cNvPr id="0" name="Picture 7" descr="StarryNight.jpg"/>
+                    <pic:cNvPicPr>
+                      <a:picLocks noChangeAspect="1" noChangeArrowheads="1"/>
+                    </pic:cNvPicPr>
+                  </pic:nvPicPr>
+                  <pic:blipFill>
+                    <a:blip r:embed="rId19" cstate="print">
+                      <a:extLst>
+                        <a:ext uri="{28A0092B-C50C-407E-A947-70E740481C1C}">
+                          <a14:useLocalDpi xmlns:a14="http://schemas.microsoft.com/office/drawing/2010/main" val="0"/>
+                        </a:ext>
+                      </a:extLst>
+                    </a:blip>
+                    <a:srcRect/>
+                    <a:stretch>
+                      <a:fillRect/>
+                    </a:stretch>
+                  </pic:blipFill>
+                  <pic:spPr bwMode="auto">
+                    <a:xfrm>
+                      <a:off x="0" y="0"/>
+                      <a:ext cx="2079618" cy="1645920"/>
+                    </a:xfrm>
+                    <a:prstGeom prst="rect">
+                      <a:avLst/>
+                    </a:prstGeom>
+                    <a:noFill/>
+                    <a:ln>
+                      <a:noFill/>
+                    </a:ln>
+                  </pic:spPr>
+                </pic:pic>
+              </a:graphicData>
+            </a:graphic>
+          </wp:inline>
+        </w:drawing>
+      </w:r>
+      <w:r>
+        <w:rPr>
+          <w:rFonts w:ascii="Arial" w:hAnsi="Arial" w:cs="Arial"/>
+        </w:rPr>
+        <w:t xml:space="preserve"> </w:t>
+      </w:r>
+      <w:r>
+        <w:rPr>
+          <w:rFonts w:ascii="Arial" w:hAnsi="Arial" w:cs="Arial"/>
+          <w:noProof/>
+        </w:rPr>
+        <w:drawing>
+          <wp:inline distT="0" distB="0" distL="0" distR="0" wp14:anchorId="0DC7991F" wp14:editId="0EB696D9">
+            <wp:extent cx="2484755" cy="1645740"/>
+            <wp:effectExtent l="0" t="0" r="4445" b="5715"/>
+            <wp:docPr id="2" name="Picture 2" descr="ChristinasWorld.jpg"/>
+            <wp:cNvGraphicFramePr>
+              <a:graphicFrameLocks xmlns:a="http://schemas.openxmlformats.org/drawingml/2006/main" noChangeAspect="1"/>
+            </wp:cNvGraphicFramePr>
+            <a:graphic xmlns:a="http://schemas.openxmlformats.org/drawingml/2006/main">
+              <a:graphicData uri="http://schemas.openxmlformats.org/drawingml/2006/picture">
+                <pic:pic xmlns:pic="http://schemas.openxmlformats.org/drawingml/2006/picture">
+                  <pic:nvPicPr>
+                    <pic:cNvPr id="0" name="Picture 2" descr="ChristinasWorld.jpg"/>
+                    <pic:cNvPicPr>
+                      <a:picLocks noChangeAspect="1" noChangeArrowheads="1"/>
+                    </pic:cNvPicPr>
+                  </pic:nvPicPr>
+                  <pic:blipFill>
+                    <a:blip r:embed="rId20">
+                      <a:extLst>
+                        <a:ext uri="{28A0092B-C50C-407E-A947-70E740481C1C}">
+                          <a14:useLocalDpi xmlns:a14="http://schemas.microsoft.com/office/drawing/2010/main" val="0"/>
+                        </a:ext>
+                      </a:extLst>
+                    </a:blip>
+                    <a:srcRect/>
+                    <a:stretch>
+                      <a:fillRect/>
+                    </a:stretch>
+                  </pic:blipFill>
+                  <pic:spPr bwMode="auto">
+                    <a:xfrm>
+                      <a:off x="0" y="0"/>
+                      <a:ext cx="2486401" cy="1646830"/>
+                    </a:xfrm>
+                    <a:prstGeom prst="rect">
+                      <a:avLst/>
+                    </a:prstGeom>
+                    <a:noFill/>
+                    <a:ln>
+                      <a:noFill/>
+                    </a:ln>
+                  </pic:spPr>
+                </pic:pic>
+              </a:graphicData>
+            </a:graphic>
+          </wp:inline>
+        </w:drawing>
+      </w:r>
+      <w:r>
+        <w:rPr>
+          <w:rFonts w:ascii="Arial" w:hAnsi="Arial" w:cs="Arial"/>
+          <w:noProof/>
+        </w:rPr>
+        <w:drawing>
+          <wp:inline distT="0" distB="0" distL="0" distR="0" wp14:anchorId="3D160900" wp14:editId="61F2FF69">
+            <wp:extent cx="2337435" cy="1645768"/>
+            <wp:effectExtent l="0" t="0" r="0" b="5715"/>
+            <wp:docPr id="10" name="Picture 10" descr="WaterLilies.jpg"/>
+            <wp:cNvGraphicFramePr>
+              <a:graphicFrameLocks xmlns:a="http://schemas.openxmlformats.org/drawingml/2006/main" noChangeAspect="1"/>
+            </wp:cNvGraphicFramePr>
+            <a:graphic xmlns:a="http://schemas.openxmlformats.org/drawingml/2006/main">
+              <a:graphicData uri="http://schemas.openxmlformats.org/drawingml/2006/picture">
+                <pic:pic xmlns:pic="http://schemas.openxmlformats.org/drawingml/2006/picture">
+                  <pic:nvPicPr>
+                    <pic:cNvPr id="0" name="Picture 10" descr="WaterLilies.jpg"/>
+                    <pic:cNvPicPr>
+                      <a:picLocks noChangeAspect="1" noChangeArrowheads="1"/>
+                    </pic:cNvPicPr>
+                  </pic:nvPicPr>
+                  <pic:blipFill>
+                    <a:blip r:embed="rId21" cstate="print">
+                      <a:extLst>
+                        <a:ext uri="{28A0092B-C50C-407E-A947-70E740481C1C}">
+                          <a14:useLocalDpi xmlns:a14="http://schemas.microsoft.com/office/drawing/2010/main" val="0"/>
+                        </a:ext>
+                      </a:extLst>
+                    </a:blip>
+                    <a:srcRect/>
+                    <a:stretch>
+                      <a:fillRect/>
+                    </a:stretch>
+                  </pic:blipFill>
+                  <pic:spPr bwMode="auto">
+                    <a:xfrm>
+                      <a:off x="0" y="0"/>
+                      <a:ext cx="2341771" cy="1648821"/>
+                    </a:xfrm>
+                    <a:prstGeom prst="rect">
+                      <a:avLst/>
+                    </a:prstGeom>
+                    <a:noFill/>
+                    <a:ln>
+                      <a:noFill/>
+                    </a:ln>
+                  </pic:spPr>
+                </pic:pic>
+              </a:graphicData>
+            </a:graphic>
+          </wp:inline>
+        </w:drawing>
+      </w:r>
+      <w:r>
+        <w:rPr>
+          <w:rFonts w:ascii="Arial" w:hAnsi="Arial" w:cs="Arial"/>
+        </w:rPr>
+        <w:t xml:space="preserve"> </w:t>
+      </w:r>
+      <w:r>
+        <w:rPr>
+          <w:rFonts w:ascii="Arial" w:hAnsi="Arial" w:cs="Arial"/>
+          <w:noProof/>
+        </w:rPr>
+        <w:drawing>
+          <wp:inline distT="0" distB="0" distL="0" distR="0" wp14:anchorId="11984228" wp14:editId="2752B712">
+            <wp:extent cx="1148785" cy="1645920"/>
+            <wp:effectExtent l="0" t="0" r="0" b="5080"/>
+            <wp:docPr id="6" name="Picture 6" descr="ParisAutumn.jpg"/>
+            <wp:cNvGraphicFramePr>
+              <a:graphicFrameLocks xmlns:a="http://schemas.openxmlformats.org/drawingml/2006/main" noChangeAspect="1"/>
+            </wp:cNvGraphicFramePr>
+            <a:graphic xmlns:a="http://schemas.openxmlformats.org/drawingml/2006/main">
+              <a:graphicData uri="http://schemas.openxmlformats.org/drawingml/2006/picture">
+                <pic:pic xmlns:pic="http://schemas.openxmlformats.org/drawingml/2006/picture">
+                  <pic:nvPicPr>
+                    <pic:cNvPr id="0" name="Picture 6" descr="ParisAutumn.jpg"/>
+                    <pic:cNvPicPr>
+                      <a:picLocks noChangeAspect="1" noChangeArrowheads="1"/>
+                    </pic:cNvPicPr>
+                  </pic:nvPicPr>
+                  <pic:blipFill>
+                    <a:blip r:embed="rId22" cstate="print">
+                      <a:extLst>
+                        <a:ext uri="{28A0092B-C50C-407E-A947-70E740481C1C}">
+                          <a14:useLocalDpi xmlns:a14="http://schemas.microsoft.com/office/drawing/2010/main" val="0"/>
+                        </a:ext>
+                      </a:extLst>
+                    </a:blip>
+                    <a:srcRect/>
+                    <a:stretch>
+                      <a:fillRect/>
+                    </a:stretch>
+                  </pic:blipFill>
+                  <pic:spPr bwMode="auto">
+                    <a:xfrm>
+                      <a:off x="0" y="0"/>
+                      <a:ext cx="1148785" cy="1645920"/>
+                    </a:xfrm>
+                    <a:prstGeom prst="rect">
+                      <a:avLst/>
+                    </a:prstGeom>
+                    <a:noFill/>
+                    <a:ln>
+                      <a:noFill/>
+                    </a:ln>
+                  </pic:spPr>
+                </pic:pic>
+              </a:graphicData>
+            </a:graphic>
+          </wp:inline>
+        </w:drawing>
+      </w:r>
+      <w:r>
+        <w:rPr>
+          <w:rFonts w:ascii="Arial" w:hAnsi="Arial" w:cs="Arial"/>
+        </w:rPr>
+        <w:t xml:space="preserve"> </w:t>
+      </w:r>
+      <w:r>
+        <w:rPr>
+          <w:rFonts w:ascii="Arial" w:hAnsi="Arial" w:cs="Arial"/>
+          <w:noProof/>
+        </w:rPr>
+        <w:drawing>
+          <wp:inline distT="0" distB="0" distL="0" distR="0" wp14:anchorId="7011D1CA" wp14:editId="07BDCC63">
+            <wp:extent cx="2194560" cy="1645920"/>
+            <wp:effectExtent l="0" t="0" r="0" b="5080"/>
+            <wp:docPr id="1" name="Picture 1" descr="ButterflyShip.jpg"/>
+            <wp:cNvGraphicFramePr>
+              <a:graphicFrameLocks xmlns:a="http://schemas.openxmlformats.org/drawingml/2006/main" noChangeAspect="1"/>
+            </wp:cNvGraphicFramePr>
+            <a:graphic xmlns:a="http://schemas.openxmlformats.org/drawingml/2006/main">
+              <a:graphicData uri="http://schemas.openxmlformats.org/drawingml/2006/picture">
+                <pic:pic xmlns:pic="http://schemas.openxmlformats.org/drawingml/2006/picture">
+                  <pic:nvPicPr>
+                    <pic:cNvPr id="0" name="Picture 1" descr="ButterflyShip.jpg"/>
+                    <pic:cNvPicPr>
+                      <a:picLocks noChangeAspect="1" noChangeArrowheads="1"/>
+                    </pic:cNvPicPr>
+                  </pic:nvPicPr>
+                  <pic:blipFill>
+                    <a:blip r:embed="rId23" cstate="print">
+                      <a:extLst>
+                        <a:ext uri="{28A0092B-C50C-407E-A947-70E740481C1C}">
+                          <a14:useLocalDpi xmlns:a14="http://schemas.microsoft.com/office/drawing/2010/main" val="0"/>
+                        </a:ext>
+                      </a:extLst>
+                    </a:blip>
+                    <a:srcRect/>
+                    <a:stretch>
+                      <a:fillRect/>
+                    </a:stretch>
+                  </pic:blipFill>
+                  <pic:spPr bwMode="auto">
+                    <a:xfrm>
+                      <a:off x="0" y="0"/>
+                      <a:ext cx="2194560" cy="1645920"/>
+                    </a:xfrm>
+                    <a:prstGeom prst="rect">
+                      <a:avLst/>
+                    </a:prstGeom>
+                    <a:noFill/>
+                    <a:ln>
+                      <a:noFill/>
+                    </a:ln>
+                  </pic:spPr>
+                </pic:pic>
+              </a:graphicData>
+            </a:graphic>
+          </wp:inline>
+        </w:drawing>
+      </w:r>
+      <w:r>
+        <w:rPr>
+          <w:rFonts w:ascii="Arial" w:hAnsi="Arial" w:cs="Arial"/>
+          <w:noProof/>
+        </w:rPr>
+        <w:drawing>
+          <wp:inline distT="0" distB="0" distL="0" distR="0" wp14:anchorId="2631864C" wp14:editId="74E33A20">
+            <wp:extent cx="1426464" cy="1463040"/>
+            <wp:effectExtent l="0" t="0" r="0" b="10160"/>
+            <wp:docPr id="4" name="Picture 4" descr="Kiss.jpg"/>
+            <wp:cNvGraphicFramePr>
+              <a:graphicFrameLocks xmlns:a="http://schemas.openxmlformats.org/drawingml/2006/main" noChangeAspect="1"/>
+            </wp:cNvGraphicFramePr>
+            <a:graphic xmlns:a="http://schemas.openxmlformats.org/drawingml/2006/main">
+              <a:graphicData uri="http://schemas.openxmlformats.org/drawingml/2006/picture">
+                <pic:pic xmlns:pic="http://schemas.openxmlformats.org/drawingml/2006/picture">
+                  <pic:nvPicPr>
+                    <pic:cNvPr id="0" name="Picture 4" descr="Kiss.jpg"/>
+                    <pic:cNvPicPr>
+                      <a:picLocks noChangeAspect="1" noChangeArrowheads="1"/>
+                    </pic:cNvPicPr>
+                  </pic:nvPicPr>
+                  <pic:blipFill>
+                    <a:blip r:embed="rId24" cstate="print">
+                      <a:extLst>
+                        <a:ext uri="{28A0092B-C50C-407E-A947-70E740481C1C}">
+                          <a14:useLocalDpi xmlns:a14="http://schemas.microsoft.com/office/drawing/2010/main" val="0"/>
+                        </a:ext>
+                      </a:extLst>
+                    </a:blip>
+                    <a:srcRect/>
+                    <a:stretch>
+                      <a:fillRect/>
+                    </a:stretch>
+                  </pic:blipFill>
+                  <pic:spPr bwMode="auto">
+                    <a:xfrm>
+                      <a:off x="0" y="0"/>
+                      <a:ext cx="1426464" cy="1463040"/>
+                    </a:xfrm>
+                    <a:prstGeom prst="rect">
+                      <a:avLst/>
+                    </a:prstGeom>
+                    <a:noFill/>
+                    <a:ln>
+                      <a:noFill/>
+                    </a:ln>
+                  </pic:spPr>
+                </pic:pic>
+              </a:graphicData>
+            </a:graphic>
+          </wp:inline>
+        </w:drawing>
+      </w:r>
+      <w:r>
+        <w:rPr>
+          <w:rFonts w:ascii="Arial" w:hAnsi="Arial" w:cs="Arial"/>
+        </w:rPr>
+        <w:t xml:space="preserve"> </w:t>
+      </w:r>
+      <w:r>
+        <w:rPr>
+          <w:rFonts w:ascii="Arial" w:hAnsi="Arial" w:cs="Arial"/>
+          <w:noProof/>
+        </w:rPr>
+        <w:drawing>
+          <wp:inline distT="0" distB="0" distL="0" distR="0" wp14:anchorId="731F1C4B" wp14:editId="27E9EE6E">
+            <wp:extent cx="1092055" cy="1463040"/>
+            <wp:effectExtent l="0" t="0" r="635" b="10160"/>
+            <wp:docPr id="8" name="Picture 8" descr="StJeromeReading.JPG"/>
+            <wp:cNvGraphicFramePr>
+              <a:graphicFrameLocks xmlns:a="http://schemas.openxmlformats.org/drawingml/2006/main" noChangeAspect="1"/>
+            </wp:cNvGraphicFramePr>
+            <a:graphic xmlns:a="http://schemas.openxmlformats.org/drawingml/2006/main">
+              <a:graphicData uri="http://schemas.openxmlformats.org/drawingml/2006/picture">
+                <pic:pic xmlns:pic="http://schemas.openxmlformats.org/drawingml/2006/picture">
+                  <pic:nvPicPr>
+                    <pic:cNvPr id="0" name="Picture 8" descr="StJeromeReading.JPG"/>
+                    <pic:cNvPicPr>
+                      <a:picLocks noChangeAspect="1" noChangeArrowheads="1"/>
+                    </pic:cNvPicPr>
+                  </pic:nvPicPr>
+                  <pic:blipFill rotWithShape="1">
+                    <a:blip r:embed="rId25" cstate="print">
+                      <a:extLst>
+                        <a:ext uri="{28A0092B-C50C-407E-A947-70E740481C1C}">
+                          <a14:useLocalDpi xmlns:a14="http://schemas.microsoft.com/office/drawing/2010/main" val="0"/>
+                        </a:ext>
+                      </a:extLst>
+                    </a:blip>
+                    <a:srcRect b="2763"/>
+                    <a:stretch/>
+                  </pic:blipFill>
+                  <pic:spPr bwMode="auto">
+                    <a:xfrm>
+                      <a:off x="0" y="0"/>
+                      <a:ext cx="1092055" cy="1463040"/>
+                    </a:xfrm>
+                    <a:prstGeom prst="rect">
+                      <a:avLst/>
+                    </a:prstGeom>
+                    <a:noFill/>
+                    <a:ln>
+                      <a:noFill/>
+                    </a:ln>
+                    <a:extLst>
+                      <a:ext uri="{53640926-AAD7-44D8-BBD7-CCE9431645EC}">
+                        <a14:shadowObscured xmlns:a14="http://schemas.microsoft.com/office/drawing/2010/main"/>
+                      </a:ext>
+                    </a:extLst>
+                  </pic:spPr>
+                </pic:pic>
+              </a:graphicData>
+            </a:graphic>
+          </wp:inline>
+        </w:drawing>
+      </w:r>
+      <w:r>
+        <w:rPr>
+          <w:rFonts w:ascii="Arial" w:hAnsi="Arial" w:cs="Arial"/>
+        </w:rPr>
+        <w:t xml:space="preserve"> </w:t>
+      </w:r>
+      <w:r>
+        <w:rPr>
+          <w:rFonts w:ascii="Arial" w:hAnsi="Arial" w:cs="Arial"/>
+          <w:noProof/>
+        </w:rPr>
+        <w:drawing>
+          <wp:inline distT="0" distB="0" distL="0" distR="0" wp14:anchorId="456E66AA" wp14:editId="12CD69FF">
+            <wp:extent cx="1730765" cy="1463040"/>
+            <wp:effectExtent l="0" t="0" r="0" b="10160"/>
+            <wp:docPr id="3" name="Picture 3" descr="CityRises.jpg"/>
+            <wp:cNvGraphicFramePr>
+              <a:graphicFrameLocks xmlns:a="http://schemas.openxmlformats.org/drawingml/2006/main" noChangeAspect="1"/>
+            </wp:cNvGraphicFramePr>
+            <a:graphic xmlns:a="http://schemas.openxmlformats.org/drawingml/2006/main">
+              <a:graphicData uri="http://schemas.openxmlformats.org/drawingml/2006/picture">
+                <pic:pic xmlns:pic="http://schemas.openxmlformats.org/drawingml/2006/picture">
+                  <pic:nvPicPr>
+                    <pic:cNvPr id="0" name="Picture 3" descr="CityRises.jpg"/>
+                    <pic:cNvPicPr>
+                      <a:picLocks noChangeAspect="1" noChangeArrowheads="1"/>
+                    </pic:cNvPicPr>
+                  </pic:nvPicPr>
+                  <pic:blipFill>
+                    <a:blip r:embed="rId26" cstate="print">
+                      <a:extLst>
+                        <a:ext uri="{28A0092B-C50C-407E-A947-70E740481C1C}">
+                          <a14:useLocalDpi xmlns:a14="http://schemas.microsoft.com/office/drawing/2010/main" val="0"/>
+                        </a:ext>
+                      </a:extLst>
+                    </a:blip>
+                    <a:srcRect/>
+                    <a:stretch>
+                      <a:fillRect/>
+                    </a:stretch>
+                  </pic:blipFill>
+                  <pic:spPr bwMode="auto">
+                    <a:xfrm>
+                      <a:off x="0" y="0"/>
+                      <a:ext cx="1730765" cy="1463040"/>
+                    </a:xfrm>
+                    <a:prstGeom prst="rect">
+                      <a:avLst/>
+                    </a:prstGeom>
+                    <a:noFill/>
+                    <a:ln>
+                      <a:noFill/>
+                    </a:ln>
+                  </pic:spPr>
+                </pic:pic>
+              </a:graphicData>
+            </a:graphic>
+          </wp:inline>
+        </w:drawing>
+      </w:r>
+      <w:r>
+        <w:rPr>
+          <w:rFonts w:ascii="Arial" w:hAnsi="Arial" w:cs="Arial"/>
+        </w:rPr>
+        <w:t xml:space="preserve"> </w:t>
+      </w:r>
+      <w:r>
+        <w:rPr>
+          <w:rFonts w:ascii="Arial" w:hAnsi="Arial" w:cs="Arial"/>
+          <w:noProof/>
+        </w:rPr>
+        <w:drawing>
+          <wp:inline distT="0" distB="0" distL="0" distR="0" wp14:anchorId="7B59C0C1" wp14:editId="10CBAB41">
+            <wp:extent cx="1393993" cy="1463040"/>
+            <wp:effectExtent l="0" t="0" r="3175" b="10160"/>
+            <wp:docPr id="9" name="Picture 9" descr="Untitled.jpg"/>
+            <wp:cNvGraphicFramePr>
+              <a:graphicFrameLocks xmlns:a="http://schemas.openxmlformats.org/drawingml/2006/main" noChangeAspect="1"/>
+            </wp:cNvGraphicFramePr>
+            <a:graphic xmlns:a="http://schemas.openxmlformats.org/drawingml/2006/main">
+              <a:graphicData uri="http://schemas.openxmlformats.org/drawingml/2006/picture">
+                <pic:pic xmlns:pic="http://schemas.openxmlformats.org/drawingml/2006/picture">
+                  <pic:nvPicPr>
+                    <pic:cNvPr id="0" name="Picture 9" descr="Untitled.jpg"/>
+                    <pic:cNvPicPr>
+                      <a:picLocks noChangeAspect="1" noChangeArrowheads="1"/>
+                    </pic:cNvPicPr>
+                  </pic:nvPicPr>
+                  <pic:blipFill>
+                    <a:blip r:embed="rId27" cstate="print">
+                      <a:extLst>
+                        <a:ext uri="{28A0092B-C50C-407E-A947-70E740481C1C}">
+                          <a14:useLocalDpi xmlns:a14="http://schemas.microsoft.com/office/drawing/2010/main" val="0"/>
+                        </a:ext>
+                      </a:extLst>
+                    </a:blip>
+                    <a:srcRect/>
+                    <a:stretch>
+                      <a:fillRect/>
+                    </a:stretch>
+                  </pic:blipFill>
+                  <pic:spPr bwMode="auto">
+                    <a:xfrm>
+                      <a:off x="0" y="0"/>
+                      <a:ext cx="1393993" cy="1463040"/>
+                    </a:xfrm>
+                    <a:prstGeom prst="rect">
+                      <a:avLst/>
+                    </a:prstGeom>
+                    <a:noFill/>
+                    <a:ln>
+                      <a:noFill/>
+                    </a:ln>
+                  </pic:spPr>
+                </pic:pic>
+              </a:graphicData>
+            </a:graphic>
+          </wp:inline>
+        </w:drawing>
+      </w:r>
     </w:p>
     <w:sectPr>
-      <w:headerReference w:type="default" r:id="rId7"/>
-      <w:footerReference w:type="even" r:id="rId8"/>
+      <w:headerReference w:type="default" r:id="rId28"/>
+      <w:footerReference w:type="even" r:id="rId29"/>
       <w:type w:val="continuous"/>
       <w:pgSz w:w="12240" w:h="15840"/>
       <w:pgMar w:top="1440" w:right="1440" w:bottom="1440" w:left="1440" w:header="720" w:footer="720" w:gutter="0"/>
@@ -772,8 +2620,100 @@
       </w:pPr>
     </w:lvl>
   </w:abstractNum>
+  <w:abstractNum w:abstractNumId="1">
+    <w:nsid w:val="740B206F"/>
+    <w:multiLevelType w:val="hybridMultilevel"/>
+    <w:tmpl w:val="90BE4F86"/>
+    <w:lvl w:ilvl="0" w:tplc="717E882C">
+      <w:start w:val="1"/>
+      <w:numFmt w:val="decimal"/>
+      <w:lvlText w:val="%1."/>
+      <w:lvlJc w:val="left"/>
+      <w:pPr>
+        <w:ind w:left="360" w:hanging="360"/>
+      </w:pPr>
+      <w:rPr>
+        <w:rFonts w:hint="default"/>
+      </w:rPr>
+    </w:lvl>
+    <w:lvl w:ilvl="1" w:tplc="04090019" w:tentative="1">
+      <w:start w:val="1"/>
+      <w:numFmt w:val="lowerLetter"/>
+      <w:lvlText w:val="%2)"/>
+      <w:lvlJc w:val="left"/>
+      <w:pPr>
+        <w:ind w:left="960" w:hanging="480"/>
+      </w:pPr>
+    </w:lvl>
+    <w:lvl w:ilvl="2" w:tplc="0409001B" w:tentative="1">
+      <w:start w:val="1"/>
+      <w:numFmt w:val="lowerRoman"/>
+      <w:lvlText w:val="%3."/>
+      <w:lvlJc w:val="right"/>
+      <w:pPr>
+        <w:ind w:left="1440" w:hanging="480"/>
+      </w:pPr>
+    </w:lvl>
+    <w:lvl w:ilvl="3" w:tplc="0409000F" w:tentative="1">
+      <w:start w:val="1"/>
+      <w:numFmt w:val="decimal"/>
+      <w:lvlText w:val="%4."/>
+      <w:lvlJc w:val="left"/>
+      <w:pPr>
+        <w:ind w:left="1920" w:hanging="480"/>
+      </w:pPr>
+    </w:lvl>
+    <w:lvl w:ilvl="4" w:tplc="04090019" w:tentative="1">
+      <w:start w:val="1"/>
+      <w:numFmt w:val="lowerLetter"/>
+      <w:lvlText w:val="%5)"/>
+      <w:lvlJc w:val="left"/>
+      <w:pPr>
+        <w:ind w:left="2400" w:hanging="480"/>
+      </w:pPr>
+    </w:lvl>
+    <w:lvl w:ilvl="5" w:tplc="0409001B" w:tentative="1">
+      <w:start w:val="1"/>
+      <w:numFmt w:val="lowerRoman"/>
+      <w:lvlText w:val="%6."/>
+      <w:lvlJc w:val="right"/>
+      <w:pPr>
+        <w:ind w:left="2880" w:hanging="480"/>
+      </w:pPr>
+    </w:lvl>
+    <w:lvl w:ilvl="6" w:tplc="0409000F" w:tentative="1">
+      <w:start w:val="1"/>
+      <w:numFmt w:val="decimal"/>
+      <w:lvlText w:val="%7."/>
+      <w:lvlJc w:val="left"/>
+      <w:pPr>
+        <w:ind w:left="3360" w:hanging="480"/>
+      </w:pPr>
+    </w:lvl>
+    <w:lvl w:ilvl="7" w:tplc="04090019" w:tentative="1">
+      <w:start w:val="1"/>
+      <w:numFmt w:val="lowerLetter"/>
+      <w:lvlText w:val="%8)"/>
+      <w:lvlJc w:val="left"/>
+      <w:pPr>
+        <w:ind w:left="3840" w:hanging="480"/>
+      </w:pPr>
+    </w:lvl>
+    <w:lvl w:ilvl="8" w:tplc="0409001B" w:tentative="1">
+      <w:start w:val="1"/>
+      <w:numFmt w:val="lowerRoman"/>
+      <w:lvlText w:val="%9."/>
+      <w:lvlJc w:val="right"/>
+      <w:pPr>
+        <w:ind w:left="4320" w:hanging="480"/>
+      </w:pPr>
+    </w:lvl>
+  </w:abstractNum>
   <w:num w:numId="1">
     <w:abstractNumId w:val="0"/>
+  </w:num>
+  <w:num w:numId="2">
+    <w:abstractNumId w:val="1"/>
   </w:num>
 </w:numbering>
 </file>
@@ -1325,6 +3265,17 @@
       <w:rFonts w:ascii="宋体" w:eastAsia="宋体" w:hAnsi="Times New Roman" w:cs="Times New Roman"/>
     </w:rPr>
   </w:style>
+  <w:style w:type="character" w:styleId="Hyperlink">
+    <w:name w:val="Hyperlink"/>
+    <w:basedOn w:val="DefaultParagraphFont"/>
+    <w:uiPriority w:val="99"/>
+    <w:unhideWhenUsed/>
+    <w:rsid w:val="00562310"/>
+    <w:rPr>
+      <w:color w:val="0563C1" w:themeColor="hyperlink"/>
+      <w:u w:val="single"/>
+    </w:rPr>
+  </w:style>
 </w:styles>
 </file>
 

--- a/ImageColorHash/CSE373_A4_Report.docx
+++ b/ImageColorHash/CSE373_A4_Report.docx
@@ -9,7 +9,7 @@
         <w:adjustRightInd w:val="0"/>
         <w:rPr>
           <w:rFonts w:ascii="Arial" w:hAnsi="Arial" w:cs="Arial"/>
-          <w:color w:val="0070C0"/>
+          <w:color w:val="2F5496" w:themeColor="accent5" w:themeShade="BF"/>
         </w:rPr>
       </w:pPr>
       <w:r>
@@ -33,7 +33,7 @@
       <w:r>
         <w:rPr>
           <w:rFonts w:ascii="Arial" w:hAnsi="Arial" w:cs="Arial"/>
-          <w:color w:val="0070C0"/>
+          <w:color w:val="2F5496" w:themeColor="accent5" w:themeShade="BF"/>
         </w:rPr>
         <w:t>Baihan Lin</w:t>
       </w:r>
@@ -62,14 +62,14 @@
       <w:r>
         <w:rPr>
           <w:rFonts w:ascii="Arial" w:hAnsi="Arial" w:cs="Arial"/>
-          <w:color w:val="0070C0"/>
+          <w:color w:val="2F5496" w:themeColor="accent5" w:themeShade="BF"/>
         </w:rPr>
         <w:t xml:space="preserve">sunnylin, </w:t>
       </w:r>
       <w:r>
         <w:rPr>
           <w:rFonts w:ascii="Arial" w:hAnsi="Arial" w:cs="Arial"/>
-          <w:color w:val="0070C0"/>
+          <w:color w:val="2F5496" w:themeColor="accent5" w:themeShade="BF"/>
         </w:rPr>
         <w:t>1360521</w:t>
       </w:r>
@@ -104,7 +104,7 @@
       <w:r>
         <w:rPr>
           <w:rFonts w:ascii="Arial" w:hAnsi="Arial" w:cs="Arial"/>
-          <w:color w:val="0070C0"/>
+          <w:color w:val="2F5496" w:themeColor="accent5" w:themeShade="BF"/>
         </w:rPr>
         <w:t>BC</w:t>
       </w:r>
@@ -176,8 +176,72 @@
         <w:adjustRightInd w:val="0"/>
         <w:rPr>
           <w:rFonts w:ascii="Arial" w:hAnsi="Arial" w:cs="Arial"/>
-        </w:rPr>
-      </w:pPr>
+          <w:color w:val="2F5496" w:themeColor="accent5" w:themeShade="BF"/>
+        </w:rPr>
+      </w:pPr>
+      <w:r>
+        <w:rPr>
+          <w:rFonts w:ascii="Arial" w:hAnsi="Arial" w:cs="Arial"/>
+          <w:color w:val="2F5496" w:themeColor="accent5" w:themeShade="BF"/>
+        </w:rPr>
+        <w:t xml:space="preserve">To implement my hash table, I decided to use one array with </w:t>
+      </w:r>
+      <w:r>
+        <w:rPr>
+          <w:rFonts w:ascii="Arial" w:hAnsi="Arial" w:cs="Arial"/>
+          <w:color w:val="2F5496" w:themeColor="accent5" w:themeShade="BF"/>
+        </w:rPr>
+        <w:t>objects that represent pairs</w:t>
+      </w:r>
+      <w:r>
+        <w:rPr>
+          <w:rFonts w:ascii="Arial" w:hAnsi="Arial" w:cs="Arial"/>
+          <w:color w:val="2F5496" w:themeColor="accent5" w:themeShade="BF"/>
+        </w:rPr>
+        <w:t xml:space="preserve">. I created a private inner class called HashPair inside ColorHash, and each HashPair stores a </w:t>
+      </w:r>
+      <w:r>
+        <w:rPr>
+          <w:rFonts w:ascii="Arial" w:hAnsi="Arial" w:cs="Arial"/>
+          <w:color w:val="2F5496" w:themeColor="accent5" w:themeShade="BF"/>
+        </w:rPr>
+        <w:t xml:space="preserve">pair of </w:t>
+      </w:r>
+      <w:r>
+        <w:rPr>
+          <w:rFonts w:ascii="Arial" w:hAnsi="Arial" w:cs="Arial"/>
+          <w:color w:val="2F5496" w:themeColor="accent5" w:themeShade="BF"/>
+        </w:rPr>
+        <w:t xml:space="preserve">ColorKey type key </w:t>
+      </w:r>
+      <w:r>
+        <w:rPr>
+          <w:rFonts w:ascii="Arial" w:hAnsi="Arial" w:cs="Arial"/>
+          <w:color w:val="2F5496" w:themeColor="accent5" w:themeShade="BF"/>
+        </w:rPr>
+        <w:t xml:space="preserve">and </w:t>
+      </w:r>
+      <w:r>
+        <w:rPr>
+          <w:rFonts w:ascii="Arial" w:hAnsi="Arial" w:cs="Arial"/>
+          <w:color w:val="2F5496" w:themeColor="accent5" w:themeShade="BF"/>
+        </w:rPr>
+        <w:t xml:space="preserve">a long type </w:t>
+      </w:r>
+      <w:r>
+        <w:rPr>
+          <w:rFonts w:ascii="Arial" w:hAnsi="Arial" w:cs="Arial"/>
+          <w:color w:val="2F5496" w:themeColor="accent5" w:themeShade="BF"/>
+        </w:rPr>
+        <w:t>value.</w:t>
+      </w:r>
+      <w:r>
+        <w:rPr>
+          <w:rFonts w:ascii="Arial" w:hAnsi="Arial" w:cs="Arial"/>
+          <w:color w:val="2F5496" w:themeColor="accent5" w:themeShade="BF"/>
+        </w:rPr>
+        <w:t xml:space="preserve"> </w:t>
+      </w:r>
     </w:p>
     <w:p>
       <w:pPr>
@@ -234,6 +298,721 @@
         <w:adjustRightInd w:val="0"/>
         <w:rPr>
           <w:rFonts w:ascii="Arial" w:hAnsi="Arial" w:cs="Arial"/>
+          <w:color w:val="2F5496" w:themeColor="accent5" w:themeShade="BF"/>
+        </w:rPr>
+      </w:pPr>
+      <w:r>
+        <w:rPr>
+          <w:rFonts w:ascii="Arial" w:hAnsi="Arial" w:cs="Arial"/>
+          <w:color w:val="2F5496" w:themeColor="accent5" w:themeShade="BF"/>
+        </w:rPr>
+        <w:t>For ColorHash.</w:t>
+      </w:r>
+      <w:r>
+        <w:rPr>
+          <w:rFonts w:ascii="Arial" w:hAnsi="Arial" w:cs="Arial"/>
+          <w:color w:val="2F5496" w:themeColor="accent5" w:themeShade="BF"/>
+        </w:rPr>
+        <w:t>class</w:t>
+      </w:r>
+      <w:r>
+        <w:rPr>
+          <w:rFonts w:ascii="Arial" w:hAnsi="Arial" w:cs="Arial"/>
+          <w:color w:val="2F5496" w:themeColor="accent5" w:themeShade="BF"/>
+        </w:rPr>
+        <w:t>:</w:t>
+      </w:r>
+    </w:p>
+    <w:p>
+      <w:pPr>
+        <w:autoSpaceDE w:val="0"/>
+        <w:autoSpaceDN w:val="0"/>
+        <w:adjustRightInd w:val="0"/>
+        <w:rPr>
+          <w:rFonts w:ascii="Arial" w:hAnsi="Arial" w:cs="Arial"/>
+        </w:rPr>
+      </w:pPr>
+    </w:p>
+    <w:p>
+      <w:pPr>
+        <w:autoSpaceDE w:val="0"/>
+        <w:autoSpaceDN w:val="0"/>
+        <w:adjustRightInd w:val="0"/>
+        <w:rPr>
+          <w:rFonts w:ascii="Arial" w:hAnsi="Arial" w:cs="Arial"/>
+          <w:color w:val="2F5496" w:themeColor="accent5" w:themeShade="BF"/>
+        </w:rPr>
+      </w:pPr>
+      <w:r>
+        <w:rPr>
+          <w:rFonts w:ascii="Courier" w:hAnsi="Courier" w:cs="Arial"/>
+          <w:b/>
+          <w:color w:val="2F5496" w:themeColor="accent5" w:themeShade="BF"/>
+        </w:rPr>
+        <w:t>int twiceAndPrime(int tableSize)</w:t>
+      </w:r>
+      <w:r>
+        <w:rPr>
+          <w:rFonts w:ascii="Arial" w:hAnsi="Arial" w:cs="Arial"/>
+          <w:color w:val="2F5496" w:themeColor="accent5" w:themeShade="BF"/>
+        </w:rPr>
+        <w:t xml:space="preserve"> is a</w:t>
+      </w:r>
+      <w:r>
+        <w:rPr>
+          <w:rFonts w:ascii="Arial" w:hAnsi="Arial" w:cs="Arial"/>
+          <w:color w:val="2F5496" w:themeColor="accent5" w:themeShade="BF"/>
+        </w:rPr>
+        <w:t xml:space="preserve"> private helper method to support </w:t>
+      </w:r>
+      <w:r>
+        <w:rPr>
+          <w:rFonts w:ascii="Courier" w:hAnsi="Courier" w:cs="Arial"/>
+          <w:color w:val="2F5496" w:themeColor="accent5" w:themeShade="BF"/>
+        </w:rPr>
+        <w:t>resize</w:t>
+      </w:r>
+      <w:r>
+        <w:rPr>
+          <w:rFonts w:ascii="Arial" w:hAnsi="Arial" w:cs="Arial"/>
+          <w:color w:val="2F5496" w:themeColor="accent5" w:themeShade="BF"/>
+        </w:rPr>
+        <w:t xml:space="preserve">, taking </w:t>
+      </w:r>
+      <w:r>
+        <w:rPr>
+          <w:rFonts w:ascii="Courier" w:hAnsi="Courier" w:cs="Arial"/>
+          <w:color w:val="2F5496" w:themeColor="accent5" w:themeShade="BF"/>
+        </w:rPr>
+        <w:t>@param tableSize</w:t>
+      </w:r>
+      <w:r>
+        <w:rPr>
+          <w:rFonts w:ascii="Arial" w:hAnsi="Arial" w:cs="Arial"/>
+          <w:color w:val="2F5496" w:themeColor="accent5" w:themeShade="BF"/>
+        </w:rPr>
+        <w:t>: old table size that needs to be resized</w:t>
+      </w:r>
+      <w:r>
+        <w:rPr>
+          <w:rFonts w:ascii="Arial" w:hAnsi="Arial" w:cs="Arial"/>
+          <w:color w:val="2F5496" w:themeColor="accent5" w:themeShade="BF"/>
+        </w:rPr>
+        <w:t xml:space="preserve"> and</w:t>
+      </w:r>
+      <w:r>
+        <w:rPr>
+          <w:rFonts w:ascii="Arial" w:hAnsi="Arial" w:cs="Arial"/>
+          <w:color w:val="2F5496" w:themeColor="accent5" w:themeShade="BF"/>
+        </w:rPr>
+        <w:t xml:space="preserve"> </w:t>
+      </w:r>
+      <w:r>
+        <w:rPr>
+          <w:rFonts w:ascii="Courier" w:hAnsi="Courier" w:cs="Arial"/>
+          <w:color w:val="2F5496" w:themeColor="accent5" w:themeShade="BF"/>
+        </w:rPr>
+        <w:t>@return newTableSize</w:t>
+      </w:r>
+      <w:r>
+        <w:rPr>
+          <w:rFonts w:ascii="Arial" w:hAnsi="Arial" w:cs="Arial"/>
+          <w:color w:val="2F5496" w:themeColor="accent5" w:themeShade="BF"/>
+        </w:rPr>
+        <w:t>: the new table size which is at least twice as</w:t>
+      </w:r>
+      <w:r>
+        <w:rPr>
+          <w:rFonts w:ascii="Arial" w:hAnsi="Arial" w:cs="Arial"/>
+          <w:color w:val="2F5496" w:themeColor="accent5" w:themeShade="BF"/>
+        </w:rPr>
+        <w:t xml:space="preserve"> </w:t>
+      </w:r>
+      <w:r>
+        <w:rPr>
+          <w:rFonts w:ascii="Arial" w:hAnsi="Arial" w:cs="Arial"/>
+          <w:color w:val="2F5496" w:themeColor="accent5" w:themeShade="BF"/>
+        </w:rPr>
+        <w:t>big the old table size and has to be a prime number</w:t>
+      </w:r>
+      <w:r>
+        <w:rPr>
+          <w:rFonts w:ascii="Arial" w:hAnsi="Arial" w:cs="Arial"/>
+          <w:color w:val="2F5496" w:themeColor="accent5" w:themeShade="BF"/>
+        </w:rPr>
+        <w:t>.</w:t>
+      </w:r>
+    </w:p>
+    <w:p>
+      <w:pPr>
+        <w:autoSpaceDE w:val="0"/>
+        <w:autoSpaceDN w:val="0"/>
+        <w:adjustRightInd w:val="0"/>
+        <w:rPr>
+          <w:rFonts w:ascii="Arial" w:hAnsi="Arial" w:cs="Arial"/>
+          <w:color w:val="2F5496" w:themeColor="accent5" w:themeShade="BF"/>
+        </w:rPr>
+      </w:pPr>
+    </w:p>
+    <w:p>
+      <w:pPr>
+        <w:autoSpaceDE w:val="0"/>
+        <w:autoSpaceDN w:val="0"/>
+        <w:adjustRightInd w:val="0"/>
+        <w:rPr>
+          <w:rFonts w:ascii="Arial" w:hAnsi="Arial" w:cs="Arial"/>
+          <w:color w:val="2F5496" w:themeColor="accent5" w:themeShade="BF"/>
+        </w:rPr>
+      </w:pPr>
+      <w:r>
+        <w:rPr>
+          <w:rFonts w:ascii="Courier" w:hAnsi="Courier" w:cs="Arial"/>
+          <w:b/>
+          <w:color w:val="2F5496" w:themeColor="accent5" w:themeShade="BF"/>
+        </w:rPr>
+        <w:t>int[] doProbing(ColorKey key)</w:t>
+      </w:r>
+      <w:r>
+        <w:rPr>
+          <w:rFonts w:ascii="Arial" w:hAnsi="Arial" w:cs="Arial"/>
+          <w:color w:val="2F5496" w:themeColor="accent5" w:themeShade="BF"/>
+        </w:rPr>
+        <w:t xml:space="preserve"> is a</w:t>
+      </w:r>
+      <w:r>
+        <w:rPr>
+          <w:rFonts w:ascii="Arial" w:hAnsi="Arial" w:cs="Arial"/>
+          <w:color w:val="2F5496" w:themeColor="accent5" w:themeShade="BF"/>
+        </w:rPr>
+        <w:t xml:space="preserve"> private helper method to support </w:t>
+      </w:r>
+      <w:r>
+        <w:rPr>
+          <w:rFonts w:ascii="Courier" w:hAnsi="Courier" w:cs="Arial"/>
+          <w:color w:val="2F5496" w:themeColor="accent5" w:themeShade="BF"/>
+        </w:rPr>
+        <w:t>colorHashPut, increment, colorHashGet, getCount</w:t>
+      </w:r>
+      <w:r>
+        <w:rPr>
+          <w:rFonts w:ascii="Arial" w:hAnsi="Arial" w:cs="Arial"/>
+          <w:color w:val="2F5496" w:themeColor="accent5" w:themeShade="BF"/>
+        </w:rPr>
+        <w:t>, with purpose of retrieving</w:t>
+      </w:r>
+      <w:r>
+        <w:rPr>
+          <w:rFonts w:ascii="Arial" w:hAnsi="Arial" w:cs="Arial"/>
+          <w:color w:val="2F5496" w:themeColor="accent5" w:themeShade="BF"/>
+        </w:rPr>
+        <w:t xml:space="preserve"> the insert location of ColorKey while summing number of collisions based on linear or quadratic probing based on</w:t>
+      </w:r>
+      <w:r>
+        <w:rPr>
+          <w:rFonts w:ascii="Arial" w:hAnsi="Arial" w:cs="Arial"/>
+          <w:color w:val="2F5496" w:themeColor="accent5" w:themeShade="BF"/>
+        </w:rPr>
+        <w:t xml:space="preserve"> collision resolution method</w:t>
+      </w:r>
+      <w:r>
+        <w:rPr>
+          <w:rFonts w:ascii="Arial" w:hAnsi="Arial" w:cs="Arial"/>
+          <w:color w:val="2F5496" w:themeColor="accent5" w:themeShade="BF"/>
+        </w:rPr>
+        <w:t xml:space="preserve"> from constructor input.</w:t>
+      </w:r>
+      <w:r>
+        <w:rPr>
+          <w:rFonts w:ascii="Arial" w:hAnsi="Arial" w:cs="Arial"/>
+          <w:color w:val="2F5496" w:themeColor="accent5" w:themeShade="BF"/>
+        </w:rPr>
+        <w:t xml:space="preserve"> It takes </w:t>
+      </w:r>
+      <w:r>
+        <w:rPr>
+          <w:rFonts w:ascii="Courier" w:hAnsi="Courier" w:cs="Arial"/>
+          <w:color w:val="2F5496" w:themeColor="accent5" w:themeShade="BF"/>
+        </w:rPr>
+        <w:t>@param key</w:t>
+      </w:r>
+      <w:r>
+        <w:rPr>
+          <w:rFonts w:ascii="Arial" w:hAnsi="Arial" w:cs="Arial"/>
+          <w:color w:val="2F5496" w:themeColor="accent5" w:themeShade="BF"/>
+        </w:rPr>
+        <w:t>:</w:t>
+      </w:r>
+      <w:r>
+        <w:rPr>
+          <w:rFonts w:ascii="Arial" w:hAnsi="Arial" w:cs="Arial"/>
+          <w:color w:val="2F5496" w:themeColor="accent5" w:themeShade="BF"/>
+        </w:rPr>
+        <w:t xml:space="preserve"> the Color</w:t>
+      </w:r>
+      <w:r>
+        <w:rPr>
+          <w:rFonts w:ascii="Arial" w:hAnsi="Arial" w:cs="Arial"/>
+          <w:color w:val="2F5496" w:themeColor="accent5" w:themeShade="BF"/>
+        </w:rPr>
+        <w:t xml:space="preserve">Key </w:t>
+      </w:r>
+      <w:r>
+        <w:rPr>
+          <w:rFonts w:ascii="Arial" w:hAnsi="Arial" w:cs="Arial"/>
+          <w:color w:val="2F5496" w:themeColor="accent5" w:themeShade="BF"/>
+        </w:rPr>
+        <w:t>to insert in the hash table and</w:t>
+      </w:r>
+      <w:r>
+        <w:rPr>
+          <w:rFonts w:ascii="Arial" w:hAnsi="Arial" w:cs="Arial"/>
+          <w:color w:val="2F5496" w:themeColor="accent5" w:themeShade="BF"/>
+        </w:rPr>
+        <w:t xml:space="preserve"> </w:t>
+      </w:r>
+      <w:r>
+        <w:rPr>
+          <w:rFonts w:ascii="Courier" w:hAnsi="Courier" w:cs="Arial"/>
+          <w:color w:val="2F5496" w:themeColor="accent5" w:themeShade="BF"/>
+        </w:rPr>
+        <w:t>@return</w:t>
+      </w:r>
+      <w:r>
+        <w:rPr>
+          <w:rFonts w:ascii="Arial" w:hAnsi="Arial" w:cs="Arial"/>
+          <w:color w:val="2F5496" w:themeColor="accent5" w:themeShade="BF"/>
+        </w:rPr>
+        <w:t xml:space="preserve"> a</w:t>
+      </w:r>
+      <w:r>
+        <w:rPr>
+          <w:rFonts w:ascii="Arial" w:hAnsi="Arial" w:cs="Arial"/>
+          <w:color w:val="2F5496" w:themeColor="accent5" w:themeShade="BF"/>
+        </w:rPr>
+        <w:t>n integer array storing t</w:t>
+      </w:r>
+      <w:r>
+        <w:rPr>
+          <w:rFonts w:ascii="Arial" w:hAnsi="Arial" w:cs="Arial"/>
+          <w:color w:val="2F5496" w:themeColor="accent5" w:themeShade="BF"/>
+        </w:rPr>
+        <w:t>he index of insert location and</w:t>
+      </w:r>
+      <w:r>
+        <w:rPr>
+          <w:rFonts w:ascii="Arial" w:hAnsi="Arial" w:cs="Arial"/>
+          <w:color w:val="2F5496" w:themeColor="accent5" w:themeShade="BF"/>
+        </w:rPr>
+        <w:t xml:space="preserve"> number of collisions during the probing.</w:t>
+      </w:r>
+    </w:p>
+    <w:p>
+      <w:pPr>
+        <w:autoSpaceDE w:val="0"/>
+        <w:autoSpaceDN w:val="0"/>
+        <w:adjustRightInd w:val="0"/>
+        <w:rPr>
+          <w:rFonts w:ascii="Arial" w:hAnsi="Arial" w:cs="Arial"/>
+          <w:color w:val="2F5496" w:themeColor="accent5" w:themeShade="BF"/>
+        </w:rPr>
+      </w:pPr>
+    </w:p>
+    <w:p>
+      <w:pPr>
+        <w:autoSpaceDE w:val="0"/>
+        <w:autoSpaceDN w:val="0"/>
+        <w:adjustRightInd w:val="0"/>
+        <w:rPr>
+          <w:rFonts w:ascii="Arial" w:hAnsi="Arial" w:cs="Arial"/>
+          <w:color w:val="2F5496" w:themeColor="accent5" w:themeShade="BF"/>
+        </w:rPr>
+      </w:pPr>
+      <w:r>
+        <w:rPr>
+          <w:rFonts w:ascii="Courier" w:hAnsi="Courier" w:cs="Arial"/>
+          <w:b/>
+          <w:color w:val="2F5496" w:themeColor="accent5" w:themeShade="BF"/>
+        </w:rPr>
+        <w:t>boolean ifRehash()</w:t>
+      </w:r>
+      <w:r>
+        <w:rPr>
+          <w:rFonts w:ascii="Arial" w:hAnsi="Arial" w:cs="Arial"/>
+          <w:color w:val="2F5496" w:themeColor="accent5" w:themeShade="BF"/>
+        </w:rPr>
+        <w:t xml:space="preserve"> is a</w:t>
+      </w:r>
+      <w:r>
+        <w:rPr>
+          <w:rFonts w:ascii="Arial" w:hAnsi="Arial" w:cs="Arial"/>
+          <w:color w:val="2F5496" w:themeColor="accent5" w:themeShade="BF"/>
+        </w:rPr>
+        <w:t xml:space="preserve"> private helper method to support </w:t>
+      </w:r>
+      <w:r>
+        <w:rPr>
+          <w:rFonts w:ascii="Courier" w:hAnsi="Courier" w:cs="Arial"/>
+          <w:color w:val="2F5496" w:themeColor="accent5" w:themeShade="BF"/>
+        </w:rPr>
+        <w:t>colorHashPut, increment</w:t>
+      </w:r>
+      <w:r>
+        <w:rPr>
+          <w:rFonts w:ascii="Arial" w:hAnsi="Arial" w:cs="Arial"/>
+          <w:color w:val="2F5496" w:themeColor="accent5" w:themeShade="BF"/>
+        </w:rPr>
+        <w:t>, with a purpose of determining</w:t>
+      </w:r>
+      <w:r>
+        <w:rPr>
+          <w:rFonts w:ascii="Arial" w:hAnsi="Arial" w:cs="Arial"/>
+          <w:color w:val="2F5496" w:themeColor="accent5" w:themeShade="BF"/>
+        </w:rPr>
+        <w:t xml:space="preserve"> whether r</w:t>
+      </w:r>
+      <w:r>
+        <w:rPr>
+          <w:rFonts w:ascii="Arial" w:hAnsi="Arial" w:cs="Arial"/>
+          <w:color w:val="2F5496" w:themeColor="accent5" w:themeShade="BF"/>
+        </w:rPr>
+        <w:t xml:space="preserve">ehash </w:t>
+      </w:r>
+      <w:r>
+        <w:rPr>
+          <w:rFonts w:ascii="Arial" w:hAnsi="Arial" w:cs="Arial"/>
+          <w:color w:val="2F5496" w:themeColor="accent5" w:themeShade="BF"/>
+        </w:rPr>
+        <w:t>l</w:t>
+      </w:r>
+      <w:r>
+        <w:rPr>
+          <w:rFonts w:ascii="Arial" w:hAnsi="Arial" w:cs="Arial"/>
+          <w:color w:val="2F5496" w:themeColor="accent5" w:themeShade="BF"/>
+        </w:rPr>
+        <w:t xml:space="preserve">oad </w:t>
+      </w:r>
+      <w:r>
+        <w:rPr>
+          <w:rFonts w:ascii="Arial" w:hAnsi="Arial" w:cs="Arial"/>
+          <w:color w:val="2F5496" w:themeColor="accent5" w:themeShade="BF"/>
+        </w:rPr>
+        <w:t>f</w:t>
+      </w:r>
+      <w:r>
+        <w:rPr>
+          <w:rFonts w:ascii="Arial" w:hAnsi="Arial" w:cs="Arial"/>
+          <w:color w:val="2F5496" w:themeColor="accent5" w:themeShade="BF"/>
+        </w:rPr>
+        <w:t>actor</w:t>
+      </w:r>
+      <w:r>
+        <w:rPr>
+          <w:rFonts w:ascii="Arial" w:hAnsi="Arial" w:cs="Arial"/>
+          <w:color w:val="2F5496" w:themeColor="accent5" w:themeShade="BF"/>
+        </w:rPr>
+        <w:t xml:space="preserve"> is exceeded and rehash </w:t>
+      </w:r>
+      <w:r>
+        <w:rPr>
+          <w:rFonts w:ascii="Arial" w:hAnsi="Arial" w:cs="Arial"/>
+          <w:color w:val="2F5496" w:themeColor="accent5" w:themeShade="BF"/>
+        </w:rPr>
+        <w:t xml:space="preserve">is </w:t>
+      </w:r>
+      <w:r>
+        <w:rPr>
+          <w:rFonts w:ascii="Arial" w:hAnsi="Arial" w:cs="Arial"/>
+          <w:color w:val="2F5496" w:themeColor="accent5" w:themeShade="BF"/>
+        </w:rPr>
+        <w:t>necessary</w:t>
+      </w:r>
+      <w:r>
+        <w:rPr>
+          <w:rFonts w:ascii="Arial" w:hAnsi="Arial" w:cs="Arial"/>
+          <w:color w:val="2F5496" w:themeColor="accent5" w:themeShade="BF"/>
+        </w:rPr>
+        <w:t xml:space="preserve">. It </w:t>
+      </w:r>
+      <w:r>
+        <w:rPr>
+          <w:rFonts w:ascii="Courier" w:hAnsi="Courier" w:cs="Arial"/>
+          <w:color w:val="2F5496" w:themeColor="accent5" w:themeShade="BF"/>
+        </w:rPr>
+        <w:t>@return</w:t>
+      </w:r>
+      <w:r>
+        <w:rPr>
+          <w:rFonts w:ascii="Arial" w:hAnsi="Arial" w:cs="Arial"/>
+          <w:color w:val="2F5496" w:themeColor="accent5" w:themeShade="BF"/>
+        </w:rPr>
+        <w:t xml:space="preserve"> a boolean to indi</w:t>
+      </w:r>
+      <w:r>
+        <w:rPr>
+          <w:rFonts w:ascii="Arial" w:hAnsi="Arial" w:cs="Arial"/>
+          <w:color w:val="2F5496" w:themeColor="accent5" w:themeShade="BF"/>
+        </w:rPr>
+        <w:t xml:space="preserve">cate the necessity of rehashing. </w:t>
+      </w:r>
+      <w:r>
+        <w:rPr>
+          <w:rFonts w:ascii="Arial" w:hAnsi="Arial" w:cs="Arial"/>
+          <w:color w:val="2F5496" w:themeColor="accent5" w:themeShade="BF"/>
+        </w:rPr>
+        <w:t xml:space="preserve">If necessary to rehash, </w:t>
+      </w:r>
+      <w:r>
+        <w:rPr>
+          <w:rFonts w:ascii="Arial" w:hAnsi="Arial" w:cs="Arial"/>
+          <w:color w:val="2F5496" w:themeColor="accent5" w:themeShade="BF"/>
+        </w:rPr>
+        <w:t xml:space="preserve">it </w:t>
+      </w:r>
+      <w:r>
+        <w:rPr>
+          <w:rFonts w:ascii="Arial" w:hAnsi="Arial" w:cs="Arial"/>
+          <w:color w:val="2F5496" w:themeColor="accent5" w:themeShade="BF"/>
+        </w:rPr>
+        <w:t>do</w:t>
+      </w:r>
+      <w:r>
+        <w:rPr>
+          <w:rFonts w:ascii="Arial" w:hAnsi="Arial" w:cs="Arial"/>
+          <w:color w:val="2F5496" w:themeColor="accent5" w:themeShade="BF"/>
+        </w:rPr>
+        <w:t>es</w:t>
+      </w:r>
+      <w:r>
+        <w:rPr>
+          <w:rFonts w:ascii="Arial" w:hAnsi="Arial" w:cs="Arial"/>
+          <w:color w:val="2F5496" w:themeColor="accent5" w:themeShade="BF"/>
+        </w:rPr>
+        <w:t xml:space="preserve"> rehashing.</w:t>
+      </w:r>
+    </w:p>
+    <w:p>
+      <w:pPr>
+        <w:autoSpaceDE w:val="0"/>
+        <w:autoSpaceDN w:val="0"/>
+        <w:adjustRightInd w:val="0"/>
+        <w:rPr>
+          <w:rFonts w:ascii="Arial" w:hAnsi="Arial" w:cs="Arial"/>
+          <w:color w:val="2F5496" w:themeColor="accent5" w:themeShade="BF"/>
+        </w:rPr>
+      </w:pPr>
+    </w:p>
+    <w:p>
+      <w:pPr>
+        <w:autoSpaceDE w:val="0"/>
+        <w:autoSpaceDN w:val="0"/>
+        <w:adjustRightInd w:val="0"/>
+        <w:rPr>
+          <w:rFonts w:ascii="Arial" w:hAnsi="Arial" w:cs="Arial"/>
+          <w:color w:val="2F5496" w:themeColor="accent5" w:themeShade="BF"/>
+        </w:rPr>
+      </w:pPr>
+      <w:r>
+        <w:rPr>
+          <w:rFonts w:ascii="Courier" w:hAnsi="Courier" w:cs="Arial"/>
+          <w:b/>
+          <w:color w:val="2F5496" w:themeColor="accent5" w:themeShade="BF"/>
+        </w:rPr>
+        <w:t>HashPair[] getHashTable()</w:t>
+      </w:r>
+      <w:r>
+        <w:rPr>
+          <w:rFonts w:ascii="Arial" w:hAnsi="Arial" w:cs="Arial"/>
+          <w:color w:val="2F5496" w:themeColor="accent5" w:themeShade="BF"/>
+        </w:rPr>
+        <w:t xml:space="preserve"> is a private helper method to support resize. It </w:t>
+      </w:r>
+      <w:r>
+        <w:rPr>
+          <w:rFonts w:ascii="Courier" w:hAnsi="Courier" w:cs="Arial"/>
+          <w:color w:val="2F5496" w:themeColor="accent5" w:themeShade="BF"/>
+        </w:rPr>
+        <w:t>@return</w:t>
+      </w:r>
+      <w:r>
+        <w:rPr>
+          <w:rFonts w:ascii="Arial" w:hAnsi="Arial" w:cs="Arial"/>
+          <w:color w:val="2F5496" w:themeColor="accent5" w:themeShade="BF"/>
+        </w:rPr>
+        <w:t xml:space="preserve"> the </w:t>
+      </w:r>
+      <w:r>
+        <w:rPr>
+          <w:rFonts w:ascii="Arial" w:hAnsi="Arial" w:cs="Arial"/>
+          <w:color w:val="2F5496" w:themeColor="accent5" w:themeShade="BF"/>
+        </w:rPr>
+        <w:t xml:space="preserve">raw HashPair[] format of </w:t>
+      </w:r>
+      <w:r>
+        <w:rPr>
+          <w:rFonts w:ascii="Arial" w:hAnsi="Arial" w:cs="Arial"/>
+          <w:color w:val="2F5496" w:themeColor="accent5" w:themeShade="BF"/>
+        </w:rPr>
+        <w:t xml:space="preserve">hash table </w:t>
+      </w:r>
+      <w:r>
+        <w:rPr>
+          <w:rFonts w:ascii="Arial" w:hAnsi="Arial" w:cs="Arial"/>
+          <w:color w:val="2F5496" w:themeColor="accent5" w:themeShade="BF"/>
+        </w:rPr>
+        <w:t xml:space="preserve">of the given </w:t>
+      </w:r>
+      <w:r>
+        <w:rPr>
+          <w:rFonts w:ascii="Arial" w:hAnsi="Arial" w:cs="Arial"/>
+          <w:color w:val="2F5496" w:themeColor="accent5" w:themeShade="BF"/>
+        </w:rPr>
+        <w:t>ColorHash.</w:t>
+      </w:r>
+    </w:p>
+    <w:p>
+      <w:pPr>
+        <w:autoSpaceDE w:val="0"/>
+        <w:autoSpaceDN w:val="0"/>
+        <w:adjustRightInd w:val="0"/>
+        <w:rPr>
+          <w:rFonts w:ascii="Arial" w:hAnsi="Arial" w:cs="Arial"/>
+          <w:color w:val="2F5496" w:themeColor="accent5" w:themeShade="BF"/>
+        </w:rPr>
+      </w:pPr>
+    </w:p>
+    <w:p>
+      <w:pPr>
+        <w:autoSpaceDE w:val="0"/>
+        <w:autoSpaceDN w:val="0"/>
+        <w:adjustRightInd w:val="0"/>
+        <w:rPr>
+          <w:rFonts w:ascii="Arial" w:hAnsi="Arial" w:cs="Arial"/>
+          <w:color w:val="2F5496" w:themeColor="accent5" w:themeShade="BF"/>
+        </w:rPr>
+      </w:pPr>
+      <w:r>
+        <w:rPr>
+          <w:rFonts w:ascii="Arial" w:hAnsi="Arial" w:cs="Arial"/>
+          <w:color w:val="2F5496" w:themeColor="accent5" w:themeShade="BF"/>
+        </w:rPr>
+        <w:t>The methods specified inside HashPair class is described above in question 1.</w:t>
+      </w:r>
+    </w:p>
+    <w:p>
+      <w:pPr>
+        <w:autoSpaceDE w:val="0"/>
+        <w:autoSpaceDN w:val="0"/>
+        <w:adjustRightInd w:val="0"/>
+        <w:rPr>
+          <w:rFonts w:ascii="Arial" w:hAnsi="Arial" w:cs="Arial"/>
+          <w:color w:val="2F5496" w:themeColor="accent5" w:themeShade="BF"/>
+        </w:rPr>
+      </w:pPr>
+    </w:p>
+    <w:p>
+      <w:pPr>
+        <w:autoSpaceDE w:val="0"/>
+        <w:autoSpaceDN w:val="0"/>
+        <w:adjustRightInd w:val="0"/>
+        <w:rPr>
+          <w:rFonts w:ascii="Arial" w:hAnsi="Arial" w:cs="Arial"/>
+          <w:color w:val="2F5496" w:themeColor="accent5" w:themeShade="BF"/>
+        </w:rPr>
+      </w:pPr>
+      <w:r>
+        <w:rPr>
+          <w:rFonts w:ascii="Arial" w:hAnsi="Arial" w:cs="Arial"/>
+          <w:color w:val="2F5496" w:themeColor="accent5" w:themeShade="BF"/>
+        </w:rPr>
+        <w:t>For FeatureVector</w:t>
+      </w:r>
+      <w:r>
+        <w:rPr>
+          <w:rFonts w:ascii="Arial" w:hAnsi="Arial" w:cs="Arial"/>
+          <w:color w:val="2F5496" w:themeColor="accent5" w:themeShade="BF"/>
+        </w:rPr>
+        <w:t>.class:</w:t>
+      </w:r>
+    </w:p>
+    <w:p>
+      <w:pPr>
+        <w:autoSpaceDE w:val="0"/>
+        <w:autoSpaceDN w:val="0"/>
+        <w:adjustRightInd w:val="0"/>
+        <w:rPr>
+          <w:rFonts w:ascii="Arial" w:hAnsi="Arial" w:cs="Arial"/>
+          <w:color w:val="2F5496" w:themeColor="accent5" w:themeShade="BF"/>
+        </w:rPr>
+      </w:pPr>
+    </w:p>
+    <w:p>
+      <w:pPr>
+        <w:autoSpaceDE w:val="0"/>
+        <w:autoSpaceDN w:val="0"/>
+        <w:adjustRightInd w:val="0"/>
+        <w:rPr>
+          <w:rFonts w:ascii="Arial" w:hAnsi="Arial" w:cs="Arial"/>
+          <w:color w:val="2F5496" w:themeColor="accent5" w:themeShade="BF"/>
+        </w:rPr>
+      </w:pPr>
+      <w:r>
+        <w:rPr>
+          <w:rFonts w:ascii="Arial" w:hAnsi="Arial" w:cs="Arial"/>
+          <w:color w:val="2F5496" w:themeColor="accent5" w:themeShade="BF"/>
+        </w:rPr>
+        <w:t xml:space="preserve">For </w:t>
+      </w:r>
+      <w:r>
+        <w:rPr>
+          <w:rFonts w:ascii="Arial" w:hAnsi="Arial" w:cs="Arial"/>
+          <w:color w:val="2F5496" w:themeColor="accent5" w:themeShade="BF"/>
+        </w:rPr>
+        <w:t>ComparePaintings.</w:t>
+      </w:r>
+      <w:r>
+        <w:rPr>
+          <w:rFonts w:ascii="Arial" w:hAnsi="Arial" w:cs="Arial"/>
+          <w:color w:val="2F5496" w:themeColor="accent5" w:themeShade="BF"/>
+        </w:rPr>
+        <w:t>class</w:t>
+      </w:r>
+      <w:r>
+        <w:rPr>
+          <w:rFonts w:ascii="Arial" w:hAnsi="Arial" w:cs="Arial"/>
+          <w:color w:val="2F5496" w:themeColor="accent5" w:themeShade="BF"/>
+        </w:rPr>
+        <w:t>:</w:t>
+      </w:r>
+    </w:p>
+    <w:p>
+      <w:pPr>
+        <w:autoSpaceDE w:val="0"/>
+        <w:autoSpaceDN w:val="0"/>
+        <w:adjustRightInd w:val="0"/>
+        <w:rPr>
+          <w:rFonts w:ascii="Arial" w:hAnsi="Arial" w:cs="Arial"/>
+          <w:color w:val="2F5496" w:themeColor="accent5" w:themeShade="BF"/>
+        </w:rPr>
+      </w:pPr>
+    </w:p>
+    <w:p>
+      <w:pPr>
+        <w:autoSpaceDE w:val="0"/>
+        <w:autoSpaceDN w:val="0"/>
+        <w:adjustRightInd w:val="0"/>
+        <w:rPr>
+          <w:rFonts w:ascii="Arial" w:hAnsi="Arial" w:cs="Arial"/>
+          <w:color w:val="2F5496" w:themeColor="accent5" w:themeShade="BF"/>
+        </w:rPr>
+      </w:pPr>
+    </w:p>
+    <w:p>
+      <w:pPr>
+        <w:autoSpaceDE w:val="0"/>
+        <w:autoSpaceDN w:val="0"/>
+        <w:adjustRightInd w:val="0"/>
+        <w:rPr>
+          <w:rFonts w:ascii="Arial" w:hAnsi="Arial" w:cs="Arial"/>
         </w:rPr>
       </w:pPr>
       <w:r>
@@ -286,8 +1065,6 @@
           <w:rFonts w:ascii="Arial" w:hAnsi="Arial" w:cs="Arial"/>
         </w:rPr>
       </w:pPr>
-      <w:bookmarkStart w:id="0" w:name="_GoBack"/>
-      <w:bookmarkEnd w:id="0"/>
     </w:p>
     <w:p>
       <w:pPr>
@@ -614,62 +1391,62 @@
         <w:adjustRightInd w:val="0"/>
         <w:rPr>
           <w:rFonts w:ascii="Arial" w:hAnsi="Arial" w:cs="Arial"/>
-          <w:color w:val="0070C0"/>
-        </w:rPr>
-      </w:pPr>
-      <w:r>
-        <w:rPr>
-          <w:rFonts w:ascii="Arial" w:hAnsi="Arial" w:cs="Arial"/>
-          <w:color w:val="0070C0"/>
+          <w:color w:val="2F5496" w:themeColor="accent5" w:themeShade="BF"/>
+        </w:rPr>
+      </w:pPr>
+      <w:r>
+        <w:rPr>
+          <w:rFonts w:ascii="Arial" w:hAnsi="Arial" w:cs="Arial"/>
+          <w:color w:val="2F5496" w:themeColor="accent5" w:themeShade="BF"/>
         </w:rPr>
         <w:t>Table</w:t>
       </w:r>
       <w:r>
         <w:rPr>
           <w:rFonts w:ascii="Arial" w:hAnsi="Arial" w:cs="Arial"/>
-          <w:color w:val="0070C0"/>
+          <w:color w:val="2F5496" w:themeColor="accent5" w:themeShade="BF"/>
         </w:rPr>
         <w:t xml:space="preserve"> of cosine similarity</w:t>
       </w:r>
       <w:r>
         <w:rPr>
           <w:rFonts w:ascii="Arial" w:hAnsi="Arial" w:cs="Arial"/>
-          <w:color w:val="0070C0"/>
+          <w:color w:val="2F5496" w:themeColor="accent5" w:themeShade="BF"/>
         </w:rPr>
         <w:t xml:space="preserve"> </w:t>
       </w:r>
       <w:r>
         <w:rPr>
           <w:rFonts w:ascii="Arial" w:hAnsi="Arial" w:cs="Arial"/>
-          <w:color w:val="0070C0"/>
+          <w:color w:val="2F5496" w:themeColor="accent5" w:themeShade="BF"/>
         </w:rPr>
         <w:t>based on</w:t>
       </w:r>
       <w:r>
         <w:rPr>
           <w:rFonts w:ascii="Arial" w:hAnsi="Arial" w:cs="Arial"/>
-          <w:color w:val="0070C0"/>
+          <w:color w:val="2F5496" w:themeColor="accent5" w:themeShade="BF"/>
         </w:rPr>
         <w:t xml:space="preserve"> output from</w:t>
       </w:r>
       <w:r>
         <w:rPr>
           <w:rFonts w:ascii="Arial" w:hAnsi="Arial" w:cs="Arial"/>
-          <w:color w:val="0070C0"/>
+          <w:color w:val="2F5496" w:themeColor="accent5" w:themeShade="BF"/>
         </w:rPr>
         <w:t xml:space="preserve"> Java</w:t>
       </w:r>
       <w:r>
         <w:rPr>
           <w:rFonts w:ascii="Arial" w:hAnsi="Arial" w:cs="Arial"/>
-          <w:color w:val="0070C0"/>
+          <w:color w:val="2F5496" w:themeColor="accent5" w:themeShade="BF"/>
         </w:rPr>
         <w:t xml:space="preserve"> Eclipse console</w:t>
       </w:r>
       <w:r>
         <w:rPr>
           <w:rFonts w:ascii="Arial" w:hAnsi="Arial" w:cs="Arial"/>
-          <w:color w:val="0070C0"/>
+          <w:color w:val="2F5496" w:themeColor="accent5" w:themeShade="BF"/>
         </w:rPr>
         <w:t>:</w:t>
       </w:r>
@@ -677,7 +1454,7 @@
         <w:rPr>
           <w:rFonts w:ascii="Arial" w:hAnsi="Arial" w:cs="Arial"/>
           <w:noProof/>
-          <w:color w:val="0070C0"/>
+          <w:color w:val="2F5496" w:themeColor="accent5" w:themeShade="BF"/>
         </w:rPr>
         <w:drawing>
           <wp:inline distT="0" distB="0" distL="0" distR="0" wp14:anchorId="41186C90" wp14:editId="05C3AB77">
@@ -739,63 +1516,72 @@
         <w:adjustRightInd w:val="0"/>
         <w:rPr>
           <w:rFonts w:ascii="Arial" w:hAnsi="Arial" w:cs="Arial"/>
-        </w:rPr>
-      </w:pPr>
-    </w:p>
-    <w:p>
-      <w:pPr>
-        <w:autoSpaceDE w:val="0"/>
-        <w:autoSpaceDN w:val="0"/>
-        <w:adjustRightInd w:val="0"/>
-        <w:rPr>
-          <w:rFonts w:ascii="Arial" w:hAnsi="Arial" w:cs="Arial"/>
-          <w:color w:val="0070C0"/>
-        </w:rPr>
-      </w:pPr>
-      <w:r>
-        <w:rPr>
-          <w:rFonts w:ascii="Arial" w:hAnsi="Arial" w:cs="Arial"/>
-          <w:color w:val="0070C0"/>
-        </w:rPr>
-        <w:lastRenderedPageBreak/>
+          <w:color w:val="2F5496" w:themeColor="accent5" w:themeShade="BF"/>
+        </w:rPr>
+      </w:pPr>
+    </w:p>
+    <w:p>
+      <w:pPr>
+        <w:autoSpaceDE w:val="0"/>
+        <w:autoSpaceDN w:val="0"/>
+        <w:adjustRightInd w:val="0"/>
+        <w:jc w:val="both"/>
+        <w:rPr>
+          <w:rFonts w:ascii="Arial" w:hAnsi="Arial" w:cs="Arial"/>
+          <w:color w:val="2F5496" w:themeColor="accent5" w:themeShade="BF"/>
+        </w:rPr>
+      </w:pPr>
+      <w:r>
+        <w:rPr>
+          <w:rFonts w:ascii="Arial" w:hAnsi="Arial" w:cs="Arial"/>
+          <w:color w:val="2F5496" w:themeColor="accent5" w:themeShade="BF"/>
+        </w:rPr>
         <w:t xml:space="preserve">As we can see </w:t>
       </w:r>
       <w:r>
         <w:rPr>
           <w:rFonts w:ascii="Arial" w:hAnsi="Arial" w:cs="Arial"/>
-          <w:color w:val="0070C0"/>
+          <w:color w:val="2F5496" w:themeColor="accent5" w:themeShade="BF"/>
         </w:rPr>
         <w:t xml:space="preserve">from the table, </w:t>
       </w:r>
       <w:r>
         <w:rPr>
           <w:rFonts w:ascii="Arial" w:hAnsi="Arial" w:cs="Arial"/>
-          <w:color w:val="0070C0"/>
+          <w:color w:val="2F5496" w:themeColor="accent5" w:themeShade="BF"/>
         </w:rPr>
         <w:t>C(MonaLisa, StJeromeReading) = 0.897027 is the most similar image pair wit</w:t>
       </w:r>
       <w:r>
         <w:rPr>
           <w:rFonts w:ascii="Arial" w:hAnsi="Arial" w:cs="Arial"/>
-          <w:color w:val="0070C0"/>
+          <w:color w:val="2F5496" w:themeColor="accent5" w:themeShade="BF"/>
         </w:rPr>
         <w:t>h the maximum cosine similarity.</w:t>
       </w:r>
       <w:r>
         <w:rPr>
           <w:rFonts w:ascii="Arial" w:hAnsi="Arial" w:cs="Arial"/>
-          <w:color w:val="0070C0"/>
+          <w:color w:val="2F5496" w:themeColor="accent5" w:themeShade="BF"/>
         </w:rPr>
         <w:t xml:space="preserve"> Visually speaking, “Mona Lisa” and “St. Jerome Reading”</w:t>
       </w:r>
-    </w:p>
-    <w:p>
-      <w:pPr>
-        <w:autoSpaceDE w:val="0"/>
-        <w:autoSpaceDN w:val="0"/>
-        <w:adjustRightInd w:val="0"/>
-        <w:rPr>
-          <w:rFonts w:ascii="Arial" w:hAnsi="Arial" w:cs="Arial"/>
+      <w:r>
+        <w:rPr>
+          <w:rFonts w:ascii="Arial" w:hAnsi="Arial" w:cs="Arial"/>
+          <w:color w:val="2F5496" w:themeColor="accent5" w:themeShade="BF"/>
+        </w:rPr>
+        <w:t xml:space="preserve"> indeed look similar.</w:t>
+      </w:r>
+    </w:p>
+    <w:p>
+      <w:pPr>
+        <w:autoSpaceDE w:val="0"/>
+        <w:autoSpaceDN w:val="0"/>
+        <w:adjustRightInd w:val="0"/>
+        <w:rPr>
+          <w:rFonts w:ascii="Arial" w:hAnsi="Arial" w:cs="Arial"/>
+          <w:color w:val="2F5496" w:themeColor="accent5" w:themeShade="BF"/>
         </w:rPr>
       </w:pPr>
     </w:p>
@@ -807,14 +1593,14 @@
         <w:rPr>
           <w:rFonts w:ascii="Arial" w:hAnsi="Arial" w:cs="Arial"/>
           <w:b/>
-          <w:color w:val="0070C0"/>
+          <w:color w:val="2F5496" w:themeColor="accent5" w:themeShade="BF"/>
         </w:rPr>
       </w:pPr>
       <w:r>
         <w:rPr>
           <w:rFonts w:ascii="Arial" w:hAnsi="Arial" w:cs="Arial"/>
           <w:b/>
-          <w:color w:val="0070C0"/>
+          <w:color w:val="2F5496" w:themeColor="accent5" w:themeShade="BF"/>
         </w:rPr>
         <w:t xml:space="preserve">Image </w:t>
       </w:r>
@@ -822,7 +1608,7 @@
         <w:rPr>
           <w:rFonts w:ascii="Arial" w:hAnsi="Arial" w:cs="Arial"/>
           <w:b/>
-          <w:color w:val="0070C0"/>
+          <w:color w:val="2F5496" w:themeColor="accent5" w:themeShade="BF"/>
         </w:rPr>
         <w:t>Summary</w:t>
       </w:r>
@@ -830,7 +1616,7 @@
         <w:rPr>
           <w:rFonts w:ascii="Arial" w:hAnsi="Arial" w:cs="Arial"/>
           <w:b/>
-          <w:color w:val="0070C0"/>
+          <w:color w:val="2F5496" w:themeColor="accent5" w:themeShade="BF"/>
         </w:rPr>
         <w:t>:</w:t>
       </w:r>
@@ -843,6 +1629,7 @@
         <w:rPr>
           <w:rFonts w:ascii="Arial" w:hAnsi="Arial" w:cs="Arial"/>
           <w:b/>
+          <w:color w:val="2F5496" w:themeColor="accent5" w:themeShade="BF"/>
         </w:rPr>
       </w:pPr>
     </w:p>
@@ -1122,6 +1909,7 @@
         <w:rPr>
           <w:rFonts w:ascii="Arial" w:hAnsi="Arial" w:cs="Arial"/>
         </w:rPr>
+        <w:lastRenderedPageBreak/>
         <w:t>“Butterfly Ship” by Salvador Dali</w:t>
       </w:r>
     </w:p>
@@ -1371,7 +2159,6 @@
           <w:rFonts w:ascii="Arial" w:hAnsi="Arial" w:cs="Arial"/>
           <w:noProof/>
         </w:rPr>
-        <w:lastRenderedPageBreak/>
         <mc:AlternateContent>
           <mc:Choice Requires="wps">
             <w:drawing>
@@ -2369,8 +3156,12 @@
       </w:r>
     </w:p>
     <w:sectPr>
-      <w:headerReference w:type="default" r:id="rId28"/>
-      <w:footerReference w:type="even" r:id="rId29"/>
+      <w:headerReference w:type="even" r:id="rId28"/>
+      <w:headerReference w:type="default" r:id="rId29"/>
+      <w:footerReference w:type="even" r:id="rId30"/>
+      <w:footerReference w:type="default" r:id="rId31"/>
+      <w:headerReference w:type="first" r:id="rId32"/>
+      <w:footerReference w:type="first" r:id="rId33"/>
       <w:type w:val="continuous"/>
       <w:pgSz w:w="12240" w:h="15840"/>
       <w:pgMar w:top="1440" w:right="1440" w:bottom="1440" w:left="1440" w:header="720" w:footer="720" w:gutter="0"/>
@@ -2437,6 +3228,26 @@
 </w:ftr>
 </file>
 
+<file path=word/footer2.xml><?xml version="1.0" encoding="utf-8"?>
+<w:ftr xmlns:wpc="http://schemas.microsoft.com/office/word/2010/wordprocessingCanvas" xmlns:mo="http://schemas.microsoft.com/office/mac/office/2008/main" xmlns:mc="http://schemas.openxmlformats.org/markup-compatibility/2006" xmlns:mv="urn:schemas-microsoft-com:mac:vml" xmlns:o="urn:schemas-microsoft-com:office:office" xmlns:r="http://schemas.openxmlformats.org/officeDocument/2006/relationships" xmlns:m="http://schemas.openxmlformats.org/officeDocument/2006/math" xmlns:v="urn:schemas-microsoft-com:vml" xmlns:wp14="http://schemas.microsoft.com/office/word/2010/wordprocessingDrawing" xmlns:wp="http://schemas.openxmlformats.org/drawingml/2006/wordprocessingDrawing" xmlns:w10="urn:schemas-microsoft-com:office:word" xmlns:w="http://schemas.openxmlformats.org/wordprocessingml/2006/main" xmlns:w14="http://schemas.microsoft.com/office/word/2010/wordml" xmlns:w15="http://schemas.microsoft.com/office/word/2012/wordml" xmlns:wpg="http://schemas.microsoft.com/office/word/2010/wordprocessingGroup" xmlns:wpi="http://schemas.microsoft.com/office/word/2010/wordprocessingInk" xmlns:wne="http://schemas.microsoft.com/office/word/2006/wordml" xmlns:wps="http://schemas.microsoft.com/office/word/2010/wordprocessingShape" mc:Ignorable="w14 w15 wp14">
+  <w:p>
+    <w:pPr>
+      <w:pStyle w:val="Footer"/>
+    </w:pPr>
+  </w:p>
+</w:ftr>
+</file>
+
+<file path=word/footer3.xml><?xml version="1.0" encoding="utf-8"?>
+<w:ftr xmlns:wpc="http://schemas.microsoft.com/office/word/2010/wordprocessingCanvas" xmlns:mo="http://schemas.microsoft.com/office/mac/office/2008/main" xmlns:mc="http://schemas.openxmlformats.org/markup-compatibility/2006" xmlns:mv="urn:schemas-microsoft-com:mac:vml" xmlns:o="urn:schemas-microsoft-com:office:office" xmlns:r="http://schemas.openxmlformats.org/officeDocument/2006/relationships" xmlns:m="http://schemas.openxmlformats.org/officeDocument/2006/math" xmlns:v="urn:schemas-microsoft-com:vml" xmlns:wp14="http://schemas.microsoft.com/office/word/2010/wordprocessingDrawing" xmlns:wp="http://schemas.openxmlformats.org/drawingml/2006/wordprocessingDrawing" xmlns:w10="urn:schemas-microsoft-com:office:word" xmlns:w="http://schemas.openxmlformats.org/wordprocessingml/2006/main" xmlns:w14="http://schemas.microsoft.com/office/word/2010/wordml" xmlns:w15="http://schemas.microsoft.com/office/word/2012/wordml" xmlns:wpg="http://schemas.microsoft.com/office/word/2010/wordprocessingGroup" xmlns:wpi="http://schemas.microsoft.com/office/word/2010/wordprocessingInk" xmlns:wne="http://schemas.microsoft.com/office/word/2006/wordml" xmlns:wps="http://schemas.microsoft.com/office/word/2010/wordprocessingShape" mc:Ignorable="w14 w15 wp14">
+  <w:p>
+    <w:pPr>
+      <w:pStyle w:val="Footer"/>
+    </w:pPr>
+  </w:p>
+</w:ftr>
+</file>
+
 <file path=word/footnotes.xml><?xml version="1.0" encoding="utf-8"?>
 <w:footnotes xmlns:wpc="http://schemas.microsoft.com/office/word/2010/wordprocessingCanvas" xmlns:mo="http://schemas.microsoft.com/office/mac/office/2008/main" xmlns:mc="http://schemas.openxmlformats.org/markup-compatibility/2006" xmlns:mv="urn:schemas-microsoft-com:mac:vml" xmlns:o="urn:schemas-microsoft-com:office:office" xmlns:r="http://schemas.openxmlformats.org/officeDocument/2006/relationships" xmlns:m="http://schemas.openxmlformats.org/officeDocument/2006/math" xmlns:v="urn:schemas-microsoft-com:vml" xmlns:wp14="http://schemas.microsoft.com/office/word/2010/wordprocessingDrawing" xmlns:wp="http://schemas.openxmlformats.org/drawingml/2006/wordprocessingDrawing" xmlns:w10="urn:schemas-microsoft-com:office:word" xmlns:w="http://schemas.openxmlformats.org/wordprocessingml/2006/main" xmlns:w14="http://schemas.microsoft.com/office/word/2010/wordml" xmlns:w15="http://schemas.microsoft.com/office/word/2012/wordml" xmlns:wpg="http://schemas.microsoft.com/office/word/2010/wordprocessingGroup" xmlns:wpi="http://schemas.microsoft.com/office/word/2010/wordprocessingInk" xmlns:wne="http://schemas.microsoft.com/office/word/2006/wordml" xmlns:wps="http://schemas.microsoft.com/office/word/2010/wordprocessingShape" mc:Ignorable="w14 w15 wp14">
   <w:footnote w:type="separator" w:id="-1">
@@ -2457,6 +3268,16 @@
 </file>
 
 <file path=word/header1.xml><?xml version="1.0" encoding="utf-8"?>
+<w:hdr xmlns:wpc="http://schemas.microsoft.com/office/word/2010/wordprocessingCanvas" xmlns:mo="http://schemas.microsoft.com/office/mac/office/2008/main" xmlns:mc="http://schemas.openxmlformats.org/markup-compatibility/2006" xmlns:mv="urn:schemas-microsoft-com:mac:vml" xmlns:o="urn:schemas-microsoft-com:office:office" xmlns:r="http://schemas.openxmlformats.org/officeDocument/2006/relationships" xmlns:m="http://schemas.openxmlformats.org/officeDocument/2006/math" xmlns:v="urn:schemas-microsoft-com:vml" xmlns:wp14="http://schemas.microsoft.com/office/word/2010/wordprocessingDrawing" xmlns:wp="http://schemas.openxmlformats.org/drawingml/2006/wordprocessingDrawing" xmlns:w10="urn:schemas-microsoft-com:office:word" xmlns:w="http://schemas.openxmlformats.org/wordprocessingml/2006/main" xmlns:w14="http://schemas.microsoft.com/office/word/2010/wordml" xmlns:w15="http://schemas.microsoft.com/office/word/2012/wordml" xmlns:wpg="http://schemas.microsoft.com/office/word/2010/wordprocessingGroup" xmlns:wpi="http://schemas.microsoft.com/office/word/2010/wordprocessingInk" xmlns:wne="http://schemas.microsoft.com/office/word/2006/wordml" xmlns:wps="http://schemas.microsoft.com/office/word/2010/wordprocessingShape" mc:Ignorable="w14 w15 wp14">
+  <w:p>
+    <w:pPr>
+      <w:pStyle w:val="Header"/>
+    </w:pPr>
+  </w:p>
+</w:hdr>
+</file>
+
+<file path=word/header2.xml><?xml version="1.0" encoding="utf-8"?>
 <w:hdr xmlns:wpc="http://schemas.microsoft.com/office/word/2010/wordprocessingCanvas" xmlns:mo="http://schemas.microsoft.com/office/mac/office/2008/main" xmlns:mc="http://schemas.openxmlformats.org/markup-compatibility/2006" xmlns:mv="urn:schemas-microsoft-com:mac:vml" xmlns:o="urn:schemas-microsoft-com:office:office" xmlns:r="http://schemas.openxmlformats.org/officeDocument/2006/relationships" xmlns:m="http://schemas.openxmlformats.org/officeDocument/2006/math" xmlns:v="urn:schemas-microsoft-com:vml" xmlns:wp14="http://schemas.microsoft.com/office/word/2010/wordprocessingDrawing" xmlns:wp="http://schemas.openxmlformats.org/drawingml/2006/wordprocessingDrawing" xmlns:w10="urn:schemas-microsoft-com:office:word" xmlns:w="http://schemas.openxmlformats.org/wordprocessingml/2006/main" xmlns:w14="http://schemas.microsoft.com/office/word/2010/wordml" xmlns:w15="http://schemas.microsoft.com/office/word/2012/wordml" xmlns:wpg="http://schemas.microsoft.com/office/word/2010/wordprocessingGroup" xmlns:wpi="http://schemas.microsoft.com/office/word/2010/wordprocessingInk" xmlns:wne="http://schemas.microsoft.com/office/word/2006/wordml" xmlns:wps="http://schemas.microsoft.com/office/word/2010/wordprocessingShape" mc:Ignorable="w14 w15 wp14">
   <w:p>
     <w:pPr>
@@ -2486,7 +3307,23 @@
         <w:rFonts w:ascii="Arial" w:hAnsi="Arial" w:cs="Arial"/>
         <w:sz w:val="20"/>
       </w:rPr>
-      <w:t xml:space="preserve">Assignment 3 &amp; 4 </w:t>
+      <w:t>Assignment 3 &amp; 4</w:t>
+    </w:r>
+    <w:r>
+      <w:rPr>
+        <w:rFonts w:ascii="Arial" w:hAnsi="Arial" w:cs="Arial"/>
+        <w:sz w:val="20"/>
+      </w:rPr>
+      <w:t xml:space="preserve"> Report</w:t>
+    </w:r>
+    <w:bookmarkStart w:id="0" w:name="_GoBack"/>
+    <w:bookmarkEnd w:id="0"/>
+    <w:r>
+      <w:rPr>
+        <w:rFonts w:ascii="Arial" w:hAnsi="Arial" w:cs="Arial"/>
+        <w:sz w:val="20"/>
+      </w:rPr>
+      <w:t xml:space="preserve"> </w:t>
     </w:r>
     <w:r>
       <w:rPr>
@@ -2525,6 +3362,16 @@
       <w:tab/>
       <w:t>Baihan Lin / 1360521</w:t>
     </w:r>
+  </w:p>
+</w:hdr>
+</file>
+
+<file path=word/header3.xml><?xml version="1.0" encoding="utf-8"?>
+<w:hdr xmlns:wpc="http://schemas.microsoft.com/office/word/2010/wordprocessingCanvas" xmlns:mo="http://schemas.microsoft.com/office/mac/office/2008/main" xmlns:mc="http://schemas.openxmlformats.org/markup-compatibility/2006" xmlns:mv="urn:schemas-microsoft-com:mac:vml" xmlns:o="urn:schemas-microsoft-com:office:office" xmlns:r="http://schemas.openxmlformats.org/officeDocument/2006/relationships" xmlns:m="http://schemas.openxmlformats.org/officeDocument/2006/math" xmlns:v="urn:schemas-microsoft-com:vml" xmlns:wp14="http://schemas.microsoft.com/office/word/2010/wordprocessingDrawing" xmlns:wp="http://schemas.openxmlformats.org/drawingml/2006/wordprocessingDrawing" xmlns:w10="urn:schemas-microsoft-com:office:word" xmlns:w="http://schemas.openxmlformats.org/wordprocessingml/2006/main" xmlns:w14="http://schemas.microsoft.com/office/word/2010/wordml" xmlns:w15="http://schemas.microsoft.com/office/word/2012/wordml" xmlns:wpg="http://schemas.microsoft.com/office/word/2010/wordprocessingGroup" xmlns:wpi="http://schemas.microsoft.com/office/word/2010/wordprocessingInk" xmlns:wne="http://schemas.microsoft.com/office/word/2006/wordml" xmlns:wps="http://schemas.microsoft.com/office/word/2010/wordprocessingShape" mc:Ignorable="w14 w15 wp14">
+  <w:p>
+    <w:pPr>
+      <w:pStyle w:val="Header"/>
+    </w:pPr>
   </w:p>
 </w:hdr>
 </file>

--- a/ImageColorHash/CSE373_A4_Report.docx
+++ b/ImageColorHash/CSE373_A4_Report.docx
@@ -296,29 +296,38 @@
         <w:autoSpaceDE w:val="0"/>
         <w:autoSpaceDN w:val="0"/>
         <w:adjustRightInd w:val="0"/>
-        <w:rPr>
-          <w:rFonts w:ascii="Arial" w:hAnsi="Arial" w:cs="Arial"/>
-          <w:color w:val="2F5496" w:themeColor="accent5" w:themeShade="BF"/>
-        </w:rPr>
-      </w:pPr>
-      <w:r>
-        <w:rPr>
-          <w:rFonts w:ascii="Arial" w:hAnsi="Arial" w:cs="Arial"/>
-          <w:color w:val="2F5496" w:themeColor="accent5" w:themeShade="BF"/>
+        <w:jc w:val="both"/>
+        <w:rPr>
+          <w:rFonts w:ascii="Arial" w:hAnsi="Arial" w:cs="Arial"/>
+          <w:b/>
+          <w:color w:val="2F5496" w:themeColor="accent5" w:themeShade="BF"/>
+          <w:u w:val="single"/>
+        </w:rPr>
+      </w:pPr>
+      <w:r>
+        <w:rPr>
+          <w:rFonts w:ascii="Arial" w:hAnsi="Arial" w:cs="Arial"/>
+          <w:b/>
+          <w:color w:val="2F5496" w:themeColor="accent5" w:themeShade="BF"/>
+          <w:u w:val="single"/>
         </w:rPr>
         <w:t>For ColorHash.</w:t>
       </w:r>
       <w:r>
         <w:rPr>
           <w:rFonts w:ascii="Arial" w:hAnsi="Arial" w:cs="Arial"/>
-          <w:color w:val="2F5496" w:themeColor="accent5" w:themeShade="BF"/>
+          <w:b/>
+          <w:color w:val="2F5496" w:themeColor="accent5" w:themeShade="BF"/>
+          <w:u w:val="single"/>
         </w:rPr>
         <w:t>class</w:t>
       </w:r>
       <w:r>
         <w:rPr>
           <w:rFonts w:ascii="Arial" w:hAnsi="Arial" w:cs="Arial"/>
-          <w:color w:val="2F5496" w:themeColor="accent5" w:themeShade="BF"/>
+          <w:b/>
+          <w:color w:val="2F5496" w:themeColor="accent5" w:themeShade="BF"/>
+          <w:u w:val="single"/>
         </w:rPr>
         <w:t>:</w:t>
       </w:r>
@@ -328,16 +337,23 @@
         <w:autoSpaceDE w:val="0"/>
         <w:autoSpaceDN w:val="0"/>
         <w:adjustRightInd w:val="0"/>
-        <w:rPr>
-          <w:rFonts w:ascii="Arial" w:hAnsi="Arial" w:cs="Arial"/>
-        </w:rPr>
-      </w:pPr>
-    </w:p>
-    <w:p>
-      <w:pPr>
-        <w:autoSpaceDE w:val="0"/>
-        <w:autoSpaceDN w:val="0"/>
-        <w:adjustRightInd w:val="0"/>
+        <w:jc w:val="both"/>
+        <w:rPr>
+          <w:rFonts w:ascii="Arial" w:hAnsi="Arial" w:cs="Arial"/>
+        </w:rPr>
+      </w:pPr>
+    </w:p>
+    <w:p>
+      <w:pPr>
+        <w:pStyle w:val="ListParagraph"/>
+        <w:numPr>
+          <w:ilvl w:val="0"/>
+          <w:numId w:val="3"/>
+        </w:numPr>
+        <w:autoSpaceDE w:val="0"/>
+        <w:autoSpaceDN w:val="0"/>
+        <w:adjustRightInd w:val="0"/>
+        <w:jc w:val="both"/>
         <w:rPr>
           <w:rFonts w:ascii="Arial" w:hAnsi="Arial" w:cs="Arial"/>
           <w:color w:val="2F5496" w:themeColor="accent5" w:themeShade="BF"/>
@@ -356,14 +372,7 @@
           <w:rFonts w:ascii="Arial" w:hAnsi="Arial" w:cs="Arial"/>
           <w:color w:val="2F5496" w:themeColor="accent5" w:themeShade="BF"/>
         </w:rPr>
-        <w:t xml:space="preserve"> is a</w:t>
-      </w:r>
-      <w:r>
-        <w:rPr>
-          <w:rFonts w:ascii="Arial" w:hAnsi="Arial" w:cs="Arial"/>
-          <w:color w:val="2F5496" w:themeColor="accent5" w:themeShade="BF"/>
-        </w:rPr>
-        <w:t xml:space="preserve"> private helper method to support </w:t>
+        <w:t xml:space="preserve"> is a private helper method to support </w:t>
       </w:r>
       <w:r>
         <w:rPr>
@@ -448,17 +457,24 @@
         <w:autoSpaceDE w:val="0"/>
         <w:autoSpaceDN w:val="0"/>
         <w:adjustRightInd w:val="0"/>
-        <w:rPr>
-          <w:rFonts w:ascii="Arial" w:hAnsi="Arial" w:cs="Arial"/>
-          <w:color w:val="2F5496" w:themeColor="accent5" w:themeShade="BF"/>
-        </w:rPr>
-      </w:pPr>
-    </w:p>
-    <w:p>
-      <w:pPr>
-        <w:autoSpaceDE w:val="0"/>
-        <w:autoSpaceDN w:val="0"/>
-        <w:adjustRightInd w:val="0"/>
+        <w:jc w:val="both"/>
+        <w:rPr>
+          <w:rFonts w:ascii="Arial" w:hAnsi="Arial" w:cs="Arial"/>
+          <w:color w:val="2F5496" w:themeColor="accent5" w:themeShade="BF"/>
+        </w:rPr>
+      </w:pPr>
+    </w:p>
+    <w:p>
+      <w:pPr>
+        <w:pStyle w:val="ListParagraph"/>
+        <w:numPr>
+          <w:ilvl w:val="0"/>
+          <w:numId w:val="3"/>
+        </w:numPr>
+        <w:autoSpaceDE w:val="0"/>
+        <w:autoSpaceDN w:val="0"/>
+        <w:adjustRightInd w:val="0"/>
+        <w:jc w:val="both"/>
         <w:rPr>
           <w:rFonts w:ascii="Arial" w:hAnsi="Arial" w:cs="Arial"/>
           <w:color w:val="2F5496" w:themeColor="accent5" w:themeShade="BF"/>
@@ -491,7 +507,91 @@
           <w:rFonts w:ascii="Courier" w:hAnsi="Courier" w:cs="Arial"/>
           <w:color w:val="2F5496" w:themeColor="accent5" w:themeShade="BF"/>
         </w:rPr>
-        <w:t>colorHashPut, increment, colorHashGet, getCount</w:t>
+        <w:t>increment</w:t>
+      </w:r>
+      <w:r>
+        <w:rPr>
+          <w:rFonts w:ascii="Arial" w:hAnsi="Arial" w:cs="Arial"/>
+          <w:color w:val="2F5496" w:themeColor="accent5" w:themeShade="BF"/>
+        </w:rPr>
+        <w:t>,</w:t>
+      </w:r>
+      <w:r>
+        <w:rPr>
+          <w:rFonts w:ascii="Courier" w:hAnsi="Courier" w:cs="Arial"/>
+          <w:color w:val="2F5496" w:themeColor="accent5" w:themeShade="BF"/>
+        </w:rPr>
+        <w:t xml:space="preserve"> </w:t>
+      </w:r>
+      <w:r>
+        <w:rPr>
+          <w:rFonts w:ascii="Courier" w:hAnsi="Courier" w:cs="Arial"/>
+          <w:color w:val="2F5496" w:themeColor="accent5" w:themeShade="BF"/>
+        </w:rPr>
+        <w:t>colorH</w:t>
+      </w:r>
+      <w:r>
+        <w:rPr>
+          <w:rFonts w:ascii="Courier" w:hAnsi="Courier" w:cs="Arial"/>
+          <w:color w:val="2F5496" w:themeColor="accent5" w:themeShade="BF"/>
+        </w:rPr>
+        <w:t>ashPut</w:t>
+      </w:r>
+      <w:r>
+        <w:rPr>
+          <w:rFonts w:ascii="Arial" w:hAnsi="Arial" w:cs="Arial"/>
+          <w:color w:val="2F5496" w:themeColor="accent5" w:themeShade="BF"/>
+        </w:rPr>
+        <w:t>,</w:t>
+      </w:r>
+      <w:r>
+        <w:rPr>
+          <w:rFonts w:ascii="Courier" w:hAnsi="Courier" w:cs="Arial"/>
+          <w:color w:val="2F5496" w:themeColor="accent5" w:themeShade="BF"/>
+        </w:rPr>
+        <w:t xml:space="preserve"> </w:t>
+      </w:r>
+      <w:r>
+        <w:rPr>
+          <w:rFonts w:ascii="Courier" w:hAnsi="Courier" w:cs="Arial"/>
+          <w:color w:val="2F5496" w:themeColor="accent5" w:themeShade="BF"/>
+        </w:rPr>
+        <w:t>colorHashGet</w:t>
+      </w:r>
+      <w:r>
+        <w:rPr>
+          <w:rFonts w:ascii="Courier" w:hAnsi="Courier" w:cs="Arial"/>
+          <w:color w:val="2F5496" w:themeColor="accent5" w:themeShade="BF"/>
+        </w:rPr>
+        <w:t xml:space="preserve"> </w:t>
+      </w:r>
+      <w:r>
+        <w:rPr>
+          <w:rFonts w:ascii="Arial" w:hAnsi="Arial" w:cs="Arial"/>
+          <w:color w:val="2F5496" w:themeColor="accent5" w:themeShade="BF"/>
+        </w:rPr>
+        <w:t>a</w:t>
+      </w:r>
+      <w:r>
+        <w:rPr>
+          <w:rFonts w:ascii="Arial" w:hAnsi="Arial" w:cs="Arial"/>
+          <w:color w:val="2F5496" w:themeColor="accent5" w:themeShade="BF"/>
+        </w:rPr>
+        <w:t>nd</w:t>
+      </w:r>
+      <w:r>
+        <w:rPr>
+          <w:rFonts w:ascii="Arial" w:hAnsi="Arial" w:cs="Arial"/>
+          <w:color w:val="2F5496" w:themeColor="accent5" w:themeShade="BF"/>
+        </w:rPr>
+        <w:t xml:space="preserve"> </w:t>
+      </w:r>
+      <w:r>
+        <w:rPr>
+          <w:rFonts w:ascii="Courier" w:hAnsi="Courier" w:cs="Arial"/>
+          <w:color w:val="2F5496" w:themeColor="accent5" w:themeShade="BF"/>
+        </w:rPr>
+        <w:t>getCount</w:t>
       </w:r>
       <w:r>
         <w:rPr>
@@ -589,39 +689,74 @@
           <w:rFonts w:ascii="Arial" w:hAnsi="Arial" w:cs="Arial"/>
           <w:color w:val="2F5496" w:themeColor="accent5" w:themeShade="BF"/>
         </w:rPr>
-        <w:t>n integer array storing t</w:t>
-      </w:r>
-      <w:r>
-        <w:rPr>
-          <w:rFonts w:ascii="Arial" w:hAnsi="Arial" w:cs="Arial"/>
-          <w:color w:val="2F5496" w:themeColor="accent5" w:themeShade="BF"/>
-        </w:rPr>
-        <w:t>he index of insert location and</w:t>
-      </w:r>
-      <w:r>
-        <w:rPr>
-          <w:rFonts w:ascii="Arial" w:hAnsi="Arial" w:cs="Arial"/>
-          <w:color w:val="2F5496" w:themeColor="accent5" w:themeShade="BF"/>
-        </w:rPr>
-        <w:t xml:space="preserve"> number of collisions during the probing.</w:t>
-      </w:r>
-    </w:p>
-    <w:p>
-      <w:pPr>
-        <w:autoSpaceDE w:val="0"/>
-        <w:autoSpaceDN w:val="0"/>
-        <w:adjustRightInd w:val="0"/>
-        <w:rPr>
-          <w:rFonts w:ascii="Arial" w:hAnsi="Arial" w:cs="Arial"/>
-          <w:color w:val="2F5496" w:themeColor="accent5" w:themeShade="BF"/>
-        </w:rPr>
-      </w:pPr>
-    </w:p>
-    <w:p>
-      <w:pPr>
-        <w:autoSpaceDE w:val="0"/>
-        <w:autoSpaceDN w:val="0"/>
-        <w:adjustRightInd w:val="0"/>
+        <w:t>n integer array</w:t>
+      </w:r>
+      <w:r>
+        <w:rPr>
+          <w:rFonts w:ascii="Arial" w:hAnsi="Arial" w:cs="Arial"/>
+          <w:color w:val="2F5496" w:themeColor="accent5" w:themeShade="BF"/>
+        </w:rPr>
+        <w:t xml:space="preserve"> of size 2 </w:t>
+      </w:r>
+      <w:r>
+        <w:rPr>
+          <w:rFonts w:ascii="Arial" w:hAnsi="Arial" w:cs="Arial"/>
+          <w:color w:val="2F5496" w:themeColor="accent5" w:themeShade="BF"/>
+        </w:rPr>
+        <w:t>storing t</w:t>
+      </w:r>
+      <w:r>
+        <w:rPr>
+          <w:rFonts w:ascii="Arial" w:hAnsi="Arial" w:cs="Arial"/>
+          <w:color w:val="2F5496" w:themeColor="accent5" w:themeShade="BF"/>
+        </w:rPr>
+        <w:t>he index of insert</w:t>
+      </w:r>
+      <w:r>
+        <w:rPr>
+          <w:rFonts w:ascii="Arial" w:hAnsi="Arial" w:cs="Arial"/>
+          <w:color w:val="2F5496" w:themeColor="accent5" w:themeShade="BF"/>
+        </w:rPr>
+        <w:t>ion</w:t>
+      </w:r>
+      <w:r>
+        <w:rPr>
+          <w:rFonts w:ascii="Arial" w:hAnsi="Arial" w:cs="Arial"/>
+          <w:color w:val="2F5496" w:themeColor="accent5" w:themeShade="BF"/>
+        </w:rPr>
+        <w:t xml:space="preserve"> location and</w:t>
+      </w:r>
+      <w:r>
+        <w:rPr>
+          <w:rFonts w:ascii="Arial" w:hAnsi="Arial" w:cs="Arial"/>
+          <w:color w:val="2F5496" w:themeColor="accent5" w:themeShade="BF"/>
+        </w:rPr>
+        <w:t xml:space="preserve"> number of collisions during probing.</w:t>
+      </w:r>
+    </w:p>
+    <w:p>
+      <w:pPr>
+        <w:autoSpaceDE w:val="0"/>
+        <w:autoSpaceDN w:val="0"/>
+        <w:adjustRightInd w:val="0"/>
+        <w:jc w:val="both"/>
+        <w:rPr>
+          <w:rFonts w:ascii="Arial" w:hAnsi="Arial" w:cs="Arial"/>
+          <w:color w:val="2F5496" w:themeColor="accent5" w:themeShade="BF"/>
+        </w:rPr>
+      </w:pPr>
+    </w:p>
+    <w:p>
+      <w:pPr>
+        <w:pStyle w:val="ListParagraph"/>
+        <w:numPr>
+          <w:ilvl w:val="0"/>
+          <w:numId w:val="3"/>
+        </w:numPr>
+        <w:autoSpaceDE w:val="0"/>
+        <w:autoSpaceDN w:val="0"/>
+        <w:adjustRightInd w:val="0"/>
+        <w:jc w:val="both"/>
         <w:rPr>
           <w:rFonts w:ascii="Arial" w:hAnsi="Arial" w:cs="Arial"/>
           <w:color w:val="2F5496" w:themeColor="accent5" w:themeShade="BF"/>
@@ -654,7 +789,28 @@
           <w:rFonts w:ascii="Courier" w:hAnsi="Courier" w:cs="Arial"/>
           <w:color w:val="2F5496" w:themeColor="accent5" w:themeShade="BF"/>
         </w:rPr>
-        <w:t>colorHashPut, increment</w:t>
+        <w:t>colorHashPut</w:t>
+      </w:r>
+      <w:r>
+        <w:rPr>
+          <w:rFonts w:ascii="Courier" w:hAnsi="Courier" w:cs="Arial"/>
+          <w:color w:val="2F5496" w:themeColor="accent5" w:themeShade="BF"/>
+        </w:rPr>
+        <w:t xml:space="preserve"> </w:t>
+      </w:r>
+      <w:r>
+        <w:rPr>
+          <w:rFonts w:ascii="Arial" w:hAnsi="Arial" w:cs="Arial"/>
+          <w:color w:val="2F5496" w:themeColor="accent5" w:themeShade="BF"/>
+        </w:rPr>
+        <w:t xml:space="preserve">and </w:t>
+      </w:r>
+      <w:r>
+        <w:rPr>
+          <w:rFonts w:ascii="Courier" w:hAnsi="Courier" w:cs="Arial"/>
+          <w:color w:val="2F5496" w:themeColor="accent5" w:themeShade="BF"/>
+        </w:rPr>
+        <w:t>increment</w:t>
       </w:r>
       <w:r>
         <w:rPr>
@@ -795,17 +951,24 @@
         <w:autoSpaceDE w:val="0"/>
         <w:autoSpaceDN w:val="0"/>
         <w:adjustRightInd w:val="0"/>
-        <w:rPr>
-          <w:rFonts w:ascii="Arial" w:hAnsi="Arial" w:cs="Arial"/>
-          <w:color w:val="2F5496" w:themeColor="accent5" w:themeShade="BF"/>
-        </w:rPr>
-      </w:pPr>
-    </w:p>
-    <w:p>
-      <w:pPr>
-        <w:autoSpaceDE w:val="0"/>
-        <w:autoSpaceDN w:val="0"/>
-        <w:adjustRightInd w:val="0"/>
+        <w:jc w:val="both"/>
+        <w:rPr>
+          <w:rFonts w:ascii="Arial" w:hAnsi="Arial" w:cs="Arial"/>
+          <w:color w:val="2F5496" w:themeColor="accent5" w:themeShade="BF"/>
+        </w:rPr>
+      </w:pPr>
+    </w:p>
+    <w:p>
+      <w:pPr>
+        <w:pStyle w:val="ListParagraph"/>
+        <w:numPr>
+          <w:ilvl w:val="0"/>
+          <w:numId w:val="3"/>
+        </w:numPr>
+        <w:autoSpaceDE w:val="0"/>
+        <w:autoSpaceDN w:val="0"/>
+        <w:adjustRightInd w:val="0"/>
+        <w:jc w:val="both"/>
         <w:rPr>
           <w:rFonts w:ascii="Arial" w:hAnsi="Arial" w:cs="Arial"/>
           <w:color w:val="2F5496" w:themeColor="accent5" w:themeShade="BF"/>
@@ -824,13 +987,27 @@
           <w:rFonts w:ascii="Arial" w:hAnsi="Arial" w:cs="Arial"/>
           <w:color w:val="2F5496" w:themeColor="accent5" w:themeShade="BF"/>
         </w:rPr>
-        <w:t xml:space="preserve"> is a private helper method to support resize. It </w:t>
+        <w:t xml:space="preserve"> is a private helper method to support </w:t>
       </w:r>
       <w:r>
         <w:rPr>
           <w:rFonts w:ascii="Courier" w:hAnsi="Courier" w:cs="Arial"/>
           <w:color w:val="2F5496" w:themeColor="accent5" w:themeShade="BF"/>
         </w:rPr>
+        <w:t>resize</w:t>
+      </w:r>
+      <w:r>
+        <w:rPr>
+          <w:rFonts w:ascii="Arial" w:hAnsi="Arial" w:cs="Arial"/>
+          <w:color w:val="2F5496" w:themeColor="accent5" w:themeShade="BF"/>
+        </w:rPr>
+        <w:t xml:space="preserve">. It </w:t>
+      </w:r>
+      <w:r>
+        <w:rPr>
+          <w:rFonts w:ascii="Courier" w:hAnsi="Courier" w:cs="Arial"/>
+          <w:color w:val="2F5496" w:themeColor="accent5" w:themeShade="BF"/>
+        </w:rPr>
         <w:t>@return</w:t>
       </w:r>
       <w:r>
@@ -874,17 +1051,24 @@
         <w:autoSpaceDE w:val="0"/>
         <w:autoSpaceDN w:val="0"/>
         <w:adjustRightInd w:val="0"/>
-        <w:rPr>
-          <w:rFonts w:ascii="Arial" w:hAnsi="Arial" w:cs="Arial"/>
-          <w:color w:val="2F5496" w:themeColor="accent5" w:themeShade="BF"/>
-        </w:rPr>
-      </w:pPr>
-    </w:p>
-    <w:p>
-      <w:pPr>
-        <w:autoSpaceDE w:val="0"/>
-        <w:autoSpaceDN w:val="0"/>
-        <w:adjustRightInd w:val="0"/>
+        <w:jc w:val="both"/>
+        <w:rPr>
+          <w:rFonts w:ascii="Arial" w:hAnsi="Arial" w:cs="Arial"/>
+          <w:color w:val="2F5496" w:themeColor="accent5" w:themeShade="BF"/>
+        </w:rPr>
+      </w:pPr>
+    </w:p>
+    <w:p>
+      <w:pPr>
+        <w:pStyle w:val="ListParagraph"/>
+        <w:numPr>
+          <w:ilvl w:val="0"/>
+          <w:numId w:val="3"/>
+        </w:numPr>
+        <w:autoSpaceDE w:val="0"/>
+        <w:autoSpaceDN w:val="0"/>
+        <w:adjustRightInd w:val="0"/>
+        <w:jc w:val="both"/>
         <w:rPr>
           <w:rFonts w:ascii="Arial" w:hAnsi="Arial" w:cs="Arial"/>
           <w:color w:val="2F5496" w:themeColor="accent5" w:themeShade="BF"/>
@@ -903,33 +1087,41 @@
         <w:autoSpaceDE w:val="0"/>
         <w:autoSpaceDN w:val="0"/>
         <w:adjustRightInd w:val="0"/>
-        <w:rPr>
-          <w:rFonts w:ascii="Arial" w:hAnsi="Arial" w:cs="Arial"/>
-          <w:color w:val="2F5496" w:themeColor="accent5" w:themeShade="BF"/>
-        </w:rPr>
-      </w:pPr>
-    </w:p>
-    <w:p>
-      <w:pPr>
-        <w:autoSpaceDE w:val="0"/>
-        <w:autoSpaceDN w:val="0"/>
-        <w:adjustRightInd w:val="0"/>
-        <w:rPr>
-          <w:rFonts w:ascii="Arial" w:hAnsi="Arial" w:cs="Arial"/>
-          <w:color w:val="2F5496" w:themeColor="accent5" w:themeShade="BF"/>
-        </w:rPr>
-      </w:pPr>
-      <w:r>
-        <w:rPr>
-          <w:rFonts w:ascii="Arial" w:hAnsi="Arial" w:cs="Arial"/>
-          <w:color w:val="2F5496" w:themeColor="accent5" w:themeShade="BF"/>
+        <w:jc w:val="both"/>
+        <w:rPr>
+          <w:rFonts w:ascii="Arial" w:hAnsi="Arial" w:cs="Arial"/>
+          <w:color w:val="2F5496" w:themeColor="accent5" w:themeShade="BF"/>
+        </w:rPr>
+      </w:pPr>
+    </w:p>
+    <w:p>
+      <w:pPr>
+        <w:autoSpaceDE w:val="0"/>
+        <w:autoSpaceDN w:val="0"/>
+        <w:adjustRightInd w:val="0"/>
+        <w:jc w:val="both"/>
+        <w:rPr>
+          <w:rFonts w:ascii="Arial" w:hAnsi="Arial" w:cs="Arial"/>
+          <w:b/>
+          <w:color w:val="2F5496" w:themeColor="accent5" w:themeShade="BF"/>
+          <w:u w:val="single"/>
+        </w:rPr>
+      </w:pPr>
+      <w:r>
+        <w:rPr>
+          <w:rFonts w:ascii="Arial" w:hAnsi="Arial" w:cs="Arial"/>
+          <w:b/>
+          <w:color w:val="2F5496" w:themeColor="accent5" w:themeShade="BF"/>
+          <w:u w:val="single"/>
         </w:rPr>
         <w:t>For FeatureVector</w:t>
       </w:r>
       <w:r>
         <w:rPr>
           <w:rFonts w:ascii="Arial" w:hAnsi="Arial" w:cs="Arial"/>
-          <w:color w:val="2F5496" w:themeColor="accent5" w:themeShade="BF"/>
+          <w:b/>
+          <w:color w:val="2F5496" w:themeColor="accent5" w:themeShade="BF"/>
+          <w:u w:val="single"/>
         </w:rPr>
         <w:t>.class:</w:t>
       </w:r>
@@ -939,47 +1131,53 @@
         <w:autoSpaceDE w:val="0"/>
         <w:autoSpaceDN w:val="0"/>
         <w:adjustRightInd w:val="0"/>
-        <w:rPr>
-          <w:rFonts w:ascii="Arial" w:hAnsi="Arial" w:cs="Arial"/>
-          <w:color w:val="2F5496" w:themeColor="accent5" w:themeShade="BF"/>
-        </w:rPr>
-      </w:pPr>
-    </w:p>
-    <w:p>
-      <w:pPr>
-        <w:autoSpaceDE w:val="0"/>
-        <w:autoSpaceDN w:val="0"/>
-        <w:adjustRightInd w:val="0"/>
-        <w:rPr>
-          <w:rFonts w:ascii="Arial" w:hAnsi="Arial" w:cs="Arial"/>
-          <w:color w:val="2F5496" w:themeColor="accent5" w:themeShade="BF"/>
-        </w:rPr>
-      </w:pPr>
-      <w:r>
-        <w:rPr>
-          <w:rFonts w:ascii="Arial" w:hAnsi="Arial" w:cs="Arial"/>
-          <w:color w:val="2F5496" w:themeColor="accent5" w:themeShade="BF"/>
-        </w:rPr>
-        <w:t xml:space="preserve">For </w:t>
-      </w:r>
-      <w:r>
-        <w:rPr>
-          <w:rFonts w:ascii="Arial" w:hAnsi="Arial" w:cs="Arial"/>
-          <w:color w:val="2F5496" w:themeColor="accent5" w:themeShade="BF"/>
-        </w:rPr>
-        <w:t>ComparePaintings.</w:t>
-      </w:r>
-      <w:r>
-        <w:rPr>
-          <w:rFonts w:ascii="Arial" w:hAnsi="Arial" w:cs="Arial"/>
-          <w:color w:val="2F5496" w:themeColor="accent5" w:themeShade="BF"/>
-        </w:rPr>
-        <w:t>class</w:t>
-      </w:r>
-      <w:r>
-        <w:rPr>
-          <w:rFonts w:ascii="Arial" w:hAnsi="Arial" w:cs="Arial"/>
-          <w:color w:val="2F5496" w:themeColor="accent5" w:themeShade="BF"/>
+        <w:jc w:val="both"/>
+        <w:rPr>
+          <w:rFonts w:ascii="Arial" w:hAnsi="Arial" w:cs="Arial" w:hint="eastAsia"/>
+          <w:color w:val="2F5496" w:themeColor="accent5" w:themeShade="BF"/>
+        </w:rPr>
+      </w:pPr>
+    </w:p>
+    <w:p>
+      <w:pPr>
+        <w:autoSpaceDE w:val="0"/>
+        <w:autoSpaceDN w:val="0"/>
+        <w:adjustRightInd w:val="0"/>
+        <w:jc w:val="both"/>
+        <w:rPr>
+          <w:rFonts w:ascii="Arial" w:hAnsi="Arial" w:cs="Arial"/>
+          <w:color w:val="2F5496" w:themeColor="accent5" w:themeShade="BF"/>
+        </w:rPr>
+      </w:pPr>
+    </w:p>
+    <w:p>
+      <w:pPr>
+        <w:autoSpaceDE w:val="0"/>
+        <w:autoSpaceDN w:val="0"/>
+        <w:adjustRightInd w:val="0"/>
+        <w:jc w:val="both"/>
+        <w:rPr>
+          <w:rFonts w:ascii="Arial" w:hAnsi="Arial" w:cs="Arial"/>
+          <w:b/>
+          <w:color w:val="2F5496" w:themeColor="accent5" w:themeShade="BF"/>
+          <w:u w:val="single"/>
+        </w:rPr>
+      </w:pPr>
+      <w:r>
+        <w:rPr>
+          <w:rFonts w:ascii="Arial" w:hAnsi="Arial" w:cs="Arial"/>
+          <w:b/>
+          <w:color w:val="2F5496" w:themeColor="accent5" w:themeShade="BF"/>
+          <w:u w:val="single"/>
+        </w:rPr>
+        <w:t>For ComparePaintings.class</w:t>
+      </w:r>
+      <w:r>
+        <w:rPr>
+          <w:rFonts w:ascii="Arial" w:hAnsi="Arial" w:cs="Arial"/>
+          <w:b/>
+          <w:color w:val="2F5496" w:themeColor="accent5" w:themeShade="BF"/>
+          <w:u w:val="single"/>
         </w:rPr>
         <w:t>:</w:t>
       </w:r>
@@ -1019,6 +1217,7 @@
         <w:rPr>
           <w:rFonts w:ascii="Arial" w:hAnsi="Arial" w:cs="Arial"/>
         </w:rPr>
+        <w:lastRenderedPageBreak/>
         <w:t>3. When you use 6 bits per pixel, how</w:t>
       </w:r>
       <w:r>
@@ -1055,6 +1254,18 @@
           <w:rFonts w:ascii="Arial" w:hAnsi="Arial" w:cs="Arial"/>
         </w:rPr>
       </w:pPr>
+    </w:p>
+    <w:p>
+      <w:pPr>
+        <w:autoSpaceDE w:val="0"/>
+        <w:autoSpaceDN w:val="0"/>
+        <w:adjustRightInd w:val="0"/>
+        <w:rPr>
+          <w:rFonts w:ascii="Arial" w:hAnsi="Arial" w:cs="Arial" w:hint="eastAsia"/>
+        </w:rPr>
+      </w:pPr>
+      <w:bookmarkStart w:id="0" w:name="_GoBack"/>
+      <w:bookmarkEnd w:id="0"/>
     </w:p>
     <w:p>
       <w:pPr>
@@ -1281,6 +1492,7 @@
         <w:autoSpaceDE w:val="0"/>
         <w:autoSpaceDN w:val="0"/>
         <w:adjustRightInd w:val="0"/>
+        <w:jc w:val="both"/>
         <w:rPr>
           <w:rFonts w:ascii="Arial" w:hAnsi="Arial" w:cs="Arial"/>
         </w:rPr>
@@ -1389,6 +1601,7 @@
         <w:autoSpaceDE w:val="0"/>
         <w:autoSpaceDN w:val="0"/>
         <w:adjustRightInd w:val="0"/>
+        <w:jc w:val="both"/>
         <w:rPr>
           <w:rFonts w:ascii="Arial" w:hAnsi="Arial" w:cs="Arial"/>
           <w:color w:val="2F5496" w:themeColor="accent5" w:themeShade="BF"/>
@@ -1450,6 +1663,17 @@
         </w:rPr>
         <w:t>:</w:t>
       </w:r>
+    </w:p>
+    <w:p>
+      <w:pPr>
+        <w:autoSpaceDE w:val="0"/>
+        <w:autoSpaceDN w:val="0"/>
+        <w:adjustRightInd w:val="0"/>
+        <w:rPr>
+          <w:rFonts w:ascii="Arial" w:hAnsi="Arial" w:cs="Arial"/>
+          <w:color w:val="2F5496" w:themeColor="accent5" w:themeShade="BF"/>
+        </w:rPr>
+      </w:pPr>
       <w:r>
         <w:rPr>
           <w:rFonts w:ascii="Arial" w:hAnsi="Arial" w:cs="Arial"/>
@@ -1909,7 +2133,6 @@
         <w:rPr>
           <w:rFonts w:ascii="Arial" w:hAnsi="Arial" w:cs="Arial"/>
         </w:rPr>
-        <w:lastRenderedPageBreak/>
         <w:t>“Butterfly Ship” by Salvador Dali</w:t>
       </w:r>
     </w:p>
@@ -3316,8 +3539,6 @@
       </w:rPr>
       <w:t xml:space="preserve"> Report</w:t>
     </w:r>
-    <w:bookmarkStart w:id="0" w:name="_GoBack"/>
-    <w:bookmarkEnd w:id="0"/>
     <w:r>
       <w:rPr>
         <w:rFonts w:ascii="Arial" w:hAnsi="Arial" w:cs="Arial"/>
@@ -3468,6 +3689,96 @@
     </w:lvl>
   </w:abstractNum>
   <w:abstractNum w:abstractNumId="1">
+    <w:nsid w:val="59E161DE"/>
+    <w:multiLevelType w:val="hybridMultilevel"/>
+    <w:tmpl w:val="FCFCE94E"/>
+    <w:lvl w:ilvl="0" w:tplc="B202A01A">
+      <w:start w:val="1"/>
+      <w:numFmt w:val="lowerRoman"/>
+      <w:lvlText w:val="%1."/>
+      <w:lvlJc w:val="left"/>
+      <w:pPr>
+        <w:ind w:left="480" w:hanging="480"/>
+      </w:pPr>
+      <w:rPr>
+        <w:rFonts w:hint="eastAsia"/>
+        <w:b w:val="0"/>
+      </w:rPr>
+    </w:lvl>
+    <w:lvl w:ilvl="1" w:tplc="04090019" w:tentative="1">
+      <w:start w:val="1"/>
+      <w:numFmt w:val="lowerLetter"/>
+      <w:lvlText w:val="%2)"/>
+      <w:lvlJc w:val="left"/>
+      <w:pPr>
+        <w:ind w:left="960" w:hanging="480"/>
+      </w:pPr>
+    </w:lvl>
+    <w:lvl w:ilvl="2" w:tplc="0409001B" w:tentative="1">
+      <w:start w:val="1"/>
+      <w:numFmt w:val="lowerRoman"/>
+      <w:lvlText w:val="%3."/>
+      <w:lvlJc w:val="right"/>
+      <w:pPr>
+        <w:ind w:left="1440" w:hanging="480"/>
+      </w:pPr>
+    </w:lvl>
+    <w:lvl w:ilvl="3" w:tplc="0409000F" w:tentative="1">
+      <w:start w:val="1"/>
+      <w:numFmt w:val="decimal"/>
+      <w:lvlText w:val="%4."/>
+      <w:lvlJc w:val="left"/>
+      <w:pPr>
+        <w:ind w:left="1920" w:hanging="480"/>
+      </w:pPr>
+    </w:lvl>
+    <w:lvl w:ilvl="4" w:tplc="04090019" w:tentative="1">
+      <w:start w:val="1"/>
+      <w:numFmt w:val="lowerLetter"/>
+      <w:lvlText w:val="%5)"/>
+      <w:lvlJc w:val="left"/>
+      <w:pPr>
+        <w:ind w:left="2400" w:hanging="480"/>
+      </w:pPr>
+    </w:lvl>
+    <w:lvl w:ilvl="5" w:tplc="0409001B" w:tentative="1">
+      <w:start w:val="1"/>
+      <w:numFmt w:val="lowerRoman"/>
+      <w:lvlText w:val="%6."/>
+      <w:lvlJc w:val="right"/>
+      <w:pPr>
+        <w:ind w:left="2880" w:hanging="480"/>
+      </w:pPr>
+    </w:lvl>
+    <w:lvl w:ilvl="6" w:tplc="0409000F" w:tentative="1">
+      <w:start w:val="1"/>
+      <w:numFmt w:val="decimal"/>
+      <w:lvlText w:val="%7."/>
+      <w:lvlJc w:val="left"/>
+      <w:pPr>
+        <w:ind w:left="3360" w:hanging="480"/>
+      </w:pPr>
+    </w:lvl>
+    <w:lvl w:ilvl="7" w:tplc="04090019" w:tentative="1">
+      <w:start w:val="1"/>
+      <w:numFmt w:val="lowerLetter"/>
+      <w:lvlText w:val="%8)"/>
+      <w:lvlJc w:val="left"/>
+      <w:pPr>
+        <w:ind w:left="3840" w:hanging="480"/>
+      </w:pPr>
+    </w:lvl>
+    <w:lvl w:ilvl="8" w:tplc="0409001B" w:tentative="1">
+      <w:start w:val="1"/>
+      <w:numFmt w:val="lowerRoman"/>
+      <w:lvlText w:val="%9."/>
+      <w:lvlJc w:val="right"/>
+      <w:pPr>
+        <w:ind w:left="4320" w:hanging="480"/>
+      </w:pPr>
+    </w:lvl>
+  </w:abstractNum>
+  <w:abstractNum w:abstractNumId="2">
     <w:nsid w:val="740B206F"/>
     <w:multiLevelType w:val="hybridMultilevel"/>
     <w:tmpl w:val="90BE4F86"/>
@@ -3560,6 +3871,9 @@
     <w:abstractNumId w:val="0"/>
   </w:num>
   <w:num w:numId="2">
+    <w:abstractNumId w:val="2"/>
+  </w:num>
+  <w:num w:numId="3">
     <w:abstractNumId w:val="1"/>
   </w:num>
 </w:numbering>

--- a/ImageColorHash/CSE373_A4_Report.docx
+++ b/ImageColorHash/CSE373_A4_Report.docx
@@ -30,12 +30,21 @@
         </w:rPr>
         <w:tab/>
       </w:r>
-      <w:r>
-        <w:rPr>
-          <w:rFonts w:ascii="Arial" w:hAnsi="Arial" w:cs="Arial"/>
-          <w:color w:val="2F5496" w:themeColor="accent5" w:themeShade="BF"/>
-        </w:rPr>
-        <w:t>Baihan Lin</w:t>
+      <w:proofErr w:type="spellStart"/>
+      <w:r>
+        <w:rPr>
+          <w:rFonts w:ascii="Arial" w:hAnsi="Arial" w:cs="Arial"/>
+          <w:color w:val="2F5496" w:themeColor="accent5" w:themeShade="BF"/>
+        </w:rPr>
+        <w:t>Baihan</w:t>
+      </w:r>
+      <w:proofErr w:type="spellEnd"/>
+      <w:r>
+        <w:rPr>
+          <w:rFonts w:ascii="Arial" w:hAnsi="Arial" w:cs="Arial"/>
+          <w:color w:val="2F5496" w:themeColor="accent5" w:themeShade="BF"/>
+        </w:rPr>
+        <w:t xml:space="preserve"> Lin</w:t>
       </w:r>
     </w:p>
     <w:p>
@@ -198,7 +207,55 @@
           <w:rFonts w:ascii="Arial" w:hAnsi="Arial" w:cs="Arial"/>
           <w:color w:val="2F5496" w:themeColor="accent5" w:themeShade="BF"/>
         </w:rPr>
-        <w:t xml:space="preserve">. I created a private inner class called HashPair inside ColorHash, and each HashPair stores a </w:t>
+        <w:t xml:space="preserve">. I created a private inner class called </w:t>
+      </w:r>
+      <w:proofErr w:type="spellStart"/>
+      <w:r>
+        <w:rPr>
+          <w:rFonts w:ascii="Arial" w:hAnsi="Arial" w:cs="Arial"/>
+          <w:color w:val="2F5496" w:themeColor="accent5" w:themeShade="BF"/>
+        </w:rPr>
+        <w:t>HashPair</w:t>
+      </w:r>
+      <w:proofErr w:type="spellEnd"/>
+      <w:r>
+        <w:rPr>
+          <w:rFonts w:ascii="Arial" w:hAnsi="Arial" w:cs="Arial"/>
+          <w:color w:val="2F5496" w:themeColor="accent5" w:themeShade="BF"/>
+        </w:rPr>
+        <w:t xml:space="preserve"> inside </w:t>
+      </w:r>
+      <w:proofErr w:type="spellStart"/>
+      <w:r>
+        <w:rPr>
+          <w:rFonts w:ascii="Arial" w:hAnsi="Arial" w:cs="Arial"/>
+          <w:color w:val="2F5496" w:themeColor="accent5" w:themeShade="BF"/>
+        </w:rPr>
+        <w:t>ColorHash</w:t>
+      </w:r>
+      <w:proofErr w:type="spellEnd"/>
+      <w:r>
+        <w:rPr>
+          <w:rFonts w:ascii="Arial" w:hAnsi="Arial" w:cs="Arial"/>
+          <w:color w:val="2F5496" w:themeColor="accent5" w:themeShade="BF"/>
+        </w:rPr>
+        <w:t xml:space="preserve">, and each </w:t>
+      </w:r>
+      <w:proofErr w:type="spellStart"/>
+      <w:r>
+        <w:rPr>
+          <w:rFonts w:ascii="Arial" w:hAnsi="Arial" w:cs="Arial"/>
+          <w:color w:val="2F5496" w:themeColor="accent5" w:themeShade="BF"/>
+        </w:rPr>
+        <w:t>HashPair</w:t>
+      </w:r>
+      <w:proofErr w:type="spellEnd"/>
+      <w:r>
+        <w:rPr>
+          <w:rFonts w:ascii="Arial" w:hAnsi="Arial" w:cs="Arial"/>
+          <w:color w:val="2F5496" w:themeColor="accent5" w:themeShade="BF"/>
+        </w:rPr>
+        <w:t xml:space="preserve"> stores a </w:t>
       </w:r>
       <w:r>
         <w:rPr>
@@ -207,12 +264,21 @@
         </w:rPr>
         <w:t xml:space="preserve">pair of </w:t>
       </w:r>
-      <w:r>
-        <w:rPr>
-          <w:rFonts w:ascii="Arial" w:hAnsi="Arial" w:cs="Arial"/>
-          <w:color w:val="2F5496" w:themeColor="accent5" w:themeShade="BF"/>
-        </w:rPr>
-        <w:t xml:space="preserve">ColorKey type key </w:t>
+      <w:proofErr w:type="spellStart"/>
+      <w:r>
+        <w:rPr>
+          <w:rFonts w:ascii="Arial" w:hAnsi="Arial" w:cs="Arial"/>
+          <w:color w:val="2F5496" w:themeColor="accent5" w:themeShade="BF"/>
+        </w:rPr>
+        <w:t>ColorKey</w:t>
+      </w:r>
+      <w:proofErr w:type="spellEnd"/>
+      <w:r>
+        <w:rPr>
+          <w:rFonts w:ascii="Arial" w:hAnsi="Arial" w:cs="Arial"/>
+          <w:color w:val="2F5496" w:themeColor="accent5" w:themeShade="BF"/>
+        </w:rPr>
+        <w:t xml:space="preserve"> type key </w:t>
       </w:r>
       <w:r>
         <w:rPr>
@@ -311,8 +377,9 @@
           <w:color w:val="2F5496" w:themeColor="accent5" w:themeShade="BF"/>
           <w:u w:val="single"/>
         </w:rPr>
-        <w:t>For ColorHash.</w:t>
-      </w:r>
+        <w:t xml:space="preserve">For </w:t>
+      </w:r>
+      <w:proofErr w:type="spellStart"/>
       <w:r>
         <w:rPr>
           <w:rFonts w:ascii="Arial" w:hAnsi="Arial" w:cs="Arial"/>
@@ -320,8 +387,18 @@
           <w:color w:val="2F5496" w:themeColor="accent5" w:themeShade="BF"/>
           <w:u w:val="single"/>
         </w:rPr>
+        <w:t>ColorHash.</w:t>
+      </w:r>
+      <w:r>
+        <w:rPr>
+          <w:rFonts w:ascii="Arial" w:hAnsi="Arial" w:cs="Arial"/>
+          <w:b/>
+          <w:color w:val="2F5496" w:themeColor="accent5" w:themeShade="BF"/>
+          <w:u w:val="single"/>
+        </w:rPr>
         <w:t>class</w:t>
       </w:r>
+      <w:proofErr w:type="spellEnd"/>
       <w:r>
         <w:rPr>
           <w:rFonts w:ascii="Arial" w:hAnsi="Arial" w:cs="Arial"/>
@@ -359,13 +436,79 @@
           <w:color w:val="2F5496" w:themeColor="accent5" w:themeShade="BF"/>
         </w:rPr>
       </w:pPr>
+      <w:proofErr w:type="spellStart"/>
       <w:r>
         <w:rPr>
           <w:rFonts w:ascii="Courier" w:hAnsi="Courier" w:cs="Arial"/>
           <w:b/>
           <w:color w:val="2F5496" w:themeColor="accent5" w:themeShade="BF"/>
         </w:rPr>
-        <w:t>int twiceAndPrime(int tableSize)</w:t>
+        <w:t>int</w:t>
+      </w:r>
+      <w:proofErr w:type="spellEnd"/>
+      <w:r>
+        <w:rPr>
+          <w:rFonts w:ascii="Courier" w:hAnsi="Courier" w:cs="Arial"/>
+          <w:b/>
+          <w:color w:val="2F5496" w:themeColor="accent5" w:themeShade="BF"/>
+        </w:rPr>
+        <w:t xml:space="preserve"> </w:t>
+      </w:r>
+      <w:proofErr w:type="spellStart"/>
+      <w:proofErr w:type="gramStart"/>
+      <w:r>
+        <w:rPr>
+          <w:rFonts w:ascii="Courier" w:hAnsi="Courier" w:cs="Arial"/>
+          <w:b/>
+          <w:color w:val="2F5496" w:themeColor="accent5" w:themeShade="BF"/>
+        </w:rPr>
+        <w:t>twiceAndPrime</w:t>
+      </w:r>
+      <w:proofErr w:type="spellEnd"/>
+      <w:r>
+        <w:rPr>
+          <w:rFonts w:ascii="Courier" w:hAnsi="Courier" w:cs="Arial"/>
+          <w:b/>
+          <w:color w:val="2F5496" w:themeColor="accent5" w:themeShade="BF"/>
+        </w:rPr>
+        <w:t>(</w:t>
+      </w:r>
+      <w:proofErr w:type="spellStart"/>
+      <w:proofErr w:type="gramEnd"/>
+      <w:r>
+        <w:rPr>
+          <w:rFonts w:ascii="Courier" w:hAnsi="Courier" w:cs="Arial"/>
+          <w:b/>
+          <w:color w:val="2F5496" w:themeColor="accent5" w:themeShade="BF"/>
+        </w:rPr>
+        <w:t>int</w:t>
+      </w:r>
+      <w:proofErr w:type="spellEnd"/>
+      <w:r>
+        <w:rPr>
+          <w:rFonts w:ascii="Courier" w:hAnsi="Courier" w:cs="Arial"/>
+          <w:b/>
+          <w:color w:val="2F5496" w:themeColor="accent5" w:themeShade="BF"/>
+        </w:rPr>
+        <w:t xml:space="preserve"> </w:t>
+      </w:r>
+      <w:proofErr w:type="spellStart"/>
+      <w:r>
+        <w:rPr>
+          <w:rFonts w:ascii="Courier" w:hAnsi="Courier" w:cs="Arial"/>
+          <w:b/>
+          <w:color w:val="2F5496" w:themeColor="accent5" w:themeShade="BF"/>
+        </w:rPr>
+        <w:t>tableSize</w:t>
+      </w:r>
+      <w:proofErr w:type="spellEnd"/>
+      <w:r>
+        <w:rPr>
+          <w:rFonts w:ascii="Courier" w:hAnsi="Courier" w:cs="Arial"/>
+          <w:b/>
+          <w:color w:val="2F5496" w:themeColor="accent5" w:themeShade="BF"/>
+        </w:rPr>
+        <w:t>)</w:t>
       </w:r>
       <w:r>
         <w:rPr>
@@ -393,8 +536,33 @@
           <w:rFonts w:ascii="Courier" w:hAnsi="Courier" w:cs="Arial"/>
           <w:color w:val="2F5496" w:themeColor="accent5" w:themeShade="BF"/>
         </w:rPr>
-        <w:t>@param tableSize</w:t>
-      </w:r>
+        <w:t>@</w:t>
+      </w:r>
+      <w:proofErr w:type="spellStart"/>
+      <w:r>
+        <w:rPr>
+          <w:rFonts w:ascii="Courier" w:hAnsi="Courier" w:cs="Arial"/>
+          <w:color w:val="2F5496" w:themeColor="accent5" w:themeShade="BF"/>
+        </w:rPr>
+        <w:t>param</w:t>
+      </w:r>
+      <w:proofErr w:type="spellEnd"/>
+      <w:r>
+        <w:rPr>
+          <w:rFonts w:ascii="Courier" w:hAnsi="Courier" w:cs="Arial"/>
+          <w:color w:val="2F5496" w:themeColor="accent5" w:themeShade="BF"/>
+        </w:rPr>
+        <w:t xml:space="preserve"> </w:t>
+      </w:r>
+      <w:proofErr w:type="spellStart"/>
+      <w:r>
+        <w:rPr>
+          <w:rFonts w:ascii="Courier" w:hAnsi="Courier" w:cs="Arial"/>
+          <w:color w:val="2F5496" w:themeColor="accent5" w:themeShade="BF"/>
+        </w:rPr>
+        <w:t>tableSize</w:t>
+      </w:r>
+      <w:proofErr w:type="spellEnd"/>
       <w:r>
         <w:rPr>
           <w:rFonts w:ascii="Arial" w:hAnsi="Arial" w:cs="Arial"/>
@@ -421,8 +589,17 @@
           <w:rFonts w:ascii="Courier" w:hAnsi="Courier" w:cs="Arial"/>
           <w:color w:val="2F5496" w:themeColor="accent5" w:themeShade="BF"/>
         </w:rPr>
-        <w:t>@return newTableSize</w:t>
-      </w:r>
+        <w:t xml:space="preserve">@return </w:t>
+      </w:r>
+      <w:proofErr w:type="spellStart"/>
+      <w:r>
+        <w:rPr>
+          <w:rFonts w:ascii="Courier" w:hAnsi="Courier" w:cs="Arial"/>
+          <w:color w:val="2F5496" w:themeColor="accent5" w:themeShade="BF"/>
+        </w:rPr>
+        <w:t>newTableSize</w:t>
+      </w:r>
+      <w:proofErr w:type="spellEnd"/>
       <w:r>
         <w:rPr>
           <w:rFonts w:ascii="Arial" w:hAnsi="Arial" w:cs="Arial"/>
@@ -480,13 +657,69 @@
           <w:color w:val="2F5496" w:themeColor="accent5" w:themeShade="BF"/>
         </w:rPr>
       </w:pPr>
+      <w:proofErr w:type="spellStart"/>
+      <w:proofErr w:type="gramStart"/>
       <w:r>
         <w:rPr>
           <w:rFonts w:ascii="Courier" w:hAnsi="Courier" w:cs="Arial"/>
           <w:b/>
           <w:color w:val="2F5496" w:themeColor="accent5" w:themeShade="BF"/>
         </w:rPr>
-        <w:t>int[] doProbing(ColorKey key)</w:t>
+        <w:t>int</w:t>
+      </w:r>
+      <w:proofErr w:type="spellEnd"/>
+      <w:r>
+        <w:rPr>
+          <w:rFonts w:ascii="Courier" w:hAnsi="Courier" w:cs="Arial"/>
+          <w:b/>
+          <w:color w:val="2F5496" w:themeColor="accent5" w:themeShade="BF"/>
+        </w:rPr>
+        <w:t>[</w:t>
+      </w:r>
+      <w:proofErr w:type="gramEnd"/>
+      <w:r>
+        <w:rPr>
+          <w:rFonts w:ascii="Courier" w:hAnsi="Courier" w:cs="Arial"/>
+          <w:b/>
+          <w:color w:val="2F5496" w:themeColor="accent5" w:themeShade="BF"/>
+        </w:rPr>
+        <w:t xml:space="preserve">] </w:t>
+      </w:r>
+      <w:proofErr w:type="spellStart"/>
+      <w:r>
+        <w:rPr>
+          <w:rFonts w:ascii="Courier" w:hAnsi="Courier" w:cs="Arial"/>
+          <w:b/>
+          <w:color w:val="2F5496" w:themeColor="accent5" w:themeShade="BF"/>
+        </w:rPr>
+        <w:t>doProbing</w:t>
+      </w:r>
+      <w:proofErr w:type="spellEnd"/>
+      <w:r>
+        <w:rPr>
+          <w:rFonts w:ascii="Courier" w:hAnsi="Courier" w:cs="Arial"/>
+          <w:b/>
+          <w:color w:val="2F5496" w:themeColor="accent5" w:themeShade="BF"/>
+        </w:rPr>
+        <w:t>(</w:t>
+      </w:r>
+      <w:proofErr w:type="spellStart"/>
+      <w:r>
+        <w:rPr>
+          <w:rFonts w:ascii="Courier" w:hAnsi="Courier" w:cs="Arial"/>
+          <w:b/>
+          <w:color w:val="2F5496" w:themeColor="accent5" w:themeShade="BF"/>
+        </w:rPr>
+        <w:t>ColorKey</w:t>
+      </w:r>
+      <w:proofErr w:type="spellEnd"/>
+      <w:r>
+        <w:rPr>
+          <w:rFonts w:ascii="Courier" w:hAnsi="Courier" w:cs="Arial"/>
+          <w:b/>
+          <w:color w:val="2F5496" w:themeColor="accent5" w:themeShade="BF"/>
+        </w:rPr>
+        <w:t xml:space="preserve"> key)</w:t>
       </w:r>
       <w:r>
         <w:rPr>
@@ -523,6 +756,7 @@
         </w:rPr>
         <w:t xml:space="preserve"> </w:t>
       </w:r>
+      <w:proofErr w:type="spellStart"/>
       <w:r>
         <w:rPr>
           <w:rFonts w:ascii="Courier" w:hAnsi="Courier" w:cs="Arial"/>
@@ -537,6 +771,7 @@
         </w:rPr>
         <w:t>ashPut</w:t>
       </w:r>
+      <w:proofErr w:type="spellEnd"/>
       <w:r>
         <w:rPr>
           <w:rFonts w:ascii="Arial" w:hAnsi="Arial" w:cs="Arial"/>
@@ -551,6 +786,7 @@
         </w:rPr>
         <w:t xml:space="preserve"> </w:t>
       </w:r>
+      <w:proofErr w:type="spellStart"/>
       <w:r>
         <w:rPr>
           <w:rFonts w:ascii="Courier" w:hAnsi="Courier" w:cs="Arial"/>
@@ -558,6 +794,7 @@
         </w:rPr>
         <w:t>colorHashGet</w:t>
       </w:r>
+      <w:proofErr w:type="spellEnd"/>
       <w:r>
         <w:rPr>
           <w:rFonts w:ascii="Courier" w:hAnsi="Courier" w:cs="Arial"/>
@@ -570,14 +807,97 @@
           <w:rFonts w:ascii="Arial" w:hAnsi="Arial" w:cs="Arial"/>
           <w:color w:val="2F5496" w:themeColor="accent5" w:themeShade="BF"/>
         </w:rPr>
-        <w:t>a</w:t>
-      </w:r>
-      <w:r>
-        <w:rPr>
-          <w:rFonts w:ascii="Arial" w:hAnsi="Arial" w:cs="Arial"/>
-          <w:color w:val="2F5496" w:themeColor="accent5" w:themeShade="BF"/>
-        </w:rPr>
-        <w:t>nd</w:t>
+        <w:t xml:space="preserve">and </w:t>
+      </w:r>
+      <w:proofErr w:type="spellStart"/>
+      <w:r>
+        <w:rPr>
+          <w:rFonts w:ascii="Courier" w:hAnsi="Courier" w:cs="Arial"/>
+          <w:color w:val="2F5496" w:themeColor="accent5" w:themeShade="BF"/>
+        </w:rPr>
+        <w:t>getCount</w:t>
+      </w:r>
+      <w:proofErr w:type="spellEnd"/>
+      <w:r>
+        <w:rPr>
+          <w:rFonts w:ascii="Arial" w:hAnsi="Arial" w:cs="Arial"/>
+          <w:color w:val="2F5496" w:themeColor="accent5" w:themeShade="BF"/>
+        </w:rPr>
+        <w:t>, with purpose of retrieving</w:t>
+      </w:r>
+      <w:r>
+        <w:rPr>
+          <w:rFonts w:ascii="Arial" w:hAnsi="Arial" w:cs="Arial"/>
+          <w:color w:val="2F5496" w:themeColor="accent5" w:themeShade="BF"/>
+        </w:rPr>
+        <w:t xml:space="preserve"> the insert location of </w:t>
+      </w:r>
+      <w:proofErr w:type="spellStart"/>
+      <w:r>
+        <w:rPr>
+          <w:rFonts w:ascii="Arial" w:hAnsi="Arial" w:cs="Arial"/>
+          <w:color w:val="2F5496" w:themeColor="accent5" w:themeShade="BF"/>
+        </w:rPr>
+        <w:t>ColorKey</w:t>
+      </w:r>
+      <w:proofErr w:type="spellEnd"/>
+      <w:r>
+        <w:rPr>
+          <w:rFonts w:ascii="Arial" w:hAnsi="Arial" w:cs="Arial"/>
+          <w:color w:val="2F5496" w:themeColor="accent5" w:themeShade="BF"/>
+        </w:rPr>
+        <w:t xml:space="preserve"> while summing number of collisions based on linear or quadratic probing based on</w:t>
+      </w:r>
+      <w:r>
+        <w:rPr>
+          <w:rFonts w:ascii="Arial" w:hAnsi="Arial" w:cs="Arial"/>
+          <w:color w:val="2F5496" w:themeColor="accent5" w:themeShade="BF"/>
+        </w:rPr>
+        <w:t xml:space="preserve"> collision resolution method</w:t>
+      </w:r>
+      <w:r>
+        <w:rPr>
+          <w:rFonts w:ascii="Arial" w:hAnsi="Arial" w:cs="Arial"/>
+          <w:color w:val="2F5496" w:themeColor="accent5" w:themeShade="BF"/>
+        </w:rPr>
+        <w:t xml:space="preserve"> from constructor input.</w:t>
+      </w:r>
+      <w:r>
+        <w:rPr>
+          <w:rFonts w:ascii="Arial" w:hAnsi="Arial" w:cs="Arial"/>
+          <w:color w:val="2F5496" w:themeColor="accent5" w:themeShade="BF"/>
+        </w:rPr>
+        <w:t xml:space="preserve"> It takes </w:t>
+      </w:r>
+      <w:r>
+        <w:rPr>
+          <w:rFonts w:ascii="Courier" w:hAnsi="Courier" w:cs="Arial"/>
+          <w:color w:val="2F5496" w:themeColor="accent5" w:themeShade="BF"/>
+        </w:rPr>
+        <w:t>@</w:t>
+      </w:r>
+      <w:proofErr w:type="spellStart"/>
+      <w:r>
+        <w:rPr>
+          <w:rFonts w:ascii="Courier" w:hAnsi="Courier" w:cs="Arial"/>
+          <w:color w:val="2F5496" w:themeColor="accent5" w:themeShade="BF"/>
+        </w:rPr>
+        <w:t>param</w:t>
+      </w:r>
+      <w:proofErr w:type="spellEnd"/>
+      <w:r>
+        <w:rPr>
+          <w:rFonts w:ascii="Courier" w:hAnsi="Courier" w:cs="Arial"/>
+          <w:color w:val="2F5496" w:themeColor="accent5" w:themeShade="BF"/>
+        </w:rPr>
+        <w:t xml:space="preserve"> key</w:t>
+      </w:r>
+      <w:r>
+        <w:rPr>
+          <w:rFonts w:ascii="Arial" w:hAnsi="Arial" w:cs="Arial"/>
+          <w:color w:val="2F5496" w:themeColor="accent5" w:themeShade="BF"/>
+        </w:rPr>
+        <w:t>:</w:t>
       </w:r>
       <w:r>
         <w:rPr>
@@ -586,75 +906,44 @@
         </w:rPr>
         <w:t xml:space="preserve"> </w:t>
       </w:r>
-      <w:r>
-        <w:rPr>
-          <w:rFonts w:ascii="Courier" w:hAnsi="Courier" w:cs="Arial"/>
-          <w:color w:val="2F5496" w:themeColor="accent5" w:themeShade="BF"/>
-        </w:rPr>
-        <w:t>getCount</w:t>
-      </w:r>
-      <w:r>
-        <w:rPr>
-          <w:rFonts w:ascii="Arial" w:hAnsi="Arial" w:cs="Arial"/>
-          <w:color w:val="2F5496" w:themeColor="accent5" w:themeShade="BF"/>
-        </w:rPr>
-        <w:t>, with purpose of retrieving</w:t>
-      </w:r>
-      <w:r>
-        <w:rPr>
-          <w:rFonts w:ascii="Arial" w:hAnsi="Arial" w:cs="Arial"/>
-          <w:color w:val="2F5496" w:themeColor="accent5" w:themeShade="BF"/>
-        </w:rPr>
-        <w:t xml:space="preserve"> the insert location of ColorKey while summing number of collisions based on linear or quadratic probing based on</w:t>
-      </w:r>
-      <w:r>
-        <w:rPr>
-          <w:rFonts w:ascii="Arial" w:hAnsi="Arial" w:cs="Arial"/>
-          <w:color w:val="2F5496" w:themeColor="accent5" w:themeShade="BF"/>
-        </w:rPr>
-        <w:t xml:space="preserve"> collision resolution method</w:t>
-      </w:r>
-      <w:r>
-        <w:rPr>
-          <w:rFonts w:ascii="Arial" w:hAnsi="Arial" w:cs="Arial"/>
-          <w:color w:val="2F5496" w:themeColor="accent5" w:themeShade="BF"/>
-        </w:rPr>
-        <w:t xml:space="preserve"> from constructor input.</w:t>
-      </w:r>
-      <w:r>
-        <w:rPr>
-          <w:rFonts w:ascii="Arial" w:hAnsi="Arial" w:cs="Arial"/>
-          <w:color w:val="2F5496" w:themeColor="accent5" w:themeShade="BF"/>
-        </w:rPr>
-        <w:t xml:space="preserve"> It takes </w:t>
-      </w:r>
-      <w:r>
-        <w:rPr>
-          <w:rFonts w:ascii="Courier" w:hAnsi="Courier" w:cs="Arial"/>
-          <w:color w:val="2F5496" w:themeColor="accent5" w:themeShade="BF"/>
-        </w:rPr>
-        <w:t>@param key</w:t>
-      </w:r>
-      <w:r>
-        <w:rPr>
-          <w:rFonts w:ascii="Arial" w:hAnsi="Arial" w:cs="Arial"/>
-          <w:color w:val="2F5496" w:themeColor="accent5" w:themeShade="BF"/>
-        </w:rPr>
-        <w:t>:</w:t>
-      </w:r>
-      <w:r>
-        <w:rPr>
-          <w:rFonts w:ascii="Arial" w:hAnsi="Arial" w:cs="Arial"/>
-          <w:color w:val="2F5496" w:themeColor="accent5" w:themeShade="BF"/>
-        </w:rPr>
-        <w:t xml:space="preserve"> the Color</w:t>
-      </w:r>
-      <w:r>
-        <w:rPr>
-          <w:rFonts w:ascii="Arial" w:hAnsi="Arial" w:cs="Arial"/>
-          <w:color w:val="2F5496" w:themeColor="accent5" w:themeShade="BF"/>
-        </w:rPr>
-        <w:t xml:space="preserve">Key </w:t>
+      <w:proofErr w:type="gramStart"/>
+      <w:r>
+        <w:rPr>
+          <w:rFonts w:ascii="Arial" w:hAnsi="Arial" w:cs="Arial"/>
+          <w:color w:val="2F5496" w:themeColor="accent5" w:themeShade="BF"/>
+        </w:rPr>
+        <w:t>the</w:t>
+      </w:r>
+      <w:proofErr w:type="gramEnd"/>
+      <w:r>
+        <w:rPr>
+          <w:rFonts w:ascii="Arial" w:hAnsi="Arial" w:cs="Arial"/>
+          <w:color w:val="2F5496" w:themeColor="accent5" w:themeShade="BF"/>
+        </w:rPr>
+        <w:t xml:space="preserve"> </w:t>
+      </w:r>
+      <w:proofErr w:type="spellStart"/>
+      <w:r>
+        <w:rPr>
+          <w:rFonts w:ascii="Arial" w:hAnsi="Arial" w:cs="Arial"/>
+          <w:color w:val="2F5496" w:themeColor="accent5" w:themeShade="BF"/>
+        </w:rPr>
+        <w:t>Color</w:t>
+      </w:r>
+      <w:r>
+        <w:rPr>
+          <w:rFonts w:ascii="Arial" w:hAnsi="Arial" w:cs="Arial"/>
+          <w:color w:val="2F5496" w:themeColor="accent5" w:themeShade="BF"/>
+        </w:rPr>
+        <w:t>Key</w:t>
+      </w:r>
+      <w:proofErr w:type="spellEnd"/>
+      <w:r>
+        <w:rPr>
+          <w:rFonts w:ascii="Arial" w:hAnsi="Arial" w:cs="Arial"/>
+          <w:color w:val="2F5496" w:themeColor="accent5" w:themeShade="BF"/>
+        </w:rPr>
+        <w:t xml:space="preserve"> </w:t>
       </w:r>
       <w:r>
         <w:rPr>
@@ -762,13 +1051,51 @@
           <w:color w:val="2F5496" w:themeColor="accent5" w:themeShade="BF"/>
         </w:rPr>
       </w:pPr>
+      <w:proofErr w:type="spellStart"/>
       <w:r>
         <w:rPr>
           <w:rFonts w:ascii="Courier" w:hAnsi="Courier" w:cs="Arial"/>
           <w:b/>
           <w:color w:val="2F5496" w:themeColor="accent5" w:themeShade="BF"/>
         </w:rPr>
-        <w:t>boolean ifRehash()</w:t>
+        <w:t>boolean</w:t>
+      </w:r>
+      <w:proofErr w:type="spellEnd"/>
+      <w:r>
+        <w:rPr>
+          <w:rFonts w:ascii="Courier" w:hAnsi="Courier" w:cs="Arial"/>
+          <w:b/>
+          <w:color w:val="2F5496" w:themeColor="accent5" w:themeShade="BF"/>
+        </w:rPr>
+        <w:t xml:space="preserve"> </w:t>
+      </w:r>
+      <w:proofErr w:type="spellStart"/>
+      <w:proofErr w:type="gramStart"/>
+      <w:r>
+        <w:rPr>
+          <w:rFonts w:ascii="Courier" w:hAnsi="Courier" w:cs="Arial"/>
+          <w:b/>
+          <w:color w:val="2F5496" w:themeColor="accent5" w:themeShade="BF"/>
+        </w:rPr>
+        <w:t>ifRehash</w:t>
+      </w:r>
+      <w:proofErr w:type="spellEnd"/>
+      <w:r>
+        <w:rPr>
+          <w:rFonts w:ascii="Courier" w:hAnsi="Courier" w:cs="Arial"/>
+          <w:b/>
+          <w:color w:val="2F5496" w:themeColor="accent5" w:themeShade="BF"/>
+        </w:rPr>
+        <w:t>(</w:t>
+      </w:r>
+      <w:proofErr w:type="gramEnd"/>
+      <w:r>
+        <w:rPr>
+          <w:rFonts w:ascii="Courier" w:hAnsi="Courier" w:cs="Arial"/>
+          <w:b/>
+          <w:color w:val="2F5496" w:themeColor="accent5" w:themeShade="BF"/>
+        </w:rPr>
+        <w:t>)</w:t>
       </w:r>
       <w:r>
         <w:rPr>
@@ -784,6 +1111,7 @@
         </w:rPr>
         <w:t xml:space="preserve"> private helper method to support </w:t>
       </w:r>
+      <w:proofErr w:type="spellStart"/>
       <w:r>
         <w:rPr>
           <w:rFonts w:ascii="Courier" w:hAnsi="Courier" w:cs="Arial"/>
@@ -791,6 +1119,7 @@
         </w:rPr>
         <w:t>colorHashPut</w:t>
       </w:r>
+      <w:proofErr w:type="spellEnd"/>
       <w:r>
         <w:rPr>
           <w:rFonts w:ascii="Courier" w:hAnsi="Courier" w:cs="Arial"/>
@@ -901,7 +1230,23 @@
           <w:rFonts w:ascii="Arial" w:hAnsi="Arial" w:cs="Arial"/>
           <w:color w:val="2F5496" w:themeColor="accent5" w:themeShade="BF"/>
         </w:rPr>
-        <w:t xml:space="preserve"> a boolean to indi</w:t>
+        <w:t xml:space="preserve"> a </w:t>
+      </w:r>
+      <w:proofErr w:type="spellStart"/>
+      <w:r>
+        <w:rPr>
+          <w:rFonts w:ascii="Arial" w:hAnsi="Arial" w:cs="Arial"/>
+          <w:color w:val="2F5496" w:themeColor="accent5" w:themeShade="BF"/>
+        </w:rPr>
+        <w:t>boolean</w:t>
+      </w:r>
+      <w:proofErr w:type="spellEnd"/>
+      <w:r>
+        <w:rPr>
+          <w:rFonts w:ascii="Arial" w:hAnsi="Arial" w:cs="Arial"/>
+          <w:color w:val="2F5496" w:themeColor="accent5" w:themeShade="BF"/>
+        </w:rPr>
+        <w:t xml:space="preserve"> to indi</w:t>
       </w:r>
       <w:r>
         <w:rPr>
@@ -974,13 +1319,51 @@
           <w:color w:val="2F5496" w:themeColor="accent5" w:themeShade="BF"/>
         </w:rPr>
       </w:pPr>
+      <w:proofErr w:type="spellStart"/>
+      <w:proofErr w:type="gramStart"/>
       <w:r>
         <w:rPr>
           <w:rFonts w:ascii="Courier" w:hAnsi="Courier" w:cs="Arial"/>
           <w:b/>
           <w:color w:val="2F5496" w:themeColor="accent5" w:themeShade="BF"/>
         </w:rPr>
-        <w:t>HashPair[] getHashTable()</w:t>
+        <w:t>HashPair</w:t>
+      </w:r>
+      <w:proofErr w:type="spellEnd"/>
+      <w:r>
+        <w:rPr>
+          <w:rFonts w:ascii="Courier" w:hAnsi="Courier" w:cs="Arial"/>
+          <w:b/>
+          <w:color w:val="2F5496" w:themeColor="accent5" w:themeShade="BF"/>
+        </w:rPr>
+        <w:t>[</w:t>
+      </w:r>
+      <w:proofErr w:type="gramEnd"/>
+      <w:r>
+        <w:rPr>
+          <w:rFonts w:ascii="Courier" w:hAnsi="Courier" w:cs="Arial"/>
+          <w:b/>
+          <w:color w:val="2F5496" w:themeColor="accent5" w:themeShade="BF"/>
+        </w:rPr>
+        <w:t xml:space="preserve">] </w:t>
+      </w:r>
+      <w:proofErr w:type="spellStart"/>
+      <w:r>
+        <w:rPr>
+          <w:rFonts w:ascii="Courier" w:hAnsi="Courier" w:cs="Arial"/>
+          <w:b/>
+          <w:color w:val="2F5496" w:themeColor="accent5" w:themeShade="BF"/>
+        </w:rPr>
+        <w:t>getHashTable</w:t>
+      </w:r>
+      <w:proofErr w:type="spellEnd"/>
+      <w:r>
+        <w:rPr>
+          <w:rFonts w:ascii="Courier" w:hAnsi="Courier" w:cs="Arial"/>
+          <w:b/>
+          <w:color w:val="2F5496" w:themeColor="accent5" w:themeShade="BF"/>
+        </w:rPr>
+        <w:t>()</w:t>
       </w:r>
       <w:r>
         <w:rPr>
@@ -1022,7 +1405,32 @@
           <w:rFonts w:ascii="Arial" w:hAnsi="Arial" w:cs="Arial"/>
           <w:color w:val="2F5496" w:themeColor="accent5" w:themeShade="BF"/>
         </w:rPr>
-        <w:t xml:space="preserve">raw HashPair[] format of </w:t>
+        <w:t xml:space="preserve">raw </w:t>
+      </w:r>
+      <w:proofErr w:type="spellStart"/>
+      <w:proofErr w:type="gramStart"/>
+      <w:r>
+        <w:rPr>
+          <w:rFonts w:ascii="Arial" w:hAnsi="Arial" w:cs="Arial"/>
+          <w:color w:val="2F5496" w:themeColor="accent5" w:themeShade="BF"/>
+        </w:rPr>
+        <w:t>HashPair</w:t>
+      </w:r>
+      <w:proofErr w:type="spellEnd"/>
+      <w:r>
+        <w:rPr>
+          <w:rFonts w:ascii="Arial" w:hAnsi="Arial" w:cs="Arial"/>
+          <w:color w:val="2F5496" w:themeColor="accent5" w:themeShade="BF"/>
+        </w:rPr>
+        <w:t>[</w:t>
+      </w:r>
+      <w:proofErr w:type="gramEnd"/>
+      <w:r>
+        <w:rPr>
+          <w:rFonts w:ascii="Arial" w:hAnsi="Arial" w:cs="Arial"/>
+          <w:color w:val="2F5496" w:themeColor="accent5" w:themeShade="BF"/>
+        </w:rPr>
+        <w:t xml:space="preserve">] format of </w:t>
       </w:r>
       <w:r>
         <w:rPr>
@@ -1038,12 +1446,21 @@
         </w:rPr>
         <w:t xml:space="preserve">of the given </w:t>
       </w:r>
-      <w:r>
-        <w:rPr>
-          <w:rFonts w:ascii="Arial" w:hAnsi="Arial" w:cs="Arial"/>
-          <w:color w:val="2F5496" w:themeColor="accent5" w:themeShade="BF"/>
-        </w:rPr>
-        <w:t>ColorHash.</w:t>
+      <w:proofErr w:type="spellStart"/>
+      <w:r>
+        <w:rPr>
+          <w:rFonts w:ascii="Arial" w:hAnsi="Arial" w:cs="Arial"/>
+          <w:color w:val="2F5496" w:themeColor="accent5" w:themeShade="BF"/>
+        </w:rPr>
+        <w:t>ColorHash</w:t>
+      </w:r>
+      <w:proofErr w:type="spellEnd"/>
+      <w:r>
+        <w:rPr>
+          <w:rFonts w:ascii="Arial" w:hAnsi="Arial" w:cs="Arial"/>
+          <w:color w:val="2F5496" w:themeColor="accent5" w:themeShade="BF"/>
+        </w:rPr>
+        <w:t>.</w:t>
       </w:r>
     </w:p>
     <w:p>
@@ -1079,7 +1496,23 @@
           <w:rFonts w:ascii="Arial" w:hAnsi="Arial" w:cs="Arial"/>
           <w:color w:val="2F5496" w:themeColor="accent5" w:themeShade="BF"/>
         </w:rPr>
-        <w:t>The methods specified inside HashPair class is described above in question 1.</w:t>
+        <w:t xml:space="preserve">The methods specified inside </w:t>
+      </w:r>
+      <w:proofErr w:type="spellStart"/>
+      <w:r>
+        <w:rPr>
+          <w:rFonts w:ascii="Arial" w:hAnsi="Arial" w:cs="Arial"/>
+          <w:color w:val="2F5496" w:themeColor="accent5" w:themeShade="BF"/>
+        </w:rPr>
+        <w:t>HashPair</w:t>
+      </w:r>
+      <w:proofErr w:type="spellEnd"/>
+      <w:r>
+        <w:rPr>
+          <w:rFonts w:ascii="Arial" w:hAnsi="Arial" w:cs="Arial"/>
+          <w:color w:val="2F5496" w:themeColor="accent5" w:themeShade="BF"/>
+        </w:rPr>
+        <w:t xml:space="preserve"> class is described above in question 1.</w:t>
       </w:r>
     </w:p>
     <w:p>
@@ -1114,8 +1547,9 @@
           <w:color w:val="2F5496" w:themeColor="accent5" w:themeShade="BF"/>
           <w:u w:val="single"/>
         </w:rPr>
-        <w:t>For FeatureVector</w:t>
-      </w:r>
+        <w:t xml:space="preserve">For </w:t>
+      </w:r>
+      <w:proofErr w:type="spellStart"/>
       <w:r>
         <w:rPr>
           <w:rFonts w:ascii="Arial" w:hAnsi="Arial" w:cs="Arial"/>
@@ -1123,7 +1557,26 @@
           <w:color w:val="2F5496" w:themeColor="accent5" w:themeShade="BF"/>
           <w:u w:val="single"/>
         </w:rPr>
-        <w:t>.class:</w:t>
+        <w:t>FeatureVector</w:t>
+      </w:r>
+      <w:r>
+        <w:rPr>
+          <w:rFonts w:ascii="Arial" w:hAnsi="Arial" w:cs="Arial"/>
+          <w:b/>
+          <w:color w:val="2F5496" w:themeColor="accent5" w:themeShade="BF"/>
+          <w:u w:val="single"/>
+        </w:rPr>
+        <w:t>.class</w:t>
+      </w:r>
+      <w:proofErr w:type="spellEnd"/>
+      <w:r>
+        <w:rPr>
+          <w:rFonts w:ascii="Arial" w:hAnsi="Arial" w:cs="Arial"/>
+          <w:b/>
+          <w:color w:val="2F5496" w:themeColor="accent5" w:themeShade="BF"/>
+          <w:u w:val="single"/>
+        </w:rPr>
+        <w:t>:</w:t>
       </w:r>
     </w:p>
     <w:p>
@@ -1133,13 +1586,18 @@
         <w:adjustRightInd w:val="0"/>
         <w:jc w:val="both"/>
         <w:rPr>
-          <w:rFonts w:ascii="Arial" w:hAnsi="Arial" w:cs="Arial" w:hint="eastAsia"/>
-          <w:color w:val="2F5496" w:themeColor="accent5" w:themeShade="BF"/>
-        </w:rPr>
-      </w:pPr>
-    </w:p>
-    <w:p>
-      <w:pPr>
+          <w:rFonts w:ascii="Arial" w:hAnsi="Arial" w:cs="Arial"/>
+          <w:color w:val="2F5496" w:themeColor="accent5" w:themeShade="BF"/>
+        </w:rPr>
+      </w:pPr>
+    </w:p>
+    <w:p>
+      <w:pPr>
+        <w:pStyle w:val="ListParagraph"/>
+        <w:numPr>
+          <w:ilvl w:val="0"/>
+          <w:numId w:val="5"/>
+        </w:numPr>
         <w:autoSpaceDE w:val="0"/>
         <w:autoSpaceDN w:val="0"/>
         <w:adjustRightInd w:val="0"/>
@@ -1149,6 +1607,227 @@
           <w:color w:val="2F5496" w:themeColor="accent5" w:themeShade="BF"/>
         </w:rPr>
       </w:pPr>
+      <w:r>
+        <w:rPr>
+          <w:rFonts w:ascii="Courier" w:hAnsi="Courier" w:cs="Arial"/>
+          <w:b/>
+          <w:color w:val="2F5496" w:themeColor="accent5" w:themeShade="BF"/>
+        </w:rPr>
+        <w:t>double dot(</w:t>
+      </w:r>
+      <w:proofErr w:type="gramStart"/>
+      <w:r>
+        <w:rPr>
+          <w:rFonts w:ascii="Courier" w:hAnsi="Courier" w:cs="Arial"/>
+          <w:b/>
+          <w:color w:val="2F5496" w:themeColor="accent5" w:themeShade="BF"/>
+        </w:rPr>
+        <w:t>long[</w:t>
+      </w:r>
+      <w:proofErr w:type="gramEnd"/>
+      <w:r>
+        <w:rPr>
+          <w:rFonts w:ascii="Courier" w:hAnsi="Courier" w:cs="Arial"/>
+          <w:b/>
+          <w:color w:val="2F5496" w:themeColor="accent5" w:themeShade="BF"/>
+        </w:rPr>
+        <w:t>] A, long[] B)</w:t>
+      </w:r>
+      <w:r>
+        <w:rPr>
+          <w:rFonts w:ascii="Arial" w:hAnsi="Arial" w:cs="Arial"/>
+          <w:color w:val="2F5496" w:themeColor="accent5" w:themeShade="BF"/>
+        </w:rPr>
+        <w:t xml:space="preserve"> is </w:t>
+      </w:r>
+      <w:r>
+        <w:rPr>
+          <w:rFonts w:ascii="Arial" w:hAnsi="Arial" w:cs="Arial"/>
+          <w:color w:val="2F5496" w:themeColor="accent5" w:themeShade="BF"/>
+        </w:rPr>
+        <w:t>a private met</w:t>
+      </w:r>
+      <w:r>
+        <w:rPr>
+          <w:rFonts w:ascii="Arial" w:hAnsi="Arial" w:cs="Arial"/>
+          <w:color w:val="2F5496" w:themeColor="accent5" w:themeShade="BF"/>
+        </w:rPr>
+        <w:t xml:space="preserve">hod to </w:t>
+      </w:r>
+      <w:r>
+        <w:rPr>
+          <w:rFonts w:ascii="Arial" w:hAnsi="Arial" w:cs="Arial"/>
+          <w:color w:val="2F5496" w:themeColor="accent5" w:themeShade="BF"/>
+        </w:rPr>
+        <w:t>help conduct</w:t>
+      </w:r>
+      <w:r>
+        <w:rPr>
+          <w:rFonts w:ascii="Arial" w:hAnsi="Arial" w:cs="Arial"/>
+          <w:color w:val="2F5496" w:themeColor="accent5" w:themeShade="BF"/>
+        </w:rPr>
+        <w:t xml:space="preserve"> </w:t>
+      </w:r>
+      <w:proofErr w:type="spellStart"/>
+      <w:r>
+        <w:rPr>
+          <w:rFonts w:ascii="Courier" w:hAnsi="Courier" w:cs="Arial"/>
+          <w:color w:val="2F5496" w:themeColor="accent5" w:themeShade="BF"/>
+        </w:rPr>
+        <w:t>cosineSimilarity</w:t>
+      </w:r>
+      <w:proofErr w:type="spellEnd"/>
+      <w:r>
+        <w:rPr>
+          <w:rFonts w:ascii="Arial" w:hAnsi="Arial" w:cs="Arial"/>
+          <w:color w:val="2F5496" w:themeColor="accent5" w:themeShade="BF"/>
+        </w:rPr>
+        <w:t xml:space="preserve"> and t</w:t>
+      </w:r>
+      <w:r>
+        <w:rPr>
+          <w:rFonts w:ascii="Arial" w:hAnsi="Arial" w:cs="Arial"/>
+          <w:color w:val="2F5496" w:themeColor="accent5" w:themeShade="BF"/>
+        </w:rPr>
+        <w:t>o calculate the dot product of two vectors</w:t>
+      </w:r>
+      <w:r>
+        <w:rPr>
+          <w:rFonts w:ascii="Arial" w:hAnsi="Arial" w:cs="Arial"/>
+          <w:color w:val="2F5496" w:themeColor="accent5" w:themeShade="BF"/>
+        </w:rPr>
+        <w:t>.</w:t>
+      </w:r>
+      <w:r>
+        <w:rPr>
+          <w:rFonts w:ascii="Arial" w:hAnsi="Arial" w:cs="Arial"/>
+          <w:color w:val="2F5496" w:themeColor="accent5" w:themeShade="BF"/>
+        </w:rPr>
+        <w:t xml:space="preserve"> </w:t>
+      </w:r>
+      <w:r>
+        <w:rPr>
+          <w:rFonts w:ascii="Arial" w:hAnsi="Arial" w:cs="Arial"/>
+          <w:color w:val="2F5496" w:themeColor="accent5" w:themeShade="BF"/>
+        </w:rPr>
+        <w:t xml:space="preserve">It takes </w:t>
+      </w:r>
+      <w:r>
+        <w:rPr>
+          <w:rFonts w:ascii="Courier" w:hAnsi="Courier" w:cs="Arial"/>
+          <w:color w:val="2F5496" w:themeColor="accent5" w:themeShade="BF"/>
+        </w:rPr>
+        <w:t>@</w:t>
+      </w:r>
+      <w:proofErr w:type="spellStart"/>
+      <w:r>
+        <w:rPr>
+          <w:rFonts w:ascii="Courier" w:hAnsi="Courier" w:cs="Arial"/>
+          <w:color w:val="2F5496" w:themeColor="accent5" w:themeShade="BF"/>
+        </w:rPr>
+        <w:t>param</w:t>
+      </w:r>
+      <w:proofErr w:type="spellEnd"/>
+      <w:r>
+        <w:rPr>
+          <w:rFonts w:ascii="Arial" w:hAnsi="Arial" w:cs="Arial"/>
+          <w:color w:val="2F5496" w:themeColor="accent5" w:themeShade="BF"/>
+        </w:rPr>
+        <w:t xml:space="preserve"> A and B as</w:t>
+      </w:r>
+      <w:r>
+        <w:rPr>
+          <w:rFonts w:ascii="Arial" w:hAnsi="Arial" w:cs="Arial"/>
+          <w:color w:val="2F5496" w:themeColor="accent5" w:themeShade="BF"/>
+        </w:rPr>
+        <w:t xml:space="preserve"> vector</w:t>
+      </w:r>
+      <w:r>
+        <w:rPr>
+          <w:rFonts w:ascii="Arial" w:hAnsi="Arial" w:cs="Arial"/>
+          <w:color w:val="2F5496" w:themeColor="accent5" w:themeShade="BF"/>
+        </w:rPr>
+        <w:t>s</w:t>
+      </w:r>
+      <w:r>
+        <w:rPr>
+          <w:rFonts w:ascii="Arial" w:hAnsi="Arial" w:cs="Arial"/>
+          <w:color w:val="2F5496" w:themeColor="accent5" w:themeShade="BF"/>
+        </w:rPr>
+        <w:t xml:space="preserve"> in format of </w:t>
+      </w:r>
+      <w:proofErr w:type="gramStart"/>
+      <w:r>
+        <w:rPr>
+          <w:rFonts w:ascii="Arial" w:hAnsi="Arial" w:cs="Arial"/>
+          <w:color w:val="2F5496" w:themeColor="accent5" w:themeShade="BF"/>
+        </w:rPr>
+        <w:t>long[</w:t>
+      </w:r>
+      <w:proofErr w:type="gramEnd"/>
+      <w:r>
+        <w:rPr>
+          <w:rFonts w:ascii="Arial" w:hAnsi="Arial" w:cs="Arial"/>
+          <w:color w:val="2F5496" w:themeColor="accent5" w:themeShade="BF"/>
+        </w:rPr>
+        <w:t>]</w:t>
+      </w:r>
+      <w:r>
+        <w:rPr>
+          <w:rFonts w:ascii="Arial" w:hAnsi="Arial" w:cs="Arial"/>
+          <w:color w:val="2F5496" w:themeColor="accent5" w:themeShade="BF"/>
+        </w:rPr>
+        <w:t xml:space="preserve">, </w:t>
+      </w:r>
+      <w:r>
+        <w:rPr>
+          <w:rFonts w:ascii="Courier" w:hAnsi="Courier" w:cs="Arial"/>
+          <w:color w:val="2F5496" w:themeColor="accent5" w:themeShade="BF"/>
+        </w:rPr>
+        <w:t>@return</w:t>
+      </w:r>
+      <w:r>
+        <w:rPr>
+          <w:rFonts w:ascii="Arial" w:hAnsi="Arial" w:cs="Arial"/>
+          <w:color w:val="2F5496" w:themeColor="accent5" w:themeShade="BF"/>
+        </w:rPr>
+        <w:t xml:space="preserve"> prod: the dot product of two vectors</w:t>
+      </w:r>
+      <w:r>
+        <w:rPr>
+          <w:rFonts w:ascii="Arial" w:hAnsi="Arial" w:cs="Arial"/>
+          <w:color w:val="2F5496" w:themeColor="accent5" w:themeShade="BF"/>
+        </w:rPr>
+        <w:t>, and</w:t>
+      </w:r>
+      <w:r>
+        <w:rPr>
+          <w:rFonts w:ascii="Arial" w:hAnsi="Arial" w:cs="Arial"/>
+          <w:color w:val="2F5496" w:themeColor="accent5" w:themeShade="BF"/>
+        </w:rPr>
+        <w:t xml:space="preserve"> </w:t>
+      </w:r>
+      <w:r>
+        <w:rPr>
+          <w:rFonts w:ascii="Courier" w:hAnsi="Courier" w:cs="Arial"/>
+          <w:color w:val="2F5496" w:themeColor="accent5" w:themeShade="BF"/>
+        </w:rPr>
+        <w:t>@throws</w:t>
+      </w:r>
+      <w:r>
+        <w:rPr>
+          <w:rFonts w:ascii="Arial" w:hAnsi="Arial" w:cs="Arial"/>
+          <w:color w:val="2F5496" w:themeColor="accent5" w:themeShade="BF"/>
+        </w:rPr>
+        <w:t xml:space="preserve"> Exception if length of two vectors are different</w:t>
+      </w:r>
+      <w:r>
+        <w:rPr>
+          <w:rFonts w:ascii="Arial" w:hAnsi="Arial" w:cs="Arial"/>
+          <w:color w:val="2F5496" w:themeColor="accent5" w:themeShade="BF"/>
+        </w:rPr>
+        <w:t>.</w:t>
+      </w:r>
     </w:p>
     <w:p>
       <w:pPr>
@@ -1158,8 +1837,293 @@
         <w:jc w:val="both"/>
         <w:rPr>
           <w:rFonts w:ascii="Arial" w:hAnsi="Arial" w:cs="Arial"/>
+          <w:color w:val="2F5496" w:themeColor="accent5" w:themeShade="BF"/>
+        </w:rPr>
+      </w:pPr>
+    </w:p>
+    <w:p>
+      <w:pPr>
+        <w:autoSpaceDE w:val="0"/>
+        <w:autoSpaceDN w:val="0"/>
+        <w:adjustRightInd w:val="0"/>
+        <w:jc w:val="both"/>
+        <w:rPr>
+          <w:rFonts w:ascii="Arial" w:hAnsi="Arial" w:cs="Arial"/>
+          <w:color w:val="2F5496" w:themeColor="accent5" w:themeShade="BF"/>
+        </w:rPr>
+      </w:pPr>
+    </w:p>
+    <w:p>
+      <w:pPr>
+        <w:pStyle w:val="ListParagraph"/>
+        <w:numPr>
+          <w:ilvl w:val="0"/>
+          <w:numId w:val="5"/>
+        </w:numPr>
+        <w:autoSpaceDE w:val="0"/>
+        <w:autoSpaceDN w:val="0"/>
+        <w:adjustRightInd w:val="0"/>
+        <w:jc w:val="both"/>
+        <w:rPr>
+          <w:rFonts w:ascii="Arial" w:hAnsi="Arial" w:cs="Arial"/>
+          <w:color w:val="2F5496" w:themeColor="accent5" w:themeShade="BF"/>
+        </w:rPr>
+      </w:pPr>
+      <w:r>
+        <w:rPr>
+          <w:rFonts w:ascii="Courier" w:hAnsi="Courier" w:cs="Arial"/>
           <w:b/>
           <w:color w:val="2F5496" w:themeColor="accent5" w:themeShade="BF"/>
+        </w:rPr>
+        <w:t xml:space="preserve">double </w:t>
+      </w:r>
+      <w:proofErr w:type="spellStart"/>
+      <w:r>
+        <w:rPr>
+          <w:rFonts w:ascii="Courier" w:hAnsi="Courier" w:cs="Arial"/>
+          <w:b/>
+          <w:color w:val="2F5496" w:themeColor="accent5" w:themeShade="BF"/>
+        </w:rPr>
+        <w:t>vec</w:t>
+      </w:r>
+      <w:proofErr w:type="spellEnd"/>
+      <w:r>
+        <w:rPr>
+          <w:rFonts w:ascii="Courier" w:hAnsi="Courier" w:cs="Arial"/>
+          <w:b/>
+          <w:color w:val="2F5496" w:themeColor="accent5" w:themeShade="BF"/>
+        </w:rPr>
+        <w:t>(</w:t>
+      </w:r>
+      <w:proofErr w:type="gramStart"/>
+      <w:r>
+        <w:rPr>
+          <w:rFonts w:ascii="Courier" w:hAnsi="Courier" w:cs="Arial"/>
+          <w:b/>
+          <w:color w:val="2F5496" w:themeColor="accent5" w:themeShade="BF"/>
+        </w:rPr>
+        <w:t>long[</w:t>
+      </w:r>
+      <w:proofErr w:type="gramEnd"/>
+      <w:r>
+        <w:rPr>
+          <w:rFonts w:ascii="Courier" w:hAnsi="Courier" w:cs="Arial"/>
+          <w:b/>
+          <w:color w:val="2F5496" w:themeColor="accent5" w:themeShade="BF"/>
+        </w:rPr>
+        <w:t>] A, long[] B)</w:t>
+      </w:r>
+      <w:r>
+        <w:rPr>
+          <w:rFonts w:ascii="Arial" w:hAnsi="Arial" w:cs="Arial"/>
+          <w:color w:val="2F5496" w:themeColor="accent5" w:themeShade="BF"/>
+        </w:rPr>
+        <w:t xml:space="preserve"> is </w:t>
+      </w:r>
+      <w:r>
+        <w:rPr>
+          <w:rFonts w:ascii="Arial" w:hAnsi="Arial" w:cs="Arial"/>
+          <w:color w:val="2F5496" w:themeColor="accent5" w:themeShade="BF"/>
+        </w:rPr>
+        <w:t xml:space="preserve">a private method to </w:t>
+      </w:r>
+      <w:r>
+        <w:rPr>
+          <w:rFonts w:ascii="Arial" w:hAnsi="Arial" w:cs="Arial"/>
+          <w:color w:val="2F5496" w:themeColor="accent5" w:themeShade="BF"/>
+        </w:rPr>
+        <w:t>help conduct</w:t>
+      </w:r>
+      <w:r>
+        <w:rPr>
+          <w:rFonts w:ascii="Arial" w:hAnsi="Arial" w:cs="Arial"/>
+          <w:color w:val="2F5496" w:themeColor="accent5" w:themeShade="BF"/>
+        </w:rPr>
+        <w:t xml:space="preserve"> </w:t>
+      </w:r>
+      <w:proofErr w:type="spellStart"/>
+      <w:r>
+        <w:rPr>
+          <w:rFonts w:ascii="Courier" w:hAnsi="Courier" w:cs="Arial"/>
+          <w:color w:val="2F5496" w:themeColor="accent5" w:themeShade="BF"/>
+        </w:rPr>
+        <w:t>cosineSimilarity</w:t>
+      </w:r>
+      <w:proofErr w:type="spellEnd"/>
+      <w:r>
+        <w:rPr>
+          <w:rFonts w:ascii="Arial" w:hAnsi="Arial" w:cs="Arial"/>
+          <w:color w:val="2F5496" w:themeColor="accent5" w:themeShade="BF"/>
+        </w:rPr>
+        <w:t xml:space="preserve"> and t</w:t>
+      </w:r>
+      <w:r>
+        <w:rPr>
+          <w:rFonts w:ascii="Arial" w:hAnsi="Arial" w:cs="Arial"/>
+          <w:color w:val="2F5496" w:themeColor="accent5" w:themeShade="BF"/>
+        </w:rPr>
+        <w:t>o calculate the vector product of two vectors</w:t>
+      </w:r>
+      <w:r>
+        <w:rPr>
+          <w:rFonts w:ascii="Arial" w:hAnsi="Arial" w:cs="Arial"/>
+          <w:color w:val="2F5496" w:themeColor="accent5" w:themeShade="BF"/>
+        </w:rPr>
+        <w:t xml:space="preserve">. It takes </w:t>
+      </w:r>
+      <w:r>
+        <w:rPr>
+          <w:rFonts w:ascii="Courier" w:hAnsi="Courier" w:cs="Arial"/>
+          <w:color w:val="2F5496" w:themeColor="accent5" w:themeShade="BF"/>
+        </w:rPr>
+        <w:t>@</w:t>
+      </w:r>
+      <w:proofErr w:type="spellStart"/>
+      <w:r>
+        <w:rPr>
+          <w:rFonts w:ascii="Courier" w:hAnsi="Courier" w:cs="Arial"/>
+          <w:color w:val="2F5496" w:themeColor="accent5" w:themeShade="BF"/>
+        </w:rPr>
+        <w:t>param</w:t>
+      </w:r>
+      <w:proofErr w:type="spellEnd"/>
+      <w:r>
+        <w:rPr>
+          <w:rFonts w:ascii="Arial" w:hAnsi="Arial" w:cs="Arial"/>
+          <w:color w:val="2F5496" w:themeColor="accent5" w:themeShade="BF"/>
+        </w:rPr>
+        <w:t xml:space="preserve"> A and B</w:t>
+      </w:r>
+      <w:r>
+        <w:rPr>
+          <w:rFonts w:ascii="Arial" w:hAnsi="Arial" w:cs="Arial"/>
+          <w:color w:val="2F5496" w:themeColor="accent5" w:themeShade="BF"/>
+        </w:rPr>
+        <w:t xml:space="preserve"> a</w:t>
+      </w:r>
+      <w:r>
+        <w:rPr>
+          <w:rFonts w:ascii="Arial" w:hAnsi="Arial" w:cs="Arial"/>
+          <w:color w:val="2F5496" w:themeColor="accent5" w:themeShade="BF"/>
+        </w:rPr>
+        <w:t>s</w:t>
+      </w:r>
+      <w:r>
+        <w:rPr>
+          <w:rFonts w:ascii="Arial" w:hAnsi="Arial" w:cs="Arial"/>
+          <w:color w:val="2F5496" w:themeColor="accent5" w:themeShade="BF"/>
+        </w:rPr>
+        <w:t xml:space="preserve"> vector</w:t>
+      </w:r>
+      <w:r>
+        <w:rPr>
+          <w:rFonts w:ascii="Arial" w:hAnsi="Arial" w:cs="Arial"/>
+          <w:color w:val="2F5496" w:themeColor="accent5" w:themeShade="BF"/>
+        </w:rPr>
+        <w:t>s</w:t>
+      </w:r>
+      <w:r>
+        <w:rPr>
+          <w:rFonts w:ascii="Arial" w:hAnsi="Arial" w:cs="Arial"/>
+          <w:color w:val="2F5496" w:themeColor="accent5" w:themeShade="BF"/>
+        </w:rPr>
+        <w:t xml:space="preserve"> in format of </w:t>
+      </w:r>
+      <w:proofErr w:type="gramStart"/>
+      <w:r>
+        <w:rPr>
+          <w:rFonts w:ascii="Arial" w:hAnsi="Arial" w:cs="Arial"/>
+          <w:color w:val="2F5496" w:themeColor="accent5" w:themeShade="BF"/>
+        </w:rPr>
+        <w:t>long[</w:t>
+      </w:r>
+      <w:proofErr w:type="gramEnd"/>
+      <w:r>
+        <w:rPr>
+          <w:rFonts w:ascii="Arial" w:hAnsi="Arial" w:cs="Arial"/>
+          <w:color w:val="2F5496" w:themeColor="accent5" w:themeShade="BF"/>
+        </w:rPr>
+        <w:t>]</w:t>
+      </w:r>
+      <w:r>
+        <w:rPr>
+          <w:rFonts w:ascii="Arial" w:hAnsi="Arial" w:cs="Arial"/>
+          <w:color w:val="2F5496" w:themeColor="accent5" w:themeShade="BF"/>
+        </w:rPr>
+        <w:t>,</w:t>
+      </w:r>
+      <w:r>
+        <w:rPr>
+          <w:rFonts w:ascii="Arial" w:hAnsi="Arial" w:cs="Arial"/>
+          <w:color w:val="2F5496" w:themeColor="accent5" w:themeShade="BF"/>
+        </w:rPr>
+        <w:t xml:space="preserve"> </w:t>
+      </w:r>
+      <w:r>
+        <w:rPr>
+          <w:rFonts w:ascii="Courier" w:hAnsi="Courier" w:cs="Arial"/>
+          <w:color w:val="2F5496" w:themeColor="accent5" w:themeShade="BF"/>
+        </w:rPr>
+        <w:t>@return</w:t>
+      </w:r>
+      <w:r>
+        <w:rPr>
+          <w:rFonts w:ascii="Arial" w:hAnsi="Arial" w:cs="Arial"/>
+          <w:color w:val="2F5496" w:themeColor="accent5" w:themeShade="BF"/>
+        </w:rPr>
+        <w:t xml:space="preserve"> prod: the vector product of two vectors</w:t>
+      </w:r>
+      <w:r>
+        <w:rPr>
+          <w:rFonts w:ascii="Arial" w:hAnsi="Arial" w:cs="Arial"/>
+          <w:color w:val="2F5496" w:themeColor="accent5" w:themeShade="BF"/>
+        </w:rPr>
+        <w:t xml:space="preserve"> and </w:t>
+      </w:r>
+      <w:r>
+        <w:rPr>
+          <w:rFonts w:ascii="Courier" w:hAnsi="Courier" w:cs="Arial"/>
+          <w:color w:val="2F5496" w:themeColor="accent5" w:themeShade="BF"/>
+        </w:rPr>
+        <w:t>@throws</w:t>
+      </w:r>
+      <w:r>
+        <w:rPr>
+          <w:rFonts w:ascii="Arial" w:hAnsi="Arial" w:cs="Arial"/>
+          <w:color w:val="2F5496" w:themeColor="accent5" w:themeShade="BF"/>
+        </w:rPr>
+        <w:t xml:space="preserve"> Exception if length of two vectors are different</w:t>
+      </w:r>
+      <w:r>
+        <w:rPr>
+          <w:rFonts w:ascii="Arial" w:hAnsi="Arial" w:cs="Arial"/>
+          <w:color w:val="2F5496" w:themeColor="accent5" w:themeShade="BF"/>
+        </w:rPr>
+        <w:t xml:space="preserve">. </w:t>
+      </w:r>
+    </w:p>
+    <w:p>
+      <w:pPr>
+        <w:autoSpaceDE w:val="0"/>
+        <w:autoSpaceDN w:val="0"/>
+        <w:adjustRightInd w:val="0"/>
+        <w:jc w:val="both"/>
+        <w:rPr>
+          <w:rFonts w:ascii="Arial" w:hAnsi="Arial" w:cs="Arial"/>
+          <w:color w:val="2F5496" w:themeColor="accent5" w:themeShade="BF"/>
+        </w:rPr>
+      </w:pPr>
+    </w:p>
+    <w:p>
+      <w:pPr>
+        <w:autoSpaceDE w:val="0"/>
+        <w:autoSpaceDN w:val="0"/>
+        <w:adjustRightInd w:val="0"/>
+        <w:jc w:val="both"/>
+        <w:rPr>
+          <w:rFonts w:ascii="Arial" w:hAnsi="Arial" w:cs="Arial"/>
+          <w:b/>
+          <w:color w:val="2F5496" w:themeColor="accent5" w:themeShade="BF"/>
           <w:u w:val="single"/>
         </w:rPr>
       </w:pPr>
@@ -1170,8 +2134,9 @@
           <w:color w:val="2F5496" w:themeColor="accent5" w:themeShade="BF"/>
           <w:u w:val="single"/>
         </w:rPr>
-        <w:t>For ComparePaintings.class</w:t>
-      </w:r>
+        <w:t xml:space="preserve">For </w:t>
+      </w:r>
+      <w:proofErr w:type="spellStart"/>
       <w:r>
         <w:rPr>
           <w:rFonts w:ascii="Arial" w:hAnsi="Arial" w:cs="Arial"/>
@@ -1179,6 +2144,16 @@
           <w:color w:val="2F5496" w:themeColor="accent5" w:themeShade="BF"/>
           <w:u w:val="single"/>
         </w:rPr>
+        <w:t>ComparePaintings.class</w:t>
+      </w:r>
+      <w:proofErr w:type="spellEnd"/>
+      <w:r>
+        <w:rPr>
+          <w:rFonts w:ascii="Arial" w:hAnsi="Arial" w:cs="Arial"/>
+          <w:b/>
+          <w:color w:val="2F5496" w:themeColor="accent5" w:themeShade="BF"/>
+          <w:u w:val="single"/>
+        </w:rPr>
         <w:t>:</w:t>
       </w:r>
     </w:p>
@@ -1187,37 +2162,397 @@
         <w:autoSpaceDE w:val="0"/>
         <w:autoSpaceDN w:val="0"/>
         <w:adjustRightInd w:val="0"/>
-        <w:rPr>
-          <w:rFonts w:ascii="Arial" w:hAnsi="Arial" w:cs="Arial"/>
-          <w:color w:val="2F5496" w:themeColor="accent5" w:themeShade="BF"/>
-        </w:rPr>
-      </w:pPr>
-    </w:p>
-    <w:p>
-      <w:pPr>
-        <w:autoSpaceDE w:val="0"/>
-        <w:autoSpaceDN w:val="0"/>
-        <w:adjustRightInd w:val="0"/>
-        <w:rPr>
-          <w:rFonts w:ascii="Arial" w:hAnsi="Arial" w:cs="Arial"/>
-          <w:color w:val="2F5496" w:themeColor="accent5" w:themeShade="BF"/>
-        </w:rPr>
-      </w:pPr>
-    </w:p>
-    <w:p>
-      <w:pPr>
-        <w:autoSpaceDE w:val="0"/>
-        <w:autoSpaceDN w:val="0"/>
-        <w:adjustRightInd w:val="0"/>
-        <w:rPr>
-          <w:rFonts w:ascii="Arial" w:hAnsi="Arial" w:cs="Arial"/>
-        </w:rPr>
-      </w:pPr>
-      <w:r>
-        <w:rPr>
-          <w:rFonts w:ascii="Arial" w:hAnsi="Arial" w:cs="Arial"/>
-        </w:rPr>
-        <w:lastRenderedPageBreak/>
+        <w:jc w:val="both"/>
+        <w:rPr>
+          <w:rFonts w:ascii="Arial" w:hAnsi="Arial" w:cs="Arial"/>
+          <w:b/>
+          <w:color w:val="2F5496" w:themeColor="accent5" w:themeShade="BF"/>
+          <w:u w:val="single"/>
+        </w:rPr>
+      </w:pPr>
+    </w:p>
+    <w:p>
+      <w:pPr>
+        <w:pStyle w:val="ListParagraph"/>
+        <w:numPr>
+          <w:ilvl w:val="0"/>
+          <w:numId w:val="6"/>
+        </w:numPr>
+        <w:autoSpaceDE w:val="0"/>
+        <w:autoSpaceDN w:val="0"/>
+        <w:adjustRightInd w:val="0"/>
+        <w:jc w:val="both"/>
+        <w:rPr>
+          <w:rFonts w:ascii="Arial" w:hAnsi="Arial" w:cs="Arial"/>
+          <w:color w:val="2F5496" w:themeColor="accent5" w:themeShade="BF"/>
+        </w:rPr>
+      </w:pPr>
+      <w:r>
+        <w:rPr>
+          <w:rFonts w:ascii="Courier" w:hAnsi="Courier" w:cs="Arial"/>
+          <w:b/>
+          <w:color w:val="2F5496" w:themeColor="accent5" w:themeShade="BF"/>
+        </w:rPr>
+        <w:t>void extraCredit10</w:t>
+      </w:r>
+      <w:proofErr w:type="gramStart"/>
+      <w:r>
+        <w:rPr>
+          <w:rFonts w:ascii="Courier" w:hAnsi="Courier" w:cs="Arial"/>
+          <w:b/>
+          <w:color w:val="2F5496" w:themeColor="accent5" w:themeShade="BF"/>
+        </w:rPr>
+        <w:t>ImagesTest(</w:t>
+      </w:r>
+      <w:proofErr w:type="gramEnd"/>
+      <w:r>
+        <w:rPr>
+          <w:rFonts w:ascii="Courier" w:hAnsi="Courier" w:cs="Arial"/>
+          <w:b/>
+          <w:color w:val="2F5496" w:themeColor="accent5" w:themeShade="BF"/>
+        </w:rPr>
+        <w:t>)</w:t>
+      </w:r>
+      <w:r>
+        <w:rPr>
+          <w:rFonts w:ascii="Arial" w:hAnsi="Arial" w:cs="Arial"/>
+          <w:color w:val="2F5496" w:themeColor="accent5" w:themeShade="BF"/>
+        </w:rPr>
+        <w:t xml:space="preserve"> </w:t>
+      </w:r>
+      <w:r>
+        <w:rPr>
+          <w:rFonts w:ascii="Arial" w:hAnsi="Arial" w:cs="Arial"/>
+          <w:color w:val="2F5496" w:themeColor="accent5" w:themeShade="BF"/>
+        </w:rPr>
+        <w:t>is a method to support extra credit. It c</w:t>
+      </w:r>
+      <w:r>
+        <w:rPr>
+          <w:rFonts w:ascii="Arial" w:hAnsi="Arial" w:cs="Arial"/>
+          <w:color w:val="2F5496" w:themeColor="accent5" w:themeShade="BF"/>
+        </w:rPr>
+        <w:t>hoose</w:t>
+      </w:r>
+      <w:r>
+        <w:rPr>
+          <w:rFonts w:ascii="Arial" w:hAnsi="Arial" w:cs="Arial"/>
+          <w:color w:val="2F5496" w:themeColor="accent5" w:themeShade="BF"/>
+        </w:rPr>
+        <w:t>s</w:t>
+      </w:r>
+      <w:r>
+        <w:rPr>
+          <w:rFonts w:ascii="Arial" w:hAnsi="Arial" w:cs="Arial"/>
+          <w:color w:val="2F5496" w:themeColor="accent5" w:themeShade="BF"/>
+        </w:rPr>
+        <w:t xml:space="preserve"> 10 different ima</w:t>
+      </w:r>
+      <w:r>
+        <w:rPr>
+          <w:rFonts w:ascii="Arial" w:hAnsi="Arial" w:cs="Arial"/>
+          <w:color w:val="2F5496" w:themeColor="accent5" w:themeShade="BF"/>
+        </w:rPr>
+        <w:t>ges of paintings from the web, c</w:t>
+      </w:r>
+      <w:r>
+        <w:rPr>
+          <w:rFonts w:ascii="Arial" w:hAnsi="Arial" w:cs="Arial"/>
+          <w:color w:val="2F5496" w:themeColor="accent5" w:themeShade="BF"/>
+        </w:rPr>
+        <w:t>reate</w:t>
+      </w:r>
+      <w:r>
+        <w:rPr>
+          <w:rFonts w:ascii="Arial" w:hAnsi="Arial" w:cs="Arial"/>
+          <w:color w:val="2F5496" w:themeColor="accent5" w:themeShade="BF"/>
+        </w:rPr>
+        <w:t>s</w:t>
+      </w:r>
+      <w:r>
+        <w:rPr>
+          <w:rFonts w:ascii="Arial" w:hAnsi="Arial" w:cs="Arial"/>
+          <w:color w:val="2F5496" w:themeColor="accent5" w:themeShade="BF"/>
+        </w:rPr>
+        <w:t xml:space="preserve"> a table with 10 rows and 10 columns that gives the results of running the cosine si</w:t>
+      </w:r>
+      <w:r>
+        <w:rPr>
+          <w:rFonts w:ascii="Arial" w:hAnsi="Arial" w:cs="Arial"/>
+          <w:color w:val="2F5496" w:themeColor="accent5" w:themeShade="BF"/>
+        </w:rPr>
+        <w:t>milarity analysis on each pair and p</w:t>
+      </w:r>
+      <w:r>
+        <w:rPr>
+          <w:rFonts w:ascii="Arial" w:hAnsi="Arial" w:cs="Arial"/>
+          <w:color w:val="2F5496" w:themeColor="accent5" w:themeShade="BF"/>
+        </w:rPr>
+        <w:t>resent</w:t>
+      </w:r>
+      <w:r>
+        <w:rPr>
+          <w:rFonts w:ascii="Arial" w:hAnsi="Arial" w:cs="Arial"/>
+          <w:color w:val="2F5496" w:themeColor="accent5" w:themeShade="BF"/>
+        </w:rPr>
+        <w:t xml:space="preserve"> the table neatly in your report.</w:t>
+      </w:r>
+      <w:r>
+        <w:rPr>
+          <w:rFonts w:ascii="Arial" w:hAnsi="Arial" w:cs="Arial"/>
+          <w:color w:val="2F5496" w:themeColor="accent5" w:themeShade="BF"/>
+        </w:rPr>
+        <w:t xml:space="preserve"> It</w:t>
+      </w:r>
+      <w:r>
+        <w:rPr>
+          <w:rFonts w:ascii="Arial" w:hAnsi="Arial" w:cs="Arial"/>
+          <w:color w:val="2F5496" w:themeColor="accent5" w:themeShade="BF"/>
+        </w:rPr>
+        <w:t xml:space="preserve"> </w:t>
+      </w:r>
+      <w:r>
+        <w:rPr>
+          <w:rFonts w:ascii="Courier" w:hAnsi="Courier" w:cs="Arial"/>
+          <w:color w:val="2F5496" w:themeColor="accent5" w:themeShade="BF"/>
+        </w:rPr>
+        <w:t>@throws</w:t>
+      </w:r>
+      <w:r>
+        <w:rPr>
+          <w:rFonts w:ascii="Arial" w:hAnsi="Arial" w:cs="Arial"/>
+          <w:color w:val="2F5496" w:themeColor="accent5" w:themeShade="BF"/>
+        </w:rPr>
+        <w:t xml:space="preserve"> Exception if </w:t>
+      </w:r>
+      <w:proofErr w:type="spellStart"/>
+      <w:r>
+        <w:rPr>
+          <w:rFonts w:ascii="Arial" w:hAnsi="Arial" w:cs="Arial"/>
+          <w:color w:val="2F5496" w:themeColor="accent5" w:themeShade="BF"/>
+        </w:rPr>
+        <w:t>ComparePaintings</w:t>
+      </w:r>
+      <w:proofErr w:type="spellEnd"/>
+      <w:r>
+        <w:rPr>
+          <w:rFonts w:ascii="Arial" w:hAnsi="Arial" w:cs="Arial"/>
+          <w:color w:val="2F5496" w:themeColor="accent5" w:themeShade="BF"/>
+        </w:rPr>
+        <w:t xml:space="preserve"> not met</w:t>
+      </w:r>
+      <w:r>
+        <w:rPr>
+          <w:rFonts w:ascii="Arial" w:hAnsi="Arial" w:cs="Arial"/>
+          <w:color w:val="2F5496" w:themeColor="accent5" w:themeShade="BF"/>
+        </w:rPr>
+        <w:t>.</w:t>
+      </w:r>
+    </w:p>
+    <w:p>
+      <w:pPr>
+        <w:autoSpaceDE w:val="0"/>
+        <w:autoSpaceDN w:val="0"/>
+        <w:adjustRightInd w:val="0"/>
+        <w:ind w:firstLine="720"/>
+        <w:jc w:val="both"/>
+        <w:rPr>
+          <w:rFonts w:ascii="Arial" w:hAnsi="Arial" w:cs="Arial"/>
+          <w:color w:val="2F5496" w:themeColor="accent5" w:themeShade="BF"/>
+        </w:rPr>
+      </w:pPr>
+    </w:p>
+    <w:p>
+      <w:pPr>
+        <w:pStyle w:val="ListParagraph"/>
+        <w:numPr>
+          <w:ilvl w:val="0"/>
+          <w:numId w:val="6"/>
+        </w:numPr>
+        <w:autoSpaceDE w:val="0"/>
+        <w:autoSpaceDN w:val="0"/>
+        <w:adjustRightInd w:val="0"/>
+        <w:jc w:val="both"/>
+        <w:rPr>
+          <w:rFonts w:ascii="Arial" w:hAnsi="Arial" w:cs="Arial"/>
+          <w:color w:val="2F5496" w:themeColor="accent5" w:themeShade="BF"/>
+        </w:rPr>
+      </w:pPr>
+      <w:r>
+        <w:rPr>
+          <w:rFonts w:ascii="Courier" w:hAnsi="Courier" w:cs="Arial"/>
+          <w:b/>
+          <w:color w:val="2F5496" w:themeColor="accent5" w:themeShade="BF"/>
+        </w:rPr>
+        <w:t xml:space="preserve">long </w:t>
+      </w:r>
+      <w:proofErr w:type="spellStart"/>
+      <w:proofErr w:type="gramStart"/>
+      <w:r>
+        <w:rPr>
+          <w:rFonts w:ascii="Courier" w:hAnsi="Courier" w:cs="Arial"/>
+          <w:b/>
+          <w:color w:val="2F5496" w:themeColor="accent5" w:themeShade="BF"/>
+        </w:rPr>
+        <w:t>countBlack</w:t>
+      </w:r>
+      <w:proofErr w:type="spellEnd"/>
+      <w:r>
+        <w:rPr>
+          <w:rFonts w:ascii="Courier" w:hAnsi="Courier" w:cs="Arial"/>
+          <w:b/>
+          <w:color w:val="2F5496" w:themeColor="accent5" w:themeShade="BF"/>
+        </w:rPr>
+        <w:t>(</w:t>
+      </w:r>
+      <w:proofErr w:type="gramEnd"/>
+      <w:r>
+        <w:rPr>
+          <w:rFonts w:ascii="Courier" w:hAnsi="Courier" w:cs="Arial"/>
+          <w:b/>
+          <w:color w:val="2F5496" w:themeColor="accent5" w:themeShade="BF"/>
+        </w:rPr>
+        <w:t>String filename)</w:t>
+      </w:r>
+      <w:r>
+        <w:rPr>
+          <w:rFonts w:ascii="Arial" w:hAnsi="Arial" w:cs="Arial"/>
+          <w:color w:val="2F5496" w:themeColor="accent5" w:themeShade="BF"/>
+        </w:rPr>
+        <w:t xml:space="preserve"> </w:t>
+      </w:r>
+      <w:r>
+        <w:rPr>
+          <w:rFonts w:ascii="Arial" w:hAnsi="Arial" w:cs="Arial"/>
+          <w:color w:val="2F5496" w:themeColor="accent5" w:themeShade="BF"/>
+        </w:rPr>
+        <w:t>is</w:t>
+      </w:r>
+      <w:r>
+        <w:rPr>
+          <w:rFonts w:ascii="Arial" w:hAnsi="Arial" w:cs="Arial"/>
+          <w:color w:val="2F5496" w:themeColor="accent5" w:themeShade="BF"/>
+        </w:rPr>
+        <w:t xml:space="preserve"> a method to count the number of black pixels in Mona Lisa</w:t>
+      </w:r>
+      <w:r>
+        <w:rPr>
+          <w:rFonts w:ascii="Arial" w:hAnsi="Arial" w:cs="Arial"/>
+          <w:color w:val="2F5496" w:themeColor="accent5" w:themeShade="BF"/>
+        </w:rPr>
+        <w:t xml:space="preserve">. It takes </w:t>
+      </w:r>
+      <w:r>
+        <w:rPr>
+          <w:rFonts w:ascii="Courier" w:hAnsi="Courier" w:cs="Arial"/>
+          <w:color w:val="2F5496" w:themeColor="accent5" w:themeShade="BF"/>
+        </w:rPr>
+        <w:t>@</w:t>
+      </w:r>
+      <w:proofErr w:type="spellStart"/>
+      <w:r>
+        <w:rPr>
+          <w:rFonts w:ascii="Courier" w:hAnsi="Courier" w:cs="Arial"/>
+          <w:color w:val="2F5496" w:themeColor="accent5" w:themeShade="BF"/>
+        </w:rPr>
+        <w:t>param</w:t>
+      </w:r>
+      <w:proofErr w:type="spellEnd"/>
+      <w:r>
+        <w:rPr>
+          <w:rFonts w:ascii="Arial" w:hAnsi="Arial" w:cs="Arial"/>
+          <w:color w:val="2F5496" w:themeColor="accent5" w:themeShade="BF"/>
+        </w:rPr>
+        <w:t xml:space="preserve"> filename: Mona Lisa in this case</w:t>
+      </w:r>
+      <w:r>
+        <w:rPr>
+          <w:rFonts w:ascii="Arial" w:hAnsi="Arial" w:cs="Arial"/>
+          <w:color w:val="2F5496" w:themeColor="accent5" w:themeShade="BF"/>
+        </w:rPr>
+        <w:t xml:space="preserve">, </w:t>
+      </w:r>
+      <w:r>
+        <w:rPr>
+          <w:rFonts w:ascii="Courier" w:hAnsi="Courier" w:cs="Arial"/>
+          <w:color w:val="2F5496" w:themeColor="accent5" w:themeShade="BF"/>
+        </w:rPr>
+        <w:t>@return</w:t>
+      </w:r>
+      <w:r>
+        <w:rPr>
+          <w:rFonts w:ascii="Arial" w:hAnsi="Arial" w:cs="Arial"/>
+          <w:color w:val="2F5496" w:themeColor="accent5" w:themeShade="BF"/>
+        </w:rPr>
+        <w:t xml:space="preserve"> black: the number of black pixels in this image</w:t>
+      </w:r>
+      <w:r>
+        <w:rPr>
+          <w:rFonts w:ascii="Arial" w:hAnsi="Arial" w:cs="Arial"/>
+          <w:color w:val="2F5496" w:themeColor="accent5" w:themeShade="BF"/>
+        </w:rPr>
+        <w:t>, Mona Lisa in this case</w:t>
+      </w:r>
+      <w:r>
+        <w:rPr>
+          <w:rFonts w:ascii="Arial" w:hAnsi="Arial" w:cs="Arial"/>
+          <w:color w:val="2F5496" w:themeColor="accent5" w:themeShade="BF"/>
+        </w:rPr>
+        <w:t>, and</w:t>
+      </w:r>
+      <w:r>
+        <w:rPr>
+          <w:rFonts w:ascii="Arial" w:hAnsi="Arial" w:cs="Arial"/>
+          <w:color w:val="2F5496" w:themeColor="accent5" w:themeShade="BF"/>
+        </w:rPr>
+        <w:t xml:space="preserve"> </w:t>
+      </w:r>
+      <w:r>
+        <w:rPr>
+          <w:rFonts w:ascii="Courier" w:hAnsi="Courier" w:cs="Arial"/>
+          <w:color w:val="2F5496" w:themeColor="accent5" w:themeShade="BF"/>
+        </w:rPr>
+        <w:t>@throws</w:t>
+      </w:r>
+      <w:r>
+        <w:rPr>
+          <w:rFonts w:ascii="Arial" w:hAnsi="Arial" w:cs="Arial"/>
+          <w:color w:val="2F5496" w:themeColor="accent5" w:themeShade="BF"/>
+        </w:rPr>
+        <w:t xml:space="preserve"> Exception if condition not met</w:t>
+      </w:r>
+      <w:r>
+        <w:rPr>
+          <w:rFonts w:ascii="Arial" w:hAnsi="Arial" w:cs="Arial"/>
+          <w:color w:val="2F5496" w:themeColor="accent5" w:themeShade="BF"/>
+        </w:rPr>
+        <w:t>.</w:t>
+      </w:r>
+    </w:p>
+    <w:p>
+      <w:pPr>
+        <w:autoSpaceDE w:val="0"/>
+        <w:autoSpaceDN w:val="0"/>
+        <w:adjustRightInd w:val="0"/>
+        <w:rPr>
+          <w:rFonts w:ascii="Arial" w:hAnsi="Arial" w:cs="Arial"/>
+          <w:color w:val="2F5496" w:themeColor="accent5" w:themeShade="BF"/>
+        </w:rPr>
+      </w:pPr>
+    </w:p>
+    <w:p>
+      <w:pPr>
+        <w:autoSpaceDE w:val="0"/>
+        <w:autoSpaceDN w:val="0"/>
+        <w:adjustRightInd w:val="0"/>
+        <w:rPr>
+          <w:rFonts w:ascii="Arial" w:hAnsi="Arial" w:cs="Arial"/>
+        </w:rPr>
+      </w:pPr>
+      <w:r>
+        <w:rPr>
+          <w:rFonts w:ascii="Arial" w:hAnsi="Arial" w:cs="Arial"/>
+        </w:rPr>
         <w:t>3. When you use 6 bits per pixel, how</w:t>
       </w:r>
       <w:r>
@@ -1230,7 +2565,21 @@
         <w:rPr>
           <w:rFonts w:ascii="Arial" w:hAnsi="Arial" w:cs="Arial"/>
         </w:rPr>
-        <w:t>the Mona Lisa image? (These are the pixels whose ColorKey bits value</w:t>
+        <w:t xml:space="preserve">the Mona Lisa image? (These are the pixels whose </w:t>
+      </w:r>
+      <w:proofErr w:type="spellStart"/>
+      <w:r>
+        <w:rPr>
+          <w:rFonts w:ascii="Arial" w:hAnsi="Arial" w:cs="Arial"/>
+        </w:rPr>
+        <w:t>ColorKey</w:t>
+      </w:r>
+      <w:proofErr w:type="spellEnd"/>
+      <w:r>
+        <w:rPr>
+          <w:rFonts w:ascii="Arial" w:hAnsi="Arial" w:cs="Arial"/>
+        </w:rPr>
+        <w:t xml:space="preserve"> bits value</w:t>
       </w:r>
       <w:r>
         <w:rPr>
@@ -1261,11 +2610,440 @@
         <w:autoSpaceDN w:val="0"/>
         <w:adjustRightInd w:val="0"/>
         <w:rPr>
-          <w:rFonts w:ascii="Arial" w:hAnsi="Arial" w:cs="Arial" w:hint="eastAsia"/>
-        </w:rPr>
-      </w:pPr>
+          <w:rFonts w:ascii="Monaco" w:hAnsi="Monaco" w:cs="Monaco" w:hint="eastAsia"/>
+          <w:color w:val="000000"/>
+          <w:sz w:val="22"/>
+          <w:szCs w:val="22"/>
+        </w:rPr>
+      </w:pPr>
+      <w:r>
+        <w:rPr>
+          <w:rFonts w:ascii="Arial" w:hAnsi="Arial" w:cs="Arial"/>
+          <w:color w:val="2F5496" w:themeColor="accent5" w:themeShade="BF"/>
+          <w:szCs w:val="22"/>
+        </w:rPr>
+        <w:t xml:space="preserve">In my main </w:t>
+      </w:r>
+      <w:r>
+        <w:rPr>
+          <w:rFonts w:ascii="Arial" w:hAnsi="Arial" w:cs="Arial"/>
+          <w:color w:val="2F5496" w:themeColor="accent5" w:themeShade="BF"/>
+          <w:szCs w:val="22"/>
+        </w:rPr>
+        <w:t xml:space="preserve">method in </w:t>
+      </w:r>
+      <w:r>
+        <w:rPr>
+          <w:rFonts w:ascii="Courier" w:hAnsi="Courier" w:cs="Arial"/>
+          <w:color w:val="2F5496" w:themeColor="accent5" w:themeShade="BF"/>
+          <w:szCs w:val="22"/>
+        </w:rPr>
+        <w:t>ComparePaintings.java</w:t>
+      </w:r>
+      <w:r>
+        <w:rPr>
+          <w:rFonts w:ascii="Arial" w:hAnsi="Arial" w:cs="Arial"/>
+          <w:color w:val="2F5496" w:themeColor="accent5" w:themeShade="BF"/>
+          <w:szCs w:val="22"/>
+        </w:rPr>
+        <w:t>, I called my</w:t>
+      </w:r>
+      <w:r>
+        <w:rPr>
+          <w:rFonts w:ascii="Arial" w:hAnsi="Arial" w:cs="Arial"/>
+          <w:color w:val="2F5496" w:themeColor="accent5" w:themeShade="BF"/>
+          <w:szCs w:val="22"/>
+        </w:rPr>
+        <w:t xml:space="preserve"> </w:t>
+      </w:r>
+      <w:proofErr w:type="spellStart"/>
+      <w:r>
+        <w:rPr>
+          <w:rFonts w:ascii="Courier" w:hAnsi="Courier" w:cs="Arial"/>
+          <w:color w:val="2F5496" w:themeColor="accent5" w:themeShade="BF"/>
+          <w:szCs w:val="22"/>
+        </w:rPr>
+        <w:t>countBlack</w:t>
+      </w:r>
+      <w:proofErr w:type="spellEnd"/>
+      <w:r>
+        <w:rPr>
+          <w:rFonts w:ascii="Courier" w:hAnsi="Courier" w:cs="Arial"/>
+          <w:color w:val="2F5496" w:themeColor="accent5" w:themeShade="BF"/>
+          <w:szCs w:val="22"/>
+        </w:rPr>
+        <w:t xml:space="preserve"> </w:t>
+      </w:r>
+      <w:r>
+        <w:rPr>
+          <w:rFonts w:ascii="Arial" w:hAnsi="Arial" w:cs="Arial"/>
+          <w:color w:val="2F5496" w:themeColor="accent5" w:themeShade="BF"/>
+          <w:szCs w:val="22"/>
+        </w:rPr>
+        <w:t>method:</w:t>
+      </w:r>
+    </w:p>
+    <w:p>
+      <w:pPr>
+        <w:autoSpaceDE w:val="0"/>
+        <w:autoSpaceDN w:val="0"/>
+        <w:adjustRightInd w:val="0"/>
+        <w:ind w:left="720" w:firstLine="720"/>
+        <w:rPr>
+          <w:rFonts w:ascii="Monaco" w:hAnsi="Monaco" w:cs="Monaco"/>
+          <w:sz w:val="16"/>
+          <w:szCs w:val="16"/>
+        </w:rPr>
+      </w:pPr>
+      <w:r>
+        <w:rPr>
+          <w:rFonts w:ascii="Monaco" w:hAnsi="Monaco" w:cs="Monaco"/>
+          <w:color w:val="3F7F5F"/>
+          <w:sz w:val="16"/>
+          <w:szCs w:val="16"/>
+        </w:rPr>
+        <w:t xml:space="preserve">// </w:t>
+      </w:r>
+      <w:proofErr w:type="spellStart"/>
+      <w:r>
+        <w:rPr>
+          <w:rFonts w:ascii="Monaco" w:hAnsi="Monaco" w:cs="Monaco"/>
+          <w:color w:val="3F7F5F"/>
+          <w:sz w:val="16"/>
+          <w:szCs w:val="16"/>
+        </w:rPr>
+        <w:t>countBlack</w:t>
+      </w:r>
+      <w:proofErr w:type="spellEnd"/>
+    </w:p>
+    <w:p>
+      <w:pPr>
+        <w:autoSpaceDE w:val="0"/>
+        <w:autoSpaceDN w:val="0"/>
+        <w:adjustRightInd w:val="0"/>
+        <w:rPr>
+          <w:rFonts w:ascii="Monaco" w:hAnsi="Monaco" w:cs="Monaco"/>
+          <w:sz w:val="16"/>
+          <w:szCs w:val="16"/>
+        </w:rPr>
+      </w:pPr>
+      <w:r>
+        <w:rPr>
+          <w:rFonts w:ascii="Monaco" w:hAnsi="Monaco" w:cs="Monaco"/>
+          <w:color w:val="000000"/>
+          <w:sz w:val="16"/>
+          <w:szCs w:val="16"/>
+        </w:rPr>
+        <w:tab/>
+      </w:r>
+      <w:r>
+        <w:rPr>
+          <w:rFonts w:ascii="Monaco" w:hAnsi="Monaco" w:cs="Monaco"/>
+          <w:color w:val="000000"/>
+          <w:sz w:val="16"/>
+          <w:szCs w:val="16"/>
+        </w:rPr>
+        <w:tab/>
+      </w:r>
+      <w:r>
+        <w:rPr>
+          <w:rFonts w:ascii="Monaco" w:hAnsi="Monaco" w:cs="Monaco"/>
+          <w:b/>
+          <w:bCs/>
+          <w:color w:val="7F0055"/>
+          <w:sz w:val="16"/>
+          <w:szCs w:val="16"/>
+        </w:rPr>
+        <w:t>long</w:t>
+      </w:r>
+      <w:r>
+        <w:rPr>
+          <w:rFonts w:ascii="Monaco" w:hAnsi="Monaco" w:cs="Monaco"/>
+          <w:color w:val="000000"/>
+          <w:sz w:val="16"/>
+          <w:szCs w:val="16"/>
+        </w:rPr>
+        <w:t xml:space="preserve"> </w:t>
+      </w:r>
+      <w:r>
+        <w:rPr>
+          <w:rFonts w:ascii="Monaco" w:hAnsi="Monaco" w:cs="Monaco"/>
+          <w:color w:val="6A3E3E"/>
+          <w:sz w:val="16"/>
+          <w:szCs w:val="16"/>
+        </w:rPr>
+        <w:t>black</w:t>
+      </w:r>
+      <w:r>
+        <w:rPr>
+          <w:rFonts w:ascii="Monaco" w:hAnsi="Monaco" w:cs="Monaco"/>
+          <w:color w:val="000000"/>
+          <w:sz w:val="16"/>
+          <w:szCs w:val="16"/>
+        </w:rPr>
+        <w:t xml:space="preserve"> = </w:t>
+      </w:r>
+      <w:proofErr w:type="spellStart"/>
+      <w:proofErr w:type="gramStart"/>
+      <w:r>
+        <w:rPr>
+          <w:rFonts w:ascii="Monaco" w:hAnsi="Monaco" w:cs="Monaco"/>
+          <w:color w:val="6A3E3E"/>
+          <w:sz w:val="16"/>
+          <w:szCs w:val="16"/>
+        </w:rPr>
+        <w:t>cp</w:t>
+      </w:r>
+      <w:r>
+        <w:rPr>
+          <w:rFonts w:ascii="Monaco" w:hAnsi="Monaco" w:cs="Monaco"/>
+          <w:color w:val="000000"/>
+          <w:sz w:val="16"/>
+          <w:szCs w:val="16"/>
+        </w:rPr>
+        <w:t>.countBlack</w:t>
+      </w:r>
+      <w:proofErr w:type="spellEnd"/>
+      <w:proofErr w:type="gramEnd"/>
+      <w:r>
+        <w:rPr>
+          <w:rFonts w:ascii="Monaco" w:hAnsi="Monaco" w:cs="Monaco"/>
+          <w:color w:val="000000"/>
+          <w:sz w:val="16"/>
+          <w:szCs w:val="16"/>
+        </w:rPr>
+        <w:t>(</w:t>
+      </w:r>
+      <w:r>
+        <w:rPr>
+          <w:rFonts w:ascii="Monaco" w:hAnsi="Monaco" w:cs="Monaco"/>
+          <w:b/>
+          <w:bCs/>
+          <w:i/>
+          <w:iCs/>
+          <w:color w:val="0000C0"/>
+          <w:sz w:val="16"/>
+          <w:szCs w:val="16"/>
+        </w:rPr>
+        <w:t>IMG_01</w:t>
+      </w:r>
+      <w:r>
+        <w:rPr>
+          <w:rFonts w:ascii="Monaco" w:hAnsi="Monaco" w:cs="Monaco"/>
+          <w:color w:val="000000"/>
+          <w:sz w:val="16"/>
+          <w:szCs w:val="16"/>
+        </w:rPr>
+        <w:t>);</w:t>
+      </w:r>
+    </w:p>
+    <w:p>
+      <w:pPr>
+        <w:autoSpaceDE w:val="0"/>
+        <w:autoSpaceDN w:val="0"/>
+        <w:adjustRightInd w:val="0"/>
+        <w:rPr>
+          <w:rFonts w:ascii="Monaco" w:hAnsi="Monaco" w:cs="Monaco"/>
+          <w:sz w:val="16"/>
+          <w:szCs w:val="16"/>
+        </w:rPr>
+      </w:pPr>
+      <w:r>
+        <w:rPr>
+          <w:rFonts w:ascii="Monaco" w:hAnsi="Monaco" w:cs="Monaco"/>
+          <w:color w:val="000000"/>
+          <w:sz w:val="16"/>
+          <w:szCs w:val="16"/>
+        </w:rPr>
+        <w:tab/>
+      </w:r>
+      <w:r>
+        <w:rPr>
+          <w:rFonts w:ascii="Monaco" w:hAnsi="Monaco" w:cs="Monaco"/>
+          <w:color w:val="000000"/>
+          <w:sz w:val="16"/>
+          <w:szCs w:val="16"/>
+        </w:rPr>
+        <w:tab/>
+      </w:r>
+      <w:proofErr w:type="spellStart"/>
+      <w:r>
+        <w:rPr>
+          <w:rFonts w:ascii="Monaco" w:hAnsi="Monaco" w:cs="Monaco"/>
+          <w:color w:val="000000"/>
+          <w:sz w:val="16"/>
+          <w:szCs w:val="16"/>
+        </w:rPr>
+        <w:t>System.</w:t>
+      </w:r>
+      <w:r>
+        <w:rPr>
+          <w:rFonts w:ascii="Monaco" w:hAnsi="Monaco" w:cs="Monaco"/>
+          <w:b/>
+          <w:bCs/>
+          <w:i/>
+          <w:iCs/>
+          <w:color w:val="0000C0"/>
+          <w:sz w:val="16"/>
+          <w:szCs w:val="16"/>
+        </w:rPr>
+        <w:t>out</w:t>
+      </w:r>
+      <w:r>
+        <w:rPr>
+          <w:rFonts w:ascii="Monaco" w:hAnsi="Monaco" w:cs="Monaco"/>
+          <w:color w:val="000000"/>
+          <w:sz w:val="16"/>
+          <w:szCs w:val="16"/>
+        </w:rPr>
+        <w:t>.println</w:t>
+      </w:r>
+      <w:proofErr w:type="spellEnd"/>
+      <w:r>
+        <w:rPr>
+          <w:rFonts w:ascii="Monaco" w:hAnsi="Monaco" w:cs="Monaco"/>
+          <w:color w:val="000000"/>
+          <w:sz w:val="16"/>
+          <w:szCs w:val="16"/>
+        </w:rPr>
+        <w:t>(</w:t>
+      </w:r>
+      <w:r>
+        <w:rPr>
+          <w:rFonts w:ascii="Monaco" w:hAnsi="Monaco" w:cs="Monaco"/>
+          <w:color w:val="2A00FF"/>
+          <w:sz w:val="16"/>
+          <w:szCs w:val="16"/>
+        </w:rPr>
+        <w:t>"In Mona Lisa there is "</w:t>
+      </w:r>
+      <w:r>
+        <w:rPr>
+          <w:rFonts w:ascii="Monaco" w:hAnsi="Monaco" w:cs="Monaco"/>
+          <w:color w:val="000000"/>
+          <w:sz w:val="16"/>
+          <w:szCs w:val="16"/>
+        </w:rPr>
+        <w:t>+</w:t>
+      </w:r>
+      <w:r>
+        <w:rPr>
+          <w:rFonts w:ascii="Monaco" w:hAnsi="Monaco" w:cs="Monaco"/>
+          <w:color w:val="6A3E3E"/>
+          <w:sz w:val="16"/>
+          <w:szCs w:val="16"/>
+        </w:rPr>
+        <w:t>black</w:t>
+      </w:r>
+      <w:r>
+        <w:rPr>
+          <w:rFonts w:ascii="Monaco" w:hAnsi="Monaco" w:cs="Monaco"/>
+          <w:color w:val="000000"/>
+          <w:sz w:val="16"/>
+          <w:szCs w:val="16"/>
+        </w:rPr>
+        <w:t>+</w:t>
+      </w:r>
+      <w:r>
+        <w:rPr>
+          <w:rFonts w:ascii="Monaco" w:hAnsi="Monaco" w:cs="Monaco"/>
+          <w:color w:val="2A00FF"/>
+          <w:sz w:val="16"/>
+          <w:szCs w:val="16"/>
+        </w:rPr>
+        <w:t>" black pixels "</w:t>
+      </w:r>
+      <w:r>
+        <w:rPr>
+          <w:rFonts w:ascii="Monaco" w:hAnsi="Monaco" w:cs="Monaco"/>
+          <w:color w:val="000000"/>
+          <w:sz w:val="16"/>
+          <w:szCs w:val="16"/>
+        </w:rPr>
+        <w:t>);</w:t>
+      </w:r>
+    </w:p>
+    <w:p>
+      <w:pPr>
+        <w:autoSpaceDE w:val="0"/>
+        <w:autoSpaceDN w:val="0"/>
+        <w:adjustRightInd w:val="0"/>
+        <w:rPr>
+          <w:rFonts w:ascii="Arial" w:hAnsi="Arial" w:cs="Arial"/>
+          <w:color w:val="2F5496" w:themeColor="accent5" w:themeShade="BF"/>
+          <w:szCs w:val="22"/>
+        </w:rPr>
+      </w:pPr>
+      <w:r>
+        <w:rPr>
+          <w:rFonts w:ascii="Arial" w:hAnsi="Arial" w:cs="Arial"/>
+          <w:color w:val="2F5496" w:themeColor="accent5" w:themeShade="BF"/>
+          <w:szCs w:val="22"/>
+        </w:rPr>
+        <w:t>It outputs:</w:t>
+      </w:r>
+    </w:p>
+    <w:p>
+      <w:pPr>
+        <w:autoSpaceDE w:val="0"/>
+        <w:autoSpaceDN w:val="0"/>
+        <w:adjustRightInd w:val="0"/>
+        <w:ind w:left="720" w:firstLine="720"/>
+        <w:rPr>
+          <w:rFonts w:ascii="Monaco" w:hAnsi="Monaco" w:cs="Monaco"/>
+          <w:color w:val="2F5496" w:themeColor="accent5" w:themeShade="BF"/>
+          <w:sz w:val="16"/>
+          <w:szCs w:val="16"/>
+        </w:rPr>
+      </w:pPr>
+      <w:r>
+        <w:rPr>
+          <w:rFonts w:ascii="Monaco" w:hAnsi="Monaco" w:cs="Monaco"/>
+          <w:color w:val="2F5496" w:themeColor="accent5" w:themeShade="BF"/>
+          <w:sz w:val="16"/>
+          <w:szCs w:val="16"/>
+        </w:rPr>
+        <w:t>In Mona Lisa there is</w:t>
+      </w:r>
       <w:bookmarkStart w:id="0" w:name="_GoBack"/>
       <w:bookmarkEnd w:id="0"/>
+      <w:r>
+        <w:rPr>
+          <w:rFonts w:ascii="Monaco" w:hAnsi="Monaco" w:cs="Monaco"/>
+          <w:color w:val="2F5496" w:themeColor="accent5" w:themeShade="BF"/>
+          <w:sz w:val="16"/>
+          <w:szCs w:val="16"/>
+        </w:rPr>
+        <w:t xml:space="preserve"> </w:t>
+      </w:r>
+      <w:r>
+        <w:rPr>
+          <w:rFonts w:ascii="Monaco" w:hAnsi="Monaco" w:cs="Monaco"/>
+          <w:b/>
+          <w:color w:val="2F5496" w:themeColor="accent5" w:themeShade="BF"/>
+          <w:sz w:val="16"/>
+          <w:szCs w:val="16"/>
+        </w:rPr>
+        <w:t>62007</w:t>
+      </w:r>
+      <w:r>
+        <w:rPr>
+          <w:rFonts w:ascii="Monaco" w:hAnsi="Monaco" w:cs="Monaco"/>
+          <w:color w:val="2F5496" w:themeColor="accent5" w:themeShade="BF"/>
+          <w:sz w:val="16"/>
+          <w:szCs w:val="16"/>
+        </w:rPr>
+        <w:t xml:space="preserve"> black pixels</w:t>
+      </w:r>
+      <w:r>
+        <w:rPr>
+          <w:rFonts w:ascii="Monaco" w:hAnsi="Monaco" w:cs="Monaco"/>
+          <w:color w:val="2F5496" w:themeColor="accent5" w:themeShade="BF"/>
+          <w:sz w:val="16"/>
+          <w:szCs w:val="16"/>
+        </w:rPr>
+        <w:t>.</w:t>
+      </w:r>
     </w:p>
     <w:p>
       <w:pPr>
@@ -1298,11 +3076,19 @@
         </w:rPr>
         <w:t xml:space="preserve">able of counts produced by your </w:t>
       </w:r>
-      <w:r>
-        <w:rPr>
-          <w:rFonts w:ascii="Arial" w:hAnsi="Arial" w:cs="Arial"/>
-        </w:rPr>
-        <w:t>collisionTests method.</w:t>
+      <w:proofErr w:type="spellStart"/>
+      <w:r>
+        <w:rPr>
+          <w:rFonts w:ascii="Arial" w:hAnsi="Arial" w:cs="Arial"/>
+        </w:rPr>
+        <w:t>collisionTests</w:t>
+      </w:r>
+      <w:proofErr w:type="spellEnd"/>
+      <w:r>
+        <w:rPr>
+          <w:rFonts w:ascii="Arial" w:hAnsi="Arial" w:cs="Arial"/>
+        </w:rPr>
+        <w:t xml:space="preserve"> method.</w:t>
       </w:r>
     </w:p>
     <w:p>
@@ -1403,11 +3189,19 @@
         </w:rPr>
         <w:t xml:space="preserve"> </w:t>
       </w:r>
-      <w:r>
-        <w:rPr>
-          <w:rFonts w:ascii="Arial" w:hAnsi="Arial" w:cs="Arial"/>
-        </w:rPr>
-        <w:t>fullSimilarityTests method.</w:t>
+      <w:proofErr w:type="spellStart"/>
+      <w:r>
+        <w:rPr>
+          <w:rFonts w:ascii="Arial" w:hAnsi="Arial" w:cs="Arial"/>
+        </w:rPr>
+        <w:t>fullSimilarityTests</w:t>
+      </w:r>
+      <w:proofErr w:type="spellEnd"/>
+      <w:r>
+        <w:rPr>
+          <w:rFonts w:ascii="Arial" w:hAnsi="Arial" w:cs="Arial"/>
+        </w:rPr>
+        <w:t xml:space="preserve"> method.</w:t>
       </w:r>
     </w:p>
     <w:p>
@@ -1501,13 +3295,35 @@
         <w:rPr>
           <w:rFonts w:ascii="Arial" w:hAnsi="Arial" w:cs="Arial"/>
         </w:rPr>
-        <w:t xml:space="preserve">6. Examine the hashCode method of class </w:t>
-      </w:r>
-      <w:r>
-        <w:rPr>
-          <w:rFonts w:ascii="Arial" w:hAnsi="Arial" w:cs="Arial"/>
-        </w:rPr>
-        <w:t xml:space="preserve">ColorKey.  What types of images </w:t>
+        <w:t xml:space="preserve">6. Examine the </w:t>
+      </w:r>
+      <w:proofErr w:type="spellStart"/>
+      <w:r>
+        <w:rPr>
+          <w:rFonts w:ascii="Arial" w:hAnsi="Arial" w:cs="Arial"/>
+        </w:rPr>
+        <w:t>hashCode</w:t>
+      </w:r>
+      <w:proofErr w:type="spellEnd"/>
+      <w:r>
+        <w:rPr>
+          <w:rFonts w:ascii="Arial" w:hAnsi="Arial" w:cs="Arial"/>
+        </w:rPr>
+        <w:t xml:space="preserve"> method of class </w:t>
+      </w:r>
+      <w:proofErr w:type="spellStart"/>
+      <w:r>
+        <w:rPr>
+          <w:rFonts w:ascii="Arial" w:hAnsi="Arial" w:cs="Arial"/>
+        </w:rPr>
+        <w:t>ColorKey</w:t>
+      </w:r>
+      <w:proofErr w:type="spellEnd"/>
+      <w:r>
+        <w:rPr>
+          <w:rFonts w:ascii="Arial" w:hAnsi="Arial" w:cs="Arial"/>
+        </w:rPr>
+        <w:t xml:space="preserve">.  What types of images </w:t>
       </w:r>
       <w:r>
         <w:rPr>
@@ -1769,12 +3585,46 @@
         </w:rPr>
         <w:t xml:space="preserve">from the table, </w:t>
       </w:r>
-      <w:r>
-        <w:rPr>
-          <w:rFonts w:ascii="Arial" w:hAnsi="Arial" w:cs="Arial"/>
-          <w:color w:val="2F5496" w:themeColor="accent5" w:themeShade="BF"/>
-        </w:rPr>
-        <w:t>C(MonaLisa, StJeromeReading) = 0.897027 is the most similar image pair wit</w:t>
+      <w:proofErr w:type="gramStart"/>
+      <w:r>
+        <w:rPr>
+          <w:rFonts w:ascii="Arial" w:hAnsi="Arial" w:cs="Arial"/>
+          <w:color w:val="2F5496" w:themeColor="accent5" w:themeShade="BF"/>
+        </w:rPr>
+        <w:t>C(</w:t>
+      </w:r>
+      <w:proofErr w:type="spellStart"/>
+      <w:proofErr w:type="gramEnd"/>
+      <w:r>
+        <w:rPr>
+          <w:rFonts w:ascii="Arial" w:hAnsi="Arial" w:cs="Arial"/>
+          <w:color w:val="2F5496" w:themeColor="accent5" w:themeShade="BF"/>
+        </w:rPr>
+        <w:t>MonaLisa</w:t>
+      </w:r>
+      <w:proofErr w:type="spellEnd"/>
+      <w:r>
+        <w:rPr>
+          <w:rFonts w:ascii="Arial" w:hAnsi="Arial" w:cs="Arial"/>
+          <w:color w:val="2F5496" w:themeColor="accent5" w:themeShade="BF"/>
+        </w:rPr>
+        <w:t xml:space="preserve">, </w:t>
+      </w:r>
+      <w:proofErr w:type="spellStart"/>
+      <w:r>
+        <w:rPr>
+          <w:rFonts w:ascii="Arial" w:hAnsi="Arial" w:cs="Arial"/>
+          <w:color w:val="2F5496" w:themeColor="accent5" w:themeShade="BF"/>
+        </w:rPr>
+        <w:t>StJeromeReading</w:t>
+      </w:r>
+      <w:proofErr w:type="spellEnd"/>
+      <w:r>
+        <w:rPr>
+          <w:rFonts w:ascii="Arial" w:hAnsi="Arial" w:cs="Arial"/>
+          <w:color w:val="2F5496" w:themeColor="accent5" w:themeShade="BF"/>
+        </w:rPr>
+        <w:t>) = 0.897027 is the most similar image pair wit</w:t>
       </w:r>
       <w:r>
         <w:rPr>
@@ -1875,7 +3725,21 @@
         <w:rPr>
           <w:rFonts w:ascii="Arial" w:hAnsi="Arial" w:cs="Arial"/>
         </w:rPr>
-        <w:t>“Mona Lisa” by Leonardo Da Vinci</w:t>
+        <w:t xml:space="preserve">“Mona Lisa” by Leonardo </w:t>
+      </w:r>
+      <w:proofErr w:type="gramStart"/>
+      <w:r>
+        <w:rPr>
+          <w:rFonts w:ascii="Arial" w:hAnsi="Arial" w:cs="Arial"/>
+        </w:rPr>
+        <w:t>Da</w:t>
+      </w:r>
+      <w:proofErr w:type="gramEnd"/>
+      <w:r>
+        <w:rPr>
+          <w:rFonts w:ascii="Arial" w:hAnsi="Arial" w:cs="Arial"/>
+        </w:rPr>
+        <w:t xml:space="preserve"> Vinci</w:t>
       </w:r>
     </w:p>
     <w:p>
@@ -1983,7 +3847,21 @@
         <w:rPr>
           <w:rFonts w:ascii="Arial" w:hAnsi="Arial" w:cs="Arial"/>
         </w:rPr>
-        <w:t>“Christina’s World” by  Andrew Wyeth</w:t>
+        <w:t xml:space="preserve">“Christina’s World” </w:t>
+      </w:r>
+      <w:proofErr w:type="gramStart"/>
+      <w:r>
+        <w:rPr>
+          <w:rFonts w:ascii="Arial" w:hAnsi="Arial" w:cs="Arial"/>
+        </w:rPr>
+        <w:t>by  Andrew</w:t>
+      </w:r>
+      <w:proofErr w:type="gramEnd"/>
+      <w:r>
+        <w:rPr>
+          <w:rFonts w:ascii="Arial" w:hAnsi="Arial" w:cs="Arial"/>
+        </w:rPr>
+        <w:t xml:space="preserve"> Wyeth</w:t>
       </w:r>
     </w:p>
     <w:p>
@@ -2085,8 +3963,16 @@
         <w:rPr>
           <w:rFonts w:ascii="Arial" w:hAnsi="Arial" w:cs="Arial"/>
         </w:rPr>
-        <w:t>“Paris Autumn” by Dmitry Spiros</w:t>
-      </w:r>
+        <w:t xml:space="preserve">“Paris Autumn” by Dmitry </w:t>
+      </w:r>
+      <w:proofErr w:type="spellStart"/>
+      <w:r>
+        <w:rPr>
+          <w:rFonts w:ascii="Arial" w:hAnsi="Arial" w:cs="Arial"/>
+        </w:rPr>
+        <w:t>Spiros</w:t>
+      </w:r>
+      <w:proofErr w:type="spellEnd"/>
     </w:p>
     <w:p>
       <w:pPr>
@@ -2325,8 +4211,16 @@
         <w:rPr>
           <w:rFonts w:ascii="Arial" w:hAnsi="Arial" w:cs="Arial"/>
         </w:rPr>
-        <w:t>“Untitled” by Cy Twombly</w:t>
-      </w:r>
+        <w:t xml:space="preserve">“Untitled” by Cy </w:t>
+      </w:r>
+      <w:proofErr w:type="spellStart"/>
+      <w:r>
+        <w:rPr>
+          <w:rFonts w:ascii="Arial" w:hAnsi="Arial" w:cs="Arial"/>
+        </w:rPr>
+        <w:t>Twombly</w:t>
+      </w:r>
+      <w:proofErr w:type="spellEnd"/>
     </w:p>
     <w:p>
       <w:pPr>
@@ -2382,6 +4276,7 @@
           <w:rFonts w:ascii="Arial" w:hAnsi="Arial" w:cs="Arial"/>
           <w:noProof/>
         </w:rPr>
+        <w:lastRenderedPageBreak/>
         <mc:AlternateContent>
           <mc:Choice Requires="wps">
             <w:drawing>
@@ -3551,7 +5446,15 @@
         <w:rFonts w:ascii="Arial" w:hAnsi="Arial" w:cs="Arial"/>
         <w:sz w:val="20"/>
       </w:rPr>
-      <w:t>/ Section BC</w:t>
+      <w:t xml:space="preserve">/ Section </w:t>
+    </w:r>
+    <w:proofErr w:type="gramStart"/>
+    <w:r>
+      <w:rPr>
+        <w:rFonts w:ascii="Arial" w:hAnsi="Arial" w:cs="Arial"/>
+        <w:sz w:val="20"/>
+      </w:rPr>
+      <w:t>BC</w:t>
     </w:r>
     <w:r>
       <w:rPr>
@@ -3573,6 +5476,13 @@
         <w:sz w:val="20"/>
       </w:rPr>
       <w:tab/>
+    </w:r>
+    <w:proofErr w:type="gramEnd"/>
+    <w:r>
+      <w:rPr>
+        <w:rFonts w:ascii="Arial" w:hAnsi="Arial" w:cs="Arial"/>
+        <w:sz w:val="20"/>
+      </w:rPr>
       <w:t xml:space="preserve">  </w:t>
     </w:r>
     <w:r>
@@ -3581,7 +5491,22 @@
         <w:sz w:val="20"/>
       </w:rPr>
       <w:tab/>
-      <w:t>Baihan Lin / 1360521</w:t>
+    </w:r>
+    <w:proofErr w:type="spellStart"/>
+    <w:r>
+      <w:rPr>
+        <w:rFonts w:ascii="Arial" w:hAnsi="Arial" w:cs="Arial"/>
+        <w:sz w:val="20"/>
+      </w:rPr>
+      <w:t>Baihan</w:t>
+    </w:r>
+    <w:proofErr w:type="spellEnd"/>
+    <w:r>
+      <w:rPr>
+        <w:rFonts w:ascii="Arial" w:hAnsi="Arial" w:cs="Arial"/>
+        <w:sz w:val="20"/>
+      </w:rPr>
+      <w:t xml:space="preserve"> Lin / 1360521</w:t>
     </w:r>
   </w:p>
 </w:hdr>
@@ -3689,6 +5614,270 @@
     </w:lvl>
   </w:abstractNum>
   <w:abstractNum w:abstractNumId="1">
+    <w:nsid w:val="477F1C44"/>
+    <w:multiLevelType w:val="hybridMultilevel"/>
+    <w:tmpl w:val="00D2B890"/>
+    <w:lvl w:ilvl="0" w:tplc="B202A01A">
+      <w:start w:val="1"/>
+      <w:numFmt w:val="lowerRoman"/>
+      <w:lvlText w:val="%1."/>
+      <w:lvlJc w:val="left"/>
+      <w:pPr>
+        <w:ind w:left="480" w:hanging="480"/>
+      </w:pPr>
+      <w:rPr>
+        <w:rFonts w:hint="eastAsia"/>
+      </w:rPr>
+    </w:lvl>
+    <w:lvl w:ilvl="1" w:tplc="04090019" w:tentative="1">
+      <w:start w:val="1"/>
+      <w:numFmt w:val="lowerLetter"/>
+      <w:lvlText w:val="%2)"/>
+      <w:lvlJc w:val="left"/>
+      <w:pPr>
+        <w:ind w:left="960" w:hanging="480"/>
+      </w:pPr>
+    </w:lvl>
+    <w:lvl w:ilvl="2" w:tplc="0409001B" w:tentative="1">
+      <w:start w:val="1"/>
+      <w:numFmt w:val="lowerRoman"/>
+      <w:lvlText w:val="%3."/>
+      <w:lvlJc w:val="right"/>
+      <w:pPr>
+        <w:ind w:left="1440" w:hanging="480"/>
+      </w:pPr>
+    </w:lvl>
+    <w:lvl w:ilvl="3" w:tplc="0409000F" w:tentative="1">
+      <w:start w:val="1"/>
+      <w:numFmt w:val="decimal"/>
+      <w:lvlText w:val="%4."/>
+      <w:lvlJc w:val="left"/>
+      <w:pPr>
+        <w:ind w:left="1920" w:hanging="480"/>
+      </w:pPr>
+    </w:lvl>
+    <w:lvl w:ilvl="4" w:tplc="04090019" w:tentative="1">
+      <w:start w:val="1"/>
+      <w:numFmt w:val="lowerLetter"/>
+      <w:lvlText w:val="%5)"/>
+      <w:lvlJc w:val="left"/>
+      <w:pPr>
+        <w:ind w:left="2400" w:hanging="480"/>
+      </w:pPr>
+    </w:lvl>
+    <w:lvl w:ilvl="5" w:tplc="0409001B" w:tentative="1">
+      <w:start w:val="1"/>
+      <w:numFmt w:val="lowerRoman"/>
+      <w:lvlText w:val="%6."/>
+      <w:lvlJc w:val="right"/>
+      <w:pPr>
+        <w:ind w:left="2880" w:hanging="480"/>
+      </w:pPr>
+    </w:lvl>
+    <w:lvl w:ilvl="6" w:tplc="0409000F" w:tentative="1">
+      <w:start w:val="1"/>
+      <w:numFmt w:val="decimal"/>
+      <w:lvlText w:val="%7."/>
+      <w:lvlJc w:val="left"/>
+      <w:pPr>
+        <w:ind w:left="3360" w:hanging="480"/>
+      </w:pPr>
+    </w:lvl>
+    <w:lvl w:ilvl="7" w:tplc="04090019" w:tentative="1">
+      <w:start w:val="1"/>
+      <w:numFmt w:val="lowerLetter"/>
+      <w:lvlText w:val="%8)"/>
+      <w:lvlJc w:val="left"/>
+      <w:pPr>
+        <w:ind w:left="3840" w:hanging="480"/>
+      </w:pPr>
+    </w:lvl>
+    <w:lvl w:ilvl="8" w:tplc="0409001B" w:tentative="1">
+      <w:start w:val="1"/>
+      <w:numFmt w:val="lowerRoman"/>
+      <w:lvlText w:val="%9."/>
+      <w:lvlJc w:val="right"/>
+      <w:pPr>
+        <w:ind w:left="4320" w:hanging="480"/>
+      </w:pPr>
+    </w:lvl>
+  </w:abstractNum>
+  <w:abstractNum w:abstractNumId="2">
+    <w:nsid w:val="483C58B2"/>
+    <w:multiLevelType w:val="hybridMultilevel"/>
+    <w:tmpl w:val="BB02EA5A"/>
+    <w:lvl w:ilvl="0" w:tplc="B202A01A">
+      <w:start w:val="1"/>
+      <w:numFmt w:val="lowerRoman"/>
+      <w:lvlText w:val="%1."/>
+      <w:lvlJc w:val="left"/>
+      <w:pPr>
+        <w:ind w:left="480" w:hanging="480"/>
+      </w:pPr>
+      <w:rPr>
+        <w:rFonts w:hint="eastAsia"/>
+      </w:rPr>
+    </w:lvl>
+    <w:lvl w:ilvl="1" w:tplc="04090019" w:tentative="1">
+      <w:start w:val="1"/>
+      <w:numFmt w:val="lowerLetter"/>
+      <w:lvlText w:val="%2)"/>
+      <w:lvlJc w:val="left"/>
+      <w:pPr>
+        <w:ind w:left="960" w:hanging="480"/>
+      </w:pPr>
+    </w:lvl>
+    <w:lvl w:ilvl="2" w:tplc="0409001B" w:tentative="1">
+      <w:start w:val="1"/>
+      <w:numFmt w:val="lowerRoman"/>
+      <w:lvlText w:val="%3."/>
+      <w:lvlJc w:val="right"/>
+      <w:pPr>
+        <w:ind w:left="1440" w:hanging="480"/>
+      </w:pPr>
+    </w:lvl>
+    <w:lvl w:ilvl="3" w:tplc="0409000F" w:tentative="1">
+      <w:start w:val="1"/>
+      <w:numFmt w:val="decimal"/>
+      <w:lvlText w:val="%4."/>
+      <w:lvlJc w:val="left"/>
+      <w:pPr>
+        <w:ind w:left="1920" w:hanging="480"/>
+      </w:pPr>
+    </w:lvl>
+    <w:lvl w:ilvl="4" w:tplc="04090019" w:tentative="1">
+      <w:start w:val="1"/>
+      <w:numFmt w:val="lowerLetter"/>
+      <w:lvlText w:val="%5)"/>
+      <w:lvlJc w:val="left"/>
+      <w:pPr>
+        <w:ind w:left="2400" w:hanging="480"/>
+      </w:pPr>
+    </w:lvl>
+    <w:lvl w:ilvl="5" w:tplc="0409001B" w:tentative="1">
+      <w:start w:val="1"/>
+      <w:numFmt w:val="lowerRoman"/>
+      <w:lvlText w:val="%6."/>
+      <w:lvlJc w:val="right"/>
+      <w:pPr>
+        <w:ind w:left="2880" w:hanging="480"/>
+      </w:pPr>
+    </w:lvl>
+    <w:lvl w:ilvl="6" w:tplc="0409000F" w:tentative="1">
+      <w:start w:val="1"/>
+      <w:numFmt w:val="decimal"/>
+      <w:lvlText w:val="%7."/>
+      <w:lvlJc w:val="left"/>
+      <w:pPr>
+        <w:ind w:left="3360" w:hanging="480"/>
+      </w:pPr>
+    </w:lvl>
+    <w:lvl w:ilvl="7" w:tplc="04090019" w:tentative="1">
+      <w:start w:val="1"/>
+      <w:numFmt w:val="lowerLetter"/>
+      <w:lvlText w:val="%8)"/>
+      <w:lvlJc w:val="left"/>
+      <w:pPr>
+        <w:ind w:left="3840" w:hanging="480"/>
+      </w:pPr>
+    </w:lvl>
+    <w:lvl w:ilvl="8" w:tplc="0409001B" w:tentative="1">
+      <w:start w:val="1"/>
+      <w:numFmt w:val="lowerRoman"/>
+      <w:lvlText w:val="%9."/>
+      <w:lvlJc w:val="right"/>
+      <w:pPr>
+        <w:ind w:left="4320" w:hanging="480"/>
+      </w:pPr>
+    </w:lvl>
+  </w:abstractNum>
+  <w:abstractNum w:abstractNumId="3">
+    <w:nsid w:val="4C6B64EC"/>
+    <w:multiLevelType w:val="hybridMultilevel"/>
+    <w:tmpl w:val="0B68E1D8"/>
+    <w:lvl w:ilvl="0" w:tplc="0409000F">
+      <w:start w:val="1"/>
+      <w:numFmt w:val="decimal"/>
+      <w:lvlText w:val="%1."/>
+      <w:lvlJc w:val="left"/>
+      <w:pPr>
+        <w:ind w:left="480" w:hanging="480"/>
+      </w:pPr>
+    </w:lvl>
+    <w:lvl w:ilvl="1" w:tplc="04090019" w:tentative="1">
+      <w:start w:val="1"/>
+      <w:numFmt w:val="lowerLetter"/>
+      <w:lvlText w:val="%2)"/>
+      <w:lvlJc w:val="left"/>
+      <w:pPr>
+        <w:ind w:left="960" w:hanging="480"/>
+      </w:pPr>
+    </w:lvl>
+    <w:lvl w:ilvl="2" w:tplc="0409001B" w:tentative="1">
+      <w:start w:val="1"/>
+      <w:numFmt w:val="lowerRoman"/>
+      <w:lvlText w:val="%3."/>
+      <w:lvlJc w:val="right"/>
+      <w:pPr>
+        <w:ind w:left="1440" w:hanging="480"/>
+      </w:pPr>
+    </w:lvl>
+    <w:lvl w:ilvl="3" w:tplc="0409000F" w:tentative="1">
+      <w:start w:val="1"/>
+      <w:numFmt w:val="decimal"/>
+      <w:lvlText w:val="%4."/>
+      <w:lvlJc w:val="left"/>
+      <w:pPr>
+        <w:ind w:left="1920" w:hanging="480"/>
+      </w:pPr>
+    </w:lvl>
+    <w:lvl w:ilvl="4" w:tplc="04090019" w:tentative="1">
+      <w:start w:val="1"/>
+      <w:numFmt w:val="lowerLetter"/>
+      <w:lvlText w:val="%5)"/>
+      <w:lvlJc w:val="left"/>
+      <w:pPr>
+        <w:ind w:left="2400" w:hanging="480"/>
+      </w:pPr>
+    </w:lvl>
+    <w:lvl w:ilvl="5" w:tplc="0409001B" w:tentative="1">
+      <w:start w:val="1"/>
+      <w:numFmt w:val="lowerRoman"/>
+      <w:lvlText w:val="%6."/>
+      <w:lvlJc w:val="right"/>
+      <w:pPr>
+        <w:ind w:left="2880" w:hanging="480"/>
+      </w:pPr>
+    </w:lvl>
+    <w:lvl w:ilvl="6" w:tplc="0409000F" w:tentative="1">
+      <w:start w:val="1"/>
+      <w:numFmt w:val="decimal"/>
+      <w:lvlText w:val="%7."/>
+      <w:lvlJc w:val="left"/>
+      <w:pPr>
+        <w:ind w:left="3360" w:hanging="480"/>
+      </w:pPr>
+    </w:lvl>
+    <w:lvl w:ilvl="7" w:tplc="04090019" w:tentative="1">
+      <w:start w:val="1"/>
+      <w:numFmt w:val="lowerLetter"/>
+      <w:lvlText w:val="%8)"/>
+      <w:lvlJc w:val="left"/>
+      <w:pPr>
+        <w:ind w:left="3840" w:hanging="480"/>
+      </w:pPr>
+    </w:lvl>
+    <w:lvl w:ilvl="8" w:tplc="0409001B" w:tentative="1">
+      <w:start w:val="1"/>
+      <w:numFmt w:val="lowerRoman"/>
+      <w:lvlText w:val="%9."/>
+      <w:lvlJc w:val="right"/>
+      <w:pPr>
+        <w:ind w:left="4320" w:hanging="480"/>
+      </w:pPr>
+    </w:lvl>
+  </w:abstractNum>
+  <w:abstractNum w:abstractNumId="4">
     <w:nsid w:val="59E161DE"/>
     <w:multiLevelType w:val="hybridMultilevel"/>
     <w:tmpl w:val="FCFCE94E"/>
@@ -3778,7 +5967,7 @@
       </w:pPr>
     </w:lvl>
   </w:abstractNum>
-  <w:abstractNum w:abstractNumId="2">
+  <w:abstractNum w:abstractNumId="5">
     <w:nsid w:val="740B206F"/>
     <w:multiLevelType w:val="hybridMultilevel"/>
     <w:tmpl w:val="90BE4F86"/>
@@ -3871,10 +6060,19 @@
     <w:abstractNumId w:val="0"/>
   </w:num>
   <w:num w:numId="2">
-    <w:abstractNumId w:val="2"/>
+    <w:abstractNumId w:val="5"/>
   </w:num>
   <w:num w:numId="3">
+    <w:abstractNumId w:val="4"/>
+  </w:num>
+  <w:num w:numId="4">
+    <w:abstractNumId w:val="3"/>
+  </w:num>
+  <w:num w:numId="5">
     <w:abstractNumId w:val="1"/>
+  </w:num>
+  <w:num w:numId="6">
+    <w:abstractNumId w:val="2"/>
   </w:num>
 </w:numbering>
 </file>

--- a/ImageColorHash/CSE373_A4_Report.docx
+++ b/ImageColorHash/CSE373_A4_Report.docx
@@ -193,7 +193,14 @@
           <w:rFonts w:ascii="Arial" w:hAnsi="Arial" w:cs="Arial"/>
           <w:color w:val="2F5496" w:themeColor="accent5" w:themeShade="BF"/>
         </w:rPr>
-        <w:t xml:space="preserve">To implement my hash table, I decided to use one array with </w:t>
+        <w:t xml:space="preserve">To </w:t>
+      </w:r>
+      <w:r>
+        <w:rPr>
+          <w:rFonts w:ascii="Arial" w:hAnsi="Arial" w:cs="Arial"/>
+          <w:color w:val="2F5496" w:themeColor="accent5" w:themeShade="BF"/>
+        </w:rPr>
+        <w:t xml:space="preserve">implement my hash table, I decided to use one array with </w:t>
       </w:r>
       <w:r>
         <w:rPr>
@@ -212,7 +219,8 @@
       <w:proofErr w:type="spellStart"/>
       <w:r>
         <w:rPr>
-          <w:rFonts w:ascii="Arial" w:hAnsi="Arial" w:cs="Arial"/>
+          <w:rFonts w:ascii="Courier" w:hAnsi="Courier" w:cs="Arial"/>
+          <w:b/>
           <w:color w:val="2F5496" w:themeColor="accent5" w:themeShade="BF"/>
         </w:rPr>
         <w:t>HashPair</w:t>
@@ -316,6 +324,857 @@
         <w:adjustRightInd w:val="0"/>
         <w:rPr>
           <w:rFonts w:ascii="Arial" w:hAnsi="Arial" w:cs="Arial"/>
+          <w:color w:val="2F5496" w:themeColor="accent5" w:themeShade="BF"/>
+        </w:rPr>
+      </w:pPr>
+    </w:p>
+    <w:p>
+      <w:pPr>
+        <w:autoSpaceDE w:val="0"/>
+        <w:autoSpaceDN w:val="0"/>
+        <w:adjustRightInd w:val="0"/>
+        <w:rPr>
+          <w:rFonts w:ascii="Arial" w:hAnsi="Arial" w:cs="Arial"/>
+          <w:color w:val="2F5496" w:themeColor="accent5" w:themeShade="BF"/>
+        </w:rPr>
+      </w:pPr>
+      <w:r>
+        <w:rPr>
+          <w:rFonts w:ascii="Arial" w:hAnsi="Arial" w:cs="Arial"/>
+          <w:color w:val="2F5496" w:themeColor="accent5" w:themeShade="BF"/>
+        </w:rPr>
+        <w:t xml:space="preserve">Each </w:t>
+      </w:r>
+      <w:proofErr w:type="spellStart"/>
+      <w:r>
+        <w:rPr>
+          <w:rFonts w:ascii="Arial" w:hAnsi="Arial" w:cs="Arial"/>
+          <w:color w:val="2F5496" w:themeColor="accent5" w:themeShade="BF"/>
+        </w:rPr>
+        <w:t>HashPair</w:t>
+      </w:r>
+      <w:proofErr w:type="spellEnd"/>
+      <w:r>
+        <w:rPr>
+          <w:rFonts w:ascii="Arial" w:hAnsi="Arial" w:cs="Arial"/>
+          <w:color w:val="2F5496" w:themeColor="accent5" w:themeShade="BF"/>
+        </w:rPr>
+        <w:t xml:space="preserve"> holds two private fields </w:t>
+      </w:r>
+      <w:proofErr w:type="spellStart"/>
+      <w:r>
+        <w:rPr>
+          <w:rFonts w:ascii="Arial" w:hAnsi="Arial" w:cs="Arial"/>
+          <w:color w:val="2F5496" w:themeColor="accent5" w:themeShade="BF"/>
+        </w:rPr>
+        <w:t>ColorKey</w:t>
+      </w:r>
+      <w:proofErr w:type="spellEnd"/>
+      <w:r>
+        <w:rPr>
+          <w:rFonts w:ascii="Arial" w:hAnsi="Arial" w:cs="Arial"/>
+          <w:color w:val="2F5496" w:themeColor="accent5" w:themeShade="BF"/>
+        </w:rPr>
+        <w:t xml:space="preserve"> </w:t>
+      </w:r>
+      <w:r>
+        <w:rPr>
+          <w:rFonts w:ascii="Courier" w:hAnsi="Courier" w:cs="Arial"/>
+          <w:b/>
+          <w:color w:val="2F5496" w:themeColor="accent5" w:themeShade="BF"/>
+        </w:rPr>
+        <w:t>key</w:t>
+      </w:r>
+      <w:r>
+        <w:rPr>
+          <w:rFonts w:ascii="Arial" w:hAnsi="Arial" w:cs="Arial"/>
+          <w:color w:val="2F5496" w:themeColor="accent5" w:themeShade="BF"/>
+        </w:rPr>
+        <w:t xml:space="preserve"> </w:t>
+      </w:r>
+      <w:r>
+        <w:rPr>
+          <w:rFonts w:ascii="Arial" w:hAnsi="Arial" w:cs="Arial"/>
+          <w:color w:val="2F5496" w:themeColor="accent5" w:themeShade="BF"/>
+        </w:rPr>
+        <w:t xml:space="preserve">as </w:t>
+      </w:r>
+      <w:r>
+        <w:rPr>
+          <w:rFonts w:ascii="Arial" w:hAnsi="Arial" w:cs="Arial"/>
+          <w:color w:val="2F5496" w:themeColor="accent5" w:themeShade="BF"/>
+        </w:rPr>
+        <w:t xml:space="preserve">the </w:t>
+      </w:r>
+      <w:r>
+        <w:rPr>
+          <w:rFonts w:ascii="Arial" w:hAnsi="Arial" w:cs="Arial"/>
+          <w:color w:val="2F5496" w:themeColor="accent5" w:themeShade="BF"/>
+        </w:rPr>
+        <w:t>key</w:t>
+      </w:r>
+      <w:r>
+        <w:rPr>
+          <w:rFonts w:ascii="Arial" w:hAnsi="Arial" w:cs="Arial"/>
+          <w:color w:val="2F5496" w:themeColor="accent5" w:themeShade="BF"/>
+        </w:rPr>
+        <w:t xml:space="preserve"> of the dictionary pair</w:t>
+      </w:r>
+      <w:r>
+        <w:rPr>
+          <w:rFonts w:ascii="Arial" w:hAnsi="Arial" w:cs="Arial"/>
+          <w:color w:val="2F5496" w:themeColor="accent5" w:themeShade="BF"/>
+        </w:rPr>
+        <w:t xml:space="preserve"> and long </w:t>
+      </w:r>
+      <w:r>
+        <w:rPr>
+          <w:rFonts w:ascii="Courier" w:hAnsi="Courier" w:cs="Arial"/>
+          <w:b/>
+          <w:color w:val="2F5496" w:themeColor="accent5" w:themeShade="BF"/>
+        </w:rPr>
+        <w:t>value</w:t>
+      </w:r>
+      <w:r>
+        <w:rPr>
+          <w:rFonts w:ascii="Arial" w:hAnsi="Arial" w:cs="Arial"/>
+          <w:color w:val="2F5496" w:themeColor="accent5" w:themeShade="BF"/>
+        </w:rPr>
+        <w:t xml:space="preserve"> </w:t>
+      </w:r>
+      <w:r>
+        <w:rPr>
+          <w:rFonts w:ascii="Arial" w:hAnsi="Arial" w:cs="Arial"/>
+          <w:color w:val="2F5496" w:themeColor="accent5" w:themeShade="BF"/>
+        </w:rPr>
+        <w:t xml:space="preserve">as </w:t>
+      </w:r>
+      <w:r>
+        <w:rPr>
+          <w:rFonts w:ascii="Arial" w:hAnsi="Arial" w:cs="Arial"/>
+          <w:color w:val="2F5496" w:themeColor="accent5" w:themeShade="BF"/>
+        </w:rPr>
+        <w:t>the value of the dictionary pair</w:t>
+      </w:r>
+      <w:r>
+        <w:rPr>
+          <w:rFonts w:ascii="Arial" w:hAnsi="Arial" w:cs="Arial"/>
+          <w:color w:val="2F5496" w:themeColor="accent5" w:themeShade="BF"/>
+        </w:rPr>
+        <w:t>.</w:t>
+      </w:r>
+      <w:r>
+        <w:rPr>
+          <w:rFonts w:ascii="Arial" w:hAnsi="Arial" w:cs="Arial"/>
+          <w:color w:val="2F5496" w:themeColor="accent5" w:themeShade="BF"/>
+        </w:rPr>
+        <w:t xml:space="preserve"> </w:t>
+      </w:r>
+      <w:r>
+        <w:rPr>
+          <w:rFonts w:ascii="Arial" w:hAnsi="Arial" w:cs="Arial"/>
+          <w:color w:val="2F5496" w:themeColor="accent5" w:themeShade="BF"/>
+        </w:rPr>
+        <w:t xml:space="preserve">Inside my class </w:t>
+      </w:r>
+      <w:proofErr w:type="spellStart"/>
+      <w:r>
+        <w:rPr>
+          <w:rFonts w:ascii="Arial" w:hAnsi="Arial" w:cs="Arial"/>
+          <w:color w:val="2F5496" w:themeColor="accent5" w:themeShade="BF"/>
+        </w:rPr>
+        <w:t>HashPair</w:t>
+      </w:r>
+      <w:proofErr w:type="spellEnd"/>
+      <w:r>
+        <w:rPr>
+          <w:rFonts w:ascii="Arial" w:hAnsi="Arial" w:cs="Arial"/>
+          <w:color w:val="2F5496" w:themeColor="accent5" w:themeShade="BF"/>
+        </w:rPr>
+        <w:t xml:space="preserve">, there are several methods to facilitate my </w:t>
+      </w:r>
+      <w:proofErr w:type="spellStart"/>
+      <w:r>
+        <w:rPr>
+          <w:rFonts w:ascii="Arial" w:hAnsi="Arial" w:cs="Arial"/>
+          <w:color w:val="2F5496" w:themeColor="accent5" w:themeShade="BF"/>
+        </w:rPr>
+        <w:t>ColorHash</w:t>
+      </w:r>
+      <w:proofErr w:type="spellEnd"/>
+      <w:r>
+        <w:rPr>
+          <w:rFonts w:ascii="Arial" w:hAnsi="Arial" w:cs="Arial"/>
+          <w:color w:val="2F5496" w:themeColor="accent5" w:themeShade="BF"/>
+        </w:rPr>
+        <w:t xml:space="preserve"> class</w:t>
+      </w:r>
+      <w:r>
+        <w:rPr>
+          <w:rFonts w:ascii="Arial" w:hAnsi="Arial" w:cs="Arial"/>
+          <w:color w:val="2F5496" w:themeColor="accent5" w:themeShade="BF"/>
+        </w:rPr>
+        <w:t>:</w:t>
+      </w:r>
+    </w:p>
+    <w:p>
+      <w:pPr>
+        <w:autoSpaceDE w:val="0"/>
+        <w:autoSpaceDN w:val="0"/>
+        <w:adjustRightInd w:val="0"/>
+        <w:rPr>
+          <w:rFonts w:ascii="Arial" w:hAnsi="Arial" w:cs="Arial"/>
+          <w:color w:val="2F5496" w:themeColor="accent5" w:themeShade="BF"/>
+        </w:rPr>
+      </w:pPr>
+    </w:p>
+    <w:p>
+      <w:pPr>
+        <w:pStyle w:val="ListParagraph"/>
+        <w:numPr>
+          <w:ilvl w:val="0"/>
+          <w:numId w:val="7"/>
+        </w:numPr>
+        <w:autoSpaceDE w:val="0"/>
+        <w:autoSpaceDN w:val="0"/>
+        <w:adjustRightInd w:val="0"/>
+        <w:rPr>
+          <w:rFonts w:ascii="Arial" w:hAnsi="Arial" w:cs="Arial"/>
+          <w:color w:val="2F5496" w:themeColor="accent5" w:themeShade="BF"/>
+        </w:rPr>
+      </w:pPr>
+      <w:r>
+        <w:rPr>
+          <w:rFonts w:ascii="Courier" w:hAnsi="Courier" w:cs="Arial"/>
+          <w:b/>
+          <w:color w:val="2F5496" w:themeColor="accent5" w:themeShade="BF"/>
+        </w:rPr>
+        <w:t xml:space="preserve">void </w:t>
+      </w:r>
+      <w:proofErr w:type="spellStart"/>
+      <w:proofErr w:type="gramStart"/>
+      <w:r>
+        <w:rPr>
+          <w:rFonts w:ascii="Courier" w:hAnsi="Courier" w:cs="Arial"/>
+          <w:b/>
+          <w:color w:val="2F5496" w:themeColor="accent5" w:themeShade="BF"/>
+        </w:rPr>
+        <w:t>setKey</w:t>
+      </w:r>
+      <w:proofErr w:type="spellEnd"/>
+      <w:r>
+        <w:rPr>
+          <w:rFonts w:ascii="Courier" w:hAnsi="Courier" w:cs="Arial"/>
+          <w:b/>
+          <w:color w:val="2F5496" w:themeColor="accent5" w:themeShade="BF"/>
+        </w:rPr>
+        <w:t>(</w:t>
+      </w:r>
+      <w:proofErr w:type="spellStart"/>
+      <w:proofErr w:type="gramEnd"/>
+      <w:r>
+        <w:rPr>
+          <w:rFonts w:ascii="Courier" w:hAnsi="Courier" w:cs="Arial"/>
+          <w:b/>
+          <w:color w:val="2F5496" w:themeColor="accent5" w:themeShade="BF"/>
+        </w:rPr>
+        <w:t>ColorKey</w:t>
+      </w:r>
+      <w:proofErr w:type="spellEnd"/>
+      <w:r>
+        <w:rPr>
+          <w:rFonts w:ascii="Courier" w:hAnsi="Courier" w:cs="Arial"/>
+          <w:b/>
+          <w:color w:val="2F5496" w:themeColor="accent5" w:themeShade="BF"/>
+        </w:rPr>
+        <w:t xml:space="preserve"> </w:t>
+      </w:r>
+      <w:proofErr w:type="spellStart"/>
+      <w:r>
+        <w:rPr>
+          <w:rFonts w:ascii="Courier" w:hAnsi="Courier" w:cs="Arial"/>
+          <w:b/>
+          <w:color w:val="2F5496" w:themeColor="accent5" w:themeShade="BF"/>
+        </w:rPr>
+        <w:t>keyNew</w:t>
+      </w:r>
+      <w:proofErr w:type="spellEnd"/>
+      <w:r>
+        <w:rPr>
+          <w:rFonts w:ascii="Courier" w:hAnsi="Courier" w:cs="Arial"/>
+          <w:b/>
+          <w:color w:val="2F5496" w:themeColor="accent5" w:themeShade="BF"/>
+        </w:rPr>
+        <w:t>)</w:t>
+      </w:r>
+      <w:r>
+        <w:rPr>
+          <w:rFonts w:ascii="Arial" w:hAnsi="Arial" w:cs="Arial"/>
+          <w:color w:val="2F5496" w:themeColor="accent5" w:themeShade="BF"/>
+        </w:rPr>
+        <w:t xml:space="preserve"> </w:t>
+      </w:r>
+      <w:r>
+        <w:rPr>
+          <w:rFonts w:ascii="Arial" w:hAnsi="Arial" w:cs="Arial"/>
+          <w:color w:val="2F5496" w:themeColor="accent5" w:themeShade="BF"/>
+        </w:rPr>
+        <w:t xml:space="preserve">is a </w:t>
+      </w:r>
+      <w:r>
+        <w:rPr>
+          <w:rFonts w:ascii="Arial" w:hAnsi="Arial" w:cs="Arial"/>
+          <w:color w:val="2F5496" w:themeColor="accent5" w:themeShade="BF"/>
+        </w:rPr>
+        <w:t>public method to set the key of the hash pair to input key</w:t>
+      </w:r>
+      <w:r>
+        <w:rPr>
+          <w:rFonts w:ascii="Arial" w:hAnsi="Arial" w:cs="Arial"/>
+          <w:color w:val="2F5496" w:themeColor="accent5" w:themeShade="BF"/>
+        </w:rPr>
+        <w:t>.</w:t>
+      </w:r>
+    </w:p>
+    <w:p>
+      <w:pPr>
+        <w:pStyle w:val="ListParagraph"/>
+        <w:autoSpaceDE w:val="0"/>
+        <w:autoSpaceDN w:val="0"/>
+        <w:adjustRightInd w:val="0"/>
+        <w:ind w:left="480" w:firstLine="0"/>
+        <w:rPr>
+          <w:rFonts w:ascii="Arial" w:hAnsi="Arial" w:cs="Arial"/>
+          <w:color w:val="2F5496" w:themeColor="accent5" w:themeShade="BF"/>
+        </w:rPr>
+      </w:pPr>
+    </w:p>
+    <w:p>
+      <w:pPr>
+        <w:pStyle w:val="ListParagraph"/>
+        <w:numPr>
+          <w:ilvl w:val="0"/>
+          <w:numId w:val="7"/>
+        </w:numPr>
+        <w:autoSpaceDE w:val="0"/>
+        <w:autoSpaceDN w:val="0"/>
+        <w:adjustRightInd w:val="0"/>
+        <w:rPr>
+          <w:rFonts w:ascii="Arial" w:hAnsi="Arial" w:cs="Arial"/>
+          <w:color w:val="2F5496" w:themeColor="accent5" w:themeShade="BF"/>
+        </w:rPr>
+      </w:pPr>
+      <w:r>
+        <w:rPr>
+          <w:rFonts w:ascii="Courier" w:hAnsi="Courier" w:cs="Arial"/>
+          <w:b/>
+          <w:color w:val="2F5496" w:themeColor="accent5" w:themeShade="BF"/>
+        </w:rPr>
+        <w:t xml:space="preserve">void </w:t>
+      </w:r>
+      <w:proofErr w:type="spellStart"/>
+      <w:proofErr w:type="gramStart"/>
+      <w:r>
+        <w:rPr>
+          <w:rFonts w:ascii="Courier" w:hAnsi="Courier" w:cs="Arial"/>
+          <w:b/>
+          <w:color w:val="2F5496" w:themeColor="accent5" w:themeShade="BF"/>
+        </w:rPr>
+        <w:t>setVal</w:t>
+      </w:r>
+      <w:proofErr w:type="spellEnd"/>
+      <w:r>
+        <w:rPr>
+          <w:rFonts w:ascii="Courier" w:hAnsi="Courier" w:cs="Arial"/>
+          <w:b/>
+          <w:color w:val="2F5496" w:themeColor="accent5" w:themeShade="BF"/>
+        </w:rPr>
+        <w:t>(</w:t>
+      </w:r>
+      <w:proofErr w:type="gramEnd"/>
+      <w:r>
+        <w:rPr>
+          <w:rFonts w:ascii="Courier" w:hAnsi="Courier" w:cs="Arial"/>
+          <w:b/>
+          <w:color w:val="2F5496" w:themeColor="accent5" w:themeShade="BF"/>
+        </w:rPr>
+        <w:t xml:space="preserve">long </w:t>
+      </w:r>
+      <w:proofErr w:type="spellStart"/>
+      <w:r>
+        <w:rPr>
+          <w:rFonts w:ascii="Courier" w:hAnsi="Courier" w:cs="Arial"/>
+          <w:b/>
+          <w:color w:val="2F5496" w:themeColor="accent5" w:themeShade="BF"/>
+        </w:rPr>
+        <w:t>valueNew</w:t>
+      </w:r>
+      <w:proofErr w:type="spellEnd"/>
+      <w:r>
+        <w:rPr>
+          <w:rFonts w:ascii="Courier" w:hAnsi="Courier" w:cs="Arial"/>
+          <w:b/>
+          <w:color w:val="2F5496" w:themeColor="accent5" w:themeShade="BF"/>
+        </w:rPr>
+        <w:t>)</w:t>
+      </w:r>
+      <w:r>
+        <w:rPr>
+          <w:rFonts w:ascii="Arial" w:hAnsi="Arial" w:cs="Arial"/>
+          <w:color w:val="2F5496" w:themeColor="accent5" w:themeShade="BF"/>
+        </w:rPr>
+        <w:t xml:space="preserve"> </w:t>
+      </w:r>
+      <w:r>
+        <w:rPr>
+          <w:rFonts w:ascii="Arial" w:hAnsi="Arial" w:cs="Arial"/>
+          <w:color w:val="2F5496" w:themeColor="accent5" w:themeShade="BF"/>
+        </w:rPr>
+        <w:t xml:space="preserve">is a </w:t>
+      </w:r>
+      <w:r>
+        <w:rPr>
+          <w:rFonts w:ascii="Arial" w:hAnsi="Arial" w:cs="Arial"/>
+          <w:color w:val="2F5496" w:themeColor="accent5" w:themeShade="BF"/>
+        </w:rPr>
+        <w:t>public method to set the value of the hash pair to input value</w:t>
+      </w:r>
+      <w:r>
+        <w:rPr>
+          <w:rFonts w:ascii="Arial" w:hAnsi="Arial" w:cs="Arial"/>
+          <w:color w:val="2F5496" w:themeColor="accent5" w:themeShade="BF"/>
+        </w:rPr>
+        <w:t>.</w:t>
+      </w:r>
+    </w:p>
+    <w:p>
+      <w:pPr>
+        <w:autoSpaceDE w:val="0"/>
+        <w:autoSpaceDN w:val="0"/>
+        <w:adjustRightInd w:val="0"/>
+        <w:rPr>
+          <w:rFonts w:ascii="Arial" w:hAnsi="Arial" w:cs="Arial"/>
+          <w:color w:val="2F5496" w:themeColor="accent5" w:themeShade="BF"/>
+        </w:rPr>
+      </w:pPr>
+    </w:p>
+    <w:p>
+      <w:pPr>
+        <w:pStyle w:val="ListParagraph"/>
+        <w:numPr>
+          <w:ilvl w:val="0"/>
+          <w:numId w:val="7"/>
+        </w:numPr>
+        <w:autoSpaceDE w:val="0"/>
+        <w:autoSpaceDN w:val="0"/>
+        <w:adjustRightInd w:val="0"/>
+        <w:rPr>
+          <w:rFonts w:ascii="Arial" w:hAnsi="Arial" w:cs="Arial"/>
+          <w:color w:val="2F5496" w:themeColor="accent5" w:themeShade="BF"/>
+        </w:rPr>
+      </w:pPr>
+      <w:proofErr w:type="spellStart"/>
+      <w:r>
+        <w:rPr>
+          <w:rFonts w:ascii="Courier" w:hAnsi="Courier" w:cs="Arial"/>
+          <w:b/>
+          <w:color w:val="2F5496" w:themeColor="accent5" w:themeShade="BF"/>
+        </w:rPr>
+        <w:t>ColorKey</w:t>
+      </w:r>
+      <w:proofErr w:type="spellEnd"/>
+      <w:r>
+        <w:rPr>
+          <w:rFonts w:ascii="Courier" w:hAnsi="Courier" w:cs="Arial"/>
+          <w:b/>
+          <w:color w:val="2F5496" w:themeColor="accent5" w:themeShade="BF"/>
+        </w:rPr>
+        <w:t xml:space="preserve"> </w:t>
+      </w:r>
+      <w:proofErr w:type="spellStart"/>
+      <w:proofErr w:type="gramStart"/>
+      <w:r>
+        <w:rPr>
+          <w:rFonts w:ascii="Courier" w:hAnsi="Courier" w:cs="Arial"/>
+          <w:b/>
+          <w:color w:val="2F5496" w:themeColor="accent5" w:themeShade="BF"/>
+        </w:rPr>
+        <w:t>getKey</w:t>
+      </w:r>
+      <w:proofErr w:type="spellEnd"/>
+      <w:r>
+        <w:rPr>
+          <w:rFonts w:ascii="Courier" w:hAnsi="Courier" w:cs="Arial"/>
+          <w:b/>
+          <w:color w:val="2F5496" w:themeColor="accent5" w:themeShade="BF"/>
+        </w:rPr>
+        <w:t>(</w:t>
+      </w:r>
+      <w:proofErr w:type="gramEnd"/>
+      <w:r>
+        <w:rPr>
+          <w:rFonts w:ascii="Courier" w:hAnsi="Courier" w:cs="Arial"/>
+          <w:b/>
+          <w:color w:val="2F5496" w:themeColor="accent5" w:themeShade="BF"/>
+        </w:rPr>
+        <w:t>)</w:t>
+      </w:r>
+      <w:r>
+        <w:rPr>
+          <w:rFonts w:ascii="Arial" w:hAnsi="Arial" w:cs="Arial"/>
+          <w:color w:val="2F5496" w:themeColor="accent5" w:themeShade="BF"/>
+        </w:rPr>
+        <w:t xml:space="preserve"> </w:t>
+      </w:r>
+      <w:r>
+        <w:rPr>
+          <w:rFonts w:ascii="Arial" w:hAnsi="Arial" w:cs="Arial"/>
+          <w:color w:val="2F5496" w:themeColor="accent5" w:themeShade="BF"/>
+        </w:rPr>
+        <w:t xml:space="preserve">is a </w:t>
+      </w:r>
+      <w:r>
+        <w:rPr>
+          <w:rFonts w:ascii="Arial" w:hAnsi="Arial" w:cs="Arial"/>
+          <w:color w:val="2F5496" w:themeColor="accent5" w:themeShade="BF"/>
+        </w:rPr>
+        <w:t>public method to retrieve the key of the hash pair</w:t>
+      </w:r>
+      <w:r>
+        <w:rPr>
+          <w:rFonts w:ascii="Arial" w:hAnsi="Arial" w:cs="Arial"/>
+          <w:color w:val="2F5496" w:themeColor="accent5" w:themeShade="BF"/>
+        </w:rPr>
+        <w:t xml:space="preserve">. </w:t>
+      </w:r>
+    </w:p>
+    <w:p>
+      <w:pPr>
+        <w:autoSpaceDE w:val="0"/>
+        <w:autoSpaceDN w:val="0"/>
+        <w:adjustRightInd w:val="0"/>
+        <w:rPr>
+          <w:rFonts w:ascii="Courier" w:hAnsi="Courier" w:cs="Arial"/>
+          <w:b/>
+          <w:color w:val="2F5496" w:themeColor="accent5" w:themeShade="BF"/>
+        </w:rPr>
+      </w:pPr>
+    </w:p>
+    <w:p>
+      <w:pPr>
+        <w:pStyle w:val="ListParagraph"/>
+        <w:numPr>
+          <w:ilvl w:val="0"/>
+          <w:numId w:val="7"/>
+        </w:numPr>
+        <w:autoSpaceDE w:val="0"/>
+        <w:autoSpaceDN w:val="0"/>
+        <w:adjustRightInd w:val="0"/>
+        <w:rPr>
+          <w:rFonts w:ascii="Arial" w:hAnsi="Arial" w:cs="Arial"/>
+          <w:color w:val="2F5496" w:themeColor="accent5" w:themeShade="BF"/>
+        </w:rPr>
+      </w:pPr>
+      <w:r>
+        <w:rPr>
+          <w:rFonts w:ascii="Courier" w:hAnsi="Courier" w:cs="Arial"/>
+          <w:b/>
+          <w:color w:val="2F5496" w:themeColor="accent5" w:themeShade="BF"/>
+        </w:rPr>
+        <w:t xml:space="preserve">long </w:t>
+      </w:r>
+      <w:proofErr w:type="spellStart"/>
+      <w:proofErr w:type="gramStart"/>
+      <w:r>
+        <w:rPr>
+          <w:rFonts w:ascii="Courier" w:hAnsi="Courier" w:cs="Arial"/>
+          <w:b/>
+          <w:color w:val="2F5496" w:themeColor="accent5" w:themeShade="BF"/>
+        </w:rPr>
+        <w:t>getVal</w:t>
+      </w:r>
+      <w:proofErr w:type="spellEnd"/>
+      <w:r>
+        <w:rPr>
+          <w:rFonts w:ascii="Courier" w:hAnsi="Courier" w:cs="Arial"/>
+          <w:b/>
+          <w:color w:val="2F5496" w:themeColor="accent5" w:themeShade="BF"/>
+        </w:rPr>
+        <w:t>(</w:t>
+      </w:r>
+      <w:proofErr w:type="gramEnd"/>
+      <w:r>
+        <w:rPr>
+          <w:rFonts w:ascii="Courier" w:hAnsi="Courier" w:cs="Arial"/>
+          <w:b/>
+          <w:color w:val="2F5496" w:themeColor="accent5" w:themeShade="BF"/>
+        </w:rPr>
+        <w:t>)</w:t>
+      </w:r>
+      <w:r>
+        <w:rPr>
+          <w:rFonts w:ascii="Arial" w:hAnsi="Arial" w:cs="Arial"/>
+          <w:color w:val="2F5496" w:themeColor="accent5" w:themeShade="BF"/>
+        </w:rPr>
+        <w:t xml:space="preserve"> </w:t>
+      </w:r>
+      <w:r>
+        <w:rPr>
+          <w:rFonts w:ascii="Arial" w:hAnsi="Arial" w:cs="Arial"/>
+          <w:color w:val="2F5496" w:themeColor="accent5" w:themeShade="BF"/>
+        </w:rPr>
+        <w:t xml:space="preserve">is a </w:t>
+      </w:r>
+      <w:r>
+        <w:rPr>
+          <w:rFonts w:ascii="Arial" w:hAnsi="Arial" w:cs="Arial"/>
+          <w:color w:val="2F5496" w:themeColor="accent5" w:themeShade="BF"/>
+        </w:rPr>
+        <w:t>public method to retrieve the value of the hash pair</w:t>
+      </w:r>
+      <w:r>
+        <w:rPr>
+          <w:rFonts w:ascii="Arial" w:hAnsi="Arial" w:cs="Arial"/>
+          <w:color w:val="2F5496" w:themeColor="accent5" w:themeShade="BF"/>
+        </w:rPr>
+        <w:t>.</w:t>
+      </w:r>
+    </w:p>
+    <w:p>
+      <w:pPr>
+        <w:autoSpaceDE w:val="0"/>
+        <w:autoSpaceDN w:val="0"/>
+        <w:adjustRightInd w:val="0"/>
+        <w:rPr>
+          <w:rFonts w:ascii="Courier" w:hAnsi="Courier" w:cs="Arial"/>
+          <w:b/>
+          <w:color w:val="2F5496" w:themeColor="accent5" w:themeShade="BF"/>
+        </w:rPr>
+      </w:pPr>
+    </w:p>
+    <w:p>
+      <w:pPr>
+        <w:pStyle w:val="ListParagraph"/>
+        <w:numPr>
+          <w:ilvl w:val="0"/>
+          <w:numId w:val="7"/>
+        </w:numPr>
+        <w:autoSpaceDE w:val="0"/>
+        <w:autoSpaceDN w:val="0"/>
+        <w:adjustRightInd w:val="0"/>
+        <w:rPr>
+          <w:rFonts w:ascii="Arial" w:hAnsi="Arial" w:cs="Arial"/>
+          <w:color w:val="2F5496" w:themeColor="accent5" w:themeShade="BF"/>
+        </w:rPr>
+      </w:pPr>
+      <w:proofErr w:type="spellStart"/>
+      <w:r>
+        <w:rPr>
+          <w:rFonts w:ascii="Courier" w:hAnsi="Courier" w:cs="Arial"/>
+          <w:b/>
+          <w:color w:val="2F5496" w:themeColor="accent5" w:themeShade="BF"/>
+        </w:rPr>
+        <w:t>boolean</w:t>
+      </w:r>
+      <w:proofErr w:type="spellEnd"/>
+      <w:r>
+        <w:rPr>
+          <w:rFonts w:ascii="Courier" w:hAnsi="Courier" w:cs="Arial"/>
+          <w:b/>
+          <w:color w:val="2F5496" w:themeColor="accent5" w:themeShade="BF"/>
+        </w:rPr>
+        <w:t xml:space="preserve"> </w:t>
+      </w:r>
+      <w:proofErr w:type="spellStart"/>
+      <w:proofErr w:type="gramStart"/>
+      <w:r>
+        <w:rPr>
+          <w:rFonts w:ascii="Courier" w:hAnsi="Courier" w:cs="Arial"/>
+          <w:b/>
+          <w:color w:val="2F5496" w:themeColor="accent5" w:themeShade="BF"/>
+        </w:rPr>
+        <w:t>isKey</w:t>
+      </w:r>
+      <w:proofErr w:type="spellEnd"/>
+      <w:r>
+        <w:rPr>
+          <w:rFonts w:ascii="Courier" w:hAnsi="Courier" w:cs="Arial"/>
+          <w:b/>
+          <w:color w:val="2F5496" w:themeColor="accent5" w:themeShade="BF"/>
+        </w:rPr>
+        <w:t>(</w:t>
+      </w:r>
+      <w:proofErr w:type="spellStart"/>
+      <w:proofErr w:type="gramEnd"/>
+      <w:r>
+        <w:rPr>
+          <w:rFonts w:ascii="Courier" w:hAnsi="Courier" w:cs="Arial"/>
+          <w:b/>
+          <w:color w:val="2F5496" w:themeColor="accent5" w:themeShade="BF"/>
+        </w:rPr>
+        <w:t>ColorKey</w:t>
+      </w:r>
+      <w:proofErr w:type="spellEnd"/>
+      <w:r>
+        <w:rPr>
+          <w:rFonts w:ascii="Courier" w:hAnsi="Courier" w:cs="Arial"/>
+          <w:b/>
+          <w:color w:val="2F5496" w:themeColor="accent5" w:themeShade="BF"/>
+        </w:rPr>
+        <w:t xml:space="preserve"> </w:t>
+      </w:r>
+      <w:proofErr w:type="spellStart"/>
+      <w:r>
+        <w:rPr>
+          <w:rFonts w:ascii="Courier" w:hAnsi="Courier" w:cs="Arial"/>
+          <w:b/>
+          <w:color w:val="2F5496" w:themeColor="accent5" w:themeShade="BF"/>
+        </w:rPr>
+        <w:t>testKey</w:t>
+      </w:r>
+      <w:proofErr w:type="spellEnd"/>
+      <w:r>
+        <w:rPr>
+          <w:rFonts w:ascii="Courier" w:hAnsi="Courier" w:cs="Arial"/>
+          <w:color w:val="2F5496" w:themeColor="accent5" w:themeShade="BF"/>
+        </w:rPr>
+        <w:t>)</w:t>
+      </w:r>
+      <w:r>
+        <w:rPr>
+          <w:rFonts w:ascii="Arial" w:hAnsi="Arial" w:cs="Arial"/>
+          <w:color w:val="2F5496" w:themeColor="accent5" w:themeShade="BF"/>
+        </w:rPr>
+        <w:t xml:space="preserve"> is a </w:t>
+      </w:r>
+      <w:r>
+        <w:rPr>
+          <w:rFonts w:ascii="Arial" w:hAnsi="Arial" w:cs="Arial"/>
+          <w:color w:val="2F5496" w:themeColor="accent5" w:themeShade="BF"/>
+        </w:rPr>
+        <w:t>public method to tes</w:t>
+      </w:r>
+      <w:r>
+        <w:rPr>
+          <w:rFonts w:ascii="Arial" w:hAnsi="Arial" w:cs="Arial"/>
+          <w:color w:val="2F5496" w:themeColor="accent5" w:themeShade="BF"/>
+        </w:rPr>
+        <w:t xml:space="preserve">t whether the value matches </w:t>
+      </w:r>
+      <w:r>
+        <w:rPr>
+          <w:rFonts w:ascii="Arial" w:hAnsi="Arial" w:cs="Arial"/>
+          <w:color w:val="2F5496" w:themeColor="accent5" w:themeShade="BF"/>
+        </w:rPr>
+        <w:t xml:space="preserve">the value of the </w:t>
+      </w:r>
+      <w:proofErr w:type="spellStart"/>
+      <w:r>
+        <w:rPr>
+          <w:rFonts w:ascii="Arial" w:hAnsi="Arial" w:cs="Arial"/>
+          <w:color w:val="2F5496" w:themeColor="accent5" w:themeShade="BF"/>
+        </w:rPr>
+        <w:t>ColorKey</w:t>
+      </w:r>
+      <w:proofErr w:type="spellEnd"/>
+      <w:r>
+        <w:rPr>
+          <w:rFonts w:ascii="Arial" w:hAnsi="Arial" w:cs="Arial"/>
+          <w:color w:val="2F5496" w:themeColor="accent5" w:themeShade="BF"/>
+        </w:rPr>
+        <w:t>.</w:t>
+      </w:r>
+    </w:p>
+    <w:p>
+      <w:pPr>
+        <w:autoSpaceDE w:val="0"/>
+        <w:autoSpaceDN w:val="0"/>
+        <w:adjustRightInd w:val="0"/>
+        <w:rPr>
+          <w:rFonts w:ascii="Arial" w:hAnsi="Arial" w:cs="Arial"/>
+          <w:color w:val="2F5496" w:themeColor="accent5" w:themeShade="BF"/>
+        </w:rPr>
+      </w:pPr>
+    </w:p>
+    <w:p>
+      <w:pPr>
+        <w:autoSpaceDE w:val="0"/>
+        <w:autoSpaceDN w:val="0"/>
+        <w:adjustRightInd w:val="0"/>
+        <w:rPr>
+          <w:rFonts w:ascii="Arial" w:hAnsi="Arial" w:cs="Arial"/>
+        </w:rPr>
+      </w:pPr>
+      <w:r>
+        <w:rPr>
+          <w:rFonts w:ascii="Arial" w:hAnsi="Arial" w:cs="Arial"/>
+          <w:color w:val="2F5496" w:themeColor="accent5" w:themeShade="BF"/>
+        </w:rPr>
+        <w:t xml:space="preserve">Thus, my </w:t>
+      </w:r>
+      <w:proofErr w:type="spellStart"/>
+      <w:r>
+        <w:rPr>
+          <w:rFonts w:ascii="Arial" w:hAnsi="Arial" w:cs="Arial"/>
+          <w:color w:val="2F5496" w:themeColor="accent5" w:themeShade="BF"/>
+        </w:rPr>
+        <w:t>ColorHash</w:t>
+      </w:r>
+      <w:proofErr w:type="spellEnd"/>
+      <w:r>
+        <w:rPr>
+          <w:rFonts w:ascii="Arial" w:hAnsi="Arial" w:cs="Arial"/>
+          <w:color w:val="2F5496" w:themeColor="accent5" w:themeShade="BF"/>
+        </w:rPr>
+        <w:t xml:space="preserve"> is implemented as an array of </w:t>
+      </w:r>
+      <w:proofErr w:type="spellStart"/>
+      <w:r>
+        <w:rPr>
+          <w:rFonts w:ascii="Arial" w:hAnsi="Arial" w:cs="Arial"/>
+          <w:color w:val="2F5496" w:themeColor="accent5" w:themeShade="BF"/>
+        </w:rPr>
+        <w:t>HashPair</w:t>
+      </w:r>
+      <w:proofErr w:type="spellEnd"/>
+      <w:r>
+        <w:rPr>
+          <w:rFonts w:ascii="Arial" w:hAnsi="Arial" w:cs="Arial"/>
+          <w:color w:val="2F5496" w:themeColor="accent5" w:themeShade="BF"/>
+        </w:rPr>
+        <w:t xml:space="preserve"> objects</w:t>
+      </w:r>
+      <w:r>
+        <w:rPr>
+          <w:rFonts w:ascii="Arial" w:hAnsi="Arial" w:cs="Arial"/>
+          <w:color w:val="2F5496" w:themeColor="accent5" w:themeShade="BF"/>
+        </w:rPr>
+        <w:t xml:space="preserve"> called </w:t>
+      </w:r>
+      <w:proofErr w:type="spellStart"/>
+      <w:r>
+        <w:rPr>
+          <w:rFonts w:ascii="Arial" w:hAnsi="Arial" w:cs="Arial"/>
+          <w:color w:val="2F5496" w:themeColor="accent5" w:themeShade="BF"/>
+        </w:rPr>
+        <w:t>hashTable</w:t>
+      </w:r>
+      <w:proofErr w:type="spellEnd"/>
+      <w:r>
+        <w:rPr>
+          <w:rFonts w:ascii="Arial" w:hAnsi="Arial" w:cs="Arial"/>
+          <w:color w:val="2F5496" w:themeColor="accent5" w:themeShade="BF"/>
+        </w:rPr>
+        <w:t>.</w:t>
+      </w:r>
+    </w:p>
+    <w:p>
+      <w:pPr>
+        <w:autoSpaceDE w:val="0"/>
+        <w:autoSpaceDN w:val="0"/>
+        <w:adjustRightInd w:val="0"/>
+        <w:rPr>
+          <w:rFonts w:ascii="Arial" w:hAnsi="Arial" w:cs="Arial"/>
         </w:rPr>
       </w:pPr>
     </w:p>
@@ -338,13 +1197,31 @@
         <w:rPr>
           <w:rFonts w:ascii="Arial" w:hAnsi="Arial" w:cs="Arial"/>
         </w:rPr>
-        <w:t xml:space="preserve">methods other than those in the </w:t>
-      </w:r>
-      <w:r>
-        <w:rPr>
-          <w:rFonts w:ascii="Arial" w:hAnsi="Arial" w:cs="Arial"/>
-        </w:rPr>
-        <w:t>specification, describe them briefly here.</w:t>
+        <w:t xml:space="preserve">methods other than </w:t>
+      </w:r>
+      <w:r>
+        <w:rPr>
+          <w:rFonts w:ascii="Arial" w:hAnsi="Arial" w:cs="Arial"/>
+        </w:rPr>
+        <w:t xml:space="preserve">the </w:t>
+      </w:r>
+      <w:r>
+        <w:rPr>
+          <w:rFonts w:ascii="Arial" w:hAnsi="Arial" w:cs="Arial"/>
+        </w:rPr>
+        <w:t>spec</w:t>
+      </w:r>
+      <w:r>
+        <w:rPr>
+          <w:rFonts w:ascii="Arial" w:hAnsi="Arial" w:cs="Arial"/>
+        </w:rPr>
+        <w:t>s</w:t>
+      </w:r>
+      <w:r>
+        <w:rPr>
+          <w:rFonts w:ascii="Arial" w:hAnsi="Arial" w:cs="Arial"/>
+        </w:rPr>
+        <w:t>, describe them briefly here.</w:t>
       </w:r>
     </w:p>
     <w:p>
@@ -1733,7 +2610,35 @@
           <w:rFonts w:ascii="Arial" w:hAnsi="Arial" w:cs="Arial"/>
           <w:color w:val="2F5496" w:themeColor="accent5" w:themeShade="BF"/>
         </w:rPr>
-        <w:t xml:space="preserve"> A and B as</w:t>
+        <w:t xml:space="preserve"> </w:t>
+      </w:r>
+      <w:r>
+        <w:rPr>
+          <w:rFonts w:ascii="Courier" w:hAnsi="Courier" w:cs="Arial"/>
+          <w:color w:val="2F5496" w:themeColor="accent5" w:themeShade="BF"/>
+        </w:rPr>
+        <w:t>A</w:t>
+      </w:r>
+      <w:r>
+        <w:rPr>
+          <w:rFonts w:ascii="Arial" w:hAnsi="Arial" w:cs="Arial"/>
+          <w:color w:val="2F5496" w:themeColor="accent5" w:themeShade="BF"/>
+        </w:rPr>
+        <w:t xml:space="preserve"> and </w:t>
+      </w:r>
+      <w:r>
+        <w:rPr>
+          <w:rFonts w:ascii="Courier" w:hAnsi="Courier" w:cs="Arial"/>
+          <w:color w:val="2F5496" w:themeColor="accent5" w:themeShade="BF"/>
+        </w:rPr>
+        <w:t>B</w:t>
+      </w:r>
+      <w:r>
+        <w:rPr>
+          <w:rFonts w:ascii="Arial" w:hAnsi="Arial" w:cs="Arial"/>
+          <w:color w:val="2F5496" w:themeColor="accent5" w:themeShade="BF"/>
+        </w:rPr>
+        <w:t xml:space="preserve"> as</w:t>
       </w:r>
       <w:r>
         <w:rPr>
@@ -1791,7 +2696,21 @@
           <w:rFonts w:ascii="Arial" w:hAnsi="Arial" w:cs="Arial"/>
           <w:color w:val="2F5496" w:themeColor="accent5" w:themeShade="BF"/>
         </w:rPr>
-        <w:t xml:space="preserve"> prod: the dot product of two vectors</w:t>
+        <w:t xml:space="preserve"> </w:t>
+      </w:r>
+      <w:r>
+        <w:rPr>
+          <w:rFonts w:ascii="Courier" w:hAnsi="Courier" w:cs="Arial"/>
+          <w:color w:val="2F5496" w:themeColor="accent5" w:themeShade="BF"/>
+        </w:rPr>
+        <w:t>prod</w:t>
+      </w:r>
+      <w:r>
+        <w:rPr>
+          <w:rFonts w:ascii="Arial" w:hAnsi="Arial" w:cs="Arial"/>
+          <w:color w:val="2F5496" w:themeColor="accent5" w:themeShade="BF"/>
+        </w:rPr>
+        <w:t>: the dot product of two vectors</w:t>
       </w:r>
       <w:r>
         <w:rPr>
@@ -1992,14 +2911,42 @@
           <w:rFonts w:ascii="Arial" w:hAnsi="Arial" w:cs="Arial"/>
           <w:color w:val="2F5496" w:themeColor="accent5" w:themeShade="BF"/>
         </w:rPr>
-        <w:t xml:space="preserve"> A and B</w:t>
-      </w:r>
-      <w:r>
-        <w:rPr>
-          <w:rFonts w:ascii="Arial" w:hAnsi="Arial" w:cs="Arial"/>
-          <w:color w:val="2F5496" w:themeColor="accent5" w:themeShade="BF"/>
-        </w:rPr>
-        <w:t xml:space="preserve"> a</w:t>
+        <w:t xml:space="preserve"> </w:t>
+      </w:r>
+      <w:r>
+        <w:rPr>
+          <w:rFonts w:ascii="Courier" w:hAnsi="Courier" w:cs="Arial"/>
+          <w:color w:val="2F5496" w:themeColor="accent5" w:themeShade="BF"/>
+        </w:rPr>
+        <w:t>A</w:t>
+      </w:r>
+      <w:r>
+        <w:rPr>
+          <w:rFonts w:ascii="Arial" w:hAnsi="Arial" w:cs="Arial"/>
+          <w:color w:val="2F5496" w:themeColor="accent5" w:themeShade="BF"/>
+        </w:rPr>
+        <w:t xml:space="preserve"> and </w:t>
+      </w:r>
+      <w:r>
+        <w:rPr>
+          <w:rFonts w:ascii="Courier" w:hAnsi="Courier" w:cs="Arial"/>
+          <w:color w:val="2F5496" w:themeColor="accent5" w:themeShade="BF"/>
+        </w:rPr>
+        <w:t>B</w:t>
+      </w:r>
+      <w:r>
+        <w:rPr>
+          <w:rFonts w:ascii="Arial" w:hAnsi="Arial" w:cs="Arial"/>
+          <w:color w:val="2F5496" w:themeColor="accent5" w:themeShade="BF"/>
+        </w:rPr>
+        <w:t xml:space="preserve"> </w:t>
+      </w:r>
+      <w:r>
+        <w:rPr>
+          <w:rFonts w:ascii="Arial" w:hAnsi="Arial" w:cs="Arial"/>
+          <w:color w:val="2F5496" w:themeColor="accent5" w:themeShade="BF"/>
+        </w:rPr>
+        <w:t>a</w:t>
       </w:r>
       <w:r>
         <w:rPr>
@@ -2071,7 +3018,21 @@
           <w:rFonts w:ascii="Arial" w:hAnsi="Arial" w:cs="Arial"/>
           <w:color w:val="2F5496" w:themeColor="accent5" w:themeShade="BF"/>
         </w:rPr>
-        <w:t xml:space="preserve"> prod: the vector product of two vectors</w:t>
+        <w:t xml:space="preserve"> </w:t>
+      </w:r>
+      <w:r>
+        <w:rPr>
+          <w:rFonts w:ascii="Courier" w:hAnsi="Courier" w:cs="Arial"/>
+          <w:color w:val="2F5496" w:themeColor="accent5" w:themeShade="BF"/>
+        </w:rPr>
+        <w:t>prod</w:t>
+      </w:r>
+      <w:r>
+        <w:rPr>
+          <w:rFonts w:ascii="Arial" w:hAnsi="Arial" w:cs="Arial"/>
+          <w:color w:val="2F5496" w:themeColor="accent5" w:themeShade="BF"/>
+        </w:rPr>
+        <w:t>: the vector product of two vectors</w:t>
       </w:r>
       <w:r>
         <w:rPr>
@@ -2484,7 +3445,23 @@
           <w:rFonts w:ascii="Arial" w:hAnsi="Arial" w:cs="Arial"/>
           <w:color w:val="2F5496" w:themeColor="accent5" w:themeShade="BF"/>
         </w:rPr>
-        <w:t xml:space="preserve"> black: the number of black pixels in this image</w:t>
+        <w:t xml:space="preserve"> </w:t>
+      </w:r>
+      <w:bookmarkStart w:id="0" w:name="_GoBack"/>
+      <w:r>
+        <w:rPr>
+          <w:rFonts w:ascii="Courier" w:hAnsi="Courier" w:cs="Arial"/>
+          <w:color w:val="2F5496" w:themeColor="accent5" w:themeShade="BF"/>
+        </w:rPr>
+        <w:t>black</w:t>
+      </w:r>
+      <w:bookmarkEnd w:id="0"/>
+      <w:r>
+        <w:rPr>
+          <w:rFonts w:ascii="Arial" w:hAnsi="Arial" w:cs="Arial"/>
+          <w:color w:val="2F5496" w:themeColor="accent5" w:themeShade="BF"/>
+        </w:rPr>
+        <w:t>: the number of black pixels in this image</w:t>
       </w:r>
       <w:r>
         <w:rPr>
@@ -2609,6 +3586,7 @@
         <w:autoSpaceDE w:val="0"/>
         <w:autoSpaceDN w:val="0"/>
         <w:adjustRightInd w:val="0"/>
+        <w:jc w:val="both"/>
         <w:rPr>
           <w:rFonts w:ascii="Monaco" w:hAnsi="Monaco" w:cs="Monaco" w:hint="eastAsia"/>
           <w:color w:val="000000"/>
@@ -2688,7 +3666,7 @@
         <w:autoSpaceDE w:val="0"/>
         <w:autoSpaceDN w:val="0"/>
         <w:adjustRightInd w:val="0"/>
-        <w:ind w:left="720" w:firstLine="720"/>
+        <w:ind w:left="1440" w:firstLine="720"/>
         <w:rPr>
           <w:rFonts w:ascii="Monaco" w:hAnsi="Monaco" w:cs="Monaco"/>
           <w:sz w:val="16"/>
@@ -2727,6 +3705,15 @@
           <w:szCs w:val="16"/>
         </w:rPr>
       </w:pPr>
+      <w:r>
+        <w:rPr>
+          <w:rFonts w:ascii="Monaco" w:hAnsi="Monaco" w:cs="Monaco"/>
+          <w:color w:val="000000"/>
+          <w:sz w:val="16"/>
+          <w:szCs w:val="16"/>
+        </w:rPr>
+        <w:tab/>
+      </w:r>
       <w:r>
         <w:rPr>
           <w:rFonts w:ascii="Monaco" w:hAnsi="Monaco" w:cs="Monaco"/>
@@ -2866,6 +3853,15 @@
         </w:rPr>
         <w:tab/>
       </w:r>
+      <w:r>
+        <w:rPr>
+          <w:rFonts w:ascii="Monaco" w:hAnsi="Monaco" w:cs="Monaco"/>
+          <w:color w:val="000000"/>
+          <w:sz w:val="16"/>
+          <w:szCs w:val="16"/>
+        </w:rPr>
+        <w:tab/>
+      </w:r>
       <w:proofErr w:type="spellStart"/>
       <w:r>
         <w:rPr>
@@ -2982,66 +3978,62 @@
         </w:rPr>
         <w:t>It outputs:</w:t>
       </w:r>
-    </w:p>
-    <w:p>
-      <w:pPr>
-        <w:autoSpaceDE w:val="0"/>
-        <w:autoSpaceDN w:val="0"/>
-        <w:adjustRightInd w:val="0"/>
-        <w:ind w:left="720" w:firstLine="720"/>
+      <w:r>
+        <w:rPr>
+          <w:rFonts w:ascii="Arial" w:hAnsi="Arial" w:cs="Arial"/>
+          <w:color w:val="2F5496" w:themeColor="accent5" w:themeShade="BF"/>
+          <w:szCs w:val="22"/>
+        </w:rPr>
+        <w:tab/>
+      </w:r>
+    </w:p>
+    <w:p>
+      <w:pPr>
+        <w:autoSpaceDE w:val="0"/>
+        <w:autoSpaceDN w:val="0"/>
+        <w:adjustRightInd w:val="0"/>
+        <w:ind w:left="1440" w:firstLine="720"/>
+        <w:rPr>
+          <w:rFonts w:ascii="Arial" w:hAnsi="Arial" w:cs="Arial"/>
+          <w:color w:val="2F5496" w:themeColor="accent5" w:themeShade="BF"/>
+          <w:szCs w:val="22"/>
+        </w:rPr>
+      </w:pPr>
+      <w:r>
         <w:rPr>
           <w:rFonts w:ascii="Monaco" w:hAnsi="Monaco" w:cs="Monaco"/>
           <w:color w:val="2F5496" w:themeColor="accent5" w:themeShade="BF"/>
-          <w:sz w:val="16"/>
+          <w:sz w:val="18"/>
           <w:szCs w:val="16"/>
         </w:rPr>
-      </w:pPr>
+        <w:t xml:space="preserve">In Mona Lisa there is </w:t>
+      </w:r>
       <w:r>
         <w:rPr>
           <w:rFonts w:ascii="Monaco" w:hAnsi="Monaco" w:cs="Monaco"/>
-          <w:color w:val="2F5496" w:themeColor="accent5" w:themeShade="BF"/>
-          <w:sz w:val="16"/>
+          <w:b/>
+          <w:color w:val="2F5496" w:themeColor="accent5" w:themeShade="BF"/>
+          <w:sz w:val="18"/>
           <w:szCs w:val="16"/>
         </w:rPr>
-        <w:t>In Mona Lisa there is</w:t>
-      </w:r>
-      <w:bookmarkStart w:id="0" w:name="_GoBack"/>
-      <w:bookmarkEnd w:id="0"/>
+        <w:t>62007</w:t>
+      </w:r>
       <w:r>
         <w:rPr>
           <w:rFonts w:ascii="Monaco" w:hAnsi="Monaco" w:cs="Monaco"/>
           <w:color w:val="2F5496" w:themeColor="accent5" w:themeShade="BF"/>
-          <w:sz w:val="16"/>
+          <w:sz w:val="18"/>
           <w:szCs w:val="16"/>
         </w:rPr>
-        <w:t xml:space="preserve"> </w:t>
+        <w:t xml:space="preserve"> black pixels</w:t>
       </w:r>
       <w:r>
         <w:rPr>
           <w:rFonts w:ascii="Monaco" w:hAnsi="Monaco" w:cs="Monaco"/>
-          <w:b/>
-          <w:color w:val="2F5496" w:themeColor="accent5" w:themeShade="BF"/>
-          <w:sz w:val="16"/>
+          <w:color w:val="2F5496" w:themeColor="accent5" w:themeShade="BF"/>
+          <w:sz w:val="18"/>
           <w:szCs w:val="16"/>
         </w:rPr>
-        <w:t>62007</w:t>
-      </w:r>
-      <w:r>
-        <w:rPr>
-          <w:rFonts w:ascii="Monaco" w:hAnsi="Monaco" w:cs="Monaco"/>
-          <w:color w:val="2F5496" w:themeColor="accent5" w:themeShade="BF"/>
-          <w:sz w:val="16"/>
-          <w:szCs w:val="16"/>
-        </w:rPr>
-        <w:t xml:space="preserve"> black pixels</w:t>
-      </w:r>
-      <w:r>
-        <w:rPr>
-          <w:rFonts w:ascii="Monaco" w:hAnsi="Monaco" w:cs="Monaco"/>
-          <w:color w:val="2F5496" w:themeColor="accent5" w:themeShade="BF"/>
-          <w:sz w:val="16"/>
-          <w:szCs w:val="16"/>
-        </w:rPr>
         <w:t>.</w:t>
       </w:r>
     </w:p>
@@ -3068,6 +4060,7 @@
         <w:rPr>
           <w:rFonts w:ascii="Arial" w:hAnsi="Arial" w:cs="Arial"/>
         </w:rPr>
+        <w:lastRenderedPageBreak/>
         <w:t>4. Provide a copy of the t</w:t>
       </w:r>
       <w:r>
@@ -3100,15 +4093,25 @@
           <w:rFonts w:ascii="Arial" w:hAnsi="Arial" w:cs="Arial"/>
         </w:rPr>
       </w:pPr>
+    </w:p>
+    <w:p>
+      <w:pPr>
+        <w:autoSpaceDE w:val="0"/>
+        <w:autoSpaceDN w:val="0"/>
+        <w:adjustRightInd w:val="0"/>
+        <w:rPr>
+          <w:rFonts w:ascii="Arial" w:hAnsi="Arial" w:cs="Arial"/>
+        </w:rPr>
+      </w:pPr>
       <w:r>
         <w:rPr>
           <w:rFonts w:ascii="Arial" w:hAnsi="Arial" w:cs="Arial"/>
           <w:noProof/>
         </w:rPr>
         <w:drawing>
-          <wp:inline distT="0" distB="0" distL="0" distR="0" wp14:anchorId="691656E6" wp14:editId="1910A3DA">
-            <wp:extent cx="5943600" cy="853440"/>
-            <wp:effectExtent l="0" t="0" r="0" b="10160"/>
+          <wp:inline distT="0" distB="0" distL="0" distR="0" wp14:anchorId="691656E6" wp14:editId="3F4E1340">
+            <wp:extent cx="5943600" cy="787791"/>
+            <wp:effectExtent l="0" t="0" r="0" b="0"/>
             <wp:docPr id="16" name="Picture 16" descr="../../../../Desktop/Screen%20Shot%202016-11-03%20at%2005.01.5"/>
             <wp:cNvGraphicFramePr>
               <a:graphicFrameLocks xmlns:a="http://schemas.openxmlformats.org/drawingml/2006/main" noChangeAspect="1"/>
@@ -3130,13 +4133,13 @@
                         </a:ext>
                       </a:extLst>
                     </a:blip>
-                    <a:srcRect t="29687" b="37500"/>
+                    <a:srcRect t="31040" b="38672"/>
                     <a:stretch/>
                   </pic:blipFill>
                   <pic:spPr bwMode="auto">
                     <a:xfrm>
                       <a:off x="0" y="0"/>
-                      <a:ext cx="5943600" cy="853440"/>
+                      <a:ext cx="5943600" cy="787791"/>
                     </a:xfrm>
                     <a:prstGeom prst="rect">
                       <a:avLst/>
@@ -3203,6 +4206,16 @@
         </w:rPr>
         <w:t xml:space="preserve"> method.</w:t>
       </w:r>
+    </w:p>
+    <w:p>
+      <w:pPr>
+        <w:autoSpaceDE w:val="0"/>
+        <w:autoSpaceDN w:val="0"/>
+        <w:adjustRightInd w:val="0"/>
+        <w:rPr>
+          <w:rFonts w:ascii="Arial" w:hAnsi="Arial" w:cs="Arial"/>
+        </w:rPr>
+      </w:pPr>
     </w:p>
     <w:p>
       <w:pPr>
@@ -3323,7 +4336,13 @@
         <w:rPr>
           <w:rFonts w:ascii="Arial" w:hAnsi="Arial" w:cs="Arial"/>
         </w:rPr>
-        <w:t xml:space="preserve">.  What types of images </w:t>
+        <w:t xml:space="preserve">. </w:t>
+      </w:r>
+      <w:r>
+        <w:rPr>
+          <w:rFonts w:ascii="Arial" w:hAnsi="Arial" w:cs="Arial"/>
+        </w:rPr>
+        <w:t xml:space="preserve">What types of images </w:t>
       </w:r>
       <w:r>
         <w:rPr>
@@ -3347,20 +4366,498 @@
         <w:autoSpaceDE w:val="0"/>
         <w:autoSpaceDN w:val="0"/>
         <w:adjustRightInd w:val="0"/>
-        <w:rPr>
-          <w:rFonts w:ascii="Arial" w:hAnsi="Arial" w:cs="Arial"/>
-        </w:rPr>
-      </w:pPr>
-    </w:p>
-    <w:p>
-      <w:pPr>
-        <w:autoSpaceDE w:val="0"/>
-        <w:autoSpaceDN w:val="0"/>
-        <w:adjustRightInd w:val="0"/>
-        <w:rPr>
-          <w:rFonts w:ascii="Arial" w:hAnsi="Arial" w:cs="Arial"/>
-        </w:rPr>
-      </w:pPr>
+        <w:jc w:val="both"/>
+        <w:rPr>
+          <w:rFonts w:ascii="Arial" w:hAnsi="Arial" w:cs="Arial"/>
+          <w:color w:val="2F5496" w:themeColor="accent5" w:themeShade="BF"/>
+        </w:rPr>
+      </w:pPr>
+      <w:r>
+        <w:rPr>
+          <w:rFonts w:ascii="Arial" w:hAnsi="Arial" w:cs="Arial"/>
+          <w:color w:val="2F5496" w:themeColor="accent5" w:themeShade="BF"/>
+        </w:rPr>
+        <w:t>Algorithmically</w:t>
+      </w:r>
+      <w:r>
+        <w:rPr>
+          <w:rFonts w:ascii="Arial" w:hAnsi="Arial" w:cs="Arial"/>
+          <w:color w:val="2F5496" w:themeColor="accent5" w:themeShade="BF"/>
+        </w:rPr>
+        <w:t xml:space="preserve"> </w:t>
+      </w:r>
+      <w:r>
+        <w:rPr>
+          <w:rFonts w:ascii="Arial" w:hAnsi="Arial" w:cs="Arial"/>
+          <w:color w:val="2F5496" w:themeColor="accent5" w:themeShade="BF"/>
+        </w:rPr>
+        <w:t>speaking</w:t>
+      </w:r>
+      <w:r>
+        <w:rPr>
+          <w:rFonts w:ascii="Arial" w:hAnsi="Arial" w:cs="Arial"/>
+          <w:color w:val="2F5496" w:themeColor="accent5" w:themeShade="BF"/>
+        </w:rPr>
+        <w:t xml:space="preserve">, </w:t>
+      </w:r>
+      <w:r>
+        <w:rPr>
+          <w:rFonts w:ascii="Arial" w:hAnsi="Arial" w:cs="Arial"/>
+          <w:color w:val="2F5496" w:themeColor="accent5" w:themeShade="BF"/>
+        </w:rPr>
+        <w:t xml:space="preserve">the </w:t>
+      </w:r>
+      <w:r>
+        <w:rPr>
+          <w:rFonts w:ascii="Arial" w:hAnsi="Arial" w:cs="Arial"/>
+          <w:color w:val="2F5496" w:themeColor="accent5" w:themeShade="BF"/>
+        </w:rPr>
+        <w:t xml:space="preserve">images with </w:t>
+      </w:r>
+      <w:r>
+        <w:rPr>
+          <w:rFonts w:ascii="Arial" w:hAnsi="Arial" w:cs="Arial"/>
+          <w:color w:val="2F5496" w:themeColor="accent5" w:themeShade="BF"/>
+        </w:rPr>
+        <w:t xml:space="preserve">more </w:t>
+      </w:r>
+      <w:r>
+        <w:rPr>
+          <w:rFonts w:ascii="Arial" w:hAnsi="Arial" w:cs="Arial"/>
+          <w:color w:val="2F5496" w:themeColor="accent5" w:themeShade="BF"/>
+        </w:rPr>
+        <w:t xml:space="preserve">similar colors or </w:t>
+      </w:r>
+      <w:r>
+        <w:rPr>
+          <w:rFonts w:ascii="Arial" w:hAnsi="Arial" w:cs="Arial"/>
+          <w:color w:val="2F5496" w:themeColor="accent5" w:themeShade="BF"/>
+        </w:rPr>
+        <w:t xml:space="preserve">more </w:t>
+      </w:r>
+      <w:r>
+        <w:rPr>
+          <w:rFonts w:ascii="Arial" w:hAnsi="Arial" w:cs="Arial"/>
+          <w:color w:val="2F5496" w:themeColor="accent5" w:themeShade="BF"/>
+        </w:rPr>
+        <w:t xml:space="preserve">similar grey levels tend to </w:t>
+      </w:r>
+      <w:r>
+        <w:rPr>
+          <w:rFonts w:ascii="Arial" w:hAnsi="Arial" w:cs="Arial"/>
+          <w:color w:val="2F5496" w:themeColor="accent5" w:themeShade="BF"/>
+        </w:rPr>
+        <w:t>cause lots of collisions</w:t>
+      </w:r>
+      <w:r>
+        <w:rPr>
+          <w:rFonts w:ascii="Arial" w:hAnsi="Arial" w:cs="Arial"/>
+          <w:color w:val="2F5496" w:themeColor="accent5" w:themeShade="BF"/>
+        </w:rPr>
+        <w:t xml:space="preserve">, because these similar colors </w:t>
+      </w:r>
+      <w:r>
+        <w:rPr>
+          <w:rFonts w:ascii="Arial" w:hAnsi="Arial" w:cs="Arial"/>
+          <w:color w:val="2F5496" w:themeColor="accent5" w:themeShade="BF"/>
+        </w:rPr>
+        <w:t>may be</w:t>
+      </w:r>
+      <w:r>
+        <w:rPr>
+          <w:rFonts w:ascii="Arial" w:hAnsi="Arial" w:cs="Arial"/>
+          <w:color w:val="2F5496" w:themeColor="accent5" w:themeShade="BF"/>
+        </w:rPr>
+        <w:t xml:space="preserve"> </w:t>
+      </w:r>
+      <w:r>
+        <w:rPr>
+          <w:rFonts w:ascii="Arial" w:hAnsi="Arial" w:cs="Arial"/>
+          <w:color w:val="2F5496" w:themeColor="accent5" w:themeShade="BF"/>
+        </w:rPr>
+        <w:t>encoded</w:t>
+      </w:r>
+      <w:r>
+        <w:rPr>
+          <w:rFonts w:ascii="Arial" w:hAnsi="Arial" w:cs="Arial"/>
+          <w:color w:val="2F5496" w:themeColor="accent5" w:themeShade="BF"/>
+        </w:rPr>
+        <w:t xml:space="preserve"> as the same index which requires further probing </w:t>
+      </w:r>
+      <w:r>
+        <w:rPr>
+          <w:rFonts w:ascii="Arial" w:hAnsi="Arial" w:cs="Arial"/>
+          <w:color w:val="2F5496" w:themeColor="accent5" w:themeShade="BF"/>
+        </w:rPr>
+        <w:t>to find the next available spot</w:t>
+      </w:r>
+      <w:r>
+        <w:rPr>
+          <w:rFonts w:ascii="Arial" w:hAnsi="Arial" w:cs="Arial"/>
+          <w:color w:val="2F5496" w:themeColor="accent5" w:themeShade="BF"/>
+        </w:rPr>
+        <w:t>s</w:t>
+      </w:r>
+      <w:r>
+        <w:rPr>
+          <w:rFonts w:ascii="Arial" w:hAnsi="Arial" w:cs="Arial"/>
+          <w:color w:val="2F5496" w:themeColor="accent5" w:themeShade="BF"/>
+        </w:rPr>
+        <w:t>.</w:t>
+      </w:r>
+    </w:p>
+    <w:p>
+      <w:pPr>
+        <w:autoSpaceDE w:val="0"/>
+        <w:autoSpaceDN w:val="0"/>
+        <w:adjustRightInd w:val="0"/>
+        <w:rPr>
+          <w:rFonts w:ascii="Arial" w:hAnsi="Arial" w:cs="Arial"/>
+          <w:color w:val="2F5496" w:themeColor="accent5" w:themeShade="BF"/>
+        </w:rPr>
+      </w:pPr>
+    </w:p>
+    <w:p>
+      <w:pPr>
+        <w:autoSpaceDE w:val="0"/>
+        <w:autoSpaceDN w:val="0"/>
+        <w:adjustRightInd w:val="0"/>
+        <w:jc w:val="both"/>
+        <w:rPr>
+          <w:rFonts w:ascii="Arial" w:hAnsi="Arial" w:cs="Arial"/>
+          <w:color w:val="2F5496" w:themeColor="accent5" w:themeShade="BF"/>
+        </w:rPr>
+      </w:pPr>
+      <w:r>
+        <w:rPr>
+          <w:rFonts w:ascii="Arial" w:hAnsi="Arial" w:cs="Arial"/>
+          <w:color w:val="2F5496" w:themeColor="accent5" w:themeShade="BF"/>
+        </w:rPr>
+        <w:t>Empirically</w:t>
+      </w:r>
+      <w:r>
+        <w:rPr>
+          <w:rFonts w:ascii="Arial" w:hAnsi="Arial" w:cs="Arial"/>
+          <w:color w:val="2F5496" w:themeColor="accent5" w:themeShade="BF"/>
+        </w:rPr>
+        <w:t xml:space="preserve"> speaking</w:t>
+      </w:r>
+      <w:r>
+        <w:rPr>
+          <w:rFonts w:ascii="Arial" w:hAnsi="Arial" w:cs="Arial"/>
+          <w:color w:val="2F5496" w:themeColor="accent5" w:themeShade="BF"/>
+        </w:rPr>
+        <w:t xml:space="preserve">, </w:t>
+      </w:r>
+      <w:r>
+        <w:rPr>
+          <w:rFonts w:ascii="Arial" w:hAnsi="Arial" w:cs="Arial"/>
+          <w:color w:val="2F5496" w:themeColor="accent5" w:themeShade="BF"/>
+        </w:rPr>
+        <w:t>shown in</w:t>
+      </w:r>
+      <w:r>
+        <w:rPr>
+          <w:rFonts w:ascii="Arial" w:hAnsi="Arial" w:cs="Arial"/>
+          <w:color w:val="2F5496" w:themeColor="accent5" w:themeShade="BF"/>
+        </w:rPr>
+        <w:t xml:space="preserve"> the collisions table</w:t>
+      </w:r>
+      <w:r>
+        <w:rPr>
+          <w:rFonts w:ascii="Arial" w:hAnsi="Arial" w:cs="Arial"/>
+          <w:color w:val="2F5496" w:themeColor="accent5" w:themeShade="BF"/>
+        </w:rPr>
+        <w:t xml:space="preserve"> in </w:t>
+      </w:r>
+      <w:r>
+        <w:rPr>
+          <w:rFonts w:ascii="Arial" w:hAnsi="Arial" w:cs="Arial"/>
+          <w:color w:val="2F5496" w:themeColor="accent5" w:themeShade="BF"/>
+        </w:rPr>
+        <w:t>question 4</w:t>
+      </w:r>
+      <w:r>
+        <w:rPr>
+          <w:rFonts w:ascii="Arial" w:hAnsi="Arial" w:cs="Arial"/>
+          <w:color w:val="2F5496" w:themeColor="accent5" w:themeShade="BF"/>
+        </w:rPr>
+        <w:t xml:space="preserve"> </w:t>
+      </w:r>
+      <w:r>
+        <w:rPr>
+          <w:rFonts w:ascii="Arial" w:hAnsi="Arial" w:cs="Arial"/>
+          <w:color w:val="2F5496" w:themeColor="accent5" w:themeShade="BF"/>
+        </w:rPr>
+        <w:t xml:space="preserve">in most </w:t>
+      </w:r>
+      <w:proofErr w:type="spellStart"/>
+      <w:r>
+        <w:rPr>
+          <w:rFonts w:ascii="Arial" w:hAnsi="Arial" w:cs="Arial"/>
+          <w:color w:val="2F5496" w:themeColor="accent5" w:themeShade="BF"/>
+        </w:rPr>
+        <w:t>bitsPerPixels</w:t>
+      </w:r>
+      <w:proofErr w:type="spellEnd"/>
+      <w:r>
+        <w:rPr>
+          <w:rFonts w:ascii="Arial" w:hAnsi="Arial" w:cs="Arial"/>
+          <w:color w:val="2F5496" w:themeColor="accent5" w:themeShade="BF"/>
+        </w:rPr>
+        <w:t xml:space="preserve"> scales</w:t>
+      </w:r>
+      <w:r>
+        <w:rPr>
+          <w:rFonts w:ascii="Arial" w:hAnsi="Arial" w:cs="Arial"/>
+          <w:color w:val="2F5496" w:themeColor="accent5" w:themeShade="BF"/>
+        </w:rPr>
+        <w:t>,</w:t>
+      </w:r>
+      <w:r>
+        <w:rPr>
+          <w:rFonts w:ascii="Arial" w:hAnsi="Arial" w:cs="Arial"/>
+          <w:color w:val="2F5496" w:themeColor="accent5" w:themeShade="BF"/>
+        </w:rPr>
+        <w:t xml:space="preserve"> </w:t>
+      </w:r>
+      <w:r>
+        <w:rPr>
+          <w:rFonts w:ascii="Arial" w:hAnsi="Arial" w:cs="Arial"/>
+          <w:color w:val="2F5496" w:themeColor="accent5" w:themeShade="BF"/>
+        </w:rPr>
+        <w:t>“</w:t>
+      </w:r>
+      <w:r>
+        <w:rPr>
+          <w:rFonts w:ascii="Arial" w:hAnsi="Arial" w:cs="Arial"/>
+          <w:color w:val="2F5496" w:themeColor="accent5" w:themeShade="BF"/>
+        </w:rPr>
+        <w:t>Starry Night</w:t>
+      </w:r>
+      <w:r>
+        <w:rPr>
+          <w:rFonts w:ascii="Arial" w:hAnsi="Arial" w:cs="Arial"/>
+          <w:color w:val="2F5496" w:themeColor="accent5" w:themeShade="BF"/>
+        </w:rPr>
+        <w:t>”</w:t>
+      </w:r>
+      <w:r>
+        <w:rPr>
+          <w:rFonts w:ascii="Arial" w:hAnsi="Arial" w:cs="Arial"/>
+          <w:color w:val="2F5496" w:themeColor="accent5" w:themeShade="BF"/>
+        </w:rPr>
+        <w:t xml:space="preserve"> causes more collisions </w:t>
+      </w:r>
+      <w:r>
+        <w:rPr>
+          <w:rFonts w:ascii="Arial" w:hAnsi="Arial" w:cs="Arial"/>
+          <w:color w:val="2F5496" w:themeColor="accent5" w:themeShade="BF"/>
+        </w:rPr>
+        <w:t xml:space="preserve">than </w:t>
+      </w:r>
+      <w:r>
+        <w:rPr>
+          <w:rFonts w:ascii="Arial" w:hAnsi="Arial" w:cs="Arial"/>
+          <w:color w:val="2F5496" w:themeColor="accent5" w:themeShade="BF"/>
+        </w:rPr>
+        <w:t>“</w:t>
+      </w:r>
+      <w:r>
+        <w:rPr>
+          <w:rFonts w:ascii="Arial" w:hAnsi="Arial" w:cs="Arial"/>
+          <w:color w:val="2F5496" w:themeColor="accent5" w:themeShade="BF"/>
+        </w:rPr>
+        <w:t>Mona Lisa</w:t>
+      </w:r>
+      <w:r>
+        <w:rPr>
+          <w:rFonts w:ascii="Arial" w:hAnsi="Arial" w:cs="Arial"/>
+          <w:color w:val="2F5496" w:themeColor="accent5" w:themeShade="BF"/>
+        </w:rPr>
+        <w:t>”</w:t>
+      </w:r>
+      <w:r>
+        <w:rPr>
+          <w:rFonts w:ascii="Arial" w:hAnsi="Arial" w:cs="Arial"/>
+          <w:color w:val="2F5496" w:themeColor="accent5" w:themeShade="BF"/>
+        </w:rPr>
+        <w:t xml:space="preserve"> and </w:t>
+      </w:r>
+      <w:r>
+        <w:rPr>
+          <w:rFonts w:ascii="Arial" w:hAnsi="Arial" w:cs="Arial"/>
+          <w:color w:val="2F5496" w:themeColor="accent5" w:themeShade="BF"/>
+        </w:rPr>
+        <w:t>“</w:t>
+      </w:r>
+      <w:r>
+        <w:rPr>
+          <w:rFonts w:ascii="Arial" w:hAnsi="Arial" w:cs="Arial"/>
+          <w:color w:val="2F5496" w:themeColor="accent5" w:themeShade="BF"/>
+        </w:rPr>
+        <w:t>Christina</w:t>
+      </w:r>
+      <w:r>
+        <w:rPr>
+          <w:rFonts w:ascii="Arial" w:hAnsi="Arial" w:cs="Arial"/>
+          <w:color w:val="2F5496" w:themeColor="accent5" w:themeShade="BF"/>
+        </w:rPr>
+        <w:t>’s World</w:t>
+      </w:r>
+      <w:r>
+        <w:rPr>
+          <w:rFonts w:ascii="Arial" w:hAnsi="Arial" w:cs="Arial"/>
+          <w:color w:val="2F5496" w:themeColor="accent5" w:themeShade="BF"/>
+        </w:rPr>
+        <w:t>”</w:t>
+      </w:r>
+      <w:r>
+        <w:rPr>
+          <w:rFonts w:ascii="Arial" w:hAnsi="Arial" w:cs="Arial"/>
+          <w:color w:val="2F5496" w:themeColor="accent5" w:themeShade="BF"/>
+        </w:rPr>
+        <w:t xml:space="preserve">. Visually screening of the three images would easily tell that </w:t>
+      </w:r>
+      <w:r>
+        <w:rPr>
+          <w:rFonts w:ascii="Arial" w:hAnsi="Arial" w:cs="Arial"/>
+          <w:color w:val="2F5496" w:themeColor="accent5" w:themeShade="BF"/>
+        </w:rPr>
+        <w:t>“Starry Night”</w:t>
+      </w:r>
+      <w:r>
+        <w:rPr>
+          <w:rFonts w:ascii="Arial" w:hAnsi="Arial" w:cs="Arial"/>
+          <w:color w:val="2F5496" w:themeColor="accent5" w:themeShade="BF"/>
+        </w:rPr>
+        <w:t xml:space="preserve"> have more similar </w:t>
+      </w:r>
+      <w:r>
+        <w:rPr>
+          <w:rFonts w:ascii="Arial" w:hAnsi="Arial" w:cs="Arial"/>
+          <w:color w:val="2F5496" w:themeColor="accent5" w:themeShade="BF"/>
+        </w:rPr>
+        <w:t>colors than the other two.</w:t>
+      </w:r>
+      <w:r>
+        <w:rPr>
+          <w:rFonts w:ascii="Arial" w:hAnsi="Arial" w:cs="Arial"/>
+          <w:color w:val="2F5496" w:themeColor="accent5" w:themeShade="BF"/>
+        </w:rPr>
+        <w:t xml:space="preserve"> The repeating usage of blue</w:t>
+      </w:r>
+      <w:r>
+        <w:rPr>
+          <w:rFonts w:ascii="Arial" w:hAnsi="Arial" w:cs="Arial"/>
+          <w:color w:val="2F5496" w:themeColor="accent5" w:themeShade="BF"/>
+        </w:rPr>
+        <w:t>-</w:t>
+      </w:r>
+      <w:proofErr w:type="spellStart"/>
+      <w:r>
+        <w:rPr>
+          <w:rFonts w:ascii="Arial" w:hAnsi="Arial" w:cs="Arial"/>
+          <w:color w:val="2F5496" w:themeColor="accent5" w:themeShade="BF"/>
+        </w:rPr>
+        <w:t>ish</w:t>
+      </w:r>
+      <w:proofErr w:type="spellEnd"/>
+      <w:r>
+        <w:rPr>
+          <w:rFonts w:ascii="Arial" w:hAnsi="Arial" w:cs="Arial"/>
+          <w:color w:val="2F5496" w:themeColor="accent5" w:themeShade="BF"/>
+        </w:rPr>
+        <w:t xml:space="preserve"> and</w:t>
+      </w:r>
+      <w:r>
+        <w:rPr>
+          <w:rFonts w:ascii="Arial" w:hAnsi="Arial" w:cs="Arial"/>
+          <w:color w:val="2F5496" w:themeColor="accent5" w:themeShade="BF"/>
+        </w:rPr>
+        <w:t xml:space="preserve"> </w:t>
+      </w:r>
+      <w:r>
+        <w:rPr>
+          <w:rFonts w:ascii="Arial" w:hAnsi="Arial" w:cs="Arial"/>
+          <w:color w:val="2F5496" w:themeColor="accent5" w:themeShade="BF"/>
+        </w:rPr>
+        <w:t>yellow</w:t>
+      </w:r>
+      <w:r>
+        <w:rPr>
+          <w:rFonts w:ascii="Arial" w:hAnsi="Arial" w:cs="Arial"/>
+          <w:color w:val="2F5496" w:themeColor="accent5" w:themeShade="BF"/>
+        </w:rPr>
+        <w:t>-</w:t>
+      </w:r>
+      <w:proofErr w:type="spellStart"/>
+      <w:r>
+        <w:rPr>
+          <w:rFonts w:ascii="Arial" w:hAnsi="Arial" w:cs="Arial"/>
+          <w:color w:val="2F5496" w:themeColor="accent5" w:themeShade="BF"/>
+        </w:rPr>
+        <w:t>ish</w:t>
+      </w:r>
+      <w:proofErr w:type="spellEnd"/>
+      <w:r>
+        <w:rPr>
+          <w:rFonts w:ascii="Arial" w:hAnsi="Arial" w:cs="Arial"/>
+          <w:color w:val="2F5496" w:themeColor="accent5" w:themeShade="BF"/>
+        </w:rPr>
+        <w:t xml:space="preserve"> colors</w:t>
+      </w:r>
+      <w:r>
+        <w:rPr>
+          <w:rFonts w:ascii="Arial" w:hAnsi="Arial" w:cs="Arial"/>
+          <w:color w:val="2F5496" w:themeColor="accent5" w:themeShade="BF"/>
+        </w:rPr>
+        <w:t xml:space="preserve"> in </w:t>
+      </w:r>
+      <w:r>
+        <w:rPr>
+          <w:rFonts w:ascii="Arial" w:hAnsi="Arial" w:cs="Arial"/>
+          <w:color w:val="2F5496" w:themeColor="accent5" w:themeShade="BF"/>
+        </w:rPr>
+        <w:t>“Starry Night”</w:t>
+      </w:r>
+      <w:r>
+        <w:rPr>
+          <w:rFonts w:ascii="Arial" w:hAnsi="Arial" w:cs="Arial"/>
+          <w:color w:val="2F5496" w:themeColor="accent5" w:themeShade="BF"/>
+        </w:rPr>
+        <w:t xml:space="preserve"> may cause more collisions due to their tendency to go into same index and </w:t>
+      </w:r>
+      <w:r>
+        <w:rPr>
+          <w:rFonts w:ascii="Arial" w:hAnsi="Arial" w:cs="Arial"/>
+          <w:color w:val="2F5496" w:themeColor="accent5" w:themeShade="BF"/>
+        </w:rPr>
+        <w:t>conduct further</w:t>
+      </w:r>
+      <w:r>
+        <w:rPr>
+          <w:rFonts w:ascii="Arial" w:hAnsi="Arial" w:cs="Arial"/>
+          <w:color w:val="2F5496" w:themeColor="accent5" w:themeShade="BF"/>
+        </w:rPr>
+        <w:t xml:space="preserve"> probing.</w:t>
+      </w:r>
+    </w:p>
+    <w:p>
+      <w:pPr>
+        <w:autoSpaceDE w:val="0"/>
+        <w:autoSpaceDN w:val="0"/>
+        <w:adjustRightInd w:val="0"/>
+        <w:rPr>
+          <w:rFonts w:ascii="Arial" w:hAnsi="Arial" w:cs="Arial"/>
+        </w:rPr>
+      </w:pPr>
+      <w:r>
+        <w:rPr>
+          <w:rFonts w:ascii="Arial" w:hAnsi="Arial" w:cs="Arial"/>
+        </w:rPr>
+        <w:t xml:space="preserve"> </w:t>
+      </w:r>
     </w:p>
     <w:p>
       <w:pPr>
@@ -3407,18 +4904,22 @@
         <w:autoSpaceDE w:val="0"/>
         <w:autoSpaceDN w:val="0"/>
         <w:adjustRightInd w:val="0"/>
-        <w:rPr>
-          <w:rFonts w:ascii="Arial" w:hAnsi="Arial" w:cs="Arial"/>
-        </w:rPr>
-      </w:pPr>
-    </w:p>
-    <w:p>
-      <w:pPr>
-        <w:autoSpaceDE w:val="0"/>
-        <w:autoSpaceDN w:val="0"/>
-        <w:adjustRightInd w:val="0"/>
         <w:jc w:val="both"/>
         <w:rPr>
+          <w:rFonts w:ascii="Monaco" w:hAnsi="Monaco" w:cs="Monaco" w:hint="eastAsia"/>
+          <w:color w:val="000000"/>
+          <w:sz w:val="16"/>
+          <w:szCs w:val="16"/>
+        </w:rPr>
+      </w:pPr>
+    </w:p>
+    <w:p>
+      <w:pPr>
+        <w:autoSpaceDE w:val="0"/>
+        <w:autoSpaceDN w:val="0"/>
+        <w:adjustRightInd w:val="0"/>
+        <w:jc w:val="both"/>
+        <w:rPr>
           <w:rFonts w:ascii="Arial" w:hAnsi="Arial" w:cs="Arial"/>
           <w:color w:val="2F5496" w:themeColor="accent5" w:themeShade="BF"/>
         </w:rPr>
@@ -3479,6 +4980,18 @@
         </w:rPr>
         <w:t>:</w:t>
       </w:r>
+    </w:p>
+    <w:p>
+      <w:pPr>
+        <w:autoSpaceDE w:val="0"/>
+        <w:autoSpaceDN w:val="0"/>
+        <w:adjustRightInd w:val="0"/>
+        <w:jc w:val="both"/>
+        <w:rPr>
+          <w:rFonts w:ascii="Arial" w:hAnsi="Arial" w:cs="Arial"/>
+          <w:color w:val="2F5496" w:themeColor="accent5" w:themeShade="BF"/>
+        </w:rPr>
+      </w:pPr>
     </w:p>
     <w:p>
       <w:pPr>
@@ -3653,28 +5166,103 @@
         <w:autoSpaceDE w:val="0"/>
         <w:autoSpaceDN w:val="0"/>
         <w:adjustRightInd w:val="0"/>
-        <w:rPr>
-          <w:rFonts w:ascii="Arial" w:hAnsi="Arial" w:cs="Arial"/>
-          <w:color w:val="2F5496" w:themeColor="accent5" w:themeShade="BF"/>
-        </w:rPr>
-      </w:pPr>
-    </w:p>
-    <w:p>
-      <w:pPr>
-        <w:autoSpaceDE w:val="0"/>
-        <w:autoSpaceDN w:val="0"/>
-        <w:adjustRightInd w:val="0"/>
-        <w:rPr>
-          <w:rFonts w:ascii="Arial" w:hAnsi="Arial" w:cs="Arial"/>
-          <w:b/>
-          <w:color w:val="2F5496" w:themeColor="accent5" w:themeShade="BF"/>
-        </w:rPr>
-      </w:pPr>
-      <w:r>
-        <w:rPr>
-          <w:rFonts w:ascii="Arial" w:hAnsi="Arial" w:cs="Arial"/>
-          <w:b/>
-          <w:color w:val="2F5496" w:themeColor="accent5" w:themeShade="BF"/>
+        <w:jc w:val="both"/>
+        <w:rPr>
+          <w:rFonts w:ascii="Arial" w:hAnsi="Arial" w:cs="Arial"/>
+          <w:color w:val="2F5496" w:themeColor="accent5" w:themeShade="BF"/>
+        </w:rPr>
+      </w:pPr>
+    </w:p>
+    <w:p>
+      <w:pPr>
+        <w:autoSpaceDE w:val="0"/>
+        <w:autoSpaceDN w:val="0"/>
+        <w:adjustRightInd w:val="0"/>
+        <w:jc w:val="both"/>
+        <w:rPr>
+          <w:rFonts w:ascii="Arial" w:hAnsi="Arial" w:cs="Arial"/>
+          <w:color w:val="2F5496" w:themeColor="accent5" w:themeShade="BF"/>
+        </w:rPr>
+      </w:pPr>
+      <w:r>
+        <w:rPr>
+          <w:rFonts w:ascii="Arial" w:hAnsi="Arial" w:cs="Arial"/>
+          <w:color w:val="2F5496" w:themeColor="accent5" w:themeShade="BF"/>
+        </w:rPr>
+        <w:t>Image Reference</w:t>
+      </w:r>
+      <w:r>
+        <w:rPr>
+          <w:rFonts w:ascii="Arial" w:hAnsi="Arial" w:cs="Arial"/>
+          <w:color w:val="2F5496" w:themeColor="accent5" w:themeShade="BF"/>
+        </w:rPr>
+        <w:t>s</w:t>
+      </w:r>
+      <w:r>
+        <w:rPr>
+          <w:rFonts w:ascii="Arial" w:hAnsi="Arial" w:cs="Arial"/>
+          <w:color w:val="2F5496" w:themeColor="accent5" w:themeShade="BF"/>
+        </w:rPr>
+        <w:t xml:space="preserve"> attached </w:t>
+      </w:r>
+      <w:r>
+        <w:rPr>
+          <w:rFonts w:ascii="Arial" w:hAnsi="Arial" w:cs="Arial"/>
+          <w:color w:val="2F5496" w:themeColor="accent5" w:themeShade="BF"/>
+        </w:rPr>
+        <w:t>in Appendix</w:t>
+      </w:r>
+      <w:r>
+        <w:rPr>
+          <w:rFonts w:ascii="Arial" w:hAnsi="Arial" w:cs="Arial"/>
+          <w:color w:val="2F5496" w:themeColor="accent5" w:themeShade="BF"/>
+        </w:rPr>
+        <w:t xml:space="preserve"> behind</w:t>
+      </w:r>
+      <w:r>
+        <w:rPr>
+          <w:rFonts w:ascii="Arial" w:hAnsi="Arial" w:cs="Arial"/>
+          <w:color w:val="2F5496" w:themeColor="accent5" w:themeShade="BF"/>
+        </w:rPr>
+        <w:t>:</w:t>
+      </w:r>
+      <w:r>
+        <w:rPr>
+          <w:rFonts w:ascii="Arial" w:hAnsi="Arial" w:cs="Arial"/>
+          <w:b/>
+          <w:color w:val="2F5496" w:themeColor="accent5" w:themeShade="BF"/>
+        </w:rPr>
+        <w:br w:type="page"/>
+      </w:r>
+    </w:p>
+    <w:p>
+      <w:pPr>
+        <w:autoSpaceDE w:val="0"/>
+        <w:autoSpaceDN w:val="0"/>
+        <w:adjustRightInd w:val="0"/>
+        <w:rPr>
+          <w:rFonts w:ascii="Arial" w:hAnsi="Arial" w:cs="Arial"/>
+          <w:b/>
+          <w:color w:val="2F5496" w:themeColor="accent5" w:themeShade="BF"/>
+          <w:sz w:val="22"/>
+        </w:rPr>
+      </w:pPr>
+      <w:r>
+        <w:rPr>
+          <w:rFonts w:ascii="Arial" w:hAnsi="Arial" w:cs="Arial"/>
+          <w:b/>
+          <w:color w:val="2F5496" w:themeColor="accent5" w:themeShade="BF"/>
+          <w:sz w:val="22"/>
+        </w:rPr>
+        <w:lastRenderedPageBreak/>
+        <w:t xml:space="preserve">Appendix: </w:t>
+      </w:r>
+      <w:r>
+        <w:rPr>
+          <w:rFonts w:ascii="Arial" w:hAnsi="Arial" w:cs="Arial"/>
+          <w:b/>
+          <w:color w:val="2F5496" w:themeColor="accent5" w:themeShade="BF"/>
+          <w:sz w:val="22"/>
         </w:rPr>
         <w:t xml:space="preserve">Image </w:t>
       </w:r>
@@ -3683,16 +5271,9 @@
           <w:rFonts w:ascii="Arial" w:hAnsi="Arial" w:cs="Arial"/>
           <w:b/>
           <w:color w:val="2F5496" w:themeColor="accent5" w:themeShade="BF"/>
+          <w:sz w:val="22"/>
         </w:rPr>
         <w:t>Summary</w:t>
-      </w:r>
-      <w:r>
-        <w:rPr>
-          <w:rFonts w:ascii="Arial" w:hAnsi="Arial" w:cs="Arial"/>
-          <w:b/>
-          <w:color w:val="2F5496" w:themeColor="accent5" w:themeShade="BF"/>
-        </w:rPr>
-        <w:t>:</w:t>
       </w:r>
     </w:p>
     <w:p>
@@ -3719,11 +5300,13 @@
         <w:adjustRightInd w:val="0"/>
         <w:rPr>
           <w:rFonts w:ascii="Arial" w:hAnsi="Arial" w:cs="Arial"/>
-        </w:rPr>
-      </w:pPr>
-      <w:r>
-        <w:rPr>
-          <w:rFonts w:ascii="Arial" w:hAnsi="Arial" w:cs="Arial"/>
+          <w:sz w:val="21"/>
+        </w:rPr>
+      </w:pPr>
+      <w:r>
+        <w:rPr>
+          <w:rFonts w:ascii="Arial" w:hAnsi="Arial" w:cs="Arial"/>
+          <w:sz w:val="21"/>
         </w:rPr>
         <w:t xml:space="preserve">“Mona Lisa” by Leonardo </w:t>
       </w:r>
@@ -3731,6 +5314,7 @@
       <w:r>
         <w:rPr>
           <w:rFonts w:ascii="Arial" w:hAnsi="Arial" w:cs="Arial"/>
+          <w:sz w:val="21"/>
         </w:rPr>
         <w:t>Da</w:t>
       </w:r>
@@ -3738,6 +5322,7 @@
       <w:r>
         <w:rPr>
           <w:rFonts w:ascii="Arial" w:hAnsi="Arial" w:cs="Arial"/>
+          <w:sz w:val="21"/>
         </w:rPr>
         <w:t xml:space="preserve"> Vinci</w:t>
       </w:r>
@@ -3751,6 +5336,7 @@
         <w:ind w:left="360" w:firstLine="0"/>
         <w:rPr>
           <w:rFonts w:ascii="Arial" w:hAnsi="Arial" w:cs="Arial"/>
+          <w:sz w:val="16"/>
         </w:rPr>
       </w:pPr>
       <w:hyperlink r:id="rId8" w:history="1">
@@ -3758,6 +5344,7 @@
           <w:rPr>
             <w:rStyle w:val="Hyperlink"/>
             <w:rFonts w:ascii="Arial" w:hAnsi="Arial" w:cs="Arial"/>
+            <w:sz w:val="16"/>
           </w:rPr>
           <w:t>https://courses.cs.washington.edu/courses/cse373/16au/A/A3/</w:t>
         </w:r>
@@ -3765,6 +5352,7 @@
       <w:r>
         <w:rPr>
           <w:rFonts w:ascii="Arial" w:hAnsi="Arial" w:cs="Arial"/>
+          <w:sz w:val="16"/>
         </w:rPr>
         <w:t xml:space="preserve"> </w:t>
       </w:r>
@@ -3781,17 +5369,20 @@
         <w:adjustRightInd w:val="0"/>
         <w:rPr>
           <w:rFonts w:ascii="Arial" w:hAnsi="Arial" w:cs="Arial"/>
-        </w:rPr>
-      </w:pPr>
-      <w:r>
-        <w:rPr>
-          <w:rFonts w:ascii="Arial" w:hAnsi="Arial" w:cs="Arial"/>
+          <w:sz w:val="21"/>
+        </w:rPr>
+      </w:pPr>
+      <w:r>
+        <w:rPr>
+          <w:rFonts w:ascii="Arial" w:hAnsi="Arial" w:cs="Arial"/>
+          <w:sz w:val="21"/>
         </w:rPr>
         <w:t xml:space="preserve"> </w:t>
       </w:r>
       <w:r>
         <w:rPr>
           <w:rFonts w:ascii="Arial" w:hAnsi="Arial" w:cs="Arial"/>
+          <w:sz w:val="21"/>
         </w:rPr>
         <w:t>“Starry Night” by Vincent Van Gogh</w:t>
       </w:r>
@@ -3805,6 +5396,7 @@
         <w:ind w:left="360" w:firstLine="0"/>
         <w:rPr>
           <w:rFonts w:ascii="Arial" w:hAnsi="Arial" w:cs="Arial"/>
+          <w:sz w:val="16"/>
         </w:rPr>
       </w:pPr>
       <w:hyperlink r:id="rId9" w:history="1">
@@ -3812,6 +5404,7 @@
           <w:rPr>
             <w:rStyle w:val="Hyperlink"/>
             <w:rFonts w:ascii="Arial" w:hAnsi="Arial" w:cs="Arial"/>
+            <w:sz w:val="16"/>
           </w:rPr>
           <w:t>https://courses.cs.washington.edu/courses/cse373/16au/A/A3/</w:t>
         </w:r>
@@ -3819,6 +5412,7 @@
       <w:r>
         <w:rPr>
           <w:rFonts w:ascii="Arial" w:hAnsi="Arial" w:cs="Arial"/>
+          <w:sz w:val="16"/>
         </w:rPr>
         <w:t xml:space="preserve"> </w:t>
       </w:r>
@@ -3835,33 +5429,29 @@
         <w:adjustRightInd w:val="0"/>
         <w:rPr>
           <w:rFonts w:ascii="Arial" w:hAnsi="Arial" w:cs="Arial"/>
-        </w:rPr>
-      </w:pPr>
-      <w:r>
-        <w:rPr>
-          <w:rFonts w:ascii="Arial" w:hAnsi="Arial" w:cs="Arial"/>
+          <w:sz w:val="21"/>
+        </w:rPr>
+      </w:pPr>
+      <w:r>
+        <w:rPr>
+          <w:rFonts w:ascii="Arial" w:hAnsi="Arial" w:cs="Arial"/>
+          <w:sz w:val="21"/>
         </w:rPr>
         <w:t xml:space="preserve"> </w:t>
       </w:r>
       <w:r>
         <w:rPr>
           <w:rFonts w:ascii="Arial" w:hAnsi="Arial" w:cs="Arial"/>
-        </w:rPr>
-        <w:t xml:space="preserve">“Christina’s World” </w:t>
-      </w:r>
-      <w:proofErr w:type="gramStart"/>
-      <w:r>
-        <w:rPr>
-          <w:rFonts w:ascii="Arial" w:hAnsi="Arial" w:cs="Arial"/>
-        </w:rPr>
-        <w:t>by  Andrew</w:t>
-      </w:r>
-      <w:proofErr w:type="gramEnd"/>
-      <w:r>
-        <w:rPr>
-          <w:rFonts w:ascii="Arial" w:hAnsi="Arial" w:cs="Arial"/>
-        </w:rPr>
-        <w:t xml:space="preserve"> Wyeth</w:t>
+          <w:sz w:val="21"/>
+        </w:rPr>
+        <w:t xml:space="preserve">“Christina’s World” by </w:t>
+      </w:r>
+      <w:r>
+        <w:rPr>
+          <w:rFonts w:ascii="Arial" w:hAnsi="Arial" w:cs="Arial"/>
+          <w:sz w:val="21"/>
+        </w:rPr>
+        <w:t>Andrew Wyeth</w:t>
       </w:r>
     </w:p>
     <w:p>
@@ -3873,6 +5463,7 @@
         <w:ind w:left="360" w:firstLine="0"/>
         <w:rPr>
           <w:rFonts w:ascii="Arial" w:hAnsi="Arial" w:cs="Arial"/>
+          <w:sz w:val="16"/>
         </w:rPr>
       </w:pPr>
       <w:hyperlink r:id="rId10" w:history="1">
@@ -3880,6 +5471,7 @@
           <w:rPr>
             <w:rStyle w:val="Hyperlink"/>
             <w:rFonts w:ascii="Arial" w:hAnsi="Arial" w:cs="Arial"/>
+            <w:sz w:val="16"/>
           </w:rPr>
           <w:t>https://courses.cs.washington.edu/courses/cse373/16au/A/A3/</w:t>
         </w:r>
@@ -3887,6 +5479,7 @@
       <w:r>
         <w:rPr>
           <w:rFonts w:ascii="Arial" w:hAnsi="Arial" w:cs="Arial"/>
+          <w:sz w:val="16"/>
         </w:rPr>
         <w:t xml:space="preserve"> </w:t>
       </w:r>
@@ -3903,17 +5496,13 @@
         <w:adjustRightInd w:val="0"/>
         <w:rPr>
           <w:rFonts w:ascii="Arial" w:hAnsi="Arial" w:cs="Arial"/>
-        </w:rPr>
-      </w:pPr>
-      <w:r>
-        <w:rPr>
-          <w:rFonts w:ascii="Arial" w:hAnsi="Arial" w:cs="Arial"/>
-        </w:rPr>
-        <w:t xml:space="preserve"> </w:t>
-      </w:r>
-      <w:r>
-        <w:rPr>
-          <w:rFonts w:ascii="Arial" w:hAnsi="Arial" w:cs="Arial"/>
+          <w:sz w:val="21"/>
+        </w:rPr>
+      </w:pPr>
+      <w:r>
+        <w:rPr>
+          <w:rFonts w:ascii="Arial" w:hAnsi="Arial" w:cs="Arial"/>
+          <w:sz w:val="21"/>
         </w:rPr>
         <w:t>“Water Lilies” by Claude Monet</w:t>
       </w:r>
@@ -3927,6 +5516,7 @@
         <w:ind w:left="360" w:firstLine="0"/>
         <w:rPr>
           <w:rFonts w:ascii="Arial" w:hAnsi="Arial" w:cs="Arial"/>
+          <w:sz w:val="16"/>
         </w:rPr>
       </w:pPr>
       <w:hyperlink r:id="rId11" w:history="1">
@@ -3934,6 +5524,7 @@
           <w:rPr>
             <w:rStyle w:val="Hyperlink"/>
             <w:rFonts w:ascii="Arial" w:hAnsi="Arial" w:cs="Arial"/>
+            <w:sz w:val="16"/>
           </w:rPr>
           <w:t>http://www.jenniferlynking.com/wp-content/uploads/2013/09/waterlilies_0410_-367.jpg</w:t>
         </w:r>
@@ -3941,6 +5532,7 @@
       <w:r>
         <w:rPr>
           <w:rFonts w:ascii="Arial" w:hAnsi="Arial" w:cs="Arial"/>
+          <w:sz w:val="16"/>
         </w:rPr>
         <w:t xml:space="preserve"> </w:t>
       </w:r>
@@ -3957,11 +5549,13 @@
         <w:adjustRightInd w:val="0"/>
         <w:rPr>
           <w:rFonts w:ascii="Arial" w:hAnsi="Arial" w:cs="Arial"/>
-        </w:rPr>
-      </w:pPr>
-      <w:r>
-        <w:rPr>
-          <w:rFonts w:ascii="Arial" w:hAnsi="Arial" w:cs="Arial"/>
+          <w:sz w:val="21"/>
+        </w:rPr>
+      </w:pPr>
+      <w:r>
+        <w:rPr>
+          <w:rFonts w:ascii="Arial" w:hAnsi="Arial" w:cs="Arial"/>
+          <w:sz w:val="21"/>
         </w:rPr>
         <w:t xml:space="preserve">“Paris Autumn” by Dmitry </w:t>
       </w:r>
@@ -3969,6 +5563,7 @@
       <w:r>
         <w:rPr>
           <w:rFonts w:ascii="Arial" w:hAnsi="Arial" w:cs="Arial"/>
+          <w:sz w:val="21"/>
         </w:rPr>
         <w:t>Spiros</w:t>
       </w:r>
@@ -3983,6 +5578,7 @@
         <w:ind w:left="360" w:firstLine="0"/>
         <w:rPr>
           <w:rFonts w:ascii="Arial" w:hAnsi="Arial" w:cs="Arial"/>
+          <w:sz w:val="16"/>
         </w:rPr>
       </w:pPr>
       <w:hyperlink r:id="rId12" w:history="1">
@@ -3990,6 +5586,7 @@
           <w:rPr>
             <w:rStyle w:val="Hyperlink"/>
             <w:rFonts w:ascii="Arial" w:hAnsi="Arial" w:cs="Arial"/>
+            <w:sz w:val="16"/>
           </w:rPr>
           <w:t>https://img1.etsystatic.com/074/0/7777713/il_570xN.823315899_kot1.jpg</w:t>
         </w:r>
@@ -3997,6 +5594,7 @@
       <w:r>
         <w:rPr>
           <w:rFonts w:ascii="Arial" w:hAnsi="Arial" w:cs="Arial"/>
+          <w:sz w:val="16"/>
         </w:rPr>
         <w:t xml:space="preserve"> </w:t>
       </w:r>
@@ -4013,11 +5611,13 @@
         <w:adjustRightInd w:val="0"/>
         <w:rPr>
           <w:rFonts w:ascii="Arial" w:hAnsi="Arial" w:cs="Arial"/>
-        </w:rPr>
-      </w:pPr>
-      <w:r>
-        <w:rPr>
-          <w:rFonts w:ascii="Arial" w:hAnsi="Arial" w:cs="Arial"/>
+          <w:sz w:val="21"/>
+        </w:rPr>
+      </w:pPr>
+      <w:r>
+        <w:rPr>
+          <w:rFonts w:ascii="Arial" w:hAnsi="Arial" w:cs="Arial"/>
+          <w:sz w:val="21"/>
         </w:rPr>
         <w:t>“Butterfly Ship” by Salvador Dali</w:t>
       </w:r>
@@ -4031,6 +5631,7 @@
         <w:ind w:left="360" w:firstLine="0"/>
         <w:rPr>
           <w:rFonts w:ascii="Arial" w:hAnsi="Arial" w:cs="Arial"/>
+          <w:sz w:val="16"/>
         </w:rPr>
       </w:pPr>
       <w:hyperlink r:id="rId13" w:history="1">
@@ -4038,6 +5639,7 @@
           <w:rPr>
             <w:rStyle w:val="Hyperlink"/>
             <w:rFonts w:ascii="Arial" w:hAnsi="Arial" w:cs="Arial"/>
+            <w:sz w:val="16"/>
           </w:rPr>
           <w:t>http://www.wallpaperawesome.com/wallpapers-awesome/wallpapers-famous-painting-artist-painter-brush-oil-on-canvas-awesome/wallpaper-salvador-dali-1.jpg</w:t>
         </w:r>
@@ -4045,6 +5647,7 @@
       <w:r>
         <w:rPr>
           <w:rFonts w:ascii="Arial" w:hAnsi="Arial" w:cs="Arial"/>
+          <w:sz w:val="16"/>
         </w:rPr>
         <w:t xml:space="preserve"> </w:t>
       </w:r>
@@ -4061,11 +5664,13 @@
         <w:adjustRightInd w:val="0"/>
         <w:rPr>
           <w:rFonts w:ascii="Arial" w:hAnsi="Arial" w:cs="Arial"/>
-        </w:rPr>
-      </w:pPr>
-      <w:r>
-        <w:rPr>
-          <w:rFonts w:ascii="Arial" w:hAnsi="Arial" w:cs="Arial"/>
+          <w:sz w:val="21"/>
+        </w:rPr>
+      </w:pPr>
+      <w:r>
+        <w:rPr>
+          <w:rFonts w:ascii="Arial" w:hAnsi="Arial" w:cs="Arial"/>
+          <w:sz w:val="21"/>
         </w:rPr>
         <w:t>“Kiss” by Gustav Klimt</w:t>
       </w:r>
@@ -4079,6 +5684,7 @@
         <w:ind w:left="360" w:firstLine="0"/>
         <w:rPr>
           <w:rFonts w:ascii="Arial" w:hAnsi="Arial" w:cs="Arial"/>
+          <w:sz w:val="16"/>
         </w:rPr>
       </w:pPr>
       <w:hyperlink r:id="rId14" w:history="1">
@@ -4086,6 +5692,7 @@
           <w:rPr>
             <w:rStyle w:val="Hyperlink"/>
             <w:rFonts w:ascii="Arial" w:hAnsi="Arial" w:cs="Arial"/>
+            <w:sz w:val="16"/>
           </w:rPr>
           <w:t>https://uploads8.wikiart.org/images/gustav-klimt/the-kiss-1908(1).jpg</w:t>
         </w:r>
@@ -4093,6 +5700,7 @@
       <w:r>
         <w:rPr>
           <w:rFonts w:ascii="Arial" w:hAnsi="Arial" w:cs="Arial"/>
+          <w:sz w:val="16"/>
         </w:rPr>
         <w:t xml:space="preserve"> </w:t>
       </w:r>
@@ -4109,11 +5717,13 @@
         <w:adjustRightInd w:val="0"/>
         <w:rPr>
           <w:rFonts w:ascii="Arial" w:hAnsi="Arial" w:cs="Arial"/>
-        </w:rPr>
-      </w:pPr>
-      <w:r>
-        <w:rPr>
-          <w:rFonts w:ascii="Arial" w:hAnsi="Arial" w:cs="Arial"/>
+          <w:sz w:val="21"/>
+        </w:rPr>
+      </w:pPr>
+      <w:r>
+        <w:rPr>
+          <w:rFonts w:ascii="Arial" w:hAnsi="Arial" w:cs="Arial"/>
+          <w:sz w:val="21"/>
         </w:rPr>
         <w:t>“St. Jerome Reading” by Georges de La Tour</w:t>
       </w:r>
@@ -4127,6 +5737,7 @@
         <w:ind w:left="360" w:firstLine="0"/>
         <w:rPr>
           <w:rFonts w:ascii="Arial" w:hAnsi="Arial" w:cs="Arial"/>
+          <w:sz w:val="18"/>
         </w:rPr>
       </w:pPr>
       <w:hyperlink r:id="rId15" w:history="1">
@@ -4134,6 +5745,7 @@
           <w:rPr>
             <w:rStyle w:val="Hyperlink"/>
             <w:rFonts w:ascii="Arial" w:hAnsi="Arial" w:cs="Arial"/>
+            <w:sz w:val="16"/>
           </w:rPr>
           <w:t>http://www.abcgallery.com/L/latour/latour66.JPG</w:t>
         </w:r>
@@ -4141,6 +5753,7 @@
       <w:r>
         <w:rPr>
           <w:rFonts w:ascii="Arial" w:hAnsi="Arial" w:cs="Arial"/>
+          <w:sz w:val="16"/>
         </w:rPr>
         <w:t xml:space="preserve"> </w:t>
       </w:r>
@@ -4157,11 +5770,13 @@
         <w:adjustRightInd w:val="0"/>
         <w:rPr>
           <w:rFonts w:ascii="Arial" w:hAnsi="Arial" w:cs="Arial"/>
-        </w:rPr>
-      </w:pPr>
-      <w:r>
-        <w:rPr>
-          <w:rFonts w:ascii="Arial" w:hAnsi="Arial" w:cs="Arial"/>
+          <w:sz w:val="21"/>
+        </w:rPr>
+      </w:pPr>
+      <w:r>
+        <w:rPr>
+          <w:rFonts w:ascii="Arial" w:hAnsi="Arial" w:cs="Arial"/>
+          <w:sz w:val="21"/>
         </w:rPr>
         <w:t>“City Rises” by Boccioni</w:t>
       </w:r>
@@ -4175,6 +5790,7 @@
         <w:ind w:left="360" w:firstLine="0"/>
         <w:rPr>
           <w:rFonts w:ascii="Arial" w:hAnsi="Arial" w:cs="Arial"/>
+          <w:sz w:val="16"/>
         </w:rPr>
       </w:pPr>
       <w:hyperlink r:id="rId16" w:history="1">
@@ -4182,16 +5798,11 @@
           <w:rPr>
             <w:rStyle w:val="Hyperlink"/>
             <w:rFonts w:ascii="Arial" w:hAnsi="Arial" w:cs="Arial"/>
+            <w:sz w:val="16"/>
           </w:rPr>
           <w:t>http://exhibitions.guggenheim.org/futurism/content/small/futurism_heroic_boccioni_the_city_rises.jpg</w:t>
         </w:r>
       </w:hyperlink>
-      <w:r>
-        <w:rPr>
-          <w:rFonts w:ascii="Arial" w:hAnsi="Arial" w:cs="Arial"/>
-        </w:rPr>
-        <w:t xml:space="preserve"> </w:t>
-      </w:r>
     </w:p>
     <w:p>
       <w:pPr>
@@ -4205,11 +5816,13 @@
         <w:adjustRightInd w:val="0"/>
         <w:rPr>
           <w:rFonts w:ascii="Arial" w:hAnsi="Arial" w:cs="Arial"/>
-        </w:rPr>
-      </w:pPr>
-      <w:r>
-        <w:rPr>
-          <w:rFonts w:ascii="Arial" w:hAnsi="Arial" w:cs="Arial"/>
+          <w:sz w:val="21"/>
+        </w:rPr>
+      </w:pPr>
+      <w:r>
+        <w:rPr>
+          <w:rFonts w:ascii="Arial" w:hAnsi="Arial" w:cs="Arial"/>
+          <w:sz w:val="21"/>
         </w:rPr>
         <w:t xml:space="preserve">“Untitled” by Cy </w:t>
       </w:r>
@@ -4217,6 +5830,7 @@
       <w:r>
         <w:rPr>
           <w:rFonts w:ascii="Arial" w:hAnsi="Arial" w:cs="Arial"/>
+          <w:sz w:val="21"/>
         </w:rPr>
         <w:t>Twombly</w:t>
       </w:r>
@@ -4231,6 +5845,7 @@
         <w:ind w:left="360" w:firstLine="0"/>
         <w:rPr>
           <w:rFonts w:ascii="Arial" w:hAnsi="Arial" w:cs="Arial"/>
+          <w:sz w:val="18"/>
         </w:rPr>
       </w:pPr>
       <w:hyperlink r:id="rId17" w:history="1">
@@ -4238,6 +5853,7 @@
           <w:rPr>
             <w:rStyle w:val="Hyperlink"/>
             <w:rFonts w:ascii="Arial" w:hAnsi="Arial" w:cs="Arial"/>
+            <w:sz w:val="16"/>
           </w:rPr>
           <w:t>https://news.artnet.com/app/news-upload/2015/02/2015-feb-11-cy-twombly-untitled-new-york-city-1970-christies-evening-auction.jpg</w:t>
         </w:r>
@@ -4245,6 +5861,7 @@
       <w:r>
         <w:rPr>
           <w:rFonts w:ascii="Arial" w:hAnsi="Arial" w:cs="Arial"/>
+          <w:sz w:val="18"/>
         </w:rPr>
         <w:t xml:space="preserve"> </w:t>
       </w:r>
@@ -4258,6 +5875,7 @@
         <w:ind w:left="360" w:firstLine="0"/>
         <w:rPr>
           <w:rFonts w:ascii="Arial" w:hAnsi="Arial" w:cs="Arial"/>
+          <w:sz w:val="16"/>
         </w:rPr>
       </w:pPr>
     </w:p>
@@ -4276,7 +5894,6 @@
           <w:rFonts w:ascii="Arial" w:hAnsi="Arial" w:cs="Arial"/>
           <w:noProof/>
         </w:rPr>
-        <w:lastRenderedPageBreak/>
         <mc:AlternateContent>
           <mc:Choice Requires="wps">
             <w:drawing>
@@ -5274,12 +6891,9 @@
       </w:r>
     </w:p>
     <w:sectPr>
-      <w:headerReference w:type="even" r:id="rId28"/>
-      <w:headerReference w:type="default" r:id="rId29"/>
-      <w:footerReference w:type="even" r:id="rId30"/>
-      <w:footerReference w:type="default" r:id="rId31"/>
-      <w:headerReference w:type="first" r:id="rId32"/>
-      <w:footerReference w:type="first" r:id="rId33"/>
+      <w:headerReference w:type="default" r:id="rId28"/>
+      <w:footerReference w:type="even" r:id="rId29"/>
+      <w:footerReference w:type="default" r:id="rId30"/>
       <w:type w:val="continuous"/>
       <w:pgSz w:w="12240" w:h="15840"/>
       <w:pgMar w:top="1440" w:right="1440" w:bottom="1440" w:left="1440" w:header="720" w:footer="720" w:gutter="0"/>
@@ -5314,7 +6928,7 @@
   <w:p>
     <w:pPr>
       <w:pStyle w:val="Footer"/>
-      <w:framePr w:wrap="none" w:vAnchor="text" w:hAnchor="margin" w:xAlign="center" w:y="1"/>
+      <w:framePr w:wrap="none" w:vAnchor="text" w:hAnchor="margin" w:xAlign="right" w:y="1"/>
       <w:rPr>
         <w:rStyle w:val="PageNumber"/>
       </w:rPr>
@@ -5341,6 +6955,7 @@
   <w:p>
     <w:pPr>
       <w:pStyle w:val="Footer"/>
+      <w:ind w:right="360"/>
     </w:pPr>
   </w:p>
 </w:ftr>
@@ -5351,16 +6966,47 @@
   <w:p>
     <w:pPr>
       <w:pStyle w:val="Footer"/>
+      <w:framePr w:wrap="none" w:vAnchor="text" w:hAnchor="margin" w:xAlign="right" w:y="1"/>
+      <w:rPr>
+        <w:rStyle w:val="PageNumber"/>
+      </w:rPr>
     </w:pPr>
+    <w:r>
+      <w:rPr>
+        <w:rStyle w:val="PageNumber"/>
+      </w:rPr>
+      <w:fldChar w:fldCharType="begin"/>
+    </w:r>
+    <w:r>
+      <w:rPr>
+        <w:rStyle w:val="PageNumber"/>
+      </w:rPr>
+      <w:instrText xml:space="preserve">PAGE  </w:instrText>
+    </w:r>
+    <w:r>
+      <w:rPr>
+        <w:rStyle w:val="PageNumber"/>
+      </w:rPr>
+      <w:fldChar w:fldCharType="separate"/>
+    </w:r>
+    <w:r>
+      <w:rPr>
+        <w:rStyle w:val="PageNumber"/>
+        <w:noProof/>
+      </w:rPr>
+      <w:t>2</w:t>
+    </w:r>
+    <w:r>
+      <w:rPr>
+        <w:rStyle w:val="PageNumber"/>
+      </w:rPr>
+      <w:fldChar w:fldCharType="end"/>
+    </w:r>
   </w:p>
-</w:ftr>
-</file>
-
-<file path=word/footer3.xml><?xml version="1.0" encoding="utf-8"?>
-<w:ftr xmlns:wpc="http://schemas.microsoft.com/office/word/2010/wordprocessingCanvas" xmlns:mo="http://schemas.microsoft.com/office/mac/office/2008/main" xmlns:mc="http://schemas.openxmlformats.org/markup-compatibility/2006" xmlns:mv="urn:schemas-microsoft-com:mac:vml" xmlns:o="urn:schemas-microsoft-com:office:office" xmlns:r="http://schemas.openxmlformats.org/officeDocument/2006/relationships" xmlns:m="http://schemas.openxmlformats.org/officeDocument/2006/math" xmlns:v="urn:schemas-microsoft-com:vml" xmlns:wp14="http://schemas.microsoft.com/office/word/2010/wordprocessingDrawing" xmlns:wp="http://schemas.openxmlformats.org/drawingml/2006/wordprocessingDrawing" xmlns:w10="urn:schemas-microsoft-com:office:word" xmlns:w="http://schemas.openxmlformats.org/wordprocessingml/2006/main" xmlns:w14="http://schemas.microsoft.com/office/word/2010/wordml" xmlns:w15="http://schemas.microsoft.com/office/word/2012/wordml" xmlns:wpg="http://schemas.microsoft.com/office/word/2010/wordprocessingGroup" xmlns:wpi="http://schemas.microsoft.com/office/word/2010/wordprocessingInk" xmlns:wne="http://schemas.microsoft.com/office/word/2006/wordml" xmlns:wps="http://schemas.microsoft.com/office/word/2010/wordprocessingShape" mc:Ignorable="w14 w15 wp14">
   <w:p>
     <w:pPr>
       <w:pStyle w:val="Footer"/>
+      <w:ind w:right="360"/>
     </w:pPr>
   </w:p>
 </w:ftr>
@@ -5386,16 +7032,6 @@
 </file>
 
 <file path=word/header1.xml><?xml version="1.0" encoding="utf-8"?>
-<w:hdr xmlns:wpc="http://schemas.microsoft.com/office/word/2010/wordprocessingCanvas" xmlns:mo="http://schemas.microsoft.com/office/mac/office/2008/main" xmlns:mc="http://schemas.openxmlformats.org/markup-compatibility/2006" xmlns:mv="urn:schemas-microsoft-com:mac:vml" xmlns:o="urn:schemas-microsoft-com:office:office" xmlns:r="http://schemas.openxmlformats.org/officeDocument/2006/relationships" xmlns:m="http://schemas.openxmlformats.org/officeDocument/2006/math" xmlns:v="urn:schemas-microsoft-com:vml" xmlns:wp14="http://schemas.microsoft.com/office/word/2010/wordprocessingDrawing" xmlns:wp="http://schemas.openxmlformats.org/drawingml/2006/wordprocessingDrawing" xmlns:w10="urn:schemas-microsoft-com:office:word" xmlns:w="http://schemas.openxmlformats.org/wordprocessingml/2006/main" xmlns:w14="http://schemas.microsoft.com/office/word/2010/wordml" xmlns:w15="http://schemas.microsoft.com/office/word/2012/wordml" xmlns:wpg="http://schemas.microsoft.com/office/word/2010/wordprocessingGroup" xmlns:wpi="http://schemas.microsoft.com/office/word/2010/wordprocessingInk" xmlns:wne="http://schemas.microsoft.com/office/word/2006/wordml" xmlns:wps="http://schemas.microsoft.com/office/word/2010/wordprocessingShape" mc:Ignorable="w14 w15 wp14">
-  <w:p>
-    <w:pPr>
-      <w:pStyle w:val="Header"/>
-    </w:pPr>
-  </w:p>
-</w:hdr>
-</file>
-
-<file path=word/header2.xml><?xml version="1.0" encoding="utf-8"?>
 <w:hdr xmlns:wpc="http://schemas.microsoft.com/office/word/2010/wordprocessingCanvas" xmlns:mo="http://schemas.microsoft.com/office/mac/office/2008/main" xmlns:mc="http://schemas.openxmlformats.org/markup-compatibility/2006" xmlns:mv="urn:schemas-microsoft-com:mac:vml" xmlns:o="urn:schemas-microsoft-com:office:office" xmlns:r="http://schemas.openxmlformats.org/officeDocument/2006/relationships" xmlns:m="http://schemas.openxmlformats.org/officeDocument/2006/math" xmlns:v="urn:schemas-microsoft-com:vml" xmlns:wp14="http://schemas.microsoft.com/office/word/2010/wordprocessingDrawing" xmlns:wp="http://schemas.openxmlformats.org/drawingml/2006/wordprocessingDrawing" xmlns:w10="urn:schemas-microsoft-com:office:word" xmlns:w="http://schemas.openxmlformats.org/wordprocessingml/2006/main" xmlns:w14="http://schemas.microsoft.com/office/word/2010/wordml" xmlns:w15="http://schemas.microsoft.com/office/word/2012/wordml" xmlns:wpg="http://schemas.microsoft.com/office/word/2010/wordprocessingGroup" xmlns:wpi="http://schemas.microsoft.com/office/word/2010/wordprocessingInk" xmlns:wne="http://schemas.microsoft.com/office/word/2006/wordml" xmlns:wps="http://schemas.microsoft.com/office/word/2010/wordprocessingShape" mc:Ignorable="w14 w15 wp14">
   <w:p>
     <w:pPr>
@@ -5512,16 +7148,6 @@
 </w:hdr>
 </file>
 
-<file path=word/header3.xml><?xml version="1.0" encoding="utf-8"?>
-<w:hdr xmlns:wpc="http://schemas.microsoft.com/office/word/2010/wordprocessingCanvas" xmlns:mo="http://schemas.microsoft.com/office/mac/office/2008/main" xmlns:mc="http://schemas.openxmlformats.org/markup-compatibility/2006" xmlns:mv="urn:schemas-microsoft-com:mac:vml" xmlns:o="urn:schemas-microsoft-com:office:office" xmlns:r="http://schemas.openxmlformats.org/officeDocument/2006/relationships" xmlns:m="http://schemas.openxmlformats.org/officeDocument/2006/math" xmlns:v="urn:schemas-microsoft-com:vml" xmlns:wp14="http://schemas.microsoft.com/office/word/2010/wordprocessingDrawing" xmlns:wp="http://schemas.openxmlformats.org/drawingml/2006/wordprocessingDrawing" xmlns:w10="urn:schemas-microsoft-com:office:word" xmlns:w="http://schemas.openxmlformats.org/wordprocessingml/2006/main" xmlns:w14="http://schemas.microsoft.com/office/word/2010/wordml" xmlns:w15="http://schemas.microsoft.com/office/word/2012/wordml" xmlns:wpg="http://schemas.microsoft.com/office/word/2010/wordprocessingGroup" xmlns:wpi="http://schemas.microsoft.com/office/word/2010/wordprocessingInk" xmlns:wne="http://schemas.microsoft.com/office/word/2006/wordml" xmlns:wps="http://schemas.microsoft.com/office/word/2010/wordprocessingShape" mc:Ignorable="w14 w15 wp14">
-  <w:p>
-    <w:pPr>
-      <w:pStyle w:val="Header"/>
-    </w:pPr>
-  </w:p>
-</w:hdr>
-</file>
-
 <file path=word/numbering.xml><?xml version="1.0" encoding="utf-8"?>
 <w:numbering xmlns:wpc="http://schemas.microsoft.com/office/word/2010/wordprocessingCanvas" xmlns:mo="http://schemas.microsoft.com/office/mac/office/2008/main" xmlns:mc="http://schemas.openxmlformats.org/markup-compatibility/2006" xmlns:mv="urn:schemas-microsoft-com:mac:vml" xmlns:o="urn:schemas-microsoft-com:office:office" xmlns:r="http://schemas.openxmlformats.org/officeDocument/2006/relationships" xmlns:m="http://schemas.openxmlformats.org/officeDocument/2006/math" xmlns:v="urn:schemas-microsoft-com:vml" xmlns:wp14="http://schemas.microsoft.com/office/word/2010/wordprocessingDrawing" xmlns:wp="http://schemas.openxmlformats.org/drawingml/2006/wordprocessingDrawing" xmlns:w10="urn:schemas-microsoft-com:office:word" xmlns:w="http://schemas.openxmlformats.org/wordprocessingml/2006/main" xmlns:w14="http://schemas.microsoft.com/office/word/2010/wordml" xmlns:w15="http://schemas.microsoft.com/office/word/2012/wordml" xmlns:wpg="http://schemas.microsoft.com/office/word/2010/wordprocessingGroup" xmlns:wpi="http://schemas.microsoft.com/office/word/2010/wordprocessingInk" xmlns:wne="http://schemas.microsoft.com/office/word/2006/wordml" xmlns:wps="http://schemas.microsoft.com/office/word/2010/wordprocessingShape" mc:Ignorable="w14 w15 wp14">
   <w:abstractNum w:abstractNumId="0">
@@ -5878,6 +7504,95 @@
     </w:lvl>
   </w:abstractNum>
   <w:abstractNum w:abstractNumId="4">
+    <w:nsid w:val="508F522A"/>
+    <w:multiLevelType w:val="hybridMultilevel"/>
+    <w:tmpl w:val="C61E020E"/>
+    <w:lvl w:ilvl="0" w:tplc="B202A01A">
+      <w:start w:val="1"/>
+      <w:numFmt w:val="lowerRoman"/>
+      <w:lvlText w:val="%1."/>
+      <w:lvlJc w:val="left"/>
+      <w:pPr>
+        <w:ind w:left="480" w:hanging="480"/>
+      </w:pPr>
+      <w:rPr>
+        <w:rFonts w:hint="eastAsia"/>
+      </w:rPr>
+    </w:lvl>
+    <w:lvl w:ilvl="1" w:tplc="04090019" w:tentative="1">
+      <w:start w:val="1"/>
+      <w:numFmt w:val="lowerLetter"/>
+      <w:lvlText w:val="%2)"/>
+      <w:lvlJc w:val="left"/>
+      <w:pPr>
+        <w:ind w:left="960" w:hanging="480"/>
+      </w:pPr>
+    </w:lvl>
+    <w:lvl w:ilvl="2" w:tplc="0409001B" w:tentative="1">
+      <w:start w:val="1"/>
+      <w:numFmt w:val="lowerRoman"/>
+      <w:lvlText w:val="%3."/>
+      <w:lvlJc w:val="right"/>
+      <w:pPr>
+        <w:ind w:left="1440" w:hanging="480"/>
+      </w:pPr>
+    </w:lvl>
+    <w:lvl w:ilvl="3" w:tplc="0409000F" w:tentative="1">
+      <w:start w:val="1"/>
+      <w:numFmt w:val="decimal"/>
+      <w:lvlText w:val="%4."/>
+      <w:lvlJc w:val="left"/>
+      <w:pPr>
+        <w:ind w:left="1920" w:hanging="480"/>
+      </w:pPr>
+    </w:lvl>
+    <w:lvl w:ilvl="4" w:tplc="04090019" w:tentative="1">
+      <w:start w:val="1"/>
+      <w:numFmt w:val="lowerLetter"/>
+      <w:lvlText w:val="%5)"/>
+      <w:lvlJc w:val="left"/>
+      <w:pPr>
+        <w:ind w:left="2400" w:hanging="480"/>
+      </w:pPr>
+    </w:lvl>
+    <w:lvl w:ilvl="5" w:tplc="0409001B" w:tentative="1">
+      <w:start w:val="1"/>
+      <w:numFmt w:val="lowerRoman"/>
+      <w:lvlText w:val="%6."/>
+      <w:lvlJc w:val="right"/>
+      <w:pPr>
+        <w:ind w:left="2880" w:hanging="480"/>
+      </w:pPr>
+    </w:lvl>
+    <w:lvl w:ilvl="6" w:tplc="0409000F" w:tentative="1">
+      <w:start w:val="1"/>
+      <w:numFmt w:val="decimal"/>
+      <w:lvlText w:val="%7."/>
+      <w:lvlJc w:val="left"/>
+      <w:pPr>
+        <w:ind w:left="3360" w:hanging="480"/>
+      </w:pPr>
+    </w:lvl>
+    <w:lvl w:ilvl="7" w:tplc="04090019" w:tentative="1">
+      <w:start w:val="1"/>
+      <w:numFmt w:val="lowerLetter"/>
+      <w:lvlText w:val="%8)"/>
+      <w:lvlJc w:val="left"/>
+      <w:pPr>
+        <w:ind w:left="3840" w:hanging="480"/>
+      </w:pPr>
+    </w:lvl>
+    <w:lvl w:ilvl="8" w:tplc="0409001B" w:tentative="1">
+      <w:start w:val="1"/>
+      <w:numFmt w:val="lowerRoman"/>
+      <w:lvlText w:val="%9."/>
+      <w:lvlJc w:val="right"/>
+      <w:pPr>
+        <w:ind w:left="4320" w:hanging="480"/>
+      </w:pPr>
+    </w:lvl>
+  </w:abstractNum>
+  <w:abstractNum w:abstractNumId="5">
     <w:nsid w:val="59E161DE"/>
     <w:multiLevelType w:val="hybridMultilevel"/>
     <w:tmpl w:val="FCFCE94E"/>
@@ -5967,7 +7682,7 @@
       </w:pPr>
     </w:lvl>
   </w:abstractNum>
-  <w:abstractNum w:abstractNumId="5">
+  <w:abstractNum w:abstractNumId="6">
     <w:nsid w:val="740B206F"/>
     <w:multiLevelType w:val="hybridMultilevel"/>
     <w:tmpl w:val="90BE4F86"/>
@@ -6060,10 +7775,10 @@
     <w:abstractNumId w:val="0"/>
   </w:num>
   <w:num w:numId="2">
-    <w:abstractNumId w:val="5"/>
+    <w:abstractNumId w:val="6"/>
   </w:num>
   <w:num w:numId="3">
-    <w:abstractNumId w:val="4"/>
+    <w:abstractNumId w:val="5"/>
   </w:num>
   <w:num w:numId="4">
     <w:abstractNumId w:val="3"/>
@@ -6073,6 +7788,9 @@
   </w:num>
   <w:num w:numId="6">
     <w:abstractNumId w:val="2"/>
+  </w:num>
+  <w:num w:numId="7">
+    <w:abstractNumId w:val="4"/>
   </w:num>
 </w:numbering>
 </file>
@@ -6475,7 +8193,7 @@
   <w:style w:type="paragraph" w:default="1" w:styleId="Normal">
     <w:name w:val="Normal"/>
     <w:qFormat/>
-    <w:rsid w:val="00A179FD"/>
+    <w:rsid w:val="00F14083"/>
     <w:rPr>
       <w:rFonts w:ascii="Times New Roman" w:hAnsi="Times New Roman" w:cs="Times New Roman"/>
     </w:rPr>

--- a/ImageColorHash/CSE373_A4_Report.docx
+++ b/ImageColorHash/CSE373_A4_Report.docx
@@ -30,21 +30,12 @@
         </w:rPr>
         <w:tab/>
       </w:r>
-      <w:proofErr w:type="spellStart"/>
-      <w:r>
-        <w:rPr>
-          <w:rFonts w:ascii="Arial" w:hAnsi="Arial" w:cs="Arial"/>
-          <w:color w:val="2F5496" w:themeColor="accent5" w:themeShade="BF"/>
-        </w:rPr>
-        <w:t>Baihan</w:t>
-      </w:r>
-      <w:proofErr w:type="spellEnd"/>
-      <w:r>
-        <w:rPr>
-          <w:rFonts w:ascii="Arial" w:hAnsi="Arial" w:cs="Arial"/>
-          <w:color w:val="2F5496" w:themeColor="accent5" w:themeShade="BF"/>
-        </w:rPr>
-        <w:t xml:space="preserve"> Lin</w:t>
+      <w:r>
+        <w:rPr>
+          <w:rFonts w:ascii="Arial" w:hAnsi="Arial" w:cs="Arial"/>
+          <w:color w:val="2F5496" w:themeColor="accent5" w:themeShade="BF"/>
+        </w:rPr>
+        <w:t>Baihan Lin</w:t>
       </w:r>
     </w:p>
     <w:p>
@@ -183,6 +174,7 @@
         <w:autoSpaceDE w:val="0"/>
         <w:autoSpaceDN w:val="0"/>
         <w:adjustRightInd w:val="0"/>
+        <w:jc w:val="both"/>
         <w:rPr>
           <w:rFonts w:ascii="Arial" w:hAnsi="Arial" w:cs="Arial"/>
           <w:color w:val="2F5496" w:themeColor="accent5" w:themeShade="BF"/>
@@ -216,7 +208,6 @@
         </w:rPr>
         <w:t xml:space="preserve">. I created a private inner class called </w:t>
       </w:r>
-      <w:proofErr w:type="spellStart"/>
       <w:r>
         <w:rPr>
           <w:rFonts w:ascii="Courier" w:hAnsi="Courier" w:cs="Arial"/>
@@ -225,45 +216,12 @@
         </w:rPr>
         <w:t>HashPair</w:t>
       </w:r>
-      <w:proofErr w:type="spellEnd"/>
-      <w:r>
-        <w:rPr>
-          <w:rFonts w:ascii="Arial" w:hAnsi="Arial" w:cs="Arial"/>
-          <w:color w:val="2F5496" w:themeColor="accent5" w:themeShade="BF"/>
-        </w:rPr>
-        <w:t xml:space="preserve"> inside </w:t>
-      </w:r>
-      <w:proofErr w:type="spellStart"/>
-      <w:r>
-        <w:rPr>
-          <w:rFonts w:ascii="Arial" w:hAnsi="Arial" w:cs="Arial"/>
-          <w:color w:val="2F5496" w:themeColor="accent5" w:themeShade="BF"/>
-        </w:rPr>
-        <w:t>ColorHash</w:t>
-      </w:r>
-      <w:proofErr w:type="spellEnd"/>
-      <w:r>
-        <w:rPr>
-          <w:rFonts w:ascii="Arial" w:hAnsi="Arial" w:cs="Arial"/>
-          <w:color w:val="2F5496" w:themeColor="accent5" w:themeShade="BF"/>
-        </w:rPr>
-        <w:t xml:space="preserve">, and each </w:t>
-      </w:r>
-      <w:proofErr w:type="spellStart"/>
-      <w:r>
-        <w:rPr>
-          <w:rFonts w:ascii="Arial" w:hAnsi="Arial" w:cs="Arial"/>
-          <w:color w:val="2F5496" w:themeColor="accent5" w:themeShade="BF"/>
-        </w:rPr>
-        <w:t>HashPair</w:t>
-      </w:r>
-      <w:proofErr w:type="spellEnd"/>
-      <w:r>
-        <w:rPr>
-          <w:rFonts w:ascii="Arial" w:hAnsi="Arial" w:cs="Arial"/>
-          <w:color w:val="2F5496" w:themeColor="accent5" w:themeShade="BF"/>
-        </w:rPr>
-        <w:t xml:space="preserve"> stores a </w:t>
+      <w:r>
+        <w:rPr>
+          <w:rFonts w:ascii="Arial" w:hAnsi="Arial" w:cs="Arial"/>
+          <w:color w:val="2F5496" w:themeColor="accent5" w:themeShade="BF"/>
+        </w:rPr>
+        <w:t xml:space="preserve"> inside ColorHash, and each HashPair stores a </w:t>
       </w:r>
       <w:r>
         <w:rPr>
@@ -272,21 +230,12 @@
         </w:rPr>
         <w:t xml:space="preserve">pair of </w:t>
       </w:r>
-      <w:proofErr w:type="spellStart"/>
-      <w:r>
-        <w:rPr>
-          <w:rFonts w:ascii="Arial" w:hAnsi="Arial" w:cs="Arial"/>
-          <w:color w:val="2F5496" w:themeColor="accent5" w:themeShade="BF"/>
-        </w:rPr>
-        <w:t>ColorKey</w:t>
-      </w:r>
-      <w:proofErr w:type="spellEnd"/>
-      <w:r>
-        <w:rPr>
-          <w:rFonts w:ascii="Arial" w:hAnsi="Arial" w:cs="Arial"/>
-          <w:color w:val="2F5496" w:themeColor="accent5" w:themeShade="BF"/>
-        </w:rPr>
-        <w:t xml:space="preserve"> type key </w:t>
+      <w:r>
+        <w:rPr>
+          <w:rFonts w:ascii="Arial" w:hAnsi="Arial" w:cs="Arial"/>
+          <w:color w:val="2F5496" w:themeColor="accent5" w:themeShade="BF"/>
+        </w:rPr>
+        <w:t xml:space="preserve">ColorKey type key </w:t>
       </w:r>
       <w:r>
         <w:rPr>
@@ -333,49 +282,18 @@
         <w:autoSpaceDE w:val="0"/>
         <w:autoSpaceDN w:val="0"/>
         <w:adjustRightInd w:val="0"/>
-        <w:rPr>
-          <w:rFonts w:ascii="Arial" w:hAnsi="Arial" w:cs="Arial"/>
-          <w:color w:val="2F5496" w:themeColor="accent5" w:themeShade="BF"/>
-        </w:rPr>
-      </w:pPr>
-      <w:r>
-        <w:rPr>
-          <w:rFonts w:ascii="Arial" w:hAnsi="Arial" w:cs="Arial"/>
-          <w:color w:val="2F5496" w:themeColor="accent5" w:themeShade="BF"/>
-        </w:rPr>
-        <w:t xml:space="preserve">Each </w:t>
-      </w:r>
-      <w:proofErr w:type="spellStart"/>
-      <w:r>
-        <w:rPr>
-          <w:rFonts w:ascii="Arial" w:hAnsi="Arial" w:cs="Arial"/>
-          <w:color w:val="2F5496" w:themeColor="accent5" w:themeShade="BF"/>
-        </w:rPr>
-        <w:t>HashPair</w:t>
-      </w:r>
-      <w:proofErr w:type="spellEnd"/>
-      <w:r>
-        <w:rPr>
-          <w:rFonts w:ascii="Arial" w:hAnsi="Arial" w:cs="Arial"/>
-          <w:color w:val="2F5496" w:themeColor="accent5" w:themeShade="BF"/>
-        </w:rPr>
-        <w:t xml:space="preserve"> holds two private fields </w:t>
-      </w:r>
-      <w:proofErr w:type="spellStart"/>
-      <w:r>
-        <w:rPr>
-          <w:rFonts w:ascii="Arial" w:hAnsi="Arial" w:cs="Arial"/>
-          <w:color w:val="2F5496" w:themeColor="accent5" w:themeShade="BF"/>
-        </w:rPr>
-        <w:t>ColorKey</w:t>
-      </w:r>
-      <w:proofErr w:type="spellEnd"/>
-      <w:r>
-        <w:rPr>
-          <w:rFonts w:ascii="Arial" w:hAnsi="Arial" w:cs="Arial"/>
-          <w:color w:val="2F5496" w:themeColor="accent5" w:themeShade="BF"/>
-        </w:rPr>
-        <w:t xml:space="preserve"> </w:t>
+        <w:jc w:val="both"/>
+        <w:rPr>
+          <w:rFonts w:ascii="Arial" w:hAnsi="Arial" w:cs="Arial"/>
+          <w:color w:val="2F5496" w:themeColor="accent5" w:themeShade="BF"/>
+        </w:rPr>
+      </w:pPr>
+      <w:r>
+        <w:rPr>
+          <w:rFonts w:ascii="Arial" w:hAnsi="Arial" w:cs="Arial"/>
+          <w:color w:val="2F5496" w:themeColor="accent5" w:themeShade="BF"/>
+        </w:rPr>
+        <w:t xml:space="preserve">Each HashPair holds two private fields ColorKey </w:t>
       </w:r>
       <w:r>
         <w:rPr>
@@ -390,14 +308,7 @@
           <w:rFonts w:ascii="Arial" w:hAnsi="Arial" w:cs="Arial"/>
           <w:color w:val="2F5496" w:themeColor="accent5" w:themeShade="BF"/>
         </w:rPr>
-        <w:t xml:space="preserve"> </w:t>
-      </w:r>
-      <w:r>
-        <w:rPr>
-          <w:rFonts w:ascii="Arial" w:hAnsi="Arial" w:cs="Arial"/>
-          <w:color w:val="2F5496" w:themeColor="accent5" w:themeShade="BF"/>
-        </w:rPr>
-        <w:t xml:space="preserve">as </w:t>
+        <w:t xml:space="preserve"> as </w:t>
       </w:r>
       <w:r>
         <w:rPr>
@@ -475,33 +386,8 @@
           <w:rFonts w:ascii="Arial" w:hAnsi="Arial" w:cs="Arial"/>
           <w:color w:val="2F5496" w:themeColor="accent5" w:themeShade="BF"/>
         </w:rPr>
-        <w:t xml:space="preserve">Inside my class </w:t>
-      </w:r>
-      <w:proofErr w:type="spellStart"/>
-      <w:r>
-        <w:rPr>
-          <w:rFonts w:ascii="Arial" w:hAnsi="Arial" w:cs="Arial"/>
-          <w:color w:val="2F5496" w:themeColor="accent5" w:themeShade="BF"/>
-        </w:rPr>
-        <w:t>HashPair</w:t>
-      </w:r>
-      <w:proofErr w:type="spellEnd"/>
-      <w:r>
-        <w:rPr>
-          <w:rFonts w:ascii="Arial" w:hAnsi="Arial" w:cs="Arial"/>
-          <w:color w:val="2F5496" w:themeColor="accent5" w:themeShade="BF"/>
-        </w:rPr>
-        <w:t xml:space="preserve">, there are several methods to facilitate my </w:t>
-      </w:r>
-      <w:proofErr w:type="spellStart"/>
-      <w:r>
-        <w:rPr>
-          <w:rFonts w:ascii="Arial" w:hAnsi="Arial" w:cs="Arial"/>
-          <w:color w:val="2F5496" w:themeColor="accent5" w:themeShade="BF"/>
-        </w:rPr>
-        <w:t>ColorHash</w:t>
-      </w:r>
-      <w:proofErr w:type="spellEnd"/>
+        <w:t>Inside my class HashPair, there are several methods to facilitate my ColorHash</w:t>
+      </w:r>
       <w:r>
         <w:rPr>
           <w:rFonts w:ascii="Arial" w:hAnsi="Arial" w:cs="Arial"/>
@@ -538,6 +424,7 @@
         <w:autoSpaceDE w:val="0"/>
         <w:autoSpaceDN w:val="0"/>
         <w:adjustRightInd w:val="0"/>
+        <w:jc w:val="both"/>
         <w:rPr>
           <w:rFonts w:ascii="Arial" w:hAnsi="Arial" w:cs="Arial"/>
           <w:color w:val="2F5496" w:themeColor="accent5" w:themeShade="BF"/>
@@ -551,75 +438,20 @@
         </w:rPr>
         <w:t xml:space="preserve">void </w:t>
       </w:r>
-      <w:proofErr w:type="spellStart"/>
-      <w:proofErr w:type="gramStart"/>
       <w:r>
         <w:rPr>
           <w:rFonts w:ascii="Courier" w:hAnsi="Courier" w:cs="Arial"/>
           <w:b/>
           <w:color w:val="2F5496" w:themeColor="accent5" w:themeShade="BF"/>
         </w:rPr>
-        <w:t>setKey</w:t>
-      </w:r>
-      <w:proofErr w:type="spellEnd"/>
-      <w:r>
-        <w:rPr>
-          <w:rFonts w:ascii="Courier" w:hAnsi="Courier" w:cs="Arial"/>
-          <w:b/>
-          <w:color w:val="2F5496" w:themeColor="accent5" w:themeShade="BF"/>
-        </w:rPr>
-        <w:t>(</w:t>
-      </w:r>
-      <w:proofErr w:type="spellStart"/>
-      <w:proofErr w:type="gramEnd"/>
-      <w:r>
-        <w:rPr>
-          <w:rFonts w:ascii="Courier" w:hAnsi="Courier" w:cs="Arial"/>
-          <w:b/>
-          <w:color w:val="2F5496" w:themeColor="accent5" w:themeShade="BF"/>
-        </w:rPr>
-        <w:t>ColorKey</w:t>
-      </w:r>
-      <w:proofErr w:type="spellEnd"/>
-      <w:r>
-        <w:rPr>
-          <w:rFonts w:ascii="Courier" w:hAnsi="Courier" w:cs="Arial"/>
-          <w:b/>
-          <w:color w:val="2F5496" w:themeColor="accent5" w:themeShade="BF"/>
-        </w:rPr>
-        <w:t xml:space="preserve"> </w:t>
-      </w:r>
-      <w:proofErr w:type="spellStart"/>
-      <w:r>
-        <w:rPr>
-          <w:rFonts w:ascii="Courier" w:hAnsi="Courier" w:cs="Arial"/>
-          <w:b/>
-          <w:color w:val="2F5496" w:themeColor="accent5" w:themeShade="BF"/>
-        </w:rPr>
-        <w:t>keyNew</w:t>
-      </w:r>
-      <w:proofErr w:type="spellEnd"/>
-      <w:r>
-        <w:rPr>
-          <w:rFonts w:ascii="Courier" w:hAnsi="Courier" w:cs="Arial"/>
-          <w:b/>
-          <w:color w:val="2F5496" w:themeColor="accent5" w:themeShade="BF"/>
-        </w:rPr>
-        <w:t>)</w:t>
-      </w:r>
-      <w:r>
-        <w:rPr>
-          <w:rFonts w:ascii="Arial" w:hAnsi="Arial" w:cs="Arial"/>
-          <w:color w:val="2F5496" w:themeColor="accent5" w:themeShade="BF"/>
-        </w:rPr>
-        <w:t xml:space="preserve"> </w:t>
-      </w:r>
-      <w:r>
-        <w:rPr>
-          <w:rFonts w:ascii="Arial" w:hAnsi="Arial" w:cs="Arial"/>
-          <w:color w:val="2F5496" w:themeColor="accent5" w:themeShade="BF"/>
-        </w:rPr>
-        <w:t xml:space="preserve">is a </w:t>
+        <w:t>setKey(ColorKey keyNew)</w:t>
+      </w:r>
+      <w:r>
+        <w:rPr>
+          <w:rFonts w:ascii="Arial" w:hAnsi="Arial" w:cs="Arial"/>
+          <w:color w:val="2F5496" w:themeColor="accent5" w:themeShade="BF"/>
+        </w:rPr>
+        <w:t xml:space="preserve"> is a </w:t>
       </w:r>
       <w:r>
         <w:rPr>
@@ -643,6 +475,7 @@
         <w:autoSpaceDN w:val="0"/>
         <w:adjustRightInd w:val="0"/>
         <w:ind w:left="480" w:firstLine="0"/>
+        <w:jc w:val="both"/>
         <w:rPr>
           <w:rFonts w:ascii="Arial" w:hAnsi="Arial" w:cs="Arial"/>
           <w:color w:val="2F5496" w:themeColor="accent5" w:themeShade="BF"/>
@@ -659,6 +492,7 @@
         <w:autoSpaceDE w:val="0"/>
         <w:autoSpaceDN w:val="0"/>
         <w:adjustRightInd w:val="0"/>
+        <w:jc w:val="both"/>
         <w:rPr>
           <w:rFonts w:ascii="Arial" w:hAnsi="Arial" w:cs="Arial"/>
           <w:color w:val="2F5496" w:themeColor="accent5" w:themeShade="BF"/>
@@ -670,74 +504,30 @@
           <w:b/>
           <w:color w:val="2F5496" w:themeColor="accent5" w:themeShade="BF"/>
         </w:rPr>
-        <w:t xml:space="preserve">void </w:t>
-      </w:r>
-      <w:proofErr w:type="spellStart"/>
-      <w:proofErr w:type="gramStart"/>
-      <w:r>
-        <w:rPr>
-          <w:rFonts w:ascii="Courier" w:hAnsi="Courier" w:cs="Arial"/>
-          <w:b/>
-          <w:color w:val="2F5496" w:themeColor="accent5" w:themeShade="BF"/>
-        </w:rPr>
-        <w:t>setVal</w:t>
-      </w:r>
-      <w:proofErr w:type="spellEnd"/>
-      <w:r>
-        <w:rPr>
-          <w:rFonts w:ascii="Courier" w:hAnsi="Courier" w:cs="Arial"/>
-          <w:b/>
-          <w:color w:val="2F5496" w:themeColor="accent5" w:themeShade="BF"/>
-        </w:rPr>
-        <w:t>(</w:t>
-      </w:r>
-      <w:proofErr w:type="gramEnd"/>
-      <w:r>
-        <w:rPr>
-          <w:rFonts w:ascii="Courier" w:hAnsi="Courier" w:cs="Arial"/>
-          <w:b/>
-          <w:color w:val="2F5496" w:themeColor="accent5" w:themeShade="BF"/>
-        </w:rPr>
-        <w:t xml:space="preserve">long </w:t>
-      </w:r>
-      <w:proofErr w:type="spellStart"/>
-      <w:r>
-        <w:rPr>
-          <w:rFonts w:ascii="Courier" w:hAnsi="Courier" w:cs="Arial"/>
-          <w:b/>
-          <w:color w:val="2F5496" w:themeColor="accent5" w:themeShade="BF"/>
-        </w:rPr>
-        <w:t>valueNew</w:t>
-      </w:r>
-      <w:proofErr w:type="spellEnd"/>
-      <w:r>
-        <w:rPr>
-          <w:rFonts w:ascii="Courier" w:hAnsi="Courier" w:cs="Arial"/>
-          <w:b/>
-          <w:color w:val="2F5496" w:themeColor="accent5" w:themeShade="BF"/>
-        </w:rPr>
-        <w:t>)</w:t>
-      </w:r>
-      <w:r>
-        <w:rPr>
-          <w:rFonts w:ascii="Arial" w:hAnsi="Arial" w:cs="Arial"/>
-          <w:color w:val="2F5496" w:themeColor="accent5" w:themeShade="BF"/>
-        </w:rPr>
-        <w:t xml:space="preserve"> </w:t>
-      </w:r>
-      <w:r>
-        <w:rPr>
-          <w:rFonts w:ascii="Arial" w:hAnsi="Arial" w:cs="Arial"/>
-          <w:color w:val="2F5496" w:themeColor="accent5" w:themeShade="BF"/>
-        </w:rPr>
-        <w:t xml:space="preserve">is a </w:t>
-      </w:r>
-      <w:r>
-        <w:rPr>
-          <w:rFonts w:ascii="Arial" w:hAnsi="Arial" w:cs="Arial"/>
-          <w:color w:val="2F5496" w:themeColor="accent5" w:themeShade="BF"/>
-        </w:rPr>
-        <w:t>public method to set the value of the hash pair to input value</w:t>
+        <w:t>void setVal(long valueNew)</w:t>
+      </w:r>
+      <w:r>
+        <w:rPr>
+          <w:rFonts w:ascii="Arial" w:hAnsi="Arial" w:cs="Arial"/>
+          <w:color w:val="2F5496" w:themeColor="accent5" w:themeShade="BF"/>
+        </w:rPr>
+        <w:t xml:space="preserve"> is a </w:t>
+      </w:r>
+      <w:r>
+        <w:rPr>
+          <w:rFonts w:ascii="Arial" w:hAnsi="Arial" w:cs="Arial"/>
+          <w:color w:val="2F5496" w:themeColor="accent5" w:themeShade="BF"/>
+        </w:rPr>
+        <w:t>public method to se</w:t>
+      </w:r>
+      <w:bookmarkStart w:id="0" w:name="_GoBack"/>
+      <w:bookmarkEnd w:id="0"/>
+      <w:r>
+        <w:rPr>
+          <w:rFonts w:ascii="Arial" w:hAnsi="Arial" w:cs="Arial"/>
+          <w:color w:val="2F5496" w:themeColor="accent5" w:themeShade="BF"/>
+        </w:rPr>
+        <w:t>t the value of the hash pair to input value</w:t>
       </w:r>
       <w:r>
         <w:rPr>
@@ -752,6 +542,7 @@
         <w:autoSpaceDE w:val="0"/>
         <w:autoSpaceDN w:val="0"/>
         <w:adjustRightInd w:val="0"/>
+        <w:jc w:val="both"/>
         <w:rPr>
           <w:rFonts w:ascii="Arial" w:hAnsi="Arial" w:cs="Arial"/>
           <w:color w:val="2F5496" w:themeColor="accent5" w:themeShade="BF"/>
@@ -768,70 +559,26 @@
         <w:autoSpaceDE w:val="0"/>
         <w:autoSpaceDN w:val="0"/>
         <w:adjustRightInd w:val="0"/>
-        <w:rPr>
-          <w:rFonts w:ascii="Arial" w:hAnsi="Arial" w:cs="Arial"/>
-          <w:color w:val="2F5496" w:themeColor="accent5" w:themeShade="BF"/>
-        </w:rPr>
-      </w:pPr>
-      <w:proofErr w:type="spellStart"/>
+        <w:jc w:val="both"/>
+        <w:rPr>
+          <w:rFonts w:ascii="Arial" w:hAnsi="Arial" w:cs="Arial"/>
+          <w:color w:val="2F5496" w:themeColor="accent5" w:themeShade="BF"/>
+        </w:rPr>
+      </w:pPr>
       <w:r>
         <w:rPr>
           <w:rFonts w:ascii="Courier" w:hAnsi="Courier" w:cs="Arial"/>
           <w:b/>
           <w:color w:val="2F5496" w:themeColor="accent5" w:themeShade="BF"/>
         </w:rPr>
-        <w:t>ColorKey</w:t>
-      </w:r>
-      <w:proofErr w:type="spellEnd"/>
-      <w:r>
-        <w:rPr>
-          <w:rFonts w:ascii="Courier" w:hAnsi="Courier" w:cs="Arial"/>
-          <w:b/>
-          <w:color w:val="2F5496" w:themeColor="accent5" w:themeShade="BF"/>
-        </w:rPr>
-        <w:t xml:space="preserve"> </w:t>
-      </w:r>
-      <w:proofErr w:type="spellStart"/>
-      <w:proofErr w:type="gramStart"/>
-      <w:r>
-        <w:rPr>
-          <w:rFonts w:ascii="Courier" w:hAnsi="Courier" w:cs="Arial"/>
-          <w:b/>
-          <w:color w:val="2F5496" w:themeColor="accent5" w:themeShade="BF"/>
-        </w:rPr>
-        <w:t>getKey</w:t>
-      </w:r>
-      <w:proofErr w:type="spellEnd"/>
-      <w:r>
-        <w:rPr>
-          <w:rFonts w:ascii="Courier" w:hAnsi="Courier" w:cs="Arial"/>
-          <w:b/>
-          <w:color w:val="2F5496" w:themeColor="accent5" w:themeShade="BF"/>
-        </w:rPr>
-        <w:t>(</w:t>
-      </w:r>
-      <w:proofErr w:type="gramEnd"/>
-      <w:r>
-        <w:rPr>
-          <w:rFonts w:ascii="Courier" w:hAnsi="Courier" w:cs="Arial"/>
-          <w:b/>
-          <w:color w:val="2F5496" w:themeColor="accent5" w:themeShade="BF"/>
-        </w:rPr>
-        <w:t>)</w:t>
-      </w:r>
-      <w:r>
-        <w:rPr>
-          <w:rFonts w:ascii="Arial" w:hAnsi="Arial" w:cs="Arial"/>
-          <w:color w:val="2F5496" w:themeColor="accent5" w:themeShade="BF"/>
-        </w:rPr>
-        <w:t xml:space="preserve"> </w:t>
-      </w:r>
-      <w:r>
-        <w:rPr>
-          <w:rFonts w:ascii="Arial" w:hAnsi="Arial" w:cs="Arial"/>
-          <w:color w:val="2F5496" w:themeColor="accent5" w:themeShade="BF"/>
-        </w:rPr>
-        <w:t xml:space="preserve">is a </w:t>
+        <w:t>ColorKey getKey()</w:t>
+      </w:r>
+      <w:r>
+        <w:rPr>
+          <w:rFonts w:ascii="Arial" w:hAnsi="Arial" w:cs="Arial"/>
+          <w:color w:val="2F5496" w:themeColor="accent5" w:themeShade="BF"/>
+        </w:rPr>
+        <w:t xml:space="preserve"> is a </w:t>
       </w:r>
       <w:r>
         <w:rPr>
@@ -853,6 +600,7 @@
         <w:autoSpaceDE w:val="0"/>
         <w:autoSpaceDN w:val="0"/>
         <w:adjustRightInd w:val="0"/>
+        <w:jc w:val="both"/>
         <w:rPr>
           <w:rFonts w:ascii="Courier" w:hAnsi="Courier" w:cs="Arial"/>
           <w:b/>
@@ -870,6 +618,7 @@
         <w:autoSpaceDE w:val="0"/>
         <w:autoSpaceDN w:val="0"/>
         <w:adjustRightInd w:val="0"/>
+        <w:jc w:val="both"/>
         <w:rPr>
           <w:rFonts w:ascii="Arial" w:hAnsi="Arial" w:cs="Arial"/>
           <w:color w:val="2F5496" w:themeColor="accent5" w:themeShade="BF"/>
@@ -881,49 +630,14 @@
           <w:b/>
           <w:color w:val="2F5496" w:themeColor="accent5" w:themeShade="BF"/>
         </w:rPr>
-        <w:t xml:space="preserve">long </w:t>
-      </w:r>
-      <w:proofErr w:type="spellStart"/>
-      <w:proofErr w:type="gramStart"/>
-      <w:r>
-        <w:rPr>
-          <w:rFonts w:ascii="Courier" w:hAnsi="Courier" w:cs="Arial"/>
-          <w:b/>
-          <w:color w:val="2F5496" w:themeColor="accent5" w:themeShade="BF"/>
-        </w:rPr>
-        <w:t>getVal</w:t>
-      </w:r>
-      <w:proofErr w:type="spellEnd"/>
-      <w:r>
-        <w:rPr>
-          <w:rFonts w:ascii="Courier" w:hAnsi="Courier" w:cs="Arial"/>
-          <w:b/>
-          <w:color w:val="2F5496" w:themeColor="accent5" w:themeShade="BF"/>
-        </w:rPr>
-        <w:t>(</w:t>
-      </w:r>
-      <w:proofErr w:type="gramEnd"/>
-      <w:r>
-        <w:rPr>
-          <w:rFonts w:ascii="Courier" w:hAnsi="Courier" w:cs="Arial"/>
-          <w:b/>
-          <w:color w:val="2F5496" w:themeColor="accent5" w:themeShade="BF"/>
-        </w:rPr>
-        <w:t>)</w:t>
-      </w:r>
-      <w:r>
-        <w:rPr>
-          <w:rFonts w:ascii="Arial" w:hAnsi="Arial" w:cs="Arial"/>
-          <w:color w:val="2F5496" w:themeColor="accent5" w:themeShade="BF"/>
-        </w:rPr>
-        <w:t xml:space="preserve"> </w:t>
-      </w:r>
-      <w:r>
-        <w:rPr>
-          <w:rFonts w:ascii="Arial" w:hAnsi="Arial" w:cs="Arial"/>
-          <w:color w:val="2F5496" w:themeColor="accent5" w:themeShade="BF"/>
-        </w:rPr>
-        <w:t xml:space="preserve">is a </w:t>
+        <w:t>long getVal()</w:t>
+      </w:r>
+      <w:r>
+        <w:rPr>
+          <w:rFonts w:ascii="Arial" w:hAnsi="Arial" w:cs="Arial"/>
+          <w:color w:val="2F5496" w:themeColor="accent5" w:themeShade="BF"/>
+        </w:rPr>
+        <w:t xml:space="preserve"> is a </w:t>
       </w:r>
       <w:r>
         <w:rPr>
@@ -945,6 +659,7 @@
         <w:autoSpaceDE w:val="0"/>
         <w:autoSpaceDN w:val="0"/>
         <w:adjustRightInd w:val="0"/>
+        <w:jc w:val="both"/>
         <w:rPr>
           <w:rFonts w:ascii="Courier" w:hAnsi="Courier" w:cs="Arial"/>
           <w:b/>
@@ -962,320 +677,211 @@
         <w:autoSpaceDE w:val="0"/>
         <w:autoSpaceDN w:val="0"/>
         <w:adjustRightInd w:val="0"/>
-        <w:rPr>
-          <w:rFonts w:ascii="Arial" w:hAnsi="Arial" w:cs="Arial"/>
-          <w:color w:val="2F5496" w:themeColor="accent5" w:themeShade="BF"/>
-        </w:rPr>
-      </w:pPr>
-      <w:proofErr w:type="spellStart"/>
+        <w:jc w:val="both"/>
+        <w:rPr>
+          <w:rFonts w:ascii="Arial" w:hAnsi="Arial" w:cs="Arial"/>
+          <w:color w:val="2F5496" w:themeColor="accent5" w:themeShade="BF"/>
+        </w:rPr>
+      </w:pPr>
       <w:r>
         <w:rPr>
           <w:rFonts w:ascii="Courier" w:hAnsi="Courier" w:cs="Arial"/>
           <w:b/>
           <w:color w:val="2F5496" w:themeColor="accent5" w:themeShade="BF"/>
         </w:rPr>
-        <w:t>boolean</w:t>
-      </w:r>
-      <w:proofErr w:type="spellEnd"/>
+        <w:t>boolean isKey(ColorKey testKey</w:t>
+      </w:r>
       <w:r>
         <w:rPr>
           <w:rFonts w:ascii="Courier" w:hAnsi="Courier" w:cs="Arial"/>
+          <w:color w:val="2F5496" w:themeColor="accent5" w:themeShade="BF"/>
+        </w:rPr>
+        <w:t>)</w:t>
+      </w:r>
+      <w:r>
+        <w:rPr>
+          <w:rFonts w:ascii="Arial" w:hAnsi="Arial" w:cs="Arial"/>
+          <w:color w:val="2F5496" w:themeColor="accent5" w:themeShade="BF"/>
+        </w:rPr>
+        <w:t xml:space="preserve"> is a </w:t>
+      </w:r>
+      <w:r>
+        <w:rPr>
+          <w:rFonts w:ascii="Arial" w:hAnsi="Arial" w:cs="Arial"/>
+          <w:color w:val="2F5496" w:themeColor="accent5" w:themeShade="BF"/>
+        </w:rPr>
+        <w:t>public method to tes</w:t>
+      </w:r>
+      <w:r>
+        <w:rPr>
+          <w:rFonts w:ascii="Arial" w:hAnsi="Arial" w:cs="Arial"/>
+          <w:color w:val="2F5496" w:themeColor="accent5" w:themeShade="BF"/>
+        </w:rPr>
+        <w:t xml:space="preserve">t whether the value matches </w:t>
+      </w:r>
+      <w:r>
+        <w:rPr>
+          <w:rFonts w:ascii="Arial" w:hAnsi="Arial" w:cs="Arial"/>
+          <w:color w:val="2F5496" w:themeColor="accent5" w:themeShade="BF"/>
+        </w:rPr>
+        <w:t>the value of the ColorKey</w:t>
+      </w:r>
+      <w:r>
+        <w:rPr>
+          <w:rFonts w:ascii="Arial" w:hAnsi="Arial" w:cs="Arial"/>
+          <w:color w:val="2F5496" w:themeColor="accent5" w:themeShade="BF"/>
+        </w:rPr>
+        <w:t>.</w:t>
+      </w:r>
+    </w:p>
+    <w:p>
+      <w:pPr>
+        <w:autoSpaceDE w:val="0"/>
+        <w:autoSpaceDN w:val="0"/>
+        <w:adjustRightInd w:val="0"/>
+        <w:jc w:val="both"/>
+        <w:rPr>
+          <w:rFonts w:ascii="Arial" w:hAnsi="Arial" w:cs="Arial"/>
+          <w:color w:val="2F5496" w:themeColor="accent5" w:themeShade="BF"/>
+        </w:rPr>
+      </w:pPr>
+    </w:p>
+    <w:p>
+      <w:pPr>
+        <w:autoSpaceDE w:val="0"/>
+        <w:autoSpaceDN w:val="0"/>
+        <w:adjustRightInd w:val="0"/>
+        <w:jc w:val="both"/>
+        <w:rPr>
+          <w:rFonts w:ascii="Arial" w:hAnsi="Arial" w:cs="Arial"/>
+        </w:rPr>
+      </w:pPr>
+      <w:r>
+        <w:rPr>
+          <w:rFonts w:ascii="Arial" w:hAnsi="Arial" w:cs="Arial"/>
+          <w:color w:val="2F5496" w:themeColor="accent5" w:themeShade="BF"/>
+        </w:rPr>
+        <w:t>Thus, my ColorHash is implemented as an array of HashPair objects</w:t>
+      </w:r>
+      <w:r>
+        <w:rPr>
+          <w:rFonts w:ascii="Arial" w:hAnsi="Arial" w:cs="Arial"/>
+          <w:color w:val="2F5496" w:themeColor="accent5" w:themeShade="BF"/>
+        </w:rPr>
+        <w:t xml:space="preserve"> called </w:t>
+      </w:r>
+      <w:r>
+        <w:rPr>
+          <w:rFonts w:ascii="Arial" w:hAnsi="Arial" w:cs="Arial"/>
+          <w:color w:val="2F5496" w:themeColor="accent5" w:themeShade="BF"/>
+        </w:rPr>
+        <w:t>hashTable</w:t>
+      </w:r>
+      <w:r>
+        <w:rPr>
+          <w:rFonts w:ascii="Arial" w:hAnsi="Arial" w:cs="Arial"/>
+          <w:color w:val="2F5496" w:themeColor="accent5" w:themeShade="BF"/>
+        </w:rPr>
+        <w:t>.</w:t>
+      </w:r>
+    </w:p>
+    <w:p>
+      <w:pPr>
+        <w:autoSpaceDE w:val="0"/>
+        <w:autoSpaceDN w:val="0"/>
+        <w:adjustRightInd w:val="0"/>
+        <w:rPr>
+          <w:rFonts w:ascii="Arial" w:hAnsi="Arial" w:cs="Arial"/>
+        </w:rPr>
+      </w:pPr>
+    </w:p>
+    <w:p>
+      <w:pPr>
+        <w:autoSpaceDE w:val="0"/>
+        <w:autoSpaceDN w:val="0"/>
+        <w:adjustRightInd w:val="0"/>
+        <w:rPr>
+          <w:rFonts w:ascii="Arial" w:hAnsi="Arial" w:cs="Arial"/>
+        </w:rPr>
+      </w:pPr>
+      <w:r>
+        <w:rPr>
+          <w:rFonts w:ascii="Arial" w:hAnsi="Arial" w:cs="Arial"/>
+        </w:rPr>
+        <w:t xml:space="preserve">2. If you implemented any </w:t>
+      </w:r>
+      <w:r>
+        <w:rPr>
+          <w:rFonts w:ascii="Arial" w:hAnsi="Arial" w:cs="Arial"/>
+        </w:rPr>
+        <w:t xml:space="preserve">methods other than </w:t>
+      </w:r>
+      <w:r>
+        <w:rPr>
+          <w:rFonts w:ascii="Arial" w:hAnsi="Arial" w:cs="Arial"/>
+        </w:rPr>
+        <w:t xml:space="preserve">the </w:t>
+      </w:r>
+      <w:r>
+        <w:rPr>
+          <w:rFonts w:ascii="Arial" w:hAnsi="Arial" w:cs="Arial"/>
+        </w:rPr>
+        <w:t>spec</w:t>
+      </w:r>
+      <w:r>
+        <w:rPr>
+          <w:rFonts w:ascii="Arial" w:hAnsi="Arial" w:cs="Arial"/>
+        </w:rPr>
+        <w:t>s</w:t>
+      </w:r>
+      <w:r>
+        <w:rPr>
+          <w:rFonts w:ascii="Arial" w:hAnsi="Arial" w:cs="Arial"/>
+        </w:rPr>
+        <w:t>, describe them briefly here.</w:t>
+      </w:r>
+    </w:p>
+    <w:p>
+      <w:pPr>
+        <w:autoSpaceDE w:val="0"/>
+        <w:autoSpaceDN w:val="0"/>
+        <w:adjustRightInd w:val="0"/>
+        <w:rPr>
+          <w:rFonts w:ascii="Arial" w:hAnsi="Arial" w:cs="Arial"/>
+        </w:rPr>
+      </w:pPr>
+    </w:p>
+    <w:p>
+      <w:pPr>
+        <w:autoSpaceDE w:val="0"/>
+        <w:autoSpaceDN w:val="0"/>
+        <w:adjustRightInd w:val="0"/>
+        <w:jc w:val="both"/>
+        <w:rPr>
+          <w:rFonts w:ascii="Arial" w:hAnsi="Arial" w:cs="Arial"/>
           <w:b/>
           <w:color w:val="2F5496" w:themeColor="accent5" w:themeShade="BF"/>
-        </w:rPr>
-        <w:t xml:space="preserve"> </w:t>
-      </w:r>
-      <w:proofErr w:type="spellStart"/>
-      <w:proofErr w:type="gramStart"/>
-      <w:r>
-        <w:rPr>
-          <w:rFonts w:ascii="Courier" w:hAnsi="Courier" w:cs="Arial"/>
+          <w:u w:val="single"/>
+        </w:rPr>
+      </w:pPr>
+      <w:r>
+        <w:rPr>
+          <w:rFonts w:ascii="Arial" w:hAnsi="Arial" w:cs="Arial"/>
           <w:b/>
           <w:color w:val="2F5496" w:themeColor="accent5" w:themeShade="BF"/>
-        </w:rPr>
-        <w:t>isKey</w:t>
-      </w:r>
-      <w:proofErr w:type="spellEnd"/>
-      <w:r>
-        <w:rPr>
-          <w:rFonts w:ascii="Courier" w:hAnsi="Courier" w:cs="Arial"/>
+          <w:u w:val="single"/>
+        </w:rPr>
+        <w:t>For ColorHash.</w:t>
+      </w:r>
+      <w:r>
+        <w:rPr>
+          <w:rFonts w:ascii="Arial" w:hAnsi="Arial" w:cs="Arial"/>
           <w:b/>
           <w:color w:val="2F5496" w:themeColor="accent5" w:themeShade="BF"/>
-        </w:rPr>
-        <w:t>(</w:t>
-      </w:r>
-      <w:proofErr w:type="spellStart"/>
-      <w:proofErr w:type="gramEnd"/>
-      <w:r>
-        <w:rPr>
-          <w:rFonts w:ascii="Courier" w:hAnsi="Courier" w:cs="Arial"/>
-          <w:b/>
-          <w:color w:val="2F5496" w:themeColor="accent5" w:themeShade="BF"/>
-        </w:rPr>
-        <w:t>ColorKey</w:t>
-      </w:r>
-      <w:proofErr w:type="spellEnd"/>
-      <w:r>
-        <w:rPr>
-          <w:rFonts w:ascii="Courier" w:hAnsi="Courier" w:cs="Arial"/>
-          <w:b/>
-          <w:color w:val="2F5496" w:themeColor="accent5" w:themeShade="BF"/>
-        </w:rPr>
-        <w:t xml:space="preserve"> </w:t>
-      </w:r>
-      <w:proofErr w:type="spellStart"/>
-      <w:r>
-        <w:rPr>
-          <w:rFonts w:ascii="Courier" w:hAnsi="Courier" w:cs="Arial"/>
-          <w:b/>
-          <w:color w:val="2F5496" w:themeColor="accent5" w:themeShade="BF"/>
-        </w:rPr>
-        <w:t>testKey</w:t>
-      </w:r>
-      <w:proofErr w:type="spellEnd"/>
-      <w:r>
-        <w:rPr>
-          <w:rFonts w:ascii="Courier" w:hAnsi="Courier" w:cs="Arial"/>
-          <w:color w:val="2F5496" w:themeColor="accent5" w:themeShade="BF"/>
-        </w:rPr>
-        <w:t>)</w:t>
-      </w:r>
-      <w:r>
-        <w:rPr>
-          <w:rFonts w:ascii="Arial" w:hAnsi="Arial" w:cs="Arial"/>
-          <w:color w:val="2F5496" w:themeColor="accent5" w:themeShade="BF"/>
-        </w:rPr>
-        <w:t xml:space="preserve"> is a </w:t>
-      </w:r>
-      <w:r>
-        <w:rPr>
-          <w:rFonts w:ascii="Arial" w:hAnsi="Arial" w:cs="Arial"/>
-          <w:color w:val="2F5496" w:themeColor="accent5" w:themeShade="BF"/>
-        </w:rPr>
-        <w:t>public method to tes</w:t>
-      </w:r>
-      <w:r>
-        <w:rPr>
-          <w:rFonts w:ascii="Arial" w:hAnsi="Arial" w:cs="Arial"/>
-          <w:color w:val="2F5496" w:themeColor="accent5" w:themeShade="BF"/>
-        </w:rPr>
-        <w:t xml:space="preserve">t whether the value matches </w:t>
-      </w:r>
-      <w:r>
-        <w:rPr>
-          <w:rFonts w:ascii="Arial" w:hAnsi="Arial" w:cs="Arial"/>
-          <w:color w:val="2F5496" w:themeColor="accent5" w:themeShade="BF"/>
-        </w:rPr>
-        <w:t xml:space="preserve">the value of the </w:t>
-      </w:r>
-      <w:proofErr w:type="spellStart"/>
-      <w:r>
-        <w:rPr>
-          <w:rFonts w:ascii="Arial" w:hAnsi="Arial" w:cs="Arial"/>
-          <w:color w:val="2F5496" w:themeColor="accent5" w:themeShade="BF"/>
-        </w:rPr>
-        <w:t>ColorKey</w:t>
-      </w:r>
-      <w:proofErr w:type="spellEnd"/>
-      <w:r>
-        <w:rPr>
-          <w:rFonts w:ascii="Arial" w:hAnsi="Arial" w:cs="Arial"/>
-          <w:color w:val="2F5496" w:themeColor="accent5" w:themeShade="BF"/>
-        </w:rPr>
-        <w:t>.</w:t>
-      </w:r>
-    </w:p>
-    <w:p>
-      <w:pPr>
-        <w:autoSpaceDE w:val="0"/>
-        <w:autoSpaceDN w:val="0"/>
-        <w:adjustRightInd w:val="0"/>
-        <w:rPr>
-          <w:rFonts w:ascii="Arial" w:hAnsi="Arial" w:cs="Arial"/>
-          <w:color w:val="2F5496" w:themeColor="accent5" w:themeShade="BF"/>
-        </w:rPr>
-      </w:pPr>
-    </w:p>
-    <w:p>
-      <w:pPr>
-        <w:autoSpaceDE w:val="0"/>
-        <w:autoSpaceDN w:val="0"/>
-        <w:adjustRightInd w:val="0"/>
-        <w:rPr>
-          <w:rFonts w:ascii="Arial" w:hAnsi="Arial" w:cs="Arial"/>
-        </w:rPr>
-      </w:pPr>
-      <w:r>
-        <w:rPr>
-          <w:rFonts w:ascii="Arial" w:hAnsi="Arial" w:cs="Arial"/>
-          <w:color w:val="2F5496" w:themeColor="accent5" w:themeShade="BF"/>
-        </w:rPr>
-        <w:t xml:space="preserve">Thus, my </w:t>
-      </w:r>
-      <w:proofErr w:type="spellStart"/>
-      <w:r>
-        <w:rPr>
-          <w:rFonts w:ascii="Arial" w:hAnsi="Arial" w:cs="Arial"/>
-          <w:color w:val="2F5496" w:themeColor="accent5" w:themeShade="BF"/>
-        </w:rPr>
-        <w:t>ColorHash</w:t>
-      </w:r>
-      <w:proofErr w:type="spellEnd"/>
-      <w:r>
-        <w:rPr>
-          <w:rFonts w:ascii="Arial" w:hAnsi="Arial" w:cs="Arial"/>
-          <w:color w:val="2F5496" w:themeColor="accent5" w:themeShade="BF"/>
-        </w:rPr>
-        <w:t xml:space="preserve"> is implemented as an array of </w:t>
-      </w:r>
-      <w:proofErr w:type="spellStart"/>
-      <w:r>
-        <w:rPr>
-          <w:rFonts w:ascii="Arial" w:hAnsi="Arial" w:cs="Arial"/>
-          <w:color w:val="2F5496" w:themeColor="accent5" w:themeShade="BF"/>
-        </w:rPr>
-        <w:t>HashPair</w:t>
-      </w:r>
-      <w:proofErr w:type="spellEnd"/>
-      <w:r>
-        <w:rPr>
-          <w:rFonts w:ascii="Arial" w:hAnsi="Arial" w:cs="Arial"/>
-          <w:color w:val="2F5496" w:themeColor="accent5" w:themeShade="BF"/>
-        </w:rPr>
-        <w:t xml:space="preserve"> objects</w:t>
-      </w:r>
-      <w:r>
-        <w:rPr>
-          <w:rFonts w:ascii="Arial" w:hAnsi="Arial" w:cs="Arial"/>
-          <w:color w:val="2F5496" w:themeColor="accent5" w:themeShade="BF"/>
-        </w:rPr>
-        <w:t xml:space="preserve"> called </w:t>
-      </w:r>
-      <w:proofErr w:type="spellStart"/>
-      <w:r>
-        <w:rPr>
-          <w:rFonts w:ascii="Arial" w:hAnsi="Arial" w:cs="Arial"/>
-          <w:color w:val="2F5496" w:themeColor="accent5" w:themeShade="BF"/>
-        </w:rPr>
-        <w:t>hashTable</w:t>
-      </w:r>
-      <w:proofErr w:type="spellEnd"/>
-      <w:r>
-        <w:rPr>
-          <w:rFonts w:ascii="Arial" w:hAnsi="Arial" w:cs="Arial"/>
-          <w:color w:val="2F5496" w:themeColor="accent5" w:themeShade="BF"/>
-        </w:rPr>
-        <w:t>.</w:t>
-      </w:r>
-    </w:p>
-    <w:p>
-      <w:pPr>
-        <w:autoSpaceDE w:val="0"/>
-        <w:autoSpaceDN w:val="0"/>
-        <w:adjustRightInd w:val="0"/>
-        <w:rPr>
-          <w:rFonts w:ascii="Arial" w:hAnsi="Arial" w:cs="Arial"/>
-        </w:rPr>
-      </w:pPr>
-    </w:p>
-    <w:p>
-      <w:pPr>
-        <w:autoSpaceDE w:val="0"/>
-        <w:autoSpaceDN w:val="0"/>
-        <w:adjustRightInd w:val="0"/>
-        <w:rPr>
-          <w:rFonts w:ascii="Arial" w:hAnsi="Arial" w:cs="Arial"/>
-        </w:rPr>
-      </w:pPr>
-      <w:r>
-        <w:rPr>
-          <w:rFonts w:ascii="Arial" w:hAnsi="Arial" w:cs="Arial"/>
-        </w:rPr>
-        <w:t xml:space="preserve">2. If you implemented any </w:t>
-      </w:r>
-      <w:r>
-        <w:rPr>
-          <w:rFonts w:ascii="Arial" w:hAnsi="Arial" w:cs="Arial"/>
-        </w:rPr>
-        <w:t xml:space="preserve">methods other than </w:t>
-      </w:r>
-      <w:r>
-        <w:rPr>
-          <w:rFonts w:ascii="Arial" w:hAnsi="Arial" w:cs="Arial"/>
-        </w:rPr>
-        <w:t xml:space="preserve">the </w:t>
-      </w:r>
-      <w:r>
-        <w:rPr>
-          <w:rFonts w:ascii="Arial" w:hAnsi="Arial" w:cs="Arial"/>
-        </w:rPr>
-        <w:t>spec</w:t>
-      </w:r>
-      <w:r>
-        <w:rPr>
-          <w:rFonts w:ascii="Arial" w:hAnsi="Arial" w:cs="Arial"/>
-        </w:rPr>
-        <w:t>s</w:t>
-      </w:r>
-      <w:r>
-        <w:rPr>
-          <w:rFonts w:ascii="Arial" w:hAnsi="Arial" w:cs="Arial"/>
-        </w:rPr>
-        <w:t>, describe them briefly here.</w:t>
-      </w:r>
-    </w:p>
-    <w:p>
-      <w:pPr>
-        <w:autoSpaceDE w:val="0"/>
-        <w:autoSpaceDN w:val="0"/>
-        <w:adjustRightInd w:val="0"/>
-        <w:rPr>
-          <w:rFonts w:ascii="Arial" w:hAnsi="Arial" w:cs="Arial"/>
-        </w:rPr>
-      </w:pPr>
-    </w:p>
-    <w:p>
-      <w:pPr>
-        <w:autoSpaceDE w:val="0"/>
-        <w:autoSpaceDN w:val="0"/>
-        <w:adjustRightInd w:val="0"/>
-        <w:jc w:val="both"/>
-        <w:rPr>
-          <w:rFonts w:ascii="Arial" w:hAnsi="Arial" w:cs="Arial"/>
-          <w:b/>
-          <w:color w:val="2F5496" w:themeColor="accent5" w:themeShade="BF"/>
           <w:u w:val="single"/>
         </w:rPr>
-      </w:pPr>
-      <w:r>
-        <w:rPr>
-          <w:rFonts w:ascii="Arial" w:hAnsi="Arial" w:cs="Arial"/>
-          <w:b/>
-          <w:color w:val="2F5496" w:themeColor="accent5" w:themeShade="BF"/>
-          <w:u w:val="single"/>
-        </w:rPr>
-        <w:t xml:space="preserve">For </w:t>
-      </w:r>
-      <w:proofErr w:type="spellStart"/>
-      <w:r>
-        <w:rPr>
-          <w:rFonts w:ascii="Arial" w:hAnsi="Arial" w:cs="Arial"/>
-          <w:b/>
-          <w:color w:val="2F5496" w:themeColor="accent5" w:themeShade="BF"/>
-          <w:u w:val="single"/>
-        </w:rPr>
-        <w:t>ColorHash.</w:t>
-      </w:r>
-      <w:r>
-        <w:rPr>
-          <w:rFonts w:ascii="Arial" w:hAnsi="Arial" w:cs="Arial"/>
-          <w:b/>
-          <w:color w:val="2F5496" w:themeColor="accent5" w:themeShade="BF"/>
-          <w:u w:val="single"/>
-        </w:rPr>
         <w:t>class</w:t>
       </w:r>
-      <w:proofErr w:type="spellEnd"/>
       <w:r>
         <w:rPr>
           <w:rFonts w:ascii="Arial" w:hAnsi="Arial" w:cs="Arial"/>
@@ -1313,170 +919,70 @@
           <w:color w:val="2F5496" w:themeColor="accent5" w:themeShade="BF"/>
         </w:rPr>
       </w:pPr>
-      <w:proofErr w:type="spellStart"/>
       <w:r>
         <w:rPr>
           <w:rFonts w:ascii="Courier" w:hAnsi="Courier" w:cs="Arial"/>
           <w:b/>
           <w:color w:val="2F5496" w:themeColor="accent5" w:themeShade="BF"/>
         </w:rPr>
-        <w:t>int</w:t>
-      </w:r>
-      <w:proofErr w:type="spellEnd"/>
+        <w:t>int twiceAndPrime(int tableSize)</w:t>
+      </w:r>
+      <w:r>
+        <w:rPr>
+          <w:rFonts w:ascii="Arial" w:hAnsi="Arial" w:cs="Arial"/>
+          <w:color w:val="2F5496" w:themeColor="accent5" w:themeShade="BF"/>
+        </w:rPr>
+        <w:t xml:space="preserve"> is a private helper method to support </w:t>
+      </w:r>
       <w:r>
         <w:rPr>
           <w:rFonts w:ascii="Courier" w:hAnsi="Courier" w:cs="Arial"/>
-          <w:b/>
+          <w:color w:val="2F5496" w:themeColor="accent5" w:themeShade="BF"/>
+        </w:rPr>
+        <w:t>resize</w:t>
+      </w:r>
+      <w:r>
+        <w:rPr>
+          <w:rFonts w:ascii="Arial" w:hAnsi="Arial" w:cs="Arial"/>
+          <w:color w:val="2F5496" w:themeColor="accent5" w:themeShade="BF"/>
+        </w:rPr>
+        <w:t xml:space="preserve">, taking </w:t>
+      </w:r>
+      <w:r>
+        <w:rPr>
+          <w:rFonts w:ascii="Courier" w:hAnsi="Courier" w:cs="Arial"/>
+          <w:color w:val="2F5496" w:themeColor="accent5" w:themeShade="BF"/>
+        </w:rPr>
+        <w:t>@param tableSize</w:t>
+      </w:r>
+      <w:r>
+        <w:rPr>
+          <w:rFonts w:ascii="Arial" w:hAnsi="Arial" w:cs="Arial"/>
+          <w:color w:val="2F5496" w:themeColor="accent5" w:themeShade="BF"/>
+        </w:rPr>
+        <w:t>: old table size that needs to be resized</w:t>
+      </w:r>
+      <w:r>
+        <w:rPr>
+          <w:rFonts w:ascii="Arial" w:hAnsi="Arial" w:cs="Arial"/>
+          <w:color w:val="2F5496" w:themeColor="accent5" w:themeShade="BF"/>
+        </w:rPr>
+        <w:t xml:space="preserve"> and</w:t>
+      </w:r>
+      <w:r>
+        <w:rPr>
+          <w:rFonts w:ascii="Arial" w:hAnsi="Arial" w:cs="Arial"/>
           <w:color w:val="2F5496" w:themeColor="accent5" w:themeShade="BF"/>
         </w:rPr>
         <w:t xml:space="preserve"> </w:t>
       </w:r>
-      <w:proofErr w:type="spellStart"/>
-      <w:proofErr w:type="gramStart"/>
       <w:r>
         <w:rPr>
           <w:rFonts w:ascii="Courier" w:hAnsi="Courier" w:cs="Arial"/>
-          <w:b/>
-          <w:color w:val="2F5496" w:themeColor="accent5" w:themeShade="BF"/>
-        </w:rPr>
-        <w:t>twiceAndPrime</w:t>
-      </w:r>
-      <w:proofErr w:type="spellEnd"/>
-      <w:r>
-        <w:rPr>
-          <w:rFonts w:ascii="Courier" w:hAnsi="Courier" w:cs="Arial"/>
-          <w:b/>
-          <w:color w:val="2F5496" w:themeColor="accent5" w:themeShade="BF"/>
-        </w:rPr>
-        <w:t>(</w:t>
-      </w:r>
-      <w:proofErr w:type="spellStart"/>
-      <w:proofErr w:type="gramEnd"/>
-      <w:r>
-        <w:rPr>
-          <w:rFonts w:ascii="Courier" w:hAnsi="Courier" w:cs="Arial"/>
-          <w:b/>
-          <w:color w:val="2F5496" w:themeColor="accent5" w:themeShade="BF"/>
-        </w:rPr>
-        <w:t>int</w:t>
-      </w:r>
-      <w:proofErr w:type="spellEnd"/>
-      <w:r>
-        <w:rPr>
-          <w:rFonts w:ascii="Courier" w:hAnsi="Courier" w:cs="Arial"/>
-          <w:b/>
-          <w:color w:val="2F5496" w:themeColor="accent5" w:themeShade="BF"/>
-        </w:rPr>
-        <w:t xml:space="preserve"> </w:t>
-      </w:r>
-      <w:proofErr w:type="spellStart"/>
-      <w:r>
-        <w:rPr>
-          <w:rFonts w:ascii="Courier" w:hAnsi="Courier" w:cs="Arial"/>
-          <w:b/>
-          <w:color w:val="2F5496" w:themeColor="accent5" w:themeShade="BF"/>
-        </w:rPr>
-        <w:t>tableSize</w:t>
-      </w:r>
-      <w:proofErr w:type="spellEnd"/>
-      <w:r>
-        <w:rPr>
-          <w:rFonts w:ascii="Courier" w:hAnsi="Courier" w:cs="Arial"/>
-          <w:b/>
-          <w:color w:val="2F5496" w:themeColor="accent5" w:themeShade="BF"/>
-        </w:rPr>
-        <w:t>)</w:t>
-      </w:r>
-      <w:r>
-        <w:rPr>
-          <w:rFonts w:ascii="Arial" w:hAnsi="Arial" w:cs="Arial"/>
-          <w:color w:val="2F5496" w:themeColor="accent5" w:themeShade="BF"/>
-        </w:rPr>
-        <w:t xml:space="preserve"> is a private helper method to support </w:t>
-      </w:r>
-      <w:r>
-        <w:rPr>
-          <w:rFonts w:ascii="Courier" w:hAnsi="Courier" w:cs="Arial"/>
-          <w:color w:val="2F5496" w:themeColor="accent5" w:themeShade="BF"/>
-        </w:rPr>
-        <w:t>resize</w:t>
-      </w:r>
-      <w:r>
-        <w:rPr>
-          <w:rFonts w:ascii="Arial" w:hAnsi="Arial" w:cs="Arial"/>
-          <w:color w:val="2F5496" w:themeColor="accent5" w:themeShade="BF"/>
-        </w:rPr>
-        <w:t xml:space="preserve">, taking </w:t>
-      </w:r>
-      <w:r>
-        <w:rPr>
-          <w:rFonts w:ascii="Courier" w:hAnsi="Courier" w:cs="Arial"/>
-          <w:color w:val="2F5496" w:themeColor="accent5" w:themeShade="BF"/>
-        </w:rPr>
-        <w:t>@</w:t>
-      </w:r>
-      <w:proofErr w:type="spellStart"/>
-      <w:r>
-        <w:rPr>
-          <w:rFonts w:ascii="Courier" w:hAnsi="Courier" w:cs="Arial"/>
-          <w:color w:val="2F5496" w:themeColor="accent5" w:themeShade="BF"/>
-        </w:rPr>
-        <w:t>param</w:t>
-      </w:r>
-      <w:proofErr w:type="spellEnd"/>
-      <w:r>
-        <w:rPr>
-          <w:rFonts w:ascii="Courier" w:hAnsi="Courier" w:cs="Arial"/>
-          <w:color w:val="2F5496" w:themeColor="accent5" w:themeShade="BF"/>
-        </w:rPr>
-        <w:t xml:space="preserve"> </w:t>
-      </w:r>
-      <w:proofErr w:type="spellStart"/>
-      <w:r>
-        <w:rPr>
-          <w:rFonts w:ascii="Courier" w:hAnsi="Courier" w:cs="Arial"/>
-          <w:color w:val="2F5496" w:themeColor="accent5" w:themeShade="BF"/>
-        </w:rPr>
-        <w:t>tableSize</w:t>
-      </w:r>
-      <w:proofErr w:type="spellEnd"/>
-      <w:r>
-        <w:rPr>
-          <w:rFonts w:ascii="Arial" w:hAnsi="Arial" w:cs="Arial"/>
-          <w:color w:val="2F5496" w:themeColor="accent5" w:themeShade="BF"/>
-        </w:rPr>
-        <w:t>: old table size that needs to be resized</w:t>
-      </w:r>
-      <w:r>
-        <w:rPr>
-          <w:rFonts w:ascii="Arial" w:hAnsi="Arial" w:cs="Arial"/>
-          <w:color w:val="2F5496" w:themeColor="accent5" w:themeShade="BF"/>
-        </w:rPr>
-        <w:t xml:space="preserve"> and</w:t>
-      </w:r>
-      <w:r>
-        <w:rPr>
-          <w:rFonts w:ascii="Arial" w:hAnsi="Arial" w:cs="Arial"/>
-          <w:color w:val="2F5496" w:themeColor="accent5" w:themeShade="BF"/>
-        </w:rPr>
-        <w:t xml:space="preserve"> </w:t>
-      </w:r>
-      <w:r>
-        <w:rPr>
-          <w:rFonts w:ascii="Courier" w:hAnsi="Courier" w:cs="Arial"/>
-          <w:color w:val="2F5496" w:themeColor="accent5" w:themeShade="BF"/>
-        </w:rPr>
-        <w:t xml:space="preserve">@return </w:t>
-      </w:r>
-      <w:proofErr w:type="spellStart"/>
-      <w:r>
-        <w:rPr>
-          <w:rFonts w:ascii="Courier" w:hAnsi="Courier" w:cs="Arial"/>
-          <w:color w:val="2F5496" w:themeColor="accent5" w:themeShade="BF"/>
-        </w:rPr>
-        <w:t>newTableSize</w:t>
-      </w:r>
-      <w:proofErr w:type="spellEnd"/>
+          <w:color w:val="2F5496" w:themeColor="accent5" w:themeShade="BF"/>
+        </w:rPr>
+        <w:t>@return newTableSize</w:t>
+      </w:r>
       <w:r>
         <w:rPr>
           <w:rFonts w:ascii="Arial" w:hAnsi="Arial" w:cs="Arial"/>
@@ -1534,240 +1040,146 @@
           <w:color w:val="2F5496" w:themeColor="accent5" w:themeShade="BF"/>
         </w:rPr>
       </w:pPr>
-      <w:proofErr w:type="spellStart"/>
-      <w:proofErr w:type="gramStart"/>
       <w:r>
         <w:rPr>
           <w:rFonts w:ascii="Courier" w:hAnsi="Courier" w:cs="Arial"/>
           <w:b/>
           <w:color w:val="2F5496" w:themeColor="accent5" w:themeShade="BF"/>
         </w:rPr>
-        <w:t>int</w:t>
-      </w:r>
-      <w:proofErr w:type="spellEnd"/>
+        <w:t>int[] doProbing(ColorKey key)</w:t>
+      </w:r>
+      <w:r>
+        <w:rPr>
+          <w:rFonts w:ascii="Arial" w:hAnsi="Arial" w:cs="Arial"/>
+          <w:color w:val="2F5496" w:themeColor="accent5" w:themeShade="BF"/>
+        </w:rPr>
+        <w:t xml:space="preserve"> is a</w:t>
+      </w:r>
+      <w:r>
+        <w:rPr>
+          <w:rFonts w:ascii="Arial" w:hAnsi="Arial" w:cs="Arial"/>
+          <w:color w:val="2F5496" w:themeColor="accent5" w:themeShade="BF"/>
+        </w:rPr>
+        <w:t xml:space="preserve"> private helper method to support </w:t>
+      </w:r>
       <w:r>
         <w:rPr>
           <w:rFonts w:ascii="Courier" w:hAnsi="Courier" w:cs="Arial"/>
-          <w:b/>
-          <w:color w:val="2F5496" w:themeColor="accent5" w:themeShade="BF"/>
-        </w:rPr>
-        <w:t>[</w:t>
-      </w:r>
-      <w:proofErr w:type="gramEnd"/>
+          <w:color w:val="2F5496" w:themeColor="accent5" w:themeShade="BF"/>
+        </w:rPr>
+        <w:t>increment</w:t>
+      </w:r>
+      <w:r>
+        <w:rPr>
+          <w:rFonts w:ascii="Arial" w:hAnsi="Arial" w:cs="Arial"/>
+          <w:color w:val="2F5496" w:themeColor="accent5" w:themeShade="BF"/>
+        </w:rPr>
+        <w:t>,</w:t>
+      </w:r>
       <w:r>
         <w:rPr>
           <w:rFonts w:ascii="Courier" w:hAnsi="Courier" w:cs="Arial"/>
-          <w:b/>
-          <w:color w:val="2F5496" w:themeColor="accent5" w:themeShade="BF"/>
-        </w:rPr>
-        <w:t xml:space="preserve">] </w:t>
-      </w:r>
-      <w:proofErr w:type="spellStart"/>
+          <w:color w:val="2F5496" w:themeColor="accent5" w:themeShade="BF"/>
+        </w:rPr>
+        <w:t xml:space="preserve"> </w:t>
+      </w:r>
       <w:r>
         <w:rPr>
           <w:rFonts w:ascii="Courier" w:hAnsi="Courier" w:cs="Arial"/>
-          <w:b/>
-          <w:color w:val="2F5496" w:themeColor="accent5" w:themeShade="BF"/>
-        </w:rPr>
-        <w:t>doProbing</w:t>
-      </w:r>
-      <w:proofErr w:type="spellEnd"/>
+          <w:color w:val="2F5496" w:themeColor="accent5" w:themeShade="BF"/>
+        </w:rPr>
+        <w:t>colorH</w:t>
+      </w:r>
       <w:r>
         <w:rPr>
           <w:rFonts w:ascii="Courier" w:hAnsi="Courier" w:cs="Arial"/>
-          <w:b/>
-          <w:color w:val="2F5496" w:themeColor="accent5" w:themeShade="BF"/>
-        </w:rPr>
-        <w:t>(</w:t>
-      </w:r>
-      <w:proofErr w:type="spellStart"/>
+          <w:color w:val="2F5496" w:themeColor="accent5" w:themeShade="BF"/>
+        </w:rPr>
+        <w:t>ashPut</w:t>
+      </w:r>
+      <w:r>
+        <w:rPr>
+          <w:rFonts w:ascii="Arial" w:hAnsi="Arial" w:cs="Arial"/>
+          <w:color w:val="2F5496" w:themeColor="accent5" w:themeShade="BF"/>
+        </w:rPr>
+        <w:t>,</w:t>
+      </w:r>
       <w:r>
         <w:rPr>
           <w:rFonts w:ascii="Courier" w:hAnsi="Courier" w:cs="Arial"/>
-          <w:b/>
-          <w:color w:val="2F5496" w:themeColor="accent5" w:themeShade="BF"/>
-        </w:rPr>
-        <w:t>ColorKey</w:t>
-      </w:r>
-      <w:proofErr w:type="spellEnd"/>
+          <w:color w:val="2F5496" w:themeColor="accent5" w:themeShade="BF"/>
+        </w:rPr>
+        <w:t xml:space="preserve"> </w:t>
+      </w:r>
       <w:r>
         <w:rPr>
           <w:rFonts w:ascii="Courier" w:hAnsi="Courier" w:cs="Arial"/>
-          <w:b/>
-          <w:color w:val="2F5496" w:themeColor="accent5" w:themeShade="BF"/>
-        </w:rPr>
-        <w:t xml:space="preserve"> key)</w:t>
-      </w:r>
-      <w:r>
-        <w:rPr>
-          <w:rFonts w:ascii="Arial" w:hAnsi="Arial" w:cs="Arial"/>
-          <w:color w:val="2F5496" w:themeColor="accent5" w:themeShade="BF"/>
-        </w:rPr>
-        <w:t xml:space="preserve"> is a</w:t>
-      </w:r>
-      <w:r>
-        <w:rPr>
-          <w:rFonts w:ascii="Arial" w:hAnsi="Arial" w:cs="Arial"/>
-          <w:color w:val="2F5496" w:themeColor="accent5" w:themeShade="BF"/>
-        </w:rPr>
-        <w:t xml:space="preserve"> private helper method to support </w:t>
+          <w:color w:val="2F5496" w:themeColor="accent5" w:themeShade="BF"/>
+        </w:rPr>
+        <w:t>colorHashGet</w:t>
       </w:r>
       <w:r>
         <w:rPr>
           <w:rFonts w:ascii="Courier" w:hAnsi="Courier" w:cs="Arial"/>
           <w:color w:val="2F5496" w:themeColor="accent5" w:themeShade="BF"/>
         </w:rPr>
-        <w:t>increment</w:t>
-      </w:r>
-      <w:r>
-        <w:rPr>
-          <w:rFonts w:ascii="Arial" w:hAnsi="Arial" w:cs="Arial"/>
-          <w:color w:val="2F5496" w:themeColor="accent5" w:themeShade="BF"/>
-        </w:rPr>
-        <w:t>,</w:t>
+        <w:t xml:space="preserve"> </w:t>
+      </w:r>
+      <w:r>
+        <w:rPr>
+          <w:rFonts w:ascii="Arial" w:hAnsi="Arial" w:cs="Arial"/>
+          <w:color w:val="2F5496" w:themeColor="accent5" w:themeShade="BF"/>
+        </w:rPr>
+        <w:t xml:space="preserve">and </w:t>
       </w:r>
       <w:r>
         <w:rPr>
           <w:rFonts w:ascii="Courier" w:hAnsi="Courier" w:cs="Arial"/>
           <w:color w:val="2F5496" w:themeColor="accent5" w:themeShade="BF"/>
         </w:rPr>
-        <w:t xml:space="preserve"> </w:t>
-      </w:r>
-      <w:proofErr w:type="spellStart"/>
+        <w:t>getCount</w:t>
+      </w:r>
+      <w:r>
+        <w:rPr>
+          <w:rFonts w:ascii="Arial" w:hAnsi="Arial" w:cs="Arial"/>
+          <w:color w:val="2F5496" w:themeColor="accent5" w:themeShade="BF"/>
+        </w:rPr>
+        <w:t>, with purpose of retrieving</w:t>
+      </w:r>
+      <w:r>
+        <w:rPr>
+          <w:rFonts w:ascii="Arial" w:hAnsi="Arial" w:cs="Arial"/>
+          <w:color w:val="2F5496" w:themeColor="accent5" w:themeShade="BF"/>
+        </w:rPr>
+        <w:t xml:space="preserve"> the insert location of ColorKey while summing number of collisions based on linear or quadratic probing based on</w:t>
+      </w:r>
+      <w:r>
+        <w:rPr>
+          <w:rFonts w:ascii="Arial" w:hAnsi="Arial" w:cs="Arial"/>
+          <w:color w:val="2F5496" w:themeColor="accent5" w:themeShade="BF"/>
+        </w:rPr>
+        <w:t xml:space="preserve"> collision resolution method</w:t>
+      </w:r>
+      <w:r>
+        <w:rPr>
+          <w:rFonts w:ascii="Arial" w:hAnsi="Arial" w:cs="Arial"/>
+          <w:color w:val="2F5496" w:themeColor="accent5" w:themeShade="BF"/>
+        </w:rPr>
+        <w:t xml:space="preserve"> from constructor input.</w:t>
+      </w:r>
+      <w:r>
+        <w:rPr>
+          <w:rFonts w:ascii="Arial" w:hAnsi="Arial" w:cs="Arial"/>
+          <w:color w:val="2F5496" w:themeColor="accent5" w:themeShade="BF"/>
+        </w:rPr>
+        <w:t xml:space="preserve"> It takes </w:t>
+      </w:r>
       <w:r>
         <w:rPr>
           <w:rFonts w:ascii="Courier" w:hAnsi="Courier" w:cs="Arial"/>
           <w:color w:val="2F5496" w:themeColor="accent5" w:themeShade="BF"/>
         </w:rPr>
-        <w:t>colorH</w:t>
-      </w:r>
-      <w:r>
-        <w:rPr>
-          <w:rFonts w:ascii="Courier" w:hAnsi="Courier" w:cs="Arial"/>
-          <w:color w:val="2F5496" w:themeColor="accent5" w:themeShade="BF"/>
-        </w:rPr>
-        <w:t>ashPut</w:t>
-      </w:r>
-      <w:proofErr w:type="spellEnd"/>
-      <w:r>
-        <w:rPr>
-          <w:rFonts w:ascii="Arial" w:hAnsi="Arial" w:cs="Arial"/>
-          <w:color w:val="2F5496" w:themeColor="accent5" w:themeShade="BF"/>
-        </w:rPr>
-        <w:t>,</w:t>
-      </w:r>
-      <w:r>
-        <w:rPr>
-          <w:rFonts w:ascii="Courier" w:hAnsi="Courier" w:cs="Arial"/>
-          <w:color w:val="2F5496" w:themeColor="accent5" w:themeShade="BF"/>
-        </w:rPr>
-        <w:t xml:space="preserve"> </w:t>
-      </w:r>
-      <w:proofErr w:type="spellStart"/>
-      <w:r>
-        <w:rPr>
-          <w:rFonts w:ascii="Courier" w:hAnsi="Courier" w:cs="Arial"/>
-          <w:color w:val="2F5496" w:themeColor="accent5" w:themeShade="BF"/>
-        </w:rPr>
-        <w:t>colorHashGet</w:t>
-      </w:r>
-      <w:proofErr w:type="spellEnd"/>
-      <w:r>
-        <w:rPr>
-          <w:rFonts w:ascii="Courier" w:hAnsi="Courier" w:cs="Arial"/>
-          <w:color w:val="2F5496" w:themeColor="accent5" w:themeShade="BF"/>
-        </w:rPr>
-        <w:t xml:space="preserve"> </w:t>
-      </w:r>
-      <w:r>
-        <w:rPr>
-          <w:rFonts w:ascii="Arial" w:hAnsi="Arial" w:cs="Arial"/>
-          <w:color w:val="2F5496" w:themeColor="accent5" w:themeShade="BF"/>
-        </w:rPr>
-        <w:t xml:space="preserve">and </w:t>
-      </w:r>
-      <w:proofErr w:type="spellStart"/>
-      <w:r>
-        <w:rPr>
-          <w:rFonts w:ascii="Courier" w:hAnsi="Courier" w:cs="Arial"/>
-          <w:color w:val="2F5496" w:themeColor="accent5" w:themeShade="BF"/>
-        </w:rPr>
-        <w:t>getCount</w:t>
-      </w:r>
-      <w:proofErr w:type="spellEnd"/>
-      <w:r>
-        <w:rPr>
-          <w:rFonts w:ascii="Arial" w:hAnsi="Arial" w:cs="Arial"/>
-          <w:color w:val="2F5496" w:themeColor="accent5" w:themeShade="BF"/>
-        </w:rPr>
-        <w:t>, with purpose of retrieving</w:t>
-      </w:r>
-      <w:r>
-        <w:rPr>
-          <w:rFonts w:ascii="Arial" w:hAnsi="Arial" w:cs="Arial"/>
-          <w:color w:val="2F5496" w:themeColor="accent5" w:themeShade="BF"/>
-        </w:rPr>
-        <w:t xml:space="preserve"> the insert location of </w:t>
-      </w:r>
-      <w:proofErr w:type="spellStart"/>
-      <w:r>
-        <w:rPr>
-          <w:rFonts w:ascii="Arial" w:hAnsi="Arial" w:cs="Arial"/>
-          <w:color w:val="2F5496" w:themeColor="accent5" w:themeShade="BF"/>
-        </w:rPr>
-        <w:t>ColorKey</w:t>
-      </w:r>
-      <w:proofErr w:type="spellEnd"/>
-      <w:r>
-        <w:rPr>
-          <w:rFonts w:ascii="Arial" w:hAnsi="Arial" w:cs="Arial"/>
-          <w:color w:val="2F5496" w:themeColor="accent5" w:themeShade="BF"/>
-        </w:rPr>
-        <w:t xml:space="preserve"> while summing number of collisions based on linear or quadratic probing based on</w:t>
-      </w:r>
-      <w:r>
-        <w:rPr>
-          <w:rFonts w:ascii="Arial" w:hAnsi="Arial" w:cs="Arial"/>
-          <w:color w:val="2F5496" w:themeColor="accent5" w:themeShade="BF"/>
-        </w:rPr>
-        <w:t xml:space="preserve"> collision resolution method</w:t>
-      </w:r>
-      <w:r>
-        <w:rPr>
-          <w:rFonts w:ascii="Arial" w:hAnsi="Arial" w:cs="Arial"/>
-          <w:color w:val="2F5496" w:themeColor="accent5" w:themeShade="BF"/>
-        </w:rPr>
-        <w:t xml:space="preserve"> from constructor input.</w:t>
-      </w:r>
-      <w:r>
-        <w:rPr>
-          <w:rFonts w:ascii="Arial" w:hAnsi="Arial" w:cs="Arial"/>
-          <w:color w:val="2F5496" w:themeColor="accent5" w:themeShade="BF"/>
-        </w:rPr>
-        <w:t xml:space="preserve"> It takes </w:t>
-      </w:r>
-      <w:r>
-        <w:rPr>
-          <w:rFonts w:ascii="Courier" w:hAnsi="Courier" w:cs="Arial"/>
-          <w:color w:val="2F5496" w:themeColor="accent5" w:themeShade="BF"/>
-        </w:rPr>
-        <w:t>@</w:t>
-      </w:r>
-      <w:proofErr w:type="spellStart"/>
-      <w:r>
-        <w:rPr>
-          <w:rFonts w:ascii="Courier" w:hAnsi="Courier" w:cs="Arial"/>
-          <w:color w:val="2F5496" w:themeColor="accent5" w:themeShade="BF"/>
-        </w:rPr>
-        <w:t>param</w:t>
-      </w:r>
-      <w:proofErr w:type="spellEnd"/>
-      <w:r>
-        <w:rPr>
-          <w:rFonts w:ascii="Courier" w:hAnsi="Courier" w:cs="Arial"/>
-          <w:color w:val="2F5496" w:themeColor="accent5" w:themeShade="BF"/>
-        </w:rPr>
-        <w:t xml:space="preserve"> key</w:t>
+        <w:t>@param key</w:t>
       </w:r>
       <w:r>
         <w:rPr>
@@ -1781,46 +1193,14 @@
           <w:rFonts w:ascii="Arial" w:hAnsi="Arial" w:cs="Arial"/>
           <w:color w:val="2F5496" w:themeColor="accent5" w:themeShade="BF"/>
         </w:rPr>
-        <w:t xml:space="preserve"> </w:t>
-      </w:r>
-      <w:proofErr w:type="gramStart"/>
-      <w:r>
-        <w:rPr>
-          <w:rFonts w:ascii="Arial" w:hAnsi="Arial" w:cs="Arial"/>
-          <w:color w:val="2F5496" w:themeColor="accent5" w:themeShade="BF"/>
-        </w:rPr>
-        <w:t>the</w:t>
-      </w:r>
-      <w:proofErr w:type="gramEnd"/>
-      <w:r>
-        <w:rPr>
-          <w:rFonts w:ascii="Arial" w:hAnsi="Arial" w:cs="Arial"/>
-          <w:color w:val="2F5496" w:themeColor="accent5" w:themeShade="BF"/>
-        </w:rPr>
-        <w:t xml:space="preserve"> </w:t>
-      </w:r>
-      <w:proofErr w:type="spellStart"/>
-      <w:r>
-        <w:rPr>
-          <w:rFonts w:ascii="Arial" w:hAnsi="Arial" w:cs="Arial"/>
-          <w:color w:val="2F5496" w:themeColor="accent5" w:themeShade="BF"/>
-        </w:rPr>
-        <w:t>Color</w:t>
-      </w:r>
-      <w:r>
-        <w:rPr>
-          <w:rFonts w:ascii="Arial" w:hAnsi="Arial" w:cs="Arial"/>
-          <w:color w:val="2F5496" w:themeColor="accent5" w:themeShade="BF"/>
-        </w:rPr>
-        <w:t>Key</w:t>
-      </w:r>
-      <w:proofErr w:type="spellEnd"/>
-      <w:r>
-        <w:rPr>
-          <w:rFonts w:ascii="Arial" w:hAnsi="Arial" w:cs="Arial"/>
-          <w:color w:val="2F5496" w:themeColor="accent5" w:themeShade="BF"/>
-        </w:rPr>
-        <w:t xml:space="preserve"> </w:t>
+        <w:t xml:space="preserve"> the Color</w:t>
+      </w:r>
+      <w:r>
+        <w:rPr>
+          <w:rFonts w:ascii="Arial" w:hAnsi="Arial" w:cs="Arial"/>
+          <w:color w:val="2F5496" w:themeColor="accent5" w:themeShade="BF"/>
+        </w:rPr>
+        <w:t xml:space="preserve">Key </w:t>
       </w:r>
       <w:r>
         <w:rPr>
@@ -1928,176 +1308,136 @@
           <w:color w:val="2F5496" w:themeColor="accent5" w:themeShade="BF"/>
         </w:rPr>
       </w:pPr>
-      <w:proofErr w:type="spellStart"/>
       <w:r>
         <w:rPr>
           <w:rFonts w:ascii="Courier" w:hAnsi="Courier" w:cs="Arial"/>
           <w:b/>
           <w:color w:val="2F5496" w:themeColor="accent5" w:themeShade="BF"/>
         </w:rPr>
-        <w:t>boolean</w:t>
-      </w:r>
-      <w:proofErr w:type="spellEnd"/>
+        <w:t>boolean ifRehash()</w:t>
+      </w:r>
+      <w:r>
+        <w:rPr>
+          <w:rFonts w:ascii="Arial" w:hAnsi="Arial" w:cs="Arial"/>
+          <w:color w:val="2F5496" w:themeColor="accent5" w:themeShade="BF"/>
+        </w:rPr>
+        <w:t xml:space="preserve"> is a</w:t>
+      </w:r>
+      <w:r>
+        <w:rPr>
+          <w:rFonts w:ascii="Arial" w:hAnsi="Arial" w:cs="Arial"/>
+          <w:color w:val="2F5496" w:themeColor="accent5" w:themeShade="BF"/>
+        </w:rPr>
+        <w:t xml:space="preserve"> private helper method to support </w:t>
+      </w:r>
       <w:r>
         <w:rPr>
           <w:rFonts w:ascii="Courier" w:hAnsi="Courier" w:cs="Arial"/>
-          <w:b/>
+          <w:color w:val="2F5496" w:themeColor="accent5" w:themeShade="BF"/>
+        </w:rPr>
+        <w:t>colorHashPut</w:t>
+      </w:r>
+      <w:r>
+        <w:rPr>
+          <w:rFonts w:ascii="Courier" w:hAnsi="Courier" w:cs="Arial"/>
           <w:color w:val="2F5496" w:themeColor="accent5" w:themeShade="BF"/>
         </w:rPr>
         <w:t xml:space="preserve"> </w:t>
       </w:r>
-      <w:proofErr w:type="spellStart"/>
-      <w:proofErr w:type="gramStart"/>
+      <w:r>
+        <w:rPr>
+          <w:rFonts w:ascii="Arial" w:hAnsi="Arial" w:cs="Arial"/>
+          <w:color w:val="2F5496" w:themeColor="accent5" w:themeShade="BF"/>
+        </w:rPr>
+        <w:t xml:space="preserve">and </w:t>
+      </w:r>
       <w:r>
         <w:rPr>
           <w:rFonts w:ascii="Courier" w:hAnsi="Courier" w:cs="Arial"/>
-          <w:b/>
-          <w:color w:val="2F5496" w:themeColor="accent5" w:themeShade="BF"/>
-        </w:rPr>
-        <w:t>ifRehash</w:t>
-      </w:r>
-      <w:proofErr w:type="spellEnd"/>
+          <w:color w:val="2F5496" w:themeColor="accent5" w:themeShade="BF"/>
+        </w:rPr>
+        <w:t>increment</w:t>
+      </w:r>
+      <w:r>
+        <w:rPr>
+          <w:rFonts w:ascii="Arial" w:hAnsi="Arial" w:cs="Arial"/>
+          <w:color w:val="2F5496" w:themeColor="accent5" w:themeShade="BF"/>
+        </w:rPr>
+        <w:t>, with a purpose of determining</w:t>
+      </w:r>
+      <w:r>
+        <w:rPr>
+          <w:rFonts w:ascii="Arial" w:hAnsi="Arial" w:cs="Arial"/>
+          <w:color w:val="2F5496" w:themeColor="accent5" w:themeShade="BF"/>
+        </w:rPr>
+        <w:t xml:space="preserve"> whether r</w:t>
+      </w:r>
+      <w:r>
+        <w:rPr>
+          <w:rFonts w:ascii="Arial" w:hAnsi="Arial" w:cs="Arial"/>
+          <w:color w:val="2F5496" w:themeColor="accent5" w:themeShade="BF"/>
+        </w:rPr>
+        <w:t xml:space="preserve">ehash </w:t>
+      </w:r>
+      <w:r>
+        <w:rPr>
+          <w:rFonts w:ascii="Arial" w:hAnsi="Arial" w:cs="Arial"/>
+          <w:color w:val="2F5496" w:themeColor="accent5" w:themeShade="BF"/>
+        </w:rPr>
+        <w:t>l</w:t>
+      </w:r>
+      <w:r>
+        <w:rPr>
+          <w:rFonts w:ascii="Arial" w:hAnsi="Arial" w:cs="Arial"/>
+          <w:color w:val="2F5496" w:themeColor="accent5" w:themeShade="BF"/>
+        </w:rPr>
+        <w:t xml:space="preserve">oad </w:t>
+      </w:r>
+      <w:r>
+        <w:rPr>
+          <w:rFonts w:ascii="Arial" w:hAnsi="Arial" w:cs="Arial"/>
+          <w:color w:val="2F5496" w:themeColor="accent5" w:themeShade="BF"/>
+        </w:rPr>
+        <w:t>f</w:t>
+      </w:r>
+      <w:r>
+        <w:rPr>
+          <w:rFonts w:ascii="Arial" w:hAnsi="Arial" w:cs="Arial"/>
+          <w:color w:val="2F5496" w:themeColor="accent5" w:themeShade="BF"/>
+        </w:rPr>
+        <w:t>actor</w:t>
+      </w:r>
+      <w:r>
+        <w:rPr>
+          <w:rFonts w:ascii="Arial" w:hAnsi="Arial" w:cs="Arial"/>
+          <w:color w:val="2F5496" w:themeColor="accent5" w:themeShade="BF"/>
+        </w:rPr>
+        <w:t xml:space="preserve"> is exceeded and rehash </w:t>
+      </w:r>
+      <w:r>
+        <w:rPr>
+          <w:rFonts w:ascii="Arial" w:hAnsi="Arial" w:cs="Arial"/>
+          <w:color w:val="2F5496" w:themeColor="accent5" w:themeShade="BF"/>
+        </w:rPr>
+        <w:t xml:space="preserve">is </w:t>
+      </w:r>
+      <w:r>
+        <w:rPr>
+          <w:rFonts w:ascii="Arial" w:hAnsi="Arial" w:cs="Arial"/>
+          <w:color w:val="2F5496" w:themeColor="accent5" w:themeShade="BF"/>
+        </w:rPr>
+        <w:t>necessary</w:t>
+      </w:r>
+      <w:r>
+        <w:rPr>
+          <w:rFonts w:ascii="Arial" w:hAnsi="Arial" w:cs="Arial"/>
+          <w:color w:val="2F5496" w:themeColor="accent5" w:themeShade="BF"/>
+        </w:rPr>
+        <w:t xml:space="preserve">. It </w:t>
+      </w:r>
       <w:r>
         <w:rPr>
           <w:rFonts w:ascii="Courier" w:hAnsi="Courier" w:cs="Arial"/>
-          <w:b/>
-          <w:color w:val="2F5496" w:themeColor="accent5" w:themeShade="BF"/>
-        </w:rPr>
-        <w:t>(</w:t>
-      </w:r>
-      <w:proofErr w:type="gramEnd"/>
-      <w:r>
-        <w:rPr>
-          <w:rFonts w:ascii="Courier" w:hAnsi="Courier" w:cs="Arial"/>
-          <w:b/>
-          <w:color w:val="2F5496" w:themeColor="accent5" w:themeShade="BF"/>
-        </w:rPr>
-        <w:t>)</w:t>
-      </w:r>
-      <w:r>
-        <w:rPr>
-          <w:rFonts w:ascii="Arial" w:hAnsi="Arial" w:cs="Arial"/>
-          <w:color w:val="2F5496" w:themeColor="accent5" w:themeShade="BF"/>
-        </w:rPr>
-        <w:t xml:space="preserve"> is a</w:t>
-      </w:r>
-      <w:r>
-        <w:rPr>
-          <w:rFonts w:ascii="Arial" w:hAnsi="Arial" w:cs="Arial"/>
-          <w:color w:val="2F5496" w:themeColor="accent5" w:themeShade="BF"/>
-        </w:rPr>
-        <w:t xml:space="preserve"> private helper method to support </w:t>
-      </w:r>
-      <w:proofErr w:type="spellStart"/>
-      <w:r>
-        <w:rPr>
-          <w:rFonts w:ascii="Courier" w:hAnsi="Courier" w:cs="Arial"/>
-          <w:color w:val="2F5496" w:themeColor="accent5" w:themeShade="BF"/>
-        </w:rPr>
-        <w:t>colorHashPut</w:t>
-      </w:r>
-      <w:proofErr w:type="spellEnd"/>
-      <w:r>
-        <w:rPr>
-          <w:rFonts w:ascii="Courier" w:hAnsi="Courier" w:cs="Arial"/>
-          <w:color w:val="2F5496" w:themeColor="accent5" w:themeShade="BF"/>
-        </w:rPr>
-        <w:t xml:space="preserve"> </w:t>
-      </w:r>
-      <w:r>
-        <w:rPr>
-          <w:rFonts w:ascii="Arial" w:hAnsi="Arial" w:cs="Arial"/>
-          <w:color w:val="2F5496" w:themeColor="accent5" w:themeShade="BF"/>
-        </w:rPr>
-        <w:t xml:space="preserve">and </w:t>
-      </w:r>
-      <w:r>
-        <w:rPr>
-          <w:rFonts w:ascii="Courier" w:hAnsi="Courier" w:cs="Arial"/>
-          <w:color w:val="2F5496" w:themeColor="accent5" w:themeShade="BF"/>
-        </w:rPr>
-        <w:t>increment</w:t>
-      </w:r>
-      <w:r>
-        <w:rPr>
-          <w:rFonts w:ascii="Arial" w:hAnsi="Arial" w:cs="Arial"/>
-          <w:color w:val="2F5496" w:themeColor="accent5" w:themeShade="BF"/>
-        </w:rPr>
-        <w:t>, with a purpose of determining</w:t>
-      </w:r>
-      <w:r>
-        <w:rPr>
-          <w:rFonts w:ascii="Arial" w:hAnsi="Arial" w:cs="Arial"/>
-          <w:color w:val="2F5496" w:themeColor="accent5" w:themeShade="BF"/>
-        </w:rPr>
-        <w:t xml:space="preserve"> whether r</w:t>
-      </w:r>
-      <w:r>
-        <w:rPr>
-          <w:rFonts w:ascii="Arial" w:hAnsi="Arial" w:cs="Arial"/>
-          <w:color w:val="2F5496" w:themeColor="accent5" w:themeShade="BF"/>
-        </w:rPr>
-        <w:t xml:space="preserve">ehash </w:t>
-      </w:r>
-      <w:r>
-        <w:rPr>
-          <w:rFonts w:ascii="Arial" w:hAnsi="Arial" w:cs="Arial"/>
-          <w:color w:val="2F5496" w:themeColor="accent5" w:themeShade="BF"/>
-        </w:rPr>
-        <w:t>l</w:t>
-      </w:r>
-      <w:r>
-        <w:rPr>
-          <w:rFonts w:ascii="Arial" w:hAnsi="Arial" w:cs="Arial"/>
-          <w:color w:val="2F5496" w:themeColor="accent5" w:themeShade="BF"/>
-        </w:rPr>
-        <w:t xml:space="preserve">oad </w:t>
-      </w:r>
-      <w:r>
-        <w:rPr>
-          <w:rFonts w:ascii="Arial" w:hAnsi="Arial" w:cs="Arial"/>
-          <w:color w:val="2F5496" w:themeColor="accent5" w:themeShade="BF"/>
-        </w:rPr>
-        <w:t>f</w:t>
-      </w:r>
-      <w:r>
-        <w:rPr>
-          <w:rFonts w:ascii="Arial" w:hAnsi="Arial" w:cs="Arial"/>
-          <w:color w:val="2F5496" w:themeColor="accent5" w:themeShade="BF"/>
-        </w:rPr>
-        <w:t>actor</w:t>
-      </w:r>
-      <w:r>
-        <w:rPr>
-          <w:rFonts w:ascii="Arial" w:hAnsi="Arial" w:cs="Arial"/>
-          <w:color w:val="2F5496" w:themeColor="accent5" w:themeShade="BF"/>
-        </w:rPr>
-        <w:t xml:space="preserve"> is exceeded and rehash </w:t>
-      </w:r>
-      <w:r>
-        <w:rPr>
-          <w:rFonts w:ascii="Arial" w:hAnsi="Arial" w:cs="Arial"/>
-          <w:color w:val="2F5496" w:themeColor="accent5" w:themeShade="BF"/>
-        </w:rPr>
-        <w:t xml:space="preserve">is </w:t>
-      </w:r>
-      <w:r>
-        <w:rPr>
-          <w:rFonts w:ascii="Arial" w:hAnsi="Arial" w:cs="Arial"/>
-          <w:color w:val="2F5496" w:themeColor="accent5" w:themeShade="BF"/>
-        </w:rPr>
-        <w:t>necessary</w:t>
-      </w:r>
-      <w:r>
-        <w:rPr>
-          <w:rFonts w:ascii="Arial" w:hAnsi="Arial" w:cs="Arial"/>
-          <w:color w:val="2F5496" w:themeColor="accent5" w:themeShade="BF"/>
-        </w:rPr>
-        <w:t xml:space="preserve">. It </w:t>
-      </w:r>
-      <w:r>
-        <w:rPr>
-          <w:rFonts w:ascii="Courier" w:hAnsi="Courier" w:cs="Arial"/>
           <w:color w:val="2F5496" w:themeColor="accent5" w:themeShade="BF"/>
         </w:rPr>
         <w:t>@return</w:t>
@@ -2107,23 +1447,7 @@
           <w:rFonts w:ascii="Arial" w:hAnsi="Arial" w:cs="Arial"/>
           <w:color w:val="2F5496" w:themeColor="accent5" w:themeShade="BF"/>
         </w:rPr>
-        <w:t xml:space="preserve"> a </w:t>
-      </w:r>
-      <w:proofErr w:type="spellStart"/>
-      <w:r>
-        <w:rPr>
-          <w:rFonts w:ascii="Arial" w:hAnsi="Arial" w:cs="Arial"/>
-          <w:color w:val="2F5496" w:themeColor="accent5" w:themeShade="BF"/>
-        </w:rPr>
-        <w:t>boolean</w:t>
-      </w:r>
-      <w:proofErr w:type="spellEnd"/>
-      <w:r>
-        <w:rPr>
-          <w:rFonts w:ascii="Arial" w:hAnsi="Arial" w:cs="Arial"/>
-          <w:color w:val="2F5496" w:themeColor="accent5" w:themeShade="BF"/>
-        </w:rPr>
-        <w:t xml:space="preserve"> to indi</w:t>
+        <w:t xml:space="preserve"> a boolean to indi</w:t>
       </w:r>
       <w:r>
         <w:rPr>
@@ -2196,76 +1520,38 @@
           <w:color w:val="2F5496" w:themeColor="accent5" w:themeShade="BF"/>
         </w:rPr>
       </w:pPr>
-      <w:proofErr w:type="spellStart"/>
-      <w:proofErr w:type="gramStart"/>
       <w:r>
         <w:rPr>
           <w:rFonts w:ascii="Courier" w:hAnsi="Courier" w:cs="Arial"/>
           <w:b/>
           <w:color w:val="2F5496" w:themeColor="accent5" w:themeShade="BF"/>
         </w:rPr>
-        <w:t>HashPair</w:t>
-      </w:r>
-      <w:proofErr w:type="spellEnd"/>
+        <w:t>HashPair[] getHashTable()</w:t>
+      </w:r>
+      <w:r>
+        <w:rPr>
+          <w:rFonts w:ascii="Arial" w:hAnsi="Arial" w:cs="Arial"/>
+          <w:color w:val="2F5496" w:themeColor="accent5" w:themeShade="BF"/>
+        </w:rPr>
+        <w:t xml:space="preserve"> is a private helper method to support </w:t>
+      </w:r>
       <w:r>
         <w:rPr>
           <w:rFonts w:ascii="Courier" w:hAnsi="Courier" w:cs="Arial"/>
-          <w:b/>
-          <w:color w:val="2F5496" w:themeColor="accent5" w:themeShade="BF"/>
-        </w:rPr>
-        <w:t>[</w:t>
-      </w:r>
-      <w:proofErr w:type="gramEnd"/>
+          <w:color w:val="2F5496" w:themeColor="accent5" w:themeShade="BF"/>
+        </w:rPr>
+        <w:t>resize</w:t>
+      </w:r>
+      <w:r>
+        <w:rPr>
+          <w:rFonts w:ascii="Arial" w:hAnsi="Arial" w:cs="Arial"/>
+          <w:color w:val="2F5496" w:themeColor="accent5" w:themeShade="BF"/>
+        </w:rPr>
+        <w:t xml:space="preserve">. It </w:t>
+      </w:r>
       <w:r>
         <w:rPr>
           <w:rFonts w:ascii="Courier" w:hAnsi="Courier" w:cs="Arial"/>
-          <w:b/>
-          <w:color w:val="2F5496" w:themeColor="accent5" w:themeShade="BF"/>
-        </w:rPr>
-        <w:t xml:space="preserve">] </w:t>
-      </w:r>
-      <w:proofErr w:type="spellStart"/>
-      <w:r>
-        <w:rPr>
-          <w:rFonts w:ascii="Courier" w:hAnsi="Courier" w:cs="Arial"/>
-          <w:b/>
-          <w:color w:val="2F5496" w:themeColor="accent5" w:themeShade="BF"/>
-        </w:rPr>
-        <w:t>getHashTable</w:t>
-      </w:r>
-      <w:proofErr w:type="spellEnd"/>
-      <w:r>
-        <w:rPr>
-          <w:rFonts w:ascii="Courier" w:hAnsi="Courier" w:cs="Arial"/>
-          <w:b/>
-          <w:color w:val="2F5496" w:themeColor="accent5" w:themeShade="BF"/>
-        </w:rPr>
-        <w:t>()</w:t>
-      </w:r>
-      <w:r>
-        <w:rPr>
-          <w:rFonts w:ascii="Arial" w:hAnsi="Arial" w:cs="Arial"/>
-          <w:color w:val="2F5496" w:themeColor="accent5" w:themeShade="BF"/>
-        </w:rPr>
-        <w:t xml:space="preserve"> is a private helper method to support </w:t>
-      </w:r>
-      <w:r>
-        <w:rPr>
-          <w:rFonts w:ascii="Courier" w:hAnsi="Courier" w:cs="Arial"/>
-          <w:color w:val="2F5496" w:themeColor="accent5" w:themeShade="BF"/>
-        </w:rPr>
-        <w:t>resize</w:t>
-      </w:r>
-      <w:r>
-        <w:rPr>
-          <w:rFonts w:ascii="Arial" w:hAnsi="Arial" w:cs="Arial"/>
-          <w:color w:val="2F5496" w:themeColor="accent5" w:themeShade="BF"/>
-        </w:rPr>
-        <w:t xml:space="preserve">. It </w:t>
-      </w:r>
-      <w:r>
-        <w:rPr>
-          <w:rFonts w:ascii="Courier" w:hAnsi="Courier" w:cs="Arial"/>
           <w:color w:val="2F5496" w:themeColor="accent5" w:themeShade="BF"/>
         </w:rPr>
         <w:t>@return</w:t>
@@ -2282,32 +1568,7 @@
           <w:rFonts w:ascii="Arial" w:hAnsi="Arial" w:cs="Arial"/>
           <w:color w:val="2F5496" w:themeColor="accent5" w:themeShade="BF"/>
         </w:rPr>
-        <w:t xml:space="preserve">raw </w:t>
-      </w:r>
-      <w:proofErr w:type="spellStart"/>
-      <w:proofErr w:type="gramStart"/>
-      <w:r>
-        <w:rPr>
-          <w:rFonts w:ascii="Arial" w:hAnsi="Arial" w:cs="Arial"/>
-          <w:color w:val="2F5496" w:themeColor="accent5" w:themeShade="BF"/>
-        </w:rPr>
-        <w:t>HashPair</w:t>
-      </w:r>
-      <w:proofErr w:type="spellEnd"/>
-      <w:r>
-        <w:rPr>
-          <w:rFonts w:ascii="Arial" w:hAnsi="Arial" w:cs="Arial"/>
-          <w:color w:val="2F5496" w:themeColor="accent5" w:themeShade="BF"/>
-        </w:rPr>
-        <w:t>[</w:t>
-      </w:r>
-      <w:proofErr w:type="gramEnd"/>
-      <w:r>
-        <w:rPr>
-          <w:rFonts w:ascii="Arial" w:hAnsi="Arial" w:cs="Arial"/>
-          <w:color w:val="2F5496" w:themeColor="accent5" w:themeShade="BF"/>
-        </w:rPr>
-        <w:t xml:space="preserve">] format of </w:t>
+        <w:t xml:space="preserve">raw HashPair[] format of </w:t>
       </w:r>
       <w:r>
         <w:rPr>
@@ -2323,21 +1584,12 @@
         </w:rPr>
         <w:t xml:space="preserve">of the given </w:t>
       </w:r>
-      <w:proofErr w:type="spellStart"/>
-      <w:r>
-        <w:rPr>
-          <w:rFonts w:ascii="Arial" w:hAnsi="Arial" w:cs="Arial"/>
-          <w:color w:val="2F5496" w:themeColor="accent5" w:themeShade="BF"/>
-        </w:rPr>
-        <w:t>ColorHash</w:t>
-      </w:r>
-      <w:proofErr w:type="spellEnd"/>
-      <w:r>
-        <w:rPr>
-          <w:rFonts w:ascii="Arial" w:hAnsi="Arial" w:cs="Arial"/>
-          <w:color w:val="2F5496" w:themeColor="accent5" w:themeShade="BF"/>
-        </w:rPr>
-        <w:t>.</w:t>
+      <w:r>
+        <w:rPr>
+          <w:rFonts w:ascii="Arial" w:hAnsi="Arial" w:cs="Arial"/>
+          <w:color w:val="2F5496" w:themeColor="accent5" w:themeShade="BF"/>
+        </w:rPr>
+        <w:t>ColorHash.</w:t>
       </w:r>
     </w:p>
     <w:p>
@@ -2373,23 +1625,7 @@
           <w:rFonts w:ascii="Arial" w:hAnsi="Arial" w:cs="Arial"/>
           <w:color w:val="2F5496" w:themeColor="accent5" w:themeShade="BF"/>
         </w:rPr>
-        <w:t xml:space="preserve">The methods specified inside </w:t>
-      </w:r>
-      <w:proofErr w:type="spellStart"/>
-      <w:r>
-        <w:rPr>
-          <w:rFonts w:ascii="Arial" w:hAnsi="Arial" w:cs="Arial"/>
-          <w:color w:val="2F5496" w:themeColor="accent5" w:themeShade="BF"/>
-        </w:rPr>
-        <w:t>HashPair</w:t>
-      </w:r>
-      <w:proofErr w:type="spellEnd"/>
-      <w:r>
-        <w:rPr>
-          <w:rFonts w:ascii="Arial" w:hAnsi="Arial" w:cs="Arial"/>
-          <w:color w:val="2F5496" w:themeColor="accent5" w:themeShade="BF"/>
-        </w:rPr>
-        <w:t xml:space="preserve"> class is described above in question 1.</w:t>
+        <w:t>The methods specified inside HashPair class is described above in question 1.</w:t>
       </w:r>
     </w:p>
     <w:p>
@@ -2424,9 +1660,8 @@
           <w:color w:val="2F5496" w:themeColor="accent5" w:themeShade="BF"/>
           <w:u w:val="single"/>
         </w:rPr>
-        <w:t xml:space="preserve">For </w:t>
-      </w:r>
-      <w:proofErr w:type="spellStart"/>
+        <w:t>For FeatureVector</w:t>
+      </w:r>
       <w:r>
         <w:rPr>
           <w:rFonts w:ascii="Arial" w:hAnsi="Arial" w:cs="Arial"/>
@@ -2434,26 +1669,7 @@
           <w:color w:val="2F5496" w:themeColor="accent5" w:themeShade="BF"/>
           <w:u w:val="single"/>
         </w:rPr>
-        <w:t>FeatureVector</w:t>
-      </w:r>
-      <w:r>
-        <w:rPr>
-          <w:rFonts w:ascii="Arial" w:hAnsi="Arial" w:cs="Arial"/>
-          <w:b/>
-          <w:color w:val="2F5496" w:themeColor="accent5" w:themeShade="BF"/>
-          <w:u w:val="single"/>
-        </w:rPr>
-        <w:t>.class</w:t>
-      </w:r>
-      <w:proofErr w:type="spellEnd"/>
-      <w:r>
-        <w:rPr>
-          <w:rFonts w:ascii="Arial" w:hAnsi="Arial" w:cs="Arial"/>
-          <w:b/>
-          <w:color w:val="2F5496" w:themeColor="accent5" w:themeShade="BF"/>
-          <w:u w:val="single"/>
-        </w:rPr>
-        <w:t>:</w:t>
+        <w:t>.class:</w:t>
       </w:r>
     </w:p>
     <w:p>
@@ -2490,53 +1706,84 @@
           <w:b/>
           <w:color w:val="2F5496" w:themeColor="accent5" w:themeShade="BF"/>
         </w:rPr>
-        <w:t>double dot(</w:t>
-      </w:r>
-      <w:proofErr w:type="gramStart"/>
+        <w:t>double dot(long[] A, long[] B)</w:t>
+      </w:r>
+      <w:r>
+        <w:rPr>
+          <w:rFonts w:ascii="Arial" w:hAnsi="Arial" w:cs="Arial"/>
+          <w:color w:val="2F5496" w:themeColor="accent5" w:themeShade="BF"/>
+        </w:rPr>
+        <w:t xml:space="preserve"> is a private met</w:t>
+      </w:r>
+      <w:r>
+        <w:rPr>
+          <w:rFonts w:ascii="Arial" w:hAnsi="Arial" w:cs="Arial"/>
+          <w:color w:val="2F5496" w:themeColor="accent5" w:themeShade="BF"/>
+        </w:rPr>
+        <w:t xml:space="preserve">hod to </w:t>
+      </w:r>
+      <w:r>
+        <w:rPr>
+          <w:rFonts w:ascii="Arial" w:hAnsi="Arial" w:cs="Arial"/>
+          <w:color w:val="2F5496" w:themeColor="accent5" w:themeShade="BF"/>
+        </w:rPr>
+        <w:t>help conduct</w:t>
+      </w:r>
+      <w:r>
+        <w:rPr>
+          <w:rFonts w:ascii="Arial" w:hAnsi="Arial" w:cs="Arial"/>
+          <w:color w:val="2F5496" w:themeColor="accent5" w:themeShade="BF"/>
+        </w:rPr>
+        <w:t xml:space="preserve"> </w:t>
+      </w:r>
       <w:r>
         <w:rPr>
           <w:rFonts w:ascii="Courier" w:hAnsi="Courier" w:cs="Arial"/>
-          <w:b/>
-          <w:color w:val="2F5496" w:themeColor="accent5" w:themeShade="BF"/>
-        </w:rPr>
-        <w:t>long[</w:t>
-      </w:r>
-      <w:proofErr w:type="gramEnd"/>
+          <w:color w:val="2F5496" w:themeColor="accent5" w:themeShade="BF"/>
+        </w:rPr>
+        <w:t>cosineSimilarity</w:t>
+      </w:r>
+      <w:r>
+        <w:rPr>
+          <w:rFonts w:ascii="Arial" w:hAnsi="Arial" w:cs="Arial"/>
+          <w:color w:val="2F5496" w:themeColor="accent5" w:themeShade="BF"/>
+        </w:rPr>
+        <w:t xml:space="preserve"> and t</w:t>
+      </w:r>
+      <w:r>
+        <w:rPr>
+          <w:rFonts w:ascii="Arial" w:hAnsi="Arial" w:cs="Arial"/>
+          <w:color w:val="2F5496" w:themeColor="accent5" w:themeShade="BF"/>
+        </w:rPr>
+        <w:t>o calculate the dot product of two vectors</w:t>
+      </w:r>
+      <w:r>
+        <w:rPr>
+          <w:rFonts w:ascii="Arial" w:hAnsi="Arial" w:cs="Arial"/>
+          <w:color w:val="2F5496" w:themeColor="accent5" w:themeShade="BF"/>
+        </w:rPr>
+        <w:t>.</w:t>
+      </w:r>
+      <w:r>
+        <w:rPr>
+          <w:rFonts w:ascii="Arial" w:hAnsi="Arial" w:cs="Arial"/>
+          <w:color w:val="2F5496" w:themeColor="accent5" w:themeShade="BF"/>
+        </w:rPr>
+        <w:t xml:space="preserve"> </w:t>
+      </w:r>
+      <w:r>
+        <w:rPr>
+          <w:rFonts w:ascii="Arial" w:hAnsi="Arial" w:cs="Arial"/>
+          <w:color w:val="2F5496" w:themeColor="accent5" w:themeShade="BF"/>
+        </w:rPr>
+        <w:t xml:space="preserve">It takes </w:t>
+      </w:r>
       <w:r>
         <w:rPr>
           <w:rFonts w:ascii="Courier" w:hAnsi="Courier" w:cs="Arial"/>
-          <w:b/>
-          <w:color w:val="2F5496" w:themeColor="accent5" w:themeShade="BF"/>
-        </w:rPr>
-        <w:t>] A, long[] B)</w:t>
-      </w:r>
-      <w:r>
-        <w:rPr>
-          <w:rFonts w:ascii="Arial" w:hAnsi="Arial" w:cs="Arial"/>
-          <w:color w:val="2F5496" w:themeColor="accent5" w:themeShade="BF"/>
-        </w:rPr>
-        <w:t xml:space="preserve"> is </w:t>
-      </w:r>
-      <w:r>
-        <w:rPr>
-          <w:rFonts w:ascii="Arial" w:hAnsi="Arial" w:cs="Arial"/>
-          <w:color w:val="2F5496" w:themeColor="accent5" w:themeShade="BF"/>
-        </w:rPr>
-        <w:t>a private met</w:t>
-      </w:r>
-      <w:r>
-        <w:rPr>
-          <w:rFonts w:ascii="Arial" w:hAnsi="Arial" w:cs="Arial"/>
-          <w:color w:val="2F5496" w:themeColor="accent5" w:themeShade="BF"/>
-        </w:rPr>
-        <w:t xml:space="preserve">hod to </w:t>
-      </w:r>
-      <w:r>
-        <w:rPr>
-          <w:rFonts w:ascii="Arial" w:hAnsi="Arial" w:cs="Arial"/>
-          <w:color w:val="2F5496" w:themeColor="accent5" w:themeShade="BF"/>
-        </w:rPr>
-        <w:t>help conduct</w:t>
+          <w:color w:val="2F5496" w:themeColor="accent5" w:themeShade="BF"/>
+        </w:rPr>
+        <w:t>@param</w:t>
       </w:r>
       <w:r>
         <w:rPr>
@@ -2545,92 +1792,25 @@
         </w:rPr>
         <w:t xml:space="preserve"> </w:t>
       </w:r>
-      <w:proofErr w:type="spellStart"/>
       <w:r>
         <w:rPr>
           <w:rFonts w:ascii="Courier" w:hAnsi="Courier" w:cs="Arial"/>
           <w:color w:val="2F5496" w:themeColor="accent5" w:themeShade="BF"/>
         </w:rPr>
-        <w:t>cosineSimilarity</w:t>
-      </w:r>
-      <w:proofErr w:type="spellEnd"/>
-      <w:r>
-        <w:rPr>
-          <w:rFonts w:ascii="Arial" w:hAnsi="Arial" w:cs="Arial"/>
-          <w:color w:val="2F5496" w:themeColor="accent5" w:themeShade="BF"/>
-        </w:rPr>
-        <w:t xml:space="preserve"> and t</w:t>
-      </w:r>
-      <w:r>
-        <w:rPr>
-          <w:rFonts w:ascii="Arial" w:hAnsi="Arial" w:cs="Arial"/>
-          <w:color w:val="2F5496" w:themeColor="accent5" w:themeShade="BF"/>
-        </w:rPr>
-        <w:t>o calculate the dot product of two vectors</w:t>
-      </w:r>
-      <w:r>
-        <w:rPr>
-          <w:rFonts w:ascii="Arial" w:hAnsi="Arial" w:cs="Arial"/>
-          <w:color w:val="2F5496" w:themeColor="accent5" w:themeShade="BF"/>
-        </w:rPr>
-        <w:t>.</w:t>
-      </w:r>
-      <w:r>
-        <w:rPr>
-          <w:rFonts w:ascii="Arial" w:hAnsi="Arial" w:cs="Arial"/>
-          <w:color w:val="2F5496" w:themeColor="accent5" w:themeShade="BF"/>
-        </w:rPr>
-        <w:t xml:space="preserve"> </w:t>
-      </w:r>
-      <w:r>
-        <w:rPr>
-          <w:rFonts w:ascii="Arial" w:hAnsi="Arial" w:cs="Arial"/>
-          <w:color w:val="2F5496" w:themeColor="accent5" w:themeShade="BF"/>
-        </w:rPr>
-        <w:t xml:space="preserve">It takes </w:t>
+        <w:t>A</w:t>
+      </w:r>
+      <w:r>
+        <w:rPr>
+          <w:rFonts w:ascii="Arial" w:hAnsi="Arial" w:cs="Arial"/>
+          <w:color w:val="2F5496" w:themeColor="accent5" w:themeShade="BF"/>
+        </w:rPr>
+        <w:t xml:space="preserve"> and </w:t>
       </w:r>
       <w:r>
         <w:rPr>
           <w:rFonts w:ascii="Courier" w:hAnsi="Courier" w:cs="Arial"/>
           <w:color w:val="2F5496" w:themeColor="accent5" w:themeShade="BF"/>
         </w:rPr>
-        <w:t>@</w:t>
-      </w:r>
-      <w:proofErr w:type="spellStart"/>
-      <w:r>
-        <w:rPr>
-          <w:rFonts w:ascii="Courier" w:hAnsi="Courier" w:cs="Arial"/>
-          <w:color w:val="2F5496" w:themeColor="accent5" w:themeShade="BF"/>
-        </w:rPr>
-        <w:t>param</w:t>
-      </w:r>
-      <w:proofErr w:type="spellEnd"/>
-      <w:r>
-        <w:rPr>
-          <w:rFonts w:ascii="Arial" w:hAnsi="Arial" w:cs="Arial"/>
-          <w:color w:val="2F5496" w:themeColor="accent5" w:themeShade="BF"/>
-        </w:rPr>
-        <w:t xml:space="preserve"> </w:t>
-      </w:r>
-      <w:r>
-        <w:rPr>
-          <w:rFonts w:ascii="Courier" w:hAnsi="Courier" w:cs="Arial"/>
-          <w:color w:val="2F5496" w:themeColor="accent5" w:themeShade="BF"/>
-        </w:rPr>
-        <w:t>A</w:t>
-      </w:r>
-      <w:r>
-        <w:rPr>
-          <w:rFonts w:ascii="Arial" w:hAnsi="Arial" w:cs="Arial"/>
-          <w:color w:val="2F5496" w:themeColor="accent5" w:themeShade="BF"/>
-        </w:rPr>
-        <w:t xml:space="preserve"> and </w:t>
-      </w:r>
-      <w:r>
-        <w:rPr>
-          <w:rFonts w:ascii="Courier" w:hAnsi="Courier" w:cs="Arial"/>
-          <w:color w:val="2F5496" w:themeColor="accent5" w:themeShade="BF"/>
-        </w:rPr>
         <w:t>B</w:t>
       </w:r>
       <w:r>
@@ -2659,23 +1839,7 @@
           <w:rFonts w:ascii="Arial" w:hAnsi="Arial" w:cs="Arial"/>
           <w:color w:val="2F5496" w:themeColor="accent5" w:themeShade="BF"/>
         </w:rPr>
-        <w:t xml:space="preserve"> in format of </w:t>
-      </w:r>
-      <w:proofErr w:type="gramStart"/>
-      <w:r>
-        <w:rPr>
-          <w:rFonts w:ascii="Arial" w:hAnsi="Arial" w:cs="Arial"/>
-          <w:color w:val="2F5496" w:themeColor="accent5" w:themeShade="BF"/>
-        </w:rPr>
-        <w:t>long[</w:t>
-      </w:r>
-      <w:proofErr w:type="gramEnd"/>
-      <w:r>
-        <w:rPr>
-          <w:rFonts w:ascii="Arial" w:hAnsi="Arial" w:cs="Arial"/>
-          <w:color w:val="2F5496" w:themeColor="accent5" w:themeShade="BF"/>
-        </w:rPr>
-        <w:t>]</w:t>
+        <w:t xml:space="preserve"> in format of long[]</w:t>
       </w:r>
       <w:r>
         <w:rPr>
@@ -2794,320 +1958,246 @@
           <w:b/>
           <w:color w:val="2F5496" w:themeColor="accent5" w:themeShade="BF"/>
         </w:rPr>
-        <w:t xml:space="preserve">double </w:t>
-      </w:r>
-      <w:proofErr w:type="spellStart"/>
+        <w:t>double vec(long[] A, long[] B)</w:t>
+      </w:r>
+      <w:r>
+        <w:rPr>
+          <w:rFonts w:ascii="Arial" w:hAnsi="Arial" w:cs="Arial"/>
+          <w:color w:val="2F5496" w:themeColor="accent5" w:themeShade="BF"/>
+        </w:rPr>
+        <w:t xml:space="preserve"> is </w:t>
+      </w:r>
+      <w:r>
+        <w:rPr>
+          <w:rFonts w:ascii="Arial" w:hAnsi="Arial" w:cs="Arial"/>
+          <w:color w:val="2F5496" w:themeColor="accent5" w:themeShade="BF"/>
+        </w:rPr>
+        <w:t xml:space="preserve">a private method to </w:t>
+      </w:r>
+      <w:r>
+        <w:rPr>
+          <w:rFonts w:ascii="Arial" w:hAnsi="Arial" w:cs="Arial"/>
+          <w:color w:val="2F5496" w:themeColor="accent5" w:themeShade="BF"/>
+        </w:rPr>
+        <w:t>help conduct</w:t>
+      </w:r>
+      <w:r>
+        <w:rPr>
+          <w:rFonts w:ascii="Arial" w:hAnsi="Arial" w:cs="Arial"/>
+          <w:color w:val="2F5496" w:themeColor="accent5" w:themeShade="BF"/>
+        </w:rPr>
+        <w:t xml:space="preserve"> </w:t>
+      </w:r>
       <w:r>
         <w:rPr>
           <w:rFonts w:ascii="Courier" w:hAnsi="Courier" w:cs="Arial"/>
+          <w:color w:val="2F5496" w:themeColor="accent5" w:themeShade="BF"/>
+        </w:rPr>
+        <w:t>cosineSimilarity</w:t>
+      </w:r>
+      <w:r>
+        <w:rPr>
+          <w:rFonts w:ascii="Arial" w:hAnsi="Arial" w:cs="Arial"/>
+          <w:color w:val="2F5496" w:themeColor="accent5" w:themeShade="BF"/>
+        </w:rPr>
+        <w:t xml:space="preserve"> and t</w:t>
+      </w:r>
+      <w:r>
+        <w:rPr>
+          <w:rFonts w:ascii="Arial" w:hAnsi="Arial" w:cs="Arial"/>
+          <w:color w:val="2F5496" w:themeColor="accent5" w:themeShade="BF"/>
+        </w:rPr>
+        <w:t>o calculate the vector product of two vectors</w:t>
+      </w:r>
+      <w:r>
+        <w:rPr>
+          <w:rFonts w:ascii="Arial" w:hAnsi="Arial" w:cs="Arial"/>
+          <w:color w:val="2F5496" w:themeColor="accent5" w:themeShade="BF"/>
+        </w:rPr>
+        <w:t xml:space="preserve">. It takes </w:t>
+      </w:r>
+      <w:r>
+        <w:rPr>
+          <w:rFonts w:ascii="Courier" w:hAnsi="Courier" w:cs="Arial"/>
+          <w:color w:val="2F5496" w:themeColor="accent5" w:themeShade="BF"/>
+        </w:rPr>
+        <w:t>@param</w:t>
+      </w:r>
+      <w:r>
+        <w:rPr>
+          <w:rFonts w:ascii="Arial" w:hAnsi="Arial" w:cs="Arial"/>
+          <w:color w:val="2F5496" w:themeColor="accent5" w:themeShade="BF"/>
+        </w:rPr>
+        <w:t xml:space="preserve"> </w:t>
+      </w:r>
+      <w:r>
+        <w:rPr>
+          <w:rFonts w:ascii="Courier" w:hAnsi="Courier" w:cs="Arial"/>
+          <w:color w:val="2F5496" w:themeColor="accent5" w:themeShade="BF"/>
+        </w:rPr>
+        <w:t>A</w:t>
+      </w:r>
+      <w:r>
+        <w:rPr>
+          <w:rFonts w:ascii="Arial" w:hAnsi="Arial" w:cs="Arial"/>
+          <w:color w:val="2F5496" w:themeColor="accent5" w:themeShade="BF"/>
+        </w:rPr>
+        <w:t xml:space="preserve"> and </w:t>
+      </w:r>
+      <w:r>
+        <w:rPr>
+          <w:rFonts w:ascii="Courier" w:hAnsi="Courier" w:cs="Arial"/>
+          <w:color w:val="2F5496" w:themeColor="accent5" w:themeShade="BF"/>
+        </w:rPr>
+        <w:t>B</w:t>
+      </w:r>
+      <w:r>
+        <w:rPr>
+          <w:rFonts w:ascii="Arial" w:hAnsi="Arial" w:cs="Arial"/>
+          <w:color w:val="2F5496" w:themeColor="accent5" w:themeShade="BF"/>
+        </w:rPr>
+        <w:t xml:space="preserve"> </w:t>
+      </w:r>
+      <w:r>
+        <w:rPr>
+          <w:rFonts w:ascii="Arial" w:hAnsi="Arial" w:cs="Arial"/>
+          <w:color w:val="2F5496" w:themeColor="accent5" w:themeShade="BF"/>
+        </w:rPr>
+        <w:t>a</w:t>
+      </w:r>
+      <w:r>
+        <w:rPr>
+          <w:rFonts w:ascii="Arial" w:hAnsi="Arial" w:cs="Arial"/>
+          <w:color w:val="2F5496" w:themeColor="accent5" w:themeShade="BF"/>
+        </w:rPr>
+        <w:t>s</w:t>
+      </w:r>
+      <w:r>
+        <w:rPr>
+          <w:rFonts w:ascii="Arial" w:hAnsi="Arial" w:cs="Arial"/>
+          <w:color w:val="2F5496" w:themeColor="accent5" w:themeShade="BF"/>
+        </w:rPr>
+        <w:t xml:space="preserve"> vector</w:t>
+      </w:r>
+      <w:r>
+        <w:rPr>
+          <w:rFonts w:ascii="Arial" w:hAnsi="Arial" w:cs="Arial"/>
+          <w:color w:val="2F5496" w:themeColor="accent5" w:themeShade="BF"/>
+        </w:rPr>
+        <w:t>s</w:t>
+      </w:r>
+      <w:r>
+        <w:rPr>
+          <w:rFonts w:ascii="Arial" w:hAnsi="Arial" w:cs="Arial"/>
+          <w:color w:val="2F5496" w:themeColor="accent5" w:themeShade="BF"/>
+        </w:rPr>
+        <w:t xml:space="preserve"> in format of long[]</w:t>
+      </w:r>
+      <w:r>
+        <w:rPr>
+          <w:rFonts w:ascii="Arial" w:hAnsi="Arial" w:cs="Arial"/>
+          <w:color w:val="2F5496" w:themeColor="accent5" w:themeShade="BF"/>
+        </w:rPr>
+        <w:t>,</w:t>
+      </w:r>
+      <w:r>
+        <w:rPr>
+          <w:rFonts w:ascii="Arial" w:hAnsi="Arial" w:cs="Arial"/>
+          <w:color w:val="2F5496" w:themeColor="accent5" w:themeShade="BF"/>
+        </w:rPr>
+        <w:t xml:space="preserve"> </w:t>
+      </w:r>
+      <w:r>
+        <w:rPr>
+          <w:rFonts w:ascii="Courier" w:hAnsi="Courier" w:cs="Arial"/>
+          <w:color w:val="2F5496" w:themeColor="accent5" w:themeShade="BF"/>
+        </w:rPr>
+        <w:t>@return</w:t>
+      </w:r>
+      <w:r>
+        <w:rPr>
+          <w:rFonts w:ascii="Arial" w:hAnsi="Arial" w:cs="Arial"/>
+          <w:color w:val="2F5496" w:themeColor="accent5" w:themeShade="BF"/>
+        </w:rPr>
+        <w:t xml:space="preserve"> </w:t>
+      </w:r>
+      <w:r>
+        <w:rPr>
+          <w:rFonts w:ascii="Courier" w:hAnsi="Courier" w:cs="Arial"/>
+          <w:color w:val="2F5496" w:themeColor="accent5" w:themeShade="BF"/>
+        </w:rPr>
+        <w:t>prod</w:t>
+      </w:r>
+      <w:r>
+        <w:rPr>
+          <w:rFonts w:ascii="Arial" w:hAnsi="Arial" w:cs="Arial"/>
+          <w:color w:val="2F5496" w:themeColor="accent5" w:themeShade="BF"/>
+        </w:rPr>
+        <w:t>: the vector product of two vectors</w:t>
+      </w:r>
+      <w:r>
+        <w:rPr>
+          <w:rFonts w:ascii="Arial" w:hAnsi="Arial" w:cs="Arial"/>
+          <w:color w:val="2F5496" w:themeColor="accent5" w:themeShade="BF"/>
+        </w:rPr>
+        <w:t xml:space="preserve"> and </w:t>
+      </w:r>
+      <w:r>
+        <w:rPr>
+          <w:rFonts w:ascii="Courier" w:hAnsi="Courier" w:cs="Arial"/>
+          <w:color w:val="2F5496" w:themeColor="accent5" w:themeShade="BF"/>
+        </w:rPr>
+        <w:t>@throws</w:t>
+      </w:r>
+      <w:r>
+        <w:rPr>
+          <w:rFonts w:ascii="Arial" w:hAnsi="Arial" w:cs="Arial"/>
+          <w:color w:val="2F5496" w:themeColor="accent5" w:themeShade="BF"/>
+        </w:rPr>
+        <w:t xml:space="preserve"> Exception if length of two vectors are different</w:t>
+      </w:r>
+      <w:r>
+        <w:rPr>
+          <w:rFonts w:ascii="Arial" w:hAnsi="Arial" w:cs="Arial"/>
+          <w:color w:val="2F5496" w:themeColor="accent5" w:themeShade="BF"/>
+        </w:rPr>
+        <w:t xml:space="preserve">. </w:t>
+      </w:r>
+    </w:p>
+    <w:p>
+      <w:pPr>
+        <w:autoSpaceDE w:val="0"/>
+        <w:autoSpaceDN w:val="0"/>
+        <w:adjustRightInd w:val="0"/>
+        <w:jc w:val="both"/>
+        <w:rPr>
+          <w:rFonts w:ascii="Arial" w:hAnsi="Arial" w:cs="Arial"/>
+          <w:color w:val="2F5496" w:themeColor="accent5" w:themeShade="BF"/>
+        </w:rPr>
+      </w:pPr>
+    </w:p>
+    <w:p>
+      <w:pPr>
+        <w:autoSpaceDE w:val="0"/>
+        <w:autoSpaceDN w:val="0"/>
+        <w:adjustRightInd w:val="0"/>
+        <w:jc w:val="both"/>
+        <w:rPr>
+          <w:rFonts w:ascii="Arial" w:hAnsi="Arial" w:cs="Arial"/>
           <w:b/>
           <w:color w:val="2F5496" w:themeColor="accent5" w:themeShade="BF"/>
-        </w:rPr>
-        <w:t>vec</w:t>
-      </w:r>
-      <w:proofErr w:type="spellEnd"/>
-      <w:r>
-        <w:rPr>
-          <w:rFonts w:ascii="Courier" w:hAnsi="Courier" w:cs="Arial"/>
+          <w:u w:val="single"/>
+        </w:rPr>
+      </w:pPr>
+      <w:r>
+        <w:rPr>
+          <w:rFonts w:ascii="Arial" w:hAnsi="Arial" w:cs="Arial"/>
           <w:b/>
           <w:color w:val="2F5496" w:themeColor="accent5" w:themeShade="BF"/>
-        </w:rPr>
-        <w:t>(</w:t>
-      </w:r>
-      <w:proofErr w:type="gramStart"/>
-      <w:r>
-        <w:rPr>
-          <w:rFonts w:ascii="Courier" w:hAnsi="Courier" w:cs="Arial"/>
-          <w:b/>
-          <w:color w:val="2F5496" w:themeColor="accent5" w:themeShade="BF"/>
-        </w:rPr>
-        <w:t>long[</w:t>
-      </w:r>
-      <w:proofErr w:type="gramEnd"/>
-      <w:r>
-        <w:rPr>
-          <w:rFonts w:ascii="Courier" w:hAnsi="Courier" w:cs="Arial"/>
-          <w:b/>
-          <w:color w:val="2F5496" w:themeColor="accent5" w:themeShade="BF"/>
-        </w:rPr>
-        <w:t>] A, long[] B)</w:t>
-      </w:r>
-      <w:r>
-        <w:rPr>
-          <w:rFonts w:ascii="Arial" w:hAnsi="Arial" w:cs="Arial"/>
-          <w:color w:val="2F5496" w:themeColor="accent5" w:themeShade="BF"/>
-        </w:rPr>
-        <w:t xml:space="preserve"> is </w:t>
-      </w:r>
-      <w:r>
-        <w:rPr>
-          <w:rFonts w:ascii="Arial" w:hAnsi="Arial" w:cs="Arial"/>
-          <w:color w:val="2F5496" w:themeColor="accent5" w:themeShade="BF"/>
-        </w:rPr>
-        <w:t xml:space="preserve">a private method to </w:t>
-      </w:r>
-      <w:r>
-        <w:rPr>
-          <w:rFonts w:ascii="Arial" w:hAnsi="Arial" w:cs="Arial"/>
-          <w:color w:val="2F5496" w:themeColor="accent5" w:themeShade="BF"/>
-        </w:rPr>
-        <w:t>help conduct</w:t>
-      </w:r>
-      <w:r>
-        <w:rPr>
-          <w:rFonts w:ascii="Arial" w:hAnsi="Arial" w:cs="Arial"/>
-          <w:color w:val="2F5496" w:themeColor="accent5" w:themeShade="BF"/>
-        </w:rPr>
-        <w:t xml:space="preserve"> </w:t>
-      </w:r>
-      <w:proofErr w:type="spellStart"/>
-      <w:r>
-        <w:rPr>
-          <w:rFonts w:ascii="Courier" w:hAnsi="Courier" w:cs="Arial"/>
-          <w:color w:val="2F5496" w:themeColor="accent5" w:themeShade="BF"/>
-        </w:rPr>
-        <w:t>cosineSimilarity</w:t>
-      </w:r>
-      <w:proofErr w:type="spellEnd"/>
-      <w:r>
-        <w:rPr>
-          <w:rFonts w:ascii="Arial" w:hAnsi="Arial" w:cs="Arial"/>
-          <w:color w:val="2F5496" w:themeColor="accent5" w:themeShade="BF"/>
-        </w:rPr>
-        <w:t xml:space="preserve"> and t</w:t>
-      </w:r>
-      <w:r>
-        <w:rPr>
-          <w:rFonts w:ascii="Arial" w:hAnsi="Arial" w:cs="Arial"/>
-          <w:color w:val="2F5496" w:themeColor="accent5" w:themeShade="BF"/>
-        </w:rPr>
-        <w:t>o calculate the vector product of two vectors</w:t>
-      </w:r>
-      <w:r>
-        <w:rPr>
-          <w:rFonts w:ascii="Arial" w:hAnsi="Arial" w:cs="Arial"/>
-          <w:color w:val="2F5496" w:themeColor="accent5" w:themeShade="BF"/>
-        </w:rPr>
-        <w:t xml:space="preserve">. It takes </w:t>
-      </w:r>
-      <w:r>
-        <w:rPr>
-          <w:rFonts w:ascii="Courier" w:hAnsi="Courier" w:cs="Arial"/>
-          <w:color w:val="2F5496" w:themeColor="accent5" w:themeShade="BF"/>
-        </w:rPr>
-        <w:t>@</w:t>
-      </w:r>
-      <w:proofErr w:type="spellStart"/>
-      <w:r>
-        <w:rPr>
-          <w:rFonts w:ascii="Courier" w:hAnsi="Courier" w:cs="Arial"/>
-          <w:color w:val="2F5496" w:themeColor="accent5" w:themeShade="BF"/>
-        </w:rPr>
-        <w:t>param</w:t>
-      </w:r>
-      <w:proofErr w:type="spellEnd"/>
-      <w:r>
-        <w:rPr>
-          <w:rFonts w:ascii="Arial" w:hAnsi="Arial" w:cs="Arial"/>
-          <w:color w:val="2F5496" w:themeColor="accent5" w:themeShade="BF"/>
-        </w:rPr>
-        <w:t xml:space="preserve"> </w:t>
-      </w:r>
-      <w:r>
-        <w:rPr>
-          <w:rFonts w:ascii="Courier" w:hAnsi="Courier" w:cs="Arial"/>
-          <w:color w:val="2F5496" w:themeColor="accent5" w:themeShade="BF"/>
-        </w:rPr>
-        <w:t>A</w:t>
-      </w:r>
-      <w:r>
-        <w:rPr>
-          <w:rFonts w:ascii="Arial" w:hAnsi="Arial" w:cs="Arial"/>
-          <w:color w:val="2F5496" w:themeColor="accent5" w:themeShade="BF"/>
-        </w:rPr>
-        <w:t xml:space="preserve"> and </w:t>
-      </w:r>
-      <w:r>
-        <w:rPr>
-          <w:rFonts w:ascii="Courier" w:hAnsi="Courier" w:cs="Arial"/>
-          <w:color w:val="2F5496" w:themeColor="accent5" w:themeShade="BF"/>
-        </w:rPr>
-        <w:t>B</w:t>
-      </w:r>
-      <w:r>
-        <w:rPr>
-          <w:rFonts w:ascii="Arial" w:hAnsi="Arial" w:cs="Arial"/>
-          <w:color w:val="2F5496" w:themeColor="accent5" w:themeShade="BF"/>
-        </w:rPr>
-        <w:t xml:space="preserve"> </w:t>
-      </w:r>
-      <w:r>
-        <w:rPr>
-          <w:rFonts w:ascii="Arial" w:hAnsi="Arial" w:cs="Arial"/>
-          <w:color w:val="2F5496" w:themeColor="accent5" w:themeShade="BF"/>
-        </w:rPr>
-        <w:t>a</w:t>
-      </w:r>
-      <w:r>
-        <w:rPr>
-          <w:rFonts w:ascii="Arial" w:hAnsi="Arial" w:cs="Arial"/>
-          <w:color w:val="2F5496" w:themeColor="accent5" w:themeShade="BF"/>
-        </w:rPr>
-        <w:t>s</w:t>
-      </w:r>
-      <w:r>
-        <w:rPr>
-          <w:rFonts w:ascii="Arial" w:hAnsi="Arial" w:cs="Arial"/>
-          <w:color w:val="2F5496" w:themeColor="accent5" w:themeShade="BF"/>
-        </w:rPr>
-        <w:t xml:space="preserve"> vector</w:t>
-      </w:r>
-      <w:r>
-        <w:rPr>
-          <w:rFonts w:ascii="Arial" w:hAnsi="Arial" w:cs="Arial"/>
-          <w:color w:val="2F5496" w:themeColor="accent5" w:themeShade="BF"/>
-        </w:rPr>
-        <w:t>s</w:t>
-      </w:r>
-      <w:r>
-        <w:rPr>
-          <w:rFonts w:ascii="Arial" w:hAnsi="Arial" w:cs="Arial"/>
-          <w:color w:val="2F5496" w:themeColor="accent5" w:themeShade="BF"/>
-        </w:rPr>
-        <w:t xml:space="preserve"> in format of </w:t>
-      </w:r>
-      <w:proofErr w:type="gramStart"/>
-      <w:r>
-        <w:rPr>
-          <w:rFonts w:ascii="Arial" w:hAnsi="Arial" w:cs="Arial"/>
-          <w:color w:val="2F5496" w:themeColor="accent5" w:themeShade="BF"/>
-        </w:rPr>
-        <w:t>long[</w:t>
-      </w:r>
-      <w:proofErr w:type="gramEnd"/>
-      <w:r>
-        <w:rPr>
-          <w:rFonts w:ascii="Arial" w:hAnsi="Arial" w:cs="Arial"/>
-          <w:color w:val="2F5496" w:themeColor="accent5" w:themeShade="BF"/>
-        </w:rPr>
-        <w:t>]</w:t>
-      </w:r>
-      <w:r>
-        <w:rPr>
-          <w:rFonts w:ascii="Arial" w:hAnsi="Arial" w:cs="Arial"/>
-          <w:color w:val="2F5496" w:themeColor="accent5" w:themeShade="BF"/>
-        </w:rPr>
-        <w:t>,</w:t>
-      </w:r>
-      <w:r>
-        <w:rPr>
-          <w:rFonts w:ascii="Arial" w:hAnsi="Arial" w:cs="Arial"/>
-          <w:color w:val="2F5496" w:themeColor="accent5" w:themeShade="BF"/>
-        </w:rPr>
-        <w:t xml:space="preserve"> </w:t>
-      </w:r>
-      <w:r>
-        <w:rPr>
-          <w:rFonts w:ascii="Courier" w:hAnsi="Courier" w:cs="Arial"/>
-          <w:color w:val="2F5496" w:themeColor="accent5" w:themeShade="BF"/>
-        </w:rPr>
-        <w:t>@return</w:t>
-      </w:r>
-      <w:r>
-        <w:rPr>
-          <w:rFonts w:ascii="Arial" w:hAnsi="Arial" w:cs="Arial"/>
-          <w:color w:val="2F5496" w:themeColor="accent5" w:themeShade="BF"/>
-        </w:rPr>
-        <w:t xml:space="preserve"> </w:t>
-      </w:r>
-      <w:r>
-        <w:rPr>
-          <w:rFonts w:ascii="Courier" w:hAnsi="Courier" w:cs="Arial"/>
-          <w:color w:val="2F5496" w:themeColor="accent5" w:themeShade="BF"/>
-        </w:rPr>
-        <w:t>prod</w:t>
-      </w:r>
-      <w:r>
-        <w:rPr>
-          <w:rFonts w:ascii="Arial" w:hAnsi="Arial" w:cs="Arial"/>
-          <w:color w:val="2F5496" w:themeColor="accent5" w:themeShade="BF"/>
-        </w:rPr>
-        <w:t>: the vector product of two vectors</w:t>
-      </w:r>
-      <w:r>
-        <w:rPr>
-          <w:rFonts w:ascii="Arial" w:hAnsi="Arial" w:cs="Arial"/>
-          <w:color w:val="2F5496" w:themeColor="accent5" w:themeShade="BF"/>
-        </w:rPr>
-        <w:t xml:space="preserve"> and </w:t>
-      </w:r>
-      <w:r>
-        <w:rPr>
-          <w:rFonts w:ascii="Courier" w:hAnsi="Courier" w:cs="Arial"/>
-          <w:color w:val="2F5496" w:themeColor="accent5" w:themeShade="BF"/>
-        </w:rPr>
-        <w:t>@throws</w:t>
-      </w:r>
-      <w:r>
-        <w:rPr>
-          <w:rFonts w:ascii="Arial" w:hAnsi="Arial" w:cs="Arial"/>
-          <w:color w:val="2F5496" w:themeColor="accent5" w:themeShade="BF"/>
-        </w:rPr>
-        <w:t xml:space="preserve"> Exception if length of two vectors are different</w:t>
-      </w:r>
-      <w:r>
-        <w:rPr>
-          <w:rFonts w:ascii="Arial" w:hAnsi="Arial" w:cs="Arial"/>
-          <w:color w:val="2F5496" w:themeColor="accent5" w:themeShade="BF"/>
-        </w:rPr>
-        <w:t xml:space="preserve">. </w:t>
-      </w:r>
-    </w:p>
-    <w:p>
-      <w:pPr>
-        <w:autoSpaceDE w:val="0"/>
-        <w:autoSpaceDN w:val="0"/>
-        <w:adjustRightInd w:val="0"/>
-        <w:jc w:val="both"/>
-        <w:rPr>
-          <w:rFonts w:ascii="Arial" w:hAnsi="Arial" w:cs="Arial"/>
-          <w:color w:val="2F5496" w:themeColor="accent5" w:themeShade="BF"/>
-        </w:rPr>
-      </w:pPr>
-    </w:p>
-    <w:p>
-      <w:pPr>
-        <w:autoSpaceDE w:val="0"/>
-        <w:autoSpaceDN w:val="0"/>
-        <w:adjustRightInd w:val="0"/>
-        <w:jc w:val="both"/>
-        <w:rPr>
-          <w:rFonts w:ascii="Arial" w:hAnsi="Arial" w:cs="Arial"/>
-          <w:b/>
-          <w:color w:val="2F5496" w:themeColor="accent5" w:themeShade="BF"/>
           <w:u w:val="single"/>
         </w:rPr>
-      </w:pPr>
-      <w:r>
-        <w:rPr>
-          <w:rFonts w:ascii="Arial" w:hAnsi="Arial" w:cs="Arial"/>
-          <w:b/>
-          <w:color w:val="2F5496" w:themeColor="accent5" w:themeShade="BF"/>
-          <w:u w:val="single"/>
-        </w:rPr>
-        <w:t xml:space="preserve">For </w:t>
-      </w:r>
-      <w:proofErr w:type="spellStart"/>
-      <w:r>
-        <w:rPr>
-          <w:rFonts w:ascii="Arial" w:hAnsi="Arial" w:cs="Arial"/>
-          <w:b/>
-          <w:color w:val="2F5496" w:themeColor="accent5" w:themeShade="BF"/>
-          <w:u w:val="single"/>
-        </w:rPr>
-        <w:t>ComparePaintings.class</w:t>
-      </w:r>
-      <w:proofErr w:type="spellEnd"/>
+        <w:t>For ComparePaintings.class</w:t>
+      </w:r>
       <w:r>
         <w:rPr>
           <w:rFonts w:ascii="Arial" w:hAnsi="Arial" w:cs="Arial"/>
@@ -3154,127 +2244,102 @@
           <w:b/>
           <w:color w:val="2F5496" w:themeColor="accent5" w:themeShade="BF"/>
         </w:rPr>
-        <w:t>void extraCredit10</w:t>
-      </w:r>
-      <w:proofErr w:type="gramStart"/>
+        <w:t>void extraCredit10ImagesTest()</w:t>
+      </w:r>
+      <w:r>
+        <w:rPr>
+          <w:rFonts w:ascii="Arial" w:hAnsi="Arial" w:cs="Arial"/>
+          <w:color w:val="2F5496" w:themeColor="accent5" w:themeShade="BF"/>
+        </w:rPr>
+        <w:t xml:space="preserve"> is a method to support extra credit. It c</w:t>
+      </w:r>
+      <w:r>
+        <w:rPr>
+          <w:rFonts w:ascii="Arial" w:hAnsi="Arial" w:cs="Arial"/>
+          <w:color w:val="2F5496" w:themeColor="accent5" w:themeShade="BF"/>
+        </w:rPr>
+        <w:t>hoose</w:t>
+      </w:r>
+      <w:r>
+        <w:rPr>
+          <w:rFonts w:ascii="Arial" w:hAnsi="Arial" w:cs="Arial"/>
+          <w:color w:val="2F5496" w:themeColor="accent5" w:themeShade="BF"/>
+        </w:rPr>
+        <w:t>s</w:t>
+      </w:r>
+      <w:r>
+        <w:rPr>
+          <w:rFonts w:ascii="Arial" w:hAnsi="Arial" w:cs="Arial"/>
+          <w:color w:val="2F5496" w:themeColor="accent5" w:themeShade="BF"/>
+        </w:rPr>
+        <w:t xml:space="preserve"> 10 different ima</w:t>
+      </w:r>
+      <w:r>
+        <w:rPr>
+          <w:rFonts w:ascii="Arial" w:hAnsi="Arial" w:cs="Arial"/>
+          <w:color w:val="2F5496" w:themeColor="accent5" w:themeShade="BF"/>
+        </w:rPr>
+        <w:t>ges of paintings from the web, c</w:t>
+      </w:r>
+      <w:r>
+        <w:rPr>
+          <w:rFonts w:ascii="Arial" w:hAnsi="Arial" w:cs="Arial"/>
+          <w:color w:val="2F5496" w:themeColor="accent5" w:themeShade="BF"/>
+        </w:rPr>
+        <w:t>reate</w:t>
+      </w:r>
+      <w:r>
+        <w:rPr>
+          <w:rFonts w:ascii="Arial" w:hAnsi="Arial" w:cs="Arial"/>
+          <w:color w:val="2F5496" w:themeColor="accent5" w:themeShade="BF"/>
+        </w:rPr>
+        <w:t>s</w:t>
+      </w:r>
+      <w:r>
+        <w:rPr>
+          <w:rFonts w:ascii="Arial" w:hAnsi="Arial" w:cs="Arial"/>
+          <w:color w:val="2F5496" w:themeColor="accent5" w:themeShade="BF"/>
+        </w:rPr>
+        <w:t xml:space="preserve"> a table with 10 rows and 10 columns that gives the results of running the cosine si</w:t>
+      </w:r>
+      <w:r>
+        <w:rPr>
+          <w:rFonts w:ascii="Arial" w:hAnsi="Arial" w:cs="Arial"/>
+          <w:color w:val="2F5496" w:themeColor="accent5" w:themeShade="BF"/>
+        </w:rPr>
+        <w:t>milarity analysis on each pair and p</w:t>
+      </w:r>
+      <w:r>
+        <w:rPr>
+          <w:rFonts w:ascii="Arial" w:hAnsi="Arial" w:cs="Arial"/>
+          <w:color w:val="2F5496" w:themeColor="accent5" w:themeShade="BF"/>
+        </w:rPr>
+        <w:t>resent</w:t>
+      </w:r>
+      <w:r>
+        <w:rPr>
+          <w:rFonts w:ascii="Arial" w:hAnsi="Arial" w:cs="Arial"/>
+          <w:color w:val="2F5496" w:themeColor="accent5" w:themeShade="BF"/>
+        </w:rPr>
+        <w:t xml:space="preserve"> the table neatly in your report.</w:t>
+      </w:r>
+      <w:r>
+        <w:rPr>
+          <w:rFonts w:ascii="Arial" w:hAnsi="Arial" w:cs="Arial"/>
+          <w:color w:val="2F5496" w:themeColor="accent5" w:themeShade="BF"/>
+        </w:rPr>
+        <w:t xml:space="preserve"> It</w:t>
+      </w:r>
+      <w:r>
+        <w:rPr>
+          <w:rFonts w:ascii="Arial" w:hAnsi="Arial" w:cs="Arial"/>
+          <w:color w:val="2F5496" w:themeColor="accent5" w:themeShade="BF"/>
+        </w:rPr>
+        <w:t xml:space="preserve"> </w:t>
+      </w:r>
       <w:r>
         <w:rPr>
           <w:rFonts w:ascii="Courier" w:hAnsi="Courier" w:cs="Arial"/>
-          <w:b/>
-          <w:color w:val="2F5496" w:themeColor="accent5" w:themeShade="BF"/>
-        </w:rPr>
-        <w:t>ImagesTest(</w:t>
-      </w:r>
-      <w:proofErr w:type="gramEnd"/>
-      <w:r>
-        <w:rPr>
-          <w:rFonts w:ascii="Courier" w:hAnsi="Courier" w:cs="Arial"/>
-          <w:b/>
-          <w:color w:val="2F5496" w:themeColor="accent5" w:themeShade="BF"/>
-        </w:rPr>
-        <w:t>)</w:t>
-      </w:r>
-      <w:r>
-        <w:rPr>
-          <w:rFonts w:ascii="Arial" w:hAnsi="Arial" w:cs="Arial"/>
-          <w:color w:val="2F5496" w:themeColor="accent5" w:themeShade="BF"/>
-        </w:rPr>
-        <w:t xml:space="preserve"> </w:t>
-      </w:r>
-      <w:r>
-        <w:rPr>
-          <w:rFonts w:ascii="Arial" w:hAnsi="Arial" w:cs="Arial"/>
-          <w:color w:val="2F5496" w:themeColor="accent5" w:themeShade="BF"/>
-        </w:rPr>
-        <w:t>is a method to support extra credit. It c</w:t>
-      </w:r>
-      <w:r>
-        <w:rPr>
-          <w:rFonts w:ascii="Arial" w:hAnsi="Arial" w:cs="Arial"/>
-          <w:color w:val="2F5496" w:themeColor="accent5" w:themeShade="BF"/>
-        </w:rPr>
-        <w:t>hoose</w:t>
-      </w:r>
-      <w:r>
-        <w:rPr>
-          <w:rFonts w:ascii="Arial" w:hAnsi="Arial" w:cs="Arial"/>
-          <w:color w:val="2F5496" w:themeColor="accent5" w:themeShade="BF"/>
-        </w:rPr>
-        <w:t>s</w:t>
-      </w:r>
-      <w:r>
-        <w:rPr>
-          <w:rFonts w:ascii="Arial" w:hAnsi="Arial" w:cs="Arial"/>
-          <w:color w:val="2F5496" w:themeColor="accent5" w:themeShade="BF"/>
-        </w:rPr>
-        <w:t xml:space="preserve"> 10 different ima</w:t>
-      </w:r>
-      <w:r>
-        <w:rPr>
-          <w:rFonts w:ascii="Arial" w:hAnsi="Arial" w:cs="Arial"/>
-          <w:color w:val="2F5496" w:themeColor="accent5" w:themeShade="BF"/>
-        </w:rPr>
-        <w:t>ges of paintings from the web, c</w:t>
-      </w:r>
-      <w:r>
-        <w:rPr>
-          <w:rFonts w:ascii="Arial" w:hAnsi="Arial" w:cs="Arial"/>
-          <w:color w:val="2F5496" w:themeColor="accent5" w:themeShade="BF"/>
-        </w:rPr>
-        <w:t>reate</w:t>
-      </w:r>
-      <w:r>
-        <w:rPr>
-          <w:rFonts w:ascii="Arial" w:hAnsi="Arial" w:cs="Arial"/>
-          <w:color w:val="2F5496" w:themeColor="accent5" w:themeShade="BF"/>
-        </w:rPr>
-        <w:t>s</w:t>
-      </w:r>
-      <w:r>
-        <w:rPr>
-          <w:rFonts w:ascii="Arial" w:hAnsi="Arial" w:cs="Arial"/>
-          <w:color w:val="2F5496" w:themeColor="accent5" w:themeShade="BF"/>
-        </w:rPr>
-        <w:t xml:space="preserve"> a table with 10 rows and 10 columns that gives the results of running the cosine si</w:t>
-      </w:r>
-      <w:r>
-        <w:rPr>
-          <w:rFonts w:ascii="Arial" w:hAnsi="Arial" w:cs="Arial"/>
-          <w:color w:val="2F5496" w:themeColor="accent5" w:themeShade="BF"/>
-        </w:rPr>
-        <w:t>milarity analysis on each pair and p</w:t>
-      </w:r>
-      <w:r>
-        <w:rPr>
-          <w:rFonts w:ascii="Arial" w:hAnsi="Arial" w:cs="Arial"/>
-          <w:color w:val="2F5496" w:themeColor="accent5" w:themeShade="BF"/>
-        </w:rPr>
-        <w:t>resent</w:t>
-      </w:r>
-      <w:r>
-        <w:rPr>
-          <w:rFonts w:ascii="Arial" w:hAnsi="Arial" w:cs="Arial"/>
-          <w:color w:val="2F5496" w:themeColor="accent5" w:themeShade="BF"/>
-        </w:rPr>
-        <w:t xml:space="preserve"> the table neatly in your report.</w:t>
-      </w:r>
-      <w:r>
-        <w:rPr>
-          <w:rFonts w:ascii="Arial" w:hAnsi="Arial" w:cs="Arial"/>
-          <w:color w:val="2F5496" w:themeColor="accent5" w:themeShade="BF"/>
-        </w:rPr>
-        <w:t xml:space="preserve"> It</w:t>
-      </w:r>
-      <w:r>
-        <w:rPr>
-          <w:rFonts w:ascii="Arial" w:hAnsi="Arial" w:cs="Arial"/>
-          <w:color w:val="2F5496" w:themeColor="accent5" w:themeShade="BF"/>
-        </w:rPr>
-        <w:t xml:space="preserve"> </w:t>
-      </w:r>
-      <w:r>
-        <w:rPr>
-          <w:rFonts w:ascii="Courier" w:hAnsi="Courier" w:cs="Arial"/>
           <w:color w:val="2F5496" w:themeColor="accent5" w:themeShade="BF"/>
         </w:rPr>
         <w:t>@throws</w:t>
@@ -3284,23 +2349,7 @@
           <w:rFonts w:ascii="Arial" w:hAnsi="Arial" w:cs="Arial"/>
           <w:color w:val="2F5496" w:themeColor="accent5" w:themeShade="BF"/>
         </w:rPr>
-        <w:t xml:space="preserve"> Exception if </w:t>
-      </w:r>
-      <w:proofErr w:type="spellStart"/>
-      <w:r>
-        <w:rPr>
-          <w:rFonts w:ascii="Arial" w:hAnsi="Arial" w:cs="Arial"/>
-          <w:color w:val="2F5496" w:themeColor="accent5" w:themeShade="BF"/>
-        </w:rPr>
-        <w:t>ComparePaintings</w:t>
-      </w:r>
-      <w:proofErr w:type="spellEnd"/>
-      <w:r>
-        <w:rPr>
-          <w:rFonts w:ascii="Arial" w:hAnsi="Arial" w:cs="Arial"/>
-          <w:color w:val="2F5496" w:themeColor="accent5" w:themeShade="BF"/>
-        </w:rPr>
-        <w:t xml:space="preserve"> not met</w:t>
+        <w:t xml:space="preserve"> Exception if ComparePaintings not met</w:t>
       </w:r>
       <w:r>
         <w:rPr>
@@ -3345,35 +2394,84 @@
           <w:b/>
           <w:color w:val="2F5496" w:themeColor="accent5" w:themeShade="BF"/>
         </w:rPr>
-        <w:t xml:space="preserve">long </w:t>
-      </w:r>
-      <w:proofErr w:type="spellStart"/>
-      <w:proofErr w:type="gramStart"/>
+        <w:t>long countBlack(String filename)</w:t>
+      </w:r>
+      <w:r>
+        <w:rPr>
+          <w:rFonts w:ascii="Arial" w:hAnsi="Arial" w:cs="Arial"/>
+          <w:color w:val="2F5496" w:themeColor="accent5" w:themeShade="BF"/>
+        </w:rPr>
+        <w:t xml:space="preserve"> is a method to count the number of black pixels in Mona Lisa</w:t>
+      </w:r>
+      <w:r>
+        <w:rPr>
+          <w:rFonts w:ascii="Arial" w:hAnsi="Arial" w:cs="Arial"/>
+          <w:color w:val="2F5496" w:themeColor="accent5" w:themeShade="BF"/>
+        </w:rPr>
+        <w:t xml:space="preserve">. It takes </w:t>
+      </w:r>
       <w:r>
         <w:rPr>
           <w:rFonts w:ascii="Courier" w:hAnsi="Courier" w:cs="Arial"/>
-          <w:b/>
-          <w:color w:val="2F5496" w:themeColor="accent5" w:themeShade="BF"/>
-        </w:rPr>
-        <w:t>countBlack</w:t>
-      </w:r>
-      <w:proofErr w:type="spellEnd"/>
+          <w:color w:val="2F5496" w:themeColor="accent5" w:themeShade="BF"/>
+        </w:rPr>
+        <w:t>@param</w:t>
+      </w:r>
+      <w:r>
+        <w:rPr>
+          <w:rFonts w:ascii="Arial" w:hAnsi="Arial" w:cs="Arial"/>
+          <w:color w:val="2F5496" w:themeColor="accent5" w:themeShade="BF"/>
+        </w:rPr>
+        <w:t xml:space="preserve"> filename: Mona Lisa in this case</w:t>
+      </w:r>
+      <w:r>
+        <w:rPr>
+          <w:rFonts w:ascii="Arial" w:hAnsi="Arial" w:cs="Arial"/>
+          <w:color w:val="2F5496" w:themeColor="accent5" w:themeShade="BF"/>
+        </w:rPr>
+        <w:t xml:space="preserve">, </w:t>
+      </w:r>
       <w:r>
         <w:rPr>
           <w:rFonts w:ascii="Courier" w:hAnsi="Courier" w:cs="Arial"/>
-          <w:b/>
-          <w:color w:val="2F5496" w:themeColor="accent5" w:themeShade="BF"/>
-        </w:rPr>
-        <w:t>(</w:t>
-      </w:r>
-      <w:proofErr w:type="gramEnd"/>
+          <w:color w:val="2F5496" w:themeColor="accent5" w:themeShade="BF"/>
+        </w:rPr>
+        <w:t>@return</w:t>
+      </w:r>
+      <w:r>
+        <w:rPr>
+          <w:rFonts w:ascii="Arial" w:hAnsi="Arial" w:cs="Arial"/>
+          <w:color w:val="2F5496" w:themeColor="accent5" w:themeShade="BF"/>
+        </w:rPr>
+        <w:t xml:space="preserve"> </w:t>
+      </w:r>
       <w:r>
         <w:rPr>
           <w:rFonts w:ascii="Courier" w:hAnsi="Courier" w:cs="Arial"/>
-          <w:b/>
-          <w:color w:val="2F5496" w:themeColor="accent5" w:themeShade="BF"/>
-        </w:rPr>
-        <w:t>String filename)</w:t>
+          <w:color w:val="2F5496" w:themeColor="accent5" w:themeShade="BF"/>
+        </w:rPr>
+        <w:t>black</w:t>
+      </w:r>
+      <w:r>
+        <w:rPr>
+          <w:rFonts w:ascii="Arial" w:hAnsi="Arial" w:cs="Arial"/>
+          <w:color w:val="2F5496" w:themeColor="accent5" w:themeShade="BF"/>
+        </w:rPr>
+        <w:t>: the number of black pixels in this image</w:t>
+      </w:r>
+      <w:r>
+        <w:rPr>
+          <w:rFonts w:ascii="Arial" w:hAnsi="Arial" w:cs="Arial"/>
+          <w:color w:val="2F5496" w:themeColor="accent5" w:themeShade="BF"/>
+        </w:rPr>
+        <w:t>, Mona Lisa in this case</w:t>
+      </w:r>
+      <w:r>
+        <w:rPr>
+          <w:rFonts w:ascii="Arial" w:hAnsi="Arial" w:cs="Arial"/>
+          <w:color w:val="2F5496" w:themeColor="accent5" w:themeShade="BF"/>
+        </w:rPr>
+        <w:t>, and</w:t>
       </w:r>
       <w:r>
         <w:rPr>
@@ -3384,186 +2482,70 @@
       </w:r>
       <w:r>
         <w:rPr>
-          <w:rFonts w:ascii="Arial" w:hAnsi="Arial" w:cs="Arial"/>
-          <w:color w:val="2F5496" w:themeColor="accent5" w:themeShade="BF"/>
-        </w:rPr>
-        <w:t>is</w:t>
-      </w:r>
-      <w:r>
-        <w:rPr>
-          <w:rFonts w:ascii="Arial" w:hAnsi="Arial" w:cs="Arial"/>
-          <w:color w:val="2F5496" w:themeColor="accent5" w:themeShade="BF"/>
-        </w:rPr>
-        <w:t xml:space="preserve"> a method to count the number of black pixels in Mona Lisa</w:t>
-      </w:r>
-      <w:r>
-        <w:rPr>
-          <w:rFonts w:ascii="Arial" w:hAnsi="Arial" w:cs="Arial"/>
-          <w:color w:val="2F5496" w:themeColor="accent5" w:themeShade="BF"/>
-        </w:rPr>
-        <w:t xml:space="preserve">. It takes </w:t>
-      </w:r>
-      <w:r>
-        <w:rPr>
           <w:rFonts w:ascii="Courier" w:hAnsi="Courier" w:cs="Arial"/>
           <w:color w:val="2F5496" w:themeColor="accent5" w:themeShade="BF"/>
         </w:rPr>
-        <w:t>@</w:t>
-      </w:r>
-      <w:proofErr w:type="spellStart"/>
-      <w:r>
-        <w:rPr>
-          <w:rFonts w:ascii="Courier" w:hAnsi="Courier" w:cs="Arial"/>
-          <w:color w:val="2F5496" w:themeColor="accent5" w:themeShade="BF"/>
-        </w:rPr>
-        <w:t>param</w:t>
-      </w:r>
-      <w:proofErr w:type="spellEnd"/>
-      <w:r>
-        <w:rPr>
-          <w:rFonts w:ascii="Arial" w:hAnsi="Arial" w:cs="Arial"/>
-          <w:color w:val="2F5496" w:themeColor="accent5" w:themeShade="BF"/>
-        </w:rPr>
-        <w:t xml:space="preserve"> filename: Mona Lisa in this case</w:t>
-      </w:r>
-      <w:r>
-        <w:rPr>
-          <w:rFonts w:ascii="Arial" w:hAnsi="Arial" w:cs="Arial"/>
-          <w:color w:val="2F5496" w:themeColor="accent5" w:themeShade="BF"/>
-        </w:rPr>
-        <w:t xml:space="preserve">, </w:t>
-      </w:r>
-      <w:r>
-        <w:rPr>
-          <w:rFonts w:ascii="Courier" w:hAnsi="Courier" w:cs="Arial"/>
-          <w:color w:val="2F5496" w:themeColor="accent5" w:themeShade="BF"/>
-        </w:rPr>
-        <w:t>@return</w:t>
-      </w:r>
-      <w:r>
-        <w:rPr>
-          <w:rFonts w:ascii="Arial" w:hAnsi="Arial" w:cs="Arial"/>
-          <w:color w:val="2F5496" w:themeColor="accent5" w:themeShade="BF"/>
+        <w:t>@throws</w:t>
+      </w:r>
+      <w:r>
+        <w:rPr>
+          <w:rFonts w:ascii="Arial" w:hAnsi="Arial" w:cs="Arial"/>
+          <w:color w:val="2F5496" w:themeColor="accent5" w:themeShade="BF"/>
+        </w:rPr>
+        <w:t xml:space="preserve"> Exception if condition not met</w:t>
+      </w:r>
+      <w:r>
+        <w:rPr>
+          <w:rFonts w:ascii="Arial" w:hAnsi="Arial" w:cs="Arial"/>
+          <w:color w:val="2F5496" w:themeColor="accent5" w:themeShade="BF"/>
+        </w:rPr>
+        <w:t>.</w:t>
+      </w:r>
+    </w:p>
+    <w:p>
+      <w:pPr>
+        <w:autoSpaceDE w:val="0"/>
+        <w:autoSpaceDN w:val="0"/>
+        <w:adjustRightInd w:val="0"/>
+        <w:rPr>
+          <w:rFonts w:ascii="Arial" w:hAnsi="Arial" w:cs="Arial"/>
+          <w:color w:val="2F5496" w:themeColor="accent5" w:themeShade="BF"/>
+        </w:rPr>
+      </w:pPr>
+    </w:p>
+    <w:p>
+      <w:pPr>
+        <w:autoSpaceDE w:val="0"/>
+        <w:autoSpaceDN w:val="0"/>
+        <w:adjustRightInd w:val="0"/>
+        <w:rPr>
+          <w:rFonts w:ascii="Arial" w:hAnsi="Arial" w:cs="Arial"/>
+        </w:rPr>
+      </w:pPr>
+      <w:r>
+        <w:rPr>
+          <w:rFonts w:ascii="Arial" w:hAnsi="Arial" w:cs="Arial"/>
+        </w:rPr>
+        <w:t>3. When you use 6 bits per pixel, how</w:t>
+      </w:r>
+      <w:r>
+        <w:rPr>
+          <w:rFonts w:ascii="Arial" w:hAnsi="Arial" w:cs="Arial"/>
+        </w:rPr>
+        <w:t xml:space="preserve"> many black pixels are there in </w:t>
+      </w:r>
+      <w:r>
+        <w:rPr>
+          <w:rFonts w:ascii="Arial" w:hAnsi="Arial" w:cs="Arial"/>
+        </w:rPr>
+        <w:t>the Mona Lisa image? (These are the pixels whose ColorKey bits value</w:t>
+      </w:r>
+      <w:r>
+        <w:rPr>
+          <w:rFonts w:ascii="Arial" w:hAnsi="Arial" w:cs="Arial"/>
         </w:rPr>
         <w:t xml:space="preserve"> </w:t>
       </w:r>
-      <w:bookmarkStart w:id="0" w:name="_GoBack"/>
-      <w:r>
-        <w:rPr>
-          <w:rFonts w:ascii="Courier" w:hAnsi="Courier" w:cs="Arial"/>
-          <w:color w:val="2F5496" w:themeColor="accent5" w:themeShade="BF"/>
-        </w:rPr>
-        <w:t>black</w:t>
-      </w:r>
-      <w:bookmarkEnd w:id="0"/>
-      <w:r>
-        <w:rPr>
-          <w:rFonts w:ascii="Arial" w:hAnsi="Arial" w:cs="Arial"/>
-          <w:color w:val="2F5496" w:themeColor="accent5" w:themeShade="BF"/>
-        </w:rPr>
-        <w:t>: the number of black pixels in this image</w:t>
-      </w:r>
-      <w:r>
-        <w:rPr>
-          <w:rFonts w:ascii="Arial" w:hAnsi="Arial" w:cs="Arial"/>
-          <w:color w:val="2F5496" w:themeColor="accent5" w:themeShade="BF"/>
-        </w:rPr>
-        <w:t>, Mona Lisa in this case</w:t>
-      </w:r>
-      <w:r>
-        <w:rPr>
-          <w:rFonts w:ascii="Arial" w:hAnsi="Arial" w:cs="Arial"/>
-          <w:color w:val="2F5496" w:themeColor="accent5" w:themeShade="BF"/>
-        </w:rPr>
-        <w:t>, and</w:t>
-      </w:r>
-      <w:r>
-        <w:rPr>
-          <w:rFonts w:ascii="Arial" w:hAnsi="Arial" w:cs="Arial"/>
-          <w:color w:val="2F5496" w:themeColor="accent5" w:themeShade="BF"/>
-        </w:rPr>
-        <w:t xml:space="preserve"> </w:t>
-      </w:r>
-      <w:r>
-        <w:rPr>
-          <w:rFonts w:ascii="Courier" w:hAnsi="Courier" w:cs="Arial"/>
-          <w:color w:val="2F5496" w:themeColor="accent5" w:themeShade="BF"/>
-        </w:rPr>
-        <w:t>@throws</w:t>
-      </w:r>
-      <w:r>
-        <w:rPr>
-          <w:rFonts w:ascii="Arial" w:hAnsi="Arial" w:cs="Arial"/>
-          <w:color w:val="2F5496" w:themeColor="accent5" w:themeShade="BF"/>
-        </w:rPr>
-        <w:t xml:space="preserve"> Exception if condition not met</w:t>
-      </w:r>
-      <w:r>
-        <w:rPr>
-          <w:rFonts w:ascii="Arial" w:hAnsi="Arial" w:cs="Arial"/>
-          <w:color w:val="2F5496" w:themeColor="accent5" w:themeShade="BF"/>
-        </w:rPr>
-        <w:t>.</w:t>
-      </w:r>
-    </w:p>
-    <w:p>
-      <w:pPr>
-        <w:autoSpaceDE w:val="0"/>
-        <w:autoSpaceDN w:val="0"/>
-        <w:adjustRightInd w:val="0"/>
-        <w:rPr>
-          <w:rFonts w:ascii="Arial" w:hAnsi="Arial" w:cs="Arial"/>
-          <w:color w:val="2F5496" w:themeColor="accent5" w:themeShade="BF"/>
-        </w:rPr>
-      </w:pPr>
-    </w:p>
-    <w:p>
-      <w:pPr>
-        <w:autoSpaceDE w:val="0"/>
-        <w:autoSpaceDN w:val="0"/>
-        <w:adjustRightInd w:val="0"/>
-        <w:rPr>
-          <w:rFonts w:ascii="Arial" w:hAnsi="Arial" w:cs="Arial"/>
-        </w:rPr>
-      </w:pPr>
-      <w:r>
-        <w:rPr>
-          <w:rFonts w:ascii="Arial" w:hAnsi="Arial" w:cs="Arial"/>
-        </w:rPr>
-        <w:t>3. When you use 6 bits per pixel, how</w:t>
-      </w:r>
-      <w:r>
-        <w:rPr>
-          <w:rFonts w:ascii="Arial" w:hAnsi="Arial" w:cs="Arial"/>
-        </w:rPr>
-        <w:t xml:space="preserve"> many black pixels are there in </w:t>
-      </w:r>
-      <w:r>
-        <w:rPr>
-          <w:rFonts w:ascii="Arial" w:hAnsi="Arial" w:cs="Arial"/>
-        </w:rPr>
-        <w:t xml:space="preserve">the Mona Lisa image? (These are the pixels whose </w:t>
-      </w:r>
-      <w:proofErr w:type="spellStart"/>
-      <w:r>
-        <w:rPr>
-          <w:rFonts w:ascii="Arial" w:hAnsi="Arial" w:cs="Arial"/>
-        </w:rPr>
-        <w:t>ColorKey</w:t>
-      </w:r>
-      <w:proofErr w:type="spellEnd"/>
-      <w:r>
-        <w:rPr>
-          <w:rFonts w:ascii="Arial" w:hAnsi="Arial" w:cs="Arial"/>
-        </w:rPr>
-        <w:t xml:space="preserve"> bits value</w:t>
-      </w:r>
-      <w:r>
-        <w:rPr>
-          <w:rFonts w:ascii="Arial" w:hAnsi="Arial" w:cs="Arial"/>
-        </w:rPr>
-        <w:t xml:space="preserve"> </w:t>
-      </w:r>
       <w:r>
         <w:rPr>
           <w:rFonts w:ascii="Arial" w:hAnsi="Arial" w:cs="Arial"/>
@@ -3588,7 +2570,7 @@
         <w:adjustRightInd w:val="0"/>
         <w:jc w:val="both"/>
         <w:rPr>
-          <w:rFonts w:ascii="Monaco" w:hAnsi="Monaco" w:cs="Monaco" w:hint="eastAsia"/>
+          <w:rFonts w:ascii="Monaco" w:hAnsi="Monaco" w:cs="Monaco"/>
           <w:color w:val="000000"/>
           <w:sz w:val="22"/>
           <w:szCs w:val="22"/>
@@ -3634,7 +2616,6 @@
         </w:rPr>
         <w:t xml:space="preserve"> </w:t>
       </w:r>
-      <w:proofErr w:type="spellStart"/>
       <w:r>
         <w:rPr>
           <w:rFonts w:ascii="Courier" w:hAnsi="Courier" w:cs="Arial"/>
@@ -3643,7 +2624,6 @@
         </w:rPr>
         <w:t>countBlack</w:t>
       </w:r>
-      <w:proofErr w:type="spellEnd"/>
       <w:r>
         <w:rPr>
           <w:rFonts w:ascii="Courier" w:hAnsi="Courier" w:cs="Arial"/>
@@ -3680,19 +2660,8 @@
           <w:sz w:val="16"/>
           <w:szCs w:val="16"/>
         </w:rPr>
-        <w:t xml:space="preserve">// </w:t>
-      </w:r>
-      <w:proofErr w:type="spellStart"/>
-      <w:r>
-        <w:rPr>
-          <w:rFonts w:ascii="Monaco" w:hAnsi="Monaco" w:cs="Monaco"/>
-          <w:color w:val="3F7F5F"/>
-          <w:sz w:val="16"/>
-          <w:szCs w:val="16"/>
-        </w:rPr>
-        <w:t>countBlack</w:t>
-      </w:r>
-      <w:proofErr w:type="spellEnd"/>
+        <w:t>// countBlack</w:t>
+      </w:r>
     </w:p>
     <w:p>
       <w:pPr>
@@ -3770,8 +2739,6 @@
         </w:rPr>
         <w:t xml:space="preserve"> = </w:t>
       </w:r>
-      <w:proofErr w:type="spellStart"/>
-      <w:proofErr w:type="gramStart"/>
       <w:r>
         <w:rPr>
           <w:rFonts w:ascii="Monaco" w:hAnsi="Monaco" w:cs="Monaco"/>
@@ -3788,18 +2755,7 @@
           <w:sz w:val="16"/>
           <w:szCs w:val="16"/>
         </w:rPr>
-        <w:t>.countBlack</w:t>
-      </w:r>
-      <w:proofErr w:type="spellEnd"/>
-      <w:proofErr w:type="gramEnd"/>
-      <w:r>
-        <w:rPr>
-          <w:rFonts w:ascii="Monaco" w:hAnsi="Monaco" w:cs="Monaco"/>
-          <w:color w:val="000000"/>
-          <w:sz w:val="16"/>
-          <w:szCs w:val="16"/>
-        </w:rPr>
-        <w:t>(</w:t>
+        <w:t>.countBlack(</w:t>
       </w:r>
       <w:r>
         <w:rPr>
@@ -3862,7 +2818,6 @@
         </w:rPr>
         <w:tab/>
       </w:r>
-      <w:proofErr w:type="spellStart"/>
       <w:r>
         <w:rPr>
           <w:rFonts w:ascii="Monaco" w:hAnsi="Monaco" w:cs="Monaco"/>
@@ -3892,9 +2847,17 @@
           <w:sz w:val="16"/>
           <w:szCs w:val="16"/>
         </w:rPr>
-        <w:t>.println</w:t>
-      </w:r>
-      <w:proofErr w:type="spellEnd"/>
+        <w:t>.println(</w:t>
+      </w:r>
+      <w:r>
+        <w:rPr>
+          <w:rFonts w:ascii="Monaco" w:hAnsi="Monaco" w:cs="Monaco"/>
+          <w:color w:val="2A00FF"/>
+          <w:sz w:val="16"/>
+          <w:szCs w:val="16"/>
+        </w:rPr>
+        <w:t>"In Mona Lisa there is "</w:t>
+      </w:r>
       <w:r>
         <w:rPr>
           <w:rFonts w:ascii="Monaco" w:hAnsi="Monaco" w:cs="Monaco"/>
@@ -3902,7 +2865,25 @@
           <w:sz w:val="16"/>
           <w:szCs w:val="16"/>
         </w:rPr>
-        <w:t>(</w:t>
+        <w:t>+</w:t>
+      </w:r>
+      <w:r>
+        <w:rPr>
+          <w:rFonts w:ascii="Monaco" w:hAnsi="Monaco" w:cs="Monaco"/>
+          <w:color w:val="6A3E3E"/>
+          <w:sz w:val="16"/>
+          <w:szCs w:val="16"/>
+        </w:rPr>
+        <w:t>black</w:t>
+      </w:r>
+      <w:r>
+        <w:rPr>
+          <w:rFonts w:ascii="Monaco" w:hAnsi="Monaco" w:cs="Monaco"/>
+          <w:color w:val="000000"/>
+          <w:sz w:val="16"/>
+          <w:szCs w:val="16"/>
+        </w:rPr>
+        <w:t>+</w:t>
       </w:r>
       <w:r>
         <w:rPr>
@@ -3911,7 +2892,7 @@
           <w:sz w:val="16"/>
           <w:szCs w:val="16"/>
         </w:rPr>
-        <w:t>"In Mona Lisa there is "</w:t>
+        <w:t>" black pixels "</w:t>
       </w:r>
       <w:r>
         <w:rPr>
@@ -3920,42 +2901,6 @@
           <w:sz w:val="16"/>
           <w:szCs w:val="16"/>
         </w:rPr>
-        <w:t>+</w:t>
-      </w:r>
-      <w:r>
-        <w:rPr>
-          <w:rFonts w:ascii="Monaco" w:hAnsi="Monaco" w:cs="Monaco"/>
-          <w:color w:val="6A3E3E"/>
-          <w:sz w:val="16"/>
-          <w:szCs w:val="16"/>
-        </w:rPr>
-        <w:t>black</w:t>
-      </w:r>
-      <w:r>
-        <w:rPr>
-          <w:rFonts w:ascii="Monaco" w:hAnsi="Monaco" w:cs="Monaco"/>
-          <w:color w:val="000000"/>
-          <w:sz w:val="16"/>
-          <w:szCs w:val="16"/>
-        </w:rPr>
-        <w:t>+</w:t>
-      </w:r>
-      <w:r>
-        <w:rPr>
-          <w:rFonts w:ascii="Monaco" w:hAnsi="Monaco" w:cs="Monaco"/>
-          <w:color w:val="2A00FF"/>
-          <w:sz w:val="16"/>
-          <w:szCs w:val="16"/>
-        </w:rPr>
-        <w:t>" black pixels "</w:t>
-      </w:r>
-      <w:r>
-        <w:rPr>
-          <w:rFonts w:ascii="Monaco" w:hAnsi="Monaco" w:cs="Monaco"/>
-          <w:color w:val="000000"/>
-          <w:sz w:val="16"/>
-          <w:szCs w:val="16"/>
-        </w:rPr>
         <w:t>);</w:t>
       </w:r>
     </w:p>
@@ -4069,19 +3014,11 @@
         </w:rPr>
         <w:t xml:space="preserve">able of counts produced by your </w:t>
       </w:r>
-      <w:proofErr w:type="spellStart"/>
-      <w:r>
-        <w:rPr>
-          <w:rFonts w:ascii="Arial" w:hAnsi="Arial" w:cs="Arial"/>
-        </w:rPr>
-        <w:t>collisionTests</w:t>
-      </w:r>
-      <w:proofErr w:type="spellEnd"/>
-      <w:r>
-        <w:rPr>
-          <w:rFonts w:ascii="Arial" w:hAnsi="Arial" w:cs="Arial"/>
-        </w:rPr>
-        <w:t xml:space="preserve"> method.</w:t>
+      <w:r>
+        <w:rPr>
+          <w:rFonts w:ascii="Arial" w:hAnsi="Arial" w:cs="Arial"/>
+        </w:rPr>
+        <w:t>collisionTests method.</w:t>
       </w:r>
     </w:p>
     <w:p>
@@ -4192,19 +3129,11 @@
         </w:rPr>
         <w:t xml:space="preserve"> </w:t>
       </w:r>
-      <w:proofErr w:type="spellStart"/>
-      <w:r>
-        <w:rPr>
-          <w:rFonts w:ascii="Arial" w:hAnsi="Arial" w:cs="Arial"/>
-        </w:rPr>
-        <w:t>fullSimilarityTests</w:t>
-      </w:r>
-      <w:proofErr w:type="spellEnd"/>
-      <w:r>
-        <w:rPr>
-          <w:rFonts w:ascii="Arial" w:hAnsi="Arial" w:cs="Arial"/>
-        </w:rPr>
-        <w:t xml:space="preserve"> method.</w:t>
+      <w:r>
+        <w:rPr>
+          <w:rFonts w:ascii="Arial" w:hAnsi="Arial" w:cs="Arial"/>
+        </w:rPr>
+        <w:t>fullSimilarityTests method.</w:t>
       </w:r>
     </w:p>
     <w:p>
@@ -4308,35 +3237,13 @@
         <w:rPr>
           <w:rFonts w:ascii="Arial" w:hAnsi="Arial" w:cs="Arial"/>
         </w:rPr>
-        <w:t xml:space="preserve">6. Examine the </w:t>
-      </w:r>
-      <w:proofErr w:type="spellStart"/>
-      <w:r>
-        <w:rPr>
-          <w:rFonts w:ascii="Arial" w:hAnsi="Arial" w:cs="Arial"/>
-        </w:rPr>
-        <w:t>hashCode</w:t>
-      </w:r>
-      <w:proofErr w:type="spellEnd"/>
-      <w:r>
-        <w:rPr>
-          <w:rFonts w:ascii="Arial" w:hAnsi="Arial" w:cs="Arial"/>
-        </w:rPr>
-        <w:t xml:space="preserve"> method of class </w:t>
-      </w:r>
-      <w:proofErr w:type="spellStart"/>
-      <w:r>
-        <w:rPr>
-          <w:rFonts w:ascii="Arial" w:hAnsi="Arial" w:cs="Arial"/>
-        </w:rPr>
-        <w:t>ColorKey</w:t>
-      </w:r>
-      <w:proofErr w:type="spellEnd"/>
-      <w:r>
-        <w:rPr>
-          <w:rFonts w:ascii="Arial" w:hAnsi="Arial" w:cs="Arial"/>
-        </w:rPr>
-        <w:t xml:space="preserve">. </w:t>
+        <w:t xml:space="preserve">6. Examine the hashCode method of class </w:t>
+      </w:r>
+      <w:r>
+        <w:rPr>
+          <w:rFonts w:ascii="Arial" w:hAnsi="Arial" w:cs="Arial"/>
+        </w:rPr>
+        <w:t xml:space="preserve">ColorKey. </w:t>
       </w:r>
       <w:r>
         <w:rPr>
@@ -4582,6 +3489,146 @@
           <w:rFonts w:ascii="Arial" w:hAnsi="Arial" w:cs="Arial"/>
           <w:color w:val="2F5496" w:themeColor="accent5" w:themeShade="BF"/>
         </w:rPr>
+        <w:t xml:space="preserve"> in most bitsPerPixels scales, </w:t>
+      </w:r>
+      <w:r>
+        <w:rPr>
+          <w:rFonts w:ascii="Arial" w:hAnsi="Arial" w:cs="Arial"/>
+          <w:color w:val="2F5496" w:themeColor="accent5" w:themeShade="BF"/>
+        </w:rPr>
+        <w:t>“</w:t>
+      </w:r>
+      <w:r>
+        <w:rPr>
+          <w:rFonts w:ascii="Arial" w:hAnsi="Arial" w:cs="Arial"/>
+          <w:color w:val="2F5496" w:themeColor="accent5" w:themeShade="BF"/>
+        </w:rPr>
+        <w:t>Starry Night</w:t>
+      </w:r>
+      <w:r>
+        <w:rPr>
+          <w:rFonts w:ascii="Arial" w:hAnsi="Arial" w:cs="Arial"/>
+          <w:color w:val="2F5496" w:themeColor="accent5" w:themeShade="BF"/>
+        </w:rPr>
+        <w:t>”</w:t>
+      </w:r>
+      <w:r>
+        <w:rPr>
+          <w:rFonts w:ascii="Arial" w:hAnsi="Arial" w:cs="Arial"/>
+          <w:color w:val="2F5496" w:themeColor="accent5" w:themeShade="BF"/>
+        </w:rPr>
+        <w:t xml:space="preserve"> causes more collisions </w:t>
+      </w:r>
+      <w:r>
+        <w:rPr>
+          <w:rFonts w:ascii="Arial" w:hAnsi="Arial" w:cs="Arial"/>
+          <w:color w:val="2F5496" w:themeColor="accent5" w:themeShade="BF"/>
+        </w:rPr>
+        <w:t xml:space="preserve">than </w:t>
+      </w:r>
+      <w:r>
+        <w:rPr>
+          <w:rFonts w:ascii="Arial" w:hAnsi="Arial" w:cs="Arial"/>
+          <w:color w:val="2F5496" w:themeColor="accent5" w:themeShade="BF"/>
+        </w:rPr>
+        <w:t>“</w:t>
+      </w:r>
+      <w:r>
+        <w:rPr>
+          <w:rFonts w:ascii="Arial" w:hAnsi="Arial" w:cs="Arial"/>
+          <w:color w:val="2F5496" w:themeColor="accent5" w:themeShade="BF"/>
+        </w:rPr>
+        <w:t>Mona Lisa</w:t>
+      </w:r>
+      <w:r>
+        <w:rPr>
+          <w:rFonts w:ascii="Arial" w:hAnsi="Arial" w:cs="Arial"/>
+          <w:color w:val="2F5496" w:themeColor="accent5" w:themeShade="BF"/>
+        </w:rPr>
+        <w:t>”</w:t>
+      </w:r>
+      <w:r>
+        <w:rPr>
+          <w:rFonts w:ascii="Arial" w:hAnsi="Arial" w:cs="Arial"/>
+          <w:color w:val="2F5496" w:themeColor="accent5" w:themeShade="BF"/>
+        </w:rPr>
+        <w:t xml:space="preserve"> and </w:t>
+      </w:r>
+      <w:r>
+        <w:rPr>
+          <w:rFonts w:ascii="Arial" w:hAnsi="Arial" w:cs="Arial"/>
+          <w:color w:val="2F5496" w:themeColor="accent5" w:themeShade="BF"/>
+        </w:rPr>
+        <w:t>“</w:t>
+      </w:r>
+      <w:r>
+        <w:rPr>
+          <w:rFonts w:ascii="Arial" w:hAnsi="Arial" w:cs="Arial"/>
+          <w:color w:val="2F5496" w:themeColor="accent5" w:themeShade="BF"/>
+        </w:rPr>
+        <w:t>Christina</w:t>
+      </w:r>
+      <w:r>
+        <w:rPr>
+          <w:rFonts w:ascii="Arial" w:hAnsi="Arial" w:cs="Arial"/>
+          <w:color w:val="2F5496" w:themeColor="accent5" w:themeShade="BF"/>
+        </w:rPr>
+        <w:t>’s World</w:t>
+      </w:r>
+      <w:r>
+        <w:rPr>
+          <w:rFonts w:ascii="Arial" w:hAnsi="Arial" w:cs="Arial"/>
+          <w:color w:val="2F5496" w:themeColor="accent5" w:themeShade="BF"/>
+        </w:rPr>
+        <w:t>”</w:t>
+      </w:r>
+      <w:r>
+        <w:rPr>
+          <w:rFonts w:ascii="Arial" w:hAnsi="Arial" w:cs="Arial"/>
+          <w:color w:val="2F5496" w:themeColor="accent5" w:themeShade="BF"/>
+        </w:rPr>
+        <w:t xml:space="preserve">. Visually screening of the three images would easily tell that </w:t>
+      </w:r>
+      <w:r>
+        <w:rPr>
+          <w:rFonts w:ascii="Arial" w:hAnsi="Arial" w:cs="Arial"/>
+          <w:color w:val="2F5496" w:themeColor="accent5" w:themeShade="BF"/>
+        </w:rPr>
+        <w:t xml:space="preserve">“Starry Night” have more similar </w:t>
+      </w:r>
+      <w:r>
+        <w:rPr>
+          <w:rFonts w:ascii="Arial" w:hAnsi="Arial" w:cs="Arial"/>
+          <w:color w:val="2F5496" w:themeColor="accent5" w:themeShade="BF"/>
+        </w:rPr>
+        <w:t>colors than the other two.</w:t>
+      </w:r>
+      <w:r>
+        <w:rPr>
+          <w:rFonts w:ascii="Arial" w:hAnsi="Arial" w:cs="Arial"/>
+          <w:color w:val="2F5496" w:themeColor="accent5" w:themeShade="BF"/>
+        </w:rPr>
+        <w:t xml:space="preserve"> The repeating usage of blue</w:t>
+      </w:r>
+      <w:r>
+        <w:rPr>
+          <w:rFonts w:ascii="Arial" w:hAnsi="Arial" w:cs="Arial"/>
+          <w:color w:val="2F5496" w:themeColor="accent5" w:themeShade="BF"/>
+        </w:rPr>
+        <w:t>-ish</w:t>
+      </w:r>
+      <w:r>
+        <w:rPr>
+          <w:rFonts w:ascii="Arial" w:hAnsi="Arial" w:cs="Arial"/>
+          <w:color w:val="2F5496" w:themeColor="accent5" w:themeShade="BF"/>
+        </w:rPr>
+        <w:t xml:space="preserve"> and</w:t>
+      </w:r>
+      <w:r>
+        <w:rPr>
+          <w:rFonts w:ascii="Arial" w:hAnsi="Arial" w:cs="Arial"/>
+          <w:color w:val="2F5496" w:themeColor="accent5" w:themeShade="BF"/>
+        </w:rPr>
         <w:t xml:space="preserve"> </w:t>
       </w:r>
       <w:r>
@@ -4589,275 +3636,59 @@
           <w:rFonts w:ascii="Arial" w:hAnsi="Arial" w:cs="Arial"/>
           <w:color w:val="2F5496" w:themeColor="accent5" w:themeShade="BF"/>
         </w:rPr>
-        <w:t xml:space="preserve">in most </w:t>
-      </w:r>
-      <w:proofErr w:type="spellStart"/>
-      <w:r>
-        <w:rPr>
-          <w:rFonts w:ascii="Arial" w:hAnsi="Arial" w:cs="Arial"/>
-          <w:color w:val="2F5496" w:themeColor="accent5" w:themeShade="BF"/>
-        </w:rPr>
-        <w:t>bitsPerPixels</w:t>
-      </w:r>
-      <w:proofErr w:type="spellEnd"/>
-      <w:r>
-        <w:rPr>
-          <w:rFonts w:ascii="Arial" w:hAnsi="Arial" w:cs="Arial"/>
-          <w:color w:val="2F5496" w:themeColor="accent5" w:themeShade="BF"/>
-        </w:rPr>
-        <w:t xml:space="preserve"> scales</w:t>
-      </w:r>
-      <w:r>
-        <w:rPr>
-          <w:rFonts w:ascii="Arial" w:hAnsi="Arial" w:cs="Arial"/>
-          <w:color w:val="2F5496" w:themeColor="accent5" w:themeShade="BF"/>
-        </w:rPr>
-        <w:t>,</w:t>
-      </w:r>
-      <w:r>
-        <w:rPr>
-          <w:rFonts w:ascii="Arial" w:hAnsi="Arial" w:cs="Arial"/>
-          <w:color w:val="2F5496" w:themeColor="accent5" w:themeShade="BF"/>
+        <w:t>yellow</w:t>
+      </w:r>
+      <w:r>
+        <w:rPr>
+          <w:rFonts w:ascii="Arial" w:hAnsi="Arial" w:cs="Arial"/>
+          <w:color w:val="2F5496" w:themeColor="accent5" w:themeShade="BF"/>
+        </w:rPr>
+        <w:t>-ish colors</w:t>
+      </w:r>
+      <w:r>
+        <w:rPr>
+          <w:rFonts w:ascii="Arial" w:hAnsi="Arial" w:cs="Arial"/>
+          <w:color w:val="2F5496" w:themeColor="accent5" w:themeShade="BF"/>
+        </w:rPr>
+        <w:t xml:space="preserve"> in “Starry Night”</w:t>
+      </w:r>
+      <w:r>
+        <w:rPr>
+          <w:rFonts w:ascii="Arial" w:hAnsi="Arial" w:cs="Arial"/>
+          <w:color w:val="2F5496" w:themeColor="accent5" w:themeShade="BF"/>
+        </w:rPr>
+        <w:t xml:space="preserve"> may cause more collisions due to their tendency to go into same index and </w:t>
+      </w:r>
+      <w:r>
+        <w:rPr>
+          <w:rFonts w:ascii="Arial" w:hAnsi="Arial" w:cs="Arial"/>
+          <w:color w:val="2F5496" w:themeColor="accent5" w:themeShade="BF"/>
+        </w:rPr>
+        <w:t>conduct further</w:t>
+      </w:r>
+      <w:r>
+        <w:rPr>
+          <w:rFonts w:ascii="Arial" w:hAnsi="Arial" w:cs="Arial"/>
+          <w:color w:val="2F5496" w:themeColor="accent5" w:themeShade="BF"/>
+        </w:rPr>
+        <w:t xml:space="preserve"> probing.</w:t>
+      </w:r>
+    </w:p>
+    <w:p>
+      <w:pPr>
+        <w:autoSpaceDE w:val="0"/>
+        <w:autoSpaceDN w:val="0"/>
+        <w:adjustRightInd w:val="0"/>
+        <w:rPr>
+          <w:rFonts w:ascii="Arial" w:hAnsi="Arial" w:cs="Arial"/>
+        </w:rPr>
+      </w:pPr>
+      <w:r>
+        <w:rPr>
+          <w:rFonts w:ascii="Arial" w:hAnsi="Arial" w:cs="Arial"/>
         </w:rPr>
         <w:t xml:space="preserve"> </w:t>
       </w:r>
-      <w:r>
-        <w:rPr>
-          <w:rFonts w:ascii="Arial" w:hAnsi="Arial" w:cs="Arial"/>
-          <w:color w:val="2F5496" w:themeColor="accent5" w:themeShade="BF"/>
-        </w:rPr>
-        <w:t>“</w:t>
-      </w:r>
-      <w:r>
-        <w:rPr>
-          <w:rFonts w:ascii="Arial" w:hAnsi="Arial" w:cs="Arial"/>
-          <w:color w:val="2F5496" w:themeColor="accent5" w:themeShade="BF"/>
-        </w:rPr>
-        <w:t>Starry Night</w:t>
-      </w:r>
-      <w:r>
-        <w:rPr>
-          <w:rFonts w:ascii="Arial" w:hAnsi="Arial" w:cs="Arial"/>
-          <w:color w:val="2F5496" w:themeColor="accent5" w:themeShade="BF"/>
-        </w:rPr>
-        <w:t>”</w:t>
-      </w:r>
-      <w:r>
-        <w:rPr>
-          <w:rFonts w:ascii="Arial" w:hAnsi="Arial" w:cs="Arial"/>
-          <w:color w:val="2F5496" w:themeColor="accent5" w:themeShade="BF"/>
-        </w:rPr>
-        <w:t xml:space="preserve"> causes more collisions </w:t>
-      </w:r>
-      <w:r>
-        <w:rPr>
-          <w:rFonts w:ascii="Arial" w:hAnsi="Arial" w:cs="Arial"/>
-          <w:color w:val="2F5496" w:themeColor="accent5" w:themeShade="BF"/>
-        </w:rPr>
-        <w:t xml:space="preserve">than </w:t>
-      </w:r>
-      <w:r>
-        <w:rPr>
-          <w:rFonts w:ascii="Arial" w:hAnsi="Arial" w:cs="Arial"/>
-          <w:color w:val="2F5496" w:themeColor="accent5" w:themeShade="BF"/>
-        </w:rPr>
-        <w:t>“</w:t>
-      </w:r>
-      <w:r>
-        <w:rPr>
-          <w:rFonts w:ascii="Arial" w:hAnsi="Arial" w:cs="Arial"/>
-          <w:color w:val="2F5496" w:themeColor="accent5" w:themeShade="BF"/>
-        </w:rPr>
-        <w:t>Mona Lisa</w:t>
-      </w:r>
-      <w:r>
-        <w:rPr>
-          <w:rFonts w:ascii="Arial" w:hAnsi="Arial" w:cs="Arial"/>
-          <w:color w:val="2F5496" w:themeColor="accent5" w:themeShade="BF"/>
-        </w:rPr>
-        <w:t>”</w:t>
-      </w:r>
-      <w:r>
-        <w:rPr>
-          <w:rFonts w:ascii="Arial" w:hAnsi="Arial" w:cs="Arial"/>
-          <w:color w:val="2F5496" w:themeColor="accent5" w:themeShade="BF"/>
-        </w:rPr>
-        <w:t xml:space="preserve"> and </w:t>
-      </w:r>
-      <w:r>
-        <w:rPr>
-          <w:rFonts w:ascii="Arial" w:hAnsi="Arial" w:cs="Arial"/>
-          <w:color w:val="2F5496" w:themeColor="accent5" w:themeShade="BF"/>
-        </w:rPr>
-        <w:t>“</w:t>
-      </w:r>
-      <w:r>
-        <w:rPr>
-          <w:rFonts w:ascii="Arial" w:hAnsi="Arial" w:cs="Arial"/>
-          <w:color w:val="2F5496" w:themeColor="accent5" w:themeShade="BF"/>
-        </w:rPr>
-        <w:t>Christina</w:t>
-      </w:r>
-      <w:r>
-        <w:rPr>
-          <w:rFonts w:ascii="Arial" w:hAnsi="Arial" w:cs="Arial"/>
-          <w:color w:val="2F5496" w:themeColor="accent5" w:themeShade="BF"/>
-        </w:rPr>
-        <w:t>’s World</w:t>
-      </w:r>
-      <w:r>
-        <w:rPr>
-          <w:rFonts w:ascii="Arial" w:hAnsi="Arial" w:cs="Arial"/>
-          <w:color w:val="2F5496" w:themeColor="accent5" w:themeShade="BF"/>
-        </w:rPr>
-        <w:t>”</w:t>
-      </w:r>
-      <w:r>
-        <w:rPr>
-          <w:rFonts w:ascii="Arial" w:hAnsi="Arial" w:cs="Arial"/>
-          <w:color w:val="2F5496" w:themeColor="accent5" w:themeShade="BF"/>
-        </w:rPr>
-        <w:t xml:space="preserve">. Visually screening of the three images would easily tell that </w:t>
-      </w:r>
-      <w:r>
-        <w:rPr>
-          <w:rFonts w:ascii="Arial" w:hAnsi="Arial" w:cs="Arial"/>
-          <w:color w:val="2F5496" w:themeColor="accent5" w:themeShade="BF"/>
-        </w:rPr>
-        <w:t>“Starry Night”</w:t>
-      </w:r>
-      <w:r>
-        <w:rPr>
-          <w:rFonts w:ascii="Arial" w:hAnsi="Arial" w:cs="Arial"/>
-          <w:color w:val="2F5496" w:themeColor="accent5" w:themeShade="BF"/>
-        </w:rPr>
-        <w:t xml:space="preserve"> have more similar </w:t>
-      </w:r>
-      <w:r>
-        <w:rPr>
-          <w:rFonts w:ascii="Arial" w:hAnsi="Arial" w:cs="Arial"/>
-          <w:color w:val="2F5496" w:themeColor="accent5" w:themeShade="BF"/>
-        </w:rPr>
-        <w:t>colors than the other two.</w:t>
-      </w:r>
-      <w:r>
-        <w:rPr>
-          <w:rFonts w:ascii="Arial" w:hAnsi="Arial" w:cs="Arial"/>
-          <w:color w:val="2F5496" w:themeColor="accent5" w:themeShade="BF"/>
-        </w:rPr>
-        <w:t xml:space="preserve"> The repeating usage of blue</w:t>
-      </w:r>
-      <w:r>
-        <w:rPr>
-          <w:rFonts w:ascii="Arial" w:hAnsi="Arial" w:cs="Arial"/>
-          <w:color w:val="2F5496" w:themeColor="accent5" w:themeShade="BF"/>
-        </w:rPr>
-        <w:t>-</w:t>
-      </w:r>
-      <w:proofErr w:type="spellStart"/>
-      <w:r>
-        <w:rPr>
-          <w:rFonts w:ascii="Arial" w:hAnsi="Arial" w:cs="Arial"/>
-          <w:color w:val="2F5496" w:themeColor="accent5" w:themeShade="BF"/>
-        </w:rPr>
-        <w:t>ish</w:t>
-      </w:r>
-      <w:proofErr w:type="spellEnd"/>
-      <w:r>
-        <w:rPr>
-          <w:rFonts w:ascii="Arial" w:hAnsi="Arial" w:cs="Arial"/>
-          <w:color w:val="2F5496" w:themeColor="accent5" w:themeShade="BF"/>
-        </w:rPr>
-        <w:t xml:space="preserve"> and</w:t>
-      </w:r>
-      <w:r>
-        <w:rPr>
-          <w:rFonts w:ascii="Arial" w:hAnsi="Arial" w:cs="Arial"/>
-          <w:color w:val="2F5496" w:themeColor="accent5" w:themeShade="BF"/>
-        </w:rPr>
-        <w:t xml:space="preserve"> </w:t>
-      </w:r>
-      <w:r>
-        <w:rPr>
-          <w:rFonts w:ascii="Arial" w:hAnsi="Arial" w:cs="Arial"/>
-          <w:color w:val="2F5496" w:themeColor="accent5" w:themeShade="BF"/>
-        </w:rPr>
-        <w:t>yellow</w:t>
-      </w:r>
-      <w:r>
-        <w:rPr>
-          <w:rFonts w:ascii="Arial" w:hAnsi="Arial" w:cs="Arial"/>
-          <w:color w:val="2F5496" w:themeColor="accent5" w:themeShade="BF"/>
-        </w:rPr>
-        <w:t>-</w:t>
-      </w:r>
-      <w:proofErr w:type="spellStart"/>
-      <w:r>
-        <w:rPr>
-          <w:rFonts w:ascii="Arial" w:hAnsi="Arial" w:cs="Arial"/>
-          <w:color w:val="2F5496" w:themeColor="accent5" w:themeShade="BF"/>
-        </w:rPr>
-        <w:t>ish</w:t>
-      </w:r>
-      <w:proofErr w:type="spellEnd"/>
-      <w:r>
-        <w:rPr>
-          <w:rFonts w:ascii="Arial" w:hAnsi="Arial" w:cs="Arial"/>
-          <w:color w:val="2F5496" w:themeColor="accent5" w:themeShade="BF"/>
-        </w:rPr>
-        <w:t xml:space="preserve"> colors</w:t>
-      </w:r>
-      <w:r>
-        <w:rPr>
-          <w:rFonts w:ascii="Arial" w:hAnsi="Arial" w:cs="Arial"/>
-          <w:color w:val="2F5496" w:themeColor="accent5" w:themeShade="BF"/>
-        </w:rPr>
-        <w:t xml:space="preserve"> in </w:t>
-      </w:r>
-      <w:r>
-        <w:rPr>
-          <w:rFonts w:ascii="Arial" w:hAnsi="Arial" w:cs="Arial"/>
-          <w:color w:val="2F5496" w:themeColor="accent5" w:themeShade="BF"/>
-        </w:rPr>
-        <w:t>“Starry Night”</w:t>
-      </w:r>
-      <w:r>
-        <w:rPr>
-          <w:rFonts w:ascii="Arial" w:hAnsi="Arial" w:cs="Arial"/>
-          <w:color w:val="2F5496" w:themeColor="accent5" w:themeShade="BF"/>
-        </w:rPr>
-        <w:t xml:space="preserve"> may cause more collisions due to their tendency to go into same index and </w:t>
-      </w:r>
-      <w:r>
-        <w:rPr>
-          <w:rFonts w:ascii="Arial" w:hAnsi="Arial" w:cs="Arial"/>
-          <w:color w:val="2F5496" w:themeColor="accent5" w:themeShade="BF"/>
-        </w:rPr>
-        <w:t>conduct further</w:t>
-      </w:r>
-      <w:r>
-        <w:rPr>
-          <w:rFonts w:ascii="Arial" w:hAnsi="Arial" w:cs="Arial"/>
-          <w:color w:val="2F5496" w:themeColor="accent5" w:themeShade="BF"/>
-        </w:rPr>
-        <w:t xml:space="preserve"> probing.</w:t>
-      </w:r>
-    </w:p>
-    <w:p>
-      <w:pPr>
-        <w:autoSpaceDE w:val="0"/>
-        <w:autoSpaceDN w:val="0"/>
-        <w:adjustRightInd w:val="0"/>
-        <w:rPr>
-          <w:rFonts w:ascii="Arial" w:hAnsi="Arial" w:cs="Arial"/>
-        </w:rPr>
-      </w:pPr>
-      <w:r>
-        <w:rPr>
-          <w:rFonts w:ascii="Arial" w:hAnsi="Arial" w:cs="Arial"/>
-        </w:rPr>
-        <w:t xml:space="preserve"> </w:t>
-      </w:r>
     </w:p>
     <w:p>
       <w:pPr>
@@ -4906,7 +3737,7 @@
         <w:adjustRightInd w:val="0"/>
         <w:jc w:val="both"/>
         <w:rPr>
-          <w:rFonts w:ascii="Monaco" w:hAnsi="Monaco" w:cs="Monaco" w:hint="eastAsia"/>
+          <w:rFonts w:ascii="Monaco" w:hAnsi="Monaco" w:cs="Monaco"/>
           <w:color w:val="000000"/>
           <w:sz w:val="16"/>
           <w:szCs w:val="16"/>
@@ -5098,46 +3929,12 @@
         </w:rPr>
         <w:t xml:space="preserve">from the table, </w:t>
       </w:r>
-      <w:proofErr w:type="gramStart"/>
-      <w:r>
-        <w:rPr>
-          <w:rFonts w:ascii="Arial" w:hAnsi="Arial" w:cs="Arial"/>
-          <w:color w:val="2F5496" w:themeColor="accent5" w:themeShade="BF"/>
-        </w:rPr>
-        <w:t>C(</w:t>
-      </w:r>
-      <w:proofErr w:type="spellStart"/>
-      <w:proofErr w:type="gramEnd"/>
-      <w:r>
-        <w:rPr>
-          <w:rFonts w:ascii="Arial" w:hAnsi="Arial" w:cs="Arial"/>
-          <w:color w:val="2F5496" w:themeColor="accent5" w:themeShade="BF"/>
-        </w:rPr>
-        <w:t>MonaLisa</w:t>
-      </w:r>
-      <w:proofErr w:type="spellEnd"/>
-      <w:r>
-        <w:rPr>
-          <w:rFonts w:ascii="Arial" w:hAnsi="Arial" w:cs="Arial"/>
-          <w:color w:val="2F5496" w:themeColor="accent5" w:themeShade="BF"/>
-        </w:rPr>
-        <w:t xml:space="preserve">, </w:t>
-      </w:r>
-      <w:proofErr w:type="spellStart"/>
-      <w:r>
-        <w:rPr>
-          <w:rFonts w:ascii="Arial" w:hAnsi="Arial" w:cs="Arial"/>
-          <w:color w:val="2F5496" w:themeColor="accent5" w:themeShade="BF"/>
-        </w:rPr>
-        <w:t>StJeromeReading</w:t>
-      </w:r>
-      <w:proofErr w:type="spellEnd"/>
-      <w:r>
-        <w:rPr>
-          <w:rFonts w:ascii="Arial" w:hAnsi="Arial" w:cs="Arial"/>
-          <w:color w:val="2F5496" w:themeColor="accent5" w:themeShade="BF"/>
-        </w:rPr>
-        <w:t>) = 0.897027 is the most similar image pair wit</w:t>
+      <w:r>
+        <w:rPr>
+          <w:rFonts w:ascii="Arial" w:hAnsi="Arial" w:cs="Arial"/>
+          <w:color w:val="2F5496" w:themeColor="accent5" w:themeShade="BF"/>
+        </w:rPr>
+        <w:t>C(MonaLisa, StJeromeReading) = 0.897027 is the most similar image pair wit</w:t>
       </w:r>
       <w:r>
         <w:rPr>
@@ -5308,23 +4105,7 @@
           <w:rFonts w:ascii="Arial" w:hAnsi="Arial" w:cs="Arial"/>
           <w:sz w:val="21"/>
         </w:rPr>
-        <w:t xml:space="preserve">“Mona Lisa” by Leonardo </w:t>
-      </w:r>
-      <w:proofErr w:type="gramStart"/>
-      <w:r>
-        <w:rPr>
-          <w:rFonts w:ascii="Arial" w:hAnsi="Arial" w:cs="Arial"/>
-          <w:sz w:val="21"/>
-        </w:rPr>
-        <w:t>Da</w:t>
-      </w:r>
-      <w:proofErr w:type="gramEnd"/>
-      <w:r>
-        <w:rPr>
-          <w:rFonts w:ascii="Arial" w:hAnsi="Arial" w:cs="Arial"/>
-          <w:sz w:val="21"/>
-        </w:rPr>
-        <w:t xml:space="preserve"> Vinci</w:t>
+        <w:t>“Mona Lisa” by Leonardo Da Vinci</w:t>
       </w:r>
     </w:p>
     <w:p>
@@ -5557,17 +4338,8 @@
           <w:rFonts w:ascii="Arial" w:hAnsi="Arial" w:cs="Arial"/>
           <w:sz w:val="21"/>
         </w:rPr>
-        <w:t xml:space="preserve">“Paris Autumn” by Dmitry </w:t>
-      </w:r>
-      <w:proofErr w:type="spellStart"/>
-      <w:r>
-        <w:rPr>
-          <w:rFonts w:ascii="Arial" w:hAnsi="Arial" w:cs="Arial"/>
-          <w:sz w:val="21"/>
-        </w:rPr>
-        <w:t>Spiros</w:t>
-      </w:r>
-      <w:proofErr w:type="spellEnd"/>
+        <w:t>“Paris Autumn” by Dmitry Spiros</w:t>
+      </w:r>
     </w:p>
     <w:p>
       <w:pPr>
@@ -5824,17 +4596,8 @@
           <w:rFonts w:ascii="Arial" w:hAnsi="Arial" w:cs="Arial"/>
           <w:sz w:val="21"/>
         </w:rPr>
-        <w:t xml:space="preserve">“Untitled” by Cy </w:t>
-      </w:r>
-      <w:proofErr w:type="spellStart"/>
-      <w:r>
-        <w:rPr>
-          <w:rFonts w:ascii="Arial" w:hAnsi="Arial" w:cs="Arial"/>
-          <w:sz w:val="21"/>
-        </w:rPr>
-        <w:t>Twombly</w:t>
-      </w:r>
-      <w:proofErr w:type="spellEnd"/>
+        <w:t>“Untitled” by Cy Twombly</w:t>
+      </w:r>
     </w:p>
     <w:p>
       <w:pPr>
@@ -6994,7 +5757,7 @@
         <w:rStyle w:val="PageNumber"/>
         <w:noProof/>
       </w:rPr>
-      <w:t>2</w:t>
+      <w:t>4</w:t>
     </w:r>
     <w:r>
       <w:rPr>
@@ -7082,15 +5845,7 @@
         <w:rFonts w:ascii="Arial" w:hAnsi="Arial" w:cs="Arial"/>
         <w:sz w:val="20"/>
       </w:rPr>
-      <w:t xml:space="preserve">/ Section </w:t>
-    </w:r>
-    <w:proofErr w:type="gramStart"/>
-    <w:r>
-      <w:rPr>
-        <w:rFonts w:ascii="Arial" w:hAnsi="Arial" w:cs="Arial"/>
-        <w:sz w:val="20"/>
-      </w:rPr>
-      <w:t>BC</w:t>
+      <w:t>/ Section BC</w:t>
     </w:r>
     <w:r>
       <w:rPr>
@@ -7112,13 +5867,6 @@
         <w:sz w:val="20"/>
       </w:rPr>
       <w:tab/>
-    </w:r>
-    <w:proofErr w:type="gramEnd"/>
-    <w:r>
-      <w:rPr>
-        <w:rFonts w:ascii="Arial" w:hAnsi="Arial" w:cs="Arial"/>
-        <w:sz w:val="20"/>
-      </w:rPr>
       <w:t xml:space="preserve">  </w:t>
     </w:r>
     <w:r>
@@ -7127,22 +5875,7 @@
         <w:sz w:val="20"/>
       </w:rPr>
       <w:tab/>
-    </w:r>
-    <w:proofErr w:type="spellStart"/>
-    <w:r>
-      <w:rPr>
-        <w:rFonts w:ascii="Arial" w:hAnsi="Arial" w:cs="Arial"/>
-        <w:sz w:val="20"/>
-      </w:rPr>
-      <w:t>Baihan</w:t>
-    </w:r>
-    <w:proofErr w:type="spellEnd"/>
-    <w:r>
-      <w:rPr>
-        <w:rFonts w:ascii="Arial" w:hAnsi="Arial" w:cs="Arial"/>
-        <w:sz w:val="20"/>
-      </w:rPr>
-      <w:t xml:space="preserve"> Lin / 1360521</w:t>
+      <w:t>Baihan Lin / 1360521</w:t>
     </w:r>
   </w:p>
 </w:hdr>
